--- a/Merge/Merge bab1-4.docx
+++ b/Merge/Merge bab1-4.docx
@@ -3548,6 +3548,7 @@
           <w:id w:val="-1131082692"/>
           <w:citation/>
         </w:sdtPr>
+        <w:sdtEndPr/>
         <w:sdtContent>
           <w:r>
             <w:rPr>
@@ -3651,6 +3652,7 @@
           <w:id w:val="-1910385331"/>
           <w:citation/>
         </w:sdtPr>
+        <w:sdtEndPr/>
         <w:sdtContent>
           <w:r>
             <w:rPr>
@@ -3770,6 +3772,7 @@
           <w:id w:val="-2104946305"/>
           <w:citation/>
         </w:sdtPr>
+        <w:sdtEndPr/>
         <w:sdtContent>
           <w:r>
             <w:rPr>
@@ -3880,29 +3883,7 @@
           <w:szCs w:val="24"/>
           <w:lang w:val="en-GB"/>
         </w:rPr>
-        <w:t xml:space="preserve">Berdasarkan masalah yang ada di BAPPEDA, maka praktian </w:t>
-      </w:r>
-      <w:proofErr w:type="gramStart"/>
-      <w:r>
-        <w:rPr>
-          <w:rFonts w:ascii="Times New Roman" w:hAnsi="Times New Roman"/>
-          <w:bCs/>
-          <w:sz w:val="24"/>
-          <w:szCs w:val="24"/>
-          <w:lang w:val="en-GB"/>
-        </w:rPr>
-        <w:t>mencoba  untuk</w:t>
-      </w:r>
-      <w:proofErr w:type="gramEnd"/>
-      <w:r>
-        <w:rPr>
-          <w:rFonts w:ascii="Times New Roman" w:hAnsi="Times New Roman"/>
-          <w:bCs/>
-          <w:sz w:val="24"/>
-          <w:szCs w:val="24"/>
-          <w:lang w:val="en-GB"/>
-        </w:rPr>
-        <w:t xml:space="preserve"> memecahkan masalah tersebut dengan membangun sebuah sistem atau aplikasi berbasis android yang berguna untuk memberitahukan jadwal rapat pegawai BAPPEDA.</w:t>
+        <w:t>Berdasarkan masalah yang ada di BAPPEDA, maka praktian mencoba  untuk memecahkan masalah tersebut dengan membangun sebuah sistem atau aplikasi berbasis android yang berguna untuk memberitahukan jadwal rapat pegawai BAPPEDA.</w:t>
       </w:r>
     </w:p>
     <w:p>
@@ -4057,7 +4038,6 @@
           <w:szCs w:val="24"/>
         </w:rPr>
       </w:pPr>
-      <w:proofErr w:type="gramStart"/>
       <w:r>
         <w:rPr>
           <w:rFonts w:ascii="Times New Roman" w:hAnsi="Times New Roman"/>
@@ -4072,16 +4052,7 @@
           <w:sz w:val="24"/>
           <w:szCs w:val="24"/>
         </w:rPr>
-        <w:t xml:space="preserve"> aplikasi</w:t>
-      </w:r>
-      <w:proofErr w:type="gramEnd"/>
-      <w:r>
-        <w:rPr>
-          <w:rFonts w:ascii="Times New Roman" w:hAnsi="Times New Roman"/>
-          <w:sz w:val="24"/>
-          <w:szCs w:val="24"/>
-        </w:rPr>
-        <w:t xml:space="preserve"> berbasis Android </w:t>
+        <w:t xml:space="preserve"> aplikasi berbasis Android </w:t>
       </w:r>
     </w:p>
     <w:p>
@@ -4165,25 +4136,7 @@
           <w:sz w:val="24"/>
           <w:szCs w:val="24"/>
         </w:rPr>
-        <w:t xml:space="preserve">Manfaat bagi kampus yaitu membuktikan kepada instansi </w:t>
-      </w:r>
-      <w:proofErr w:type="gramStart"/>
-      <w:r>
-        <w:rPr>
-          <w:rFonts w:ascii="Times New Roman" w:hAnsi="Times New Roman"/>
-          <w:sz w:val="24"/>
-          <w:szCs w:val="24"/>
-        </w:rPr>
-        <w:t>luar  bahwa</w:t>
-      </w:r>
-      <w:proofErr w:type="gramEnd"/>
-      <w:r>
-        <w:rPr>
-          <w:rFonts w:ascii="Times New Roman" w:hAnsi="Times New Roman"/>
-          <w:sz w:val="24"/>
-          <w:szCs w:val="24"/>
-        </w:rPr>
-        <w:t xml:space="preserve"> mahasiswa UNIKOM mampu bersaing di industri.</w:t>
+        <w:t>Manfaat bagi kampus yaitu membuktikan kepada instansi luar  bahwa mahasiswa UNIKOM mampu bersaing di industri.</w:t>
       </w:r>
     </w:p>
     <w:p>
@@ -4320,22 +4273,58 @@
           <w:sz w:val="24"/>
           <w:szCs w:val="24"/>
         </w:rPr>
-        <w:t xml:space="preserve">Jenis penelitian yang digunakan yaitu berjenis survei karena jenis penelitian ini diaplikasikan guna mengoleksi informasi maupun data mengenai populasi yang besar dengan memakai sampel yang relatif kecil. Populasi bisa mengikuti dan berhubungan </w:t>
-      </w:r>
-      <w:r>
-        <w:rPr>
-          <w:rFonts w:ascii="Times New Roman" w:eastAsia="Times New Roman" w:hAnsi="Times New Roman"/>
+        <w:t xml:space="preserve">Jenis penelitian yang digunakan yaitu </w:t>
+      </w:r>
+      <w:r>
+        <w:rPr>
+          <w:rFonts w:ascii="Times New Roman" w:hAnsi="Times New Roman" w:cs="Times New Roman"/>
+          <w:color w:val="000000"/>
           <w:sz w:val="24"/>
           <w:szCs w:val="24"/>
+          <w:shd w:val="clear" w:color="auto" w:fill="FFFFFF"/>
+        </w:rPr>
+        <w:t>s</w:t>
+      </w:r>
+      <w:r>
+        <w:rPr>
+          <w:rFonts w:ascii="Times New Roman" w:hAnsi="Times New Roman" w:cs="Times New Roman"/>
+          <w:color w:val="000000"/>
+          <w:sz w:val="24"/>
+          <w:szCs w:val="24"/>
+          <w:shd w:val="clear" w:color="auto" w:fill="FFFFFF"/>
+        </w:rPr>
+        <w:t xml:space="preserve">tudi kasus </w:t>
+      </w:r>
+      <w:bookmarkStart w:id="1" w:name="_GoBack"/>
+      <w:bookmarkEnd w:id="1"/>
+      <w:r>
+        <w:rPr>
+          <w:rFonts w:ascii="Times New Roman" w:hAnsi="Times New Roman" w:cs="Times New Roman"/>
+          <w:color w:val="000000"/>
+          <w:sz w:val="24"/>
+          <w:szCs w:val="24"/>
+          <w:shd w:val="clear" w:color="auto" w:fill="FFFFFF"/>
+        </w:rPr>
+        <w:t xml:space="preserve">penggalian secara mendalam sistem berita contohnya acara aktivitas proses atau individu yang sesuai didasarkan pada pengoleksian data yang luas cakupannya luas studi kasus meliputi investigasi </w:t>
+      </w:r>
+      <w:r>
+        <w:rPr>
+          <w:rFonts w:ascii="Times New Roman" w:hAnsi="Times New Roman" w:cs="Times New Roman"/>
+          <w:color w:val="000000"/>
+          <w:sz w:val="24"/>
+          <w:szCs w:val="24"/>
+          <w:shd w:val="clear" w:color="auto" w:fill="FFFFFF"/>
         </w:rPr>
         <w:lastRenderedPageBreak/>
-        <w:t>dengan instansi lembaga orang organisasi maupun unit-unit kemasyarakatan dan sebagainya namun sumber paling utamanya ialah orang</w:t>
-      </w:r>
-      <w:r>
-        <w:rPr>
-          <w:rFonts w:ascii="Times New Roman" w:hAnsi="Times New Roman"/>
+        <w:t>kasus yang bisa diartikan sebagai sebuah intensitas maupun objek studi yang dipisah dan terbatas dalam perihal tempat waktu maupun batas-batas fisik</w:t>
+      </w:r>
+      <w:r>
+        <w:rPr>
+          <w:rFonts w:ascii="Times New Roman" w:hAnsi="Times New Roman" w:cs="Times New Roman"/>
+          <w:color w:val="000000"/>
           <w:sz w:val="24"/>
           <w:szCs w:val="24"/>
+          <w:shd w:val="clear" w:color="auto" w:fill="FFFFFF"/>
         </w:rPr>
         <w:t>.</w:t>
       </w:r>
@@ -4576,25 +4565,7 @@
           <w:sz w:val="24"/>
           <w:szCs w:val="24"/>
         </w:rPr>
-        <w:t xml:space="preserve">Pada tahap analisis ini membahas tentang sumberdaya yang akan digunakan, seperti penyiapan data apa saja yang akan </w:t>
-      </w:r>
-      <w:proofErr w:type="gramStart"/>
-      <w:r>
-        <w:rPr>
-          <w:rFonts w:ascii="Times New Roman" w:hAnsi="Times New Roman"/>
-          <w:sz w:val="24"/>
-          <w:szCs w:val="24"/>
-        </w:rPr>
-        <w:t>digunakan  dalam</w:t>
-      </w:r>
-      <w:proofErr w:type="gramEnd"/>
-      <w:r>
-        <w:rPr>
-          <w:rFonts w:ascii="Times New Roman" w:hAnsi="Times New Roman"/>
-          <w:sz w:val="24"/>
-          <w:szCs w:val="24"/>
-        </w:rPr>
-        <w:t xml:space="preserve"> pembangunan proyek</w:t>
+        <w:t>Pada tahap analisis ini membahas tentang sumberdaya yang akan digunakan, seperti penyiapan data apa saja yang akan digunakan  dalam pembangunan proyek</w:t>
       </w:r>
       <w:r>
         <w:rPr>
@@ -5181,7 +5152,7 @@
         </w:numPr>
         <w:ind w:left="3402" w:firstLine="142"/>
       </w:pPr>
-      <w:bookmarkStart w:id="1" w:name="_Hlk27466799"/>
+      <w:bookmarkStart w:id="2" w:name="_Hlk27466799"/>
       <w:r>
         <w:lastRenderedPageBreak/>
         <w:t>BAB 2</w:t>
@@ -5403,43 +5374,7 @@
           <w:sz w:val="24"/>
           <w:szCs w:val="24"/>
         </w:rPr>
-        <w:t>Setelah itu Kepala BAPPEDA diganti oleh Bapak Drs. H. Dudung Sumahdumin sebagai Kepala BAPPEDA yang keenam, kemudian pada bulan Februari 2002 Kepala BAPPEDA diganti lagi oleh Bapak Drs. H. Abdul Wachyan M.</w:t>
-      </w:r>
-      <w:proofErr w:type="gramStart"/>
-      <w:r>
-        <w:rPr>
-          <w:rFonts w:ascii="Times New Roman" w:hAnsi="Times New Roman"/>
-          <w:sz w:val="24"/>
-          <w:szCs w:val="24"/>
-        </w:rPr>
-        <w:t>Si.sebagai</w:t>
-      </w:r>
-      <w:proofErr w:type="gramEnd"/>
-      <w:r>
-        <w:rPr>
-          <w:rFonts w:ascii="Times New Roman" w:hAnsi="Times New Roman"/>
-          <w:sz w:val="24"/>
-          <w:szCs w:val="24"/>
-        </w:rPr>
-        <w:t xml:space="preserve"> Kepala BAPPEDA yang ketujuh. Lalu selanjutnya BAPPEDA dikepalai oleh Prof. Dr. Ir. Deny Juanda Puradimaja, DEA, sebagai Kepala BAPPEDA yang kedelapan dan pada tanggal 11 Januari 2016 digantikan oleh Ir.</w:t>
-      </w:r>
-      <w:proofErr w:type="gramStart"/>
-      <w:r>
-        <w:rPr>
-          <w:rFonts w:ascii="Times New Roman" w:hAnsi="Times New Roman"/>
-          <w:sz w:val="24"/>
-          <w:szCs w:val="24"/>
-        </w:rPr>
-        <w:t>H.Yerry</w:t>
-      </w:r>
-      <w:proofErr w:type="gramEnd"/>
-      <w:r>
-        <w:rPr>
-          <w:rFonts w:ascii="Times New Roman" w:hAnsi="Times New Roman"/>
-          <w:sz w:val="24"/>
-          <w:szCs w:val="24"/>
-        </w:rPr>
-        <w:t xml:space="preserve"> Yanuar,MM sebagai kepala BAPPEDA yang kesembilan sampai sekarang.</w:t>
+        <w:t>Setelah itu Kepala BAPPEDA diganti oleh Bapak Drs. H. Dudung Sumahdumin sebagai Kepala BAPPEDA yang keenam, kemudian pada bulan Februari 2002 Kepala BAPPEDA diganti lagi oleh Bapak Drs. H. Abdul Wachyan M.Si.sebagai Kepala BAPPEDA yang ketujuh. Lalu selanjutnya BAPPEDA dikepalai oleh Prof. Dr. Ir. Deny Juanda Puradimaja, DEA, sebagai Kepala BAPPEDA yang kedelapan dan pada tanggal 11 Januari 2016 digantikan oleh Ir.H.Yerry Yanuar,MM sebagai kepala BAPPEDA yang kesembilan sampai sekarang.</w:t>
       </w:r>
     </w:p>
     <w:p>
@@ -5607,23 +5542,13 @@
           <w:szCs w:val="24"/>
         </w:rPr>
       </w:pPr>
-      <w:proofErr w:type="gramStart"/>
       <w:r>
         <w:rPr>
           <w:rFonts w:ascii="Times New Roman" w:hAnsi="Times New Roman"/>
           <w:sz w:val="24"/>
           <w:szCs w:val="24"/>
         </w:rPr>
-        <w:t>Visi :</w:t>
-      </w:r>
-      <w:proofErr w:type="gramEnd"/>
-      <w:r>
-        <w:rPr>
-          <w:rFonts w:ascii="Times New Roman" w:hAnsi="Times New Roman"/>
-          <w:sz w:val="24"/>
-          <w:szCs w:val="24"/>
-        </w:rPr>
-        <w:t xml:space="preserve"> </w:t>
+        <w:t xml:space="preserve">Visi : </w:t>
       </w:r>
     </w:p>
     <w:p>
@@ -5655,23 +5580,13 @@
           <w:szCs w:val="24"/>
         </w:rPr>
       </w:pPr>
-      <w:proofErr w:type="gramStart"/>
       <w:r>
         <w:rPr>
           <w:rFonts w:ascii="Times New Roman" w:hAnsi="Times New Roman"/>
           <w:sz w:val="24"/>
           <w:szCs w:val="24"/>
         </w:rPr>
-        <w:t>Misi :</w:t>
-      </w:r>
-      <w:proofErr w:type="gramEnd"/>
-      <w:r>
-        <w:rPr>
-          <w:rFonts w:ascii="Times New Roman" w:hAnsi="Times New Roman"/>
-          <w:sz w:val="24"/>
-          <w:szCs w:val="24"/>
-        </w:rPr>
-        <w:t xml:space="preserve"> </w:t>
+        <w:t xml:space="preserve">Misi : </w:t>
       </w:r>
     </w:p>
     <w:p>
@@ -6569,27 +6484,7 @@
           <w:szCs w:val="24"/>
           <w:highlight w:val="white"/>
         </w:rPr>
-        <w:t xml:space="preserve">Sistem Informasi adalah kombinasi dari teknologi dan kehidupan manusia untuk operasi dan manajemen. dalam arti yang sangat luas sistem informasi bisa di artikan istilah sistem informasi ini yang sering digunakan merujuk kepada interaksi antar </w:t>
-      </w:r>
-      <w:proofErr w:type="gramStart"/>
-      <w:r>
-        <w:rPr>
-          <w:rFonts w:ascii="Times New Roman" w:eastAsia="Times New Roman" w:hAnsi="Times New Roman"/>
-          <w:sz w:val="24"/>
-          <w:szCs w:val="24"/>
-          <w:highlight w:val="white"/>
-        </w:rPr>
-        <w:t>manusia,proses</w:t>
-      </w:r>
-      <w:proofErr w:type="gramEnd"/>
-      <w:r>
-        <w:rPr>
-          <w:rFonts w:ascii="Times New Roman" w:eastAsia="Times New Roman" w:hAnsi="Times New Roman"/>
-          <w:sz w:val="24"/>
-          <w:szCs w:val="24"/>
-          <w:highlight w:val="white"/>
-        </w:rPr>
-        <w:t xml:space="preserve"> algoritmik,data, dan teknologi</w:t>
+        <w:t>Sistem Informasi adalah kombinasi dari teknologi dan kehidupan manusia untuk operasi dan manajemen. dalam arti yang sangat luas sistem informasi bisa di artikan istilah sistem informasi ini yang sering digunakan merujuk kepada interaksi antar manusia,proses algoritmik,data, dan teknologi</w:t>
       </w:r>
       <w:sdt>
         <w:sdtPr>
@@ -6602,6 +6497,7 @@
           <w:id w:val="1036013944"/>
           <w:citation/>
         </w:sdtPr>
+        <w:sdtEndPr/>
         <w:sdtContent>
           <w:r>
             <w:rPr>
@@ -6690,27 +6586,7 @@
           <w:highlight w:val="white"/>
         </w:rPr>
         <w:tab/>
-        <w:t xml:space="preserve">Menggagas suatu aplikasi tentunya tidak luput dari yang namanya bahasa </w:t>
-      </w:r>
-      <w:proofErr w:type="gramStart"/>
-      <w:r>
-        <w:rPr>
-          <w:rFonts w:ascii="Times New Roman" w:eastAsia="Times New Roman" w:hAnsi="Times New Roman"/>
-          <w:sz w:val="24"/>
-          <w:szCs w:val="24"/>
-          <w:highlight w:val="white"/>
-        </w:rPr>
-        <w:t>pemrograman,bahasa</w:t>
-      </w:r>
-      <w:proofErr w:type="gramEnd"/>
-      <w:r>
-        <w:rPr>
-          <w:rFonts w:ascii="Times New Roman" w:eastAsia="Times New Roman" w:hAnsi="Times New Roman"/>
-          <w:sz w:val="24"/>
-          <w:szCs w:val="24"/>
-          <w:highlight w:val="white"/>
-        </w:rPr>
-        <w:t xml:space="preserve"> yang membantu manusia untuk memberikan perintah-perintah tertentu kepada komputer, sehingga komputer dapat menampilkan apa yang manusia perintahkan untuk memecahkan masalah sehari-hari. Dalam gagasan aplikasi yang sedang diusulkan ini, aplikasi membutuhkan beberapa bahasa pemrograman yang dibutuhkan antara lain:</w:t>
+        <w:t>Menggagas suatu aplikasi tentunya tidak luput dari yang namanya bahasa pemrograman,bahasa yang membantu manusia untuk memberikan perintah-perintah tertentu kepada komputer, sehingga komputer dapat menampilkan apa yang manusia perintahkan untuk memecahkan masalah sehari-hari. Dalam gagasan aplikasi yang sedang diusulkan ini, aplikasi membutuhkan beberapa bahasa pemrograman yang dibutuhkan antara lain:</w:t>
       </w:r>
     </w:p>
     <w:p>
@@ -6776,6 +6652,7 @@
           <w:id w:val="-158162649"/>
           <w:citation/>
         </w:sdtPr>
+        <w:sdtEndPr/>
         <w:sdtContent>
           <w:r>
             <w:rPr>
@@ -6864,7 +6741,6 @@
           <w:highlight w:val="white"/>
         </w:rPr>
       </w:pPr>
-      <w:proofErr w:type="gramStart"/>
       <w:r>
         <w:rPr>
           <w:rFonts w:ascii="Times New Roman" w:eastAsia="Times New Roman" w:hAnsi="Times New Roman"/>
@@ -6874,19 +6750,7 @@
           <w:szCs w:val="24"/>
           <w:highlight w:val="white"/>
         </w:rPr>
-        <w:t>HTML,CSS</w:t>
-      </w:r>
-      <w:proofErr w:type="gramEnd"/>
-      <w:r>
-        <w:rPr>
-          <w:rFonts w:ascii="Times New Roman" w:eastAsia="Times New Roman" w:hAnsi="Times New Roman"/>
-          <w:b/>
-          <w:bCs/>
-          <w:sz w:val="24"/>
-          <w:szCs w:val="24"/>
-          <w:highlight w:val="white"/>
-        </w:rPr>
-        <w:t>,JavaScript</w:t>
+        <w:t>HTML,CSS,JavaScript</w:t>
       </w:r>
     </w:p>
     <w:p>
@@ -6921,6 +6785,7 @@
           <w:id w:val="1192960619"/>
           <w:citation/>
         </w:sdtPr>
+        <w:sdtEndPr/>
         <w:sdtContent>
           <w:r>
             <w:rPr>
@@ -7040,26 +6905,7 @@
           <w:highlight w:val="white"/>
         </w:rPr>
         <w:tab/>
-      </w:r>
-      <w:proofErr w:type="gramStart"/>
-      <w:r>
-        <w:rPr>
-          <w:rFonts w:ascii="Times New Roman" w:eastAsia="Times New Roman" w:hAnsi="Times New Roman"/>
-          <w:sz w:val="24"/>
-          <w:szCs w:val="24"/>
-          <w:highlight w:val="white"/>
-        </w:rPr>
-        <w:t>API  digunakan</w:t>
-      </w:r>
-      <w:proofErr w:type="gramEnd"/>
-      <w:r>
-        <w:rPr>
-          <w:rFonts w:ascii="Times New Roman" w:eastAsia="Times New Roman" w:hAnsi="Times New Roman"/>
-          <w:sz w:val="24"/>
-          <w:szCs w:val="24"/>
-          <w:highlight w:val="white"/>
-        </w:rPr>
-        <w:t xml:space="preserve"> untuk menghubungkan data yang ada di website supaya bisa di tampilkan di android</w:t>
+        <w:t>API  digunakan untuk menghubungkan data yang ada di website supaya bisa di tampilkan di android</w:t>
       </w:r>
       <w:sdt>
         <w:sdtPr>
@@ -7072,6 +6918,7 @@
           <w:id w:val="-1253583579"/>
           <w:citation/>
         </w:sdtPr>
+        <w:sdtEndPr/>
         <w:sdtContent>
           <w:r>
             <w:rPr>
@@ -7204,6 +7051,7 @@
           <w:id w:val="-232862432"/>
           <w:citation/>
         </w:sdtPr>
+        <w:sdtEndPr/>
         <w:sdtContent>
           <w:r>
             <w:rPr>
@@ -7352,6 +7200,7 @@
           <w:id w:val="-1734689003"/>
           <w:citation/>
         </w:sdtPr>
+        <w:sdtEndPr/>
         <w:sdtContent>
           <w:r>
             <w:rPr>
@@ -7483,6 +7332,7 @@
           <w:id w:val="-808939726"/>
           <w:citation/>
         </w:sdtPr>
+        <w:sdtEndPr/>
         <w:sdtContent>
           <w:r>
             <w:rPr>
@@ -7627,6 +7477,7 @@
           <w:id w:val="861096812"/>
           <w:citation/>
         </w:sdtPr>
+        <w:sdtEndPr/>
         <w:sdtContent>
           <w:r>
             <w:rPr>
@@ -7769,6 +7620,7 @@
           <w:id w:val="-1394262570"/>
           <w:citation/>
         </w:sdtPr>
+        <w:sdtEndPr/>
         <w:sdtContent>
           <w:r>
             <w:rPr>
@@ -8181,7 +8033,6 @@
                 <w:highlight w:val="white"/>
               </w:rPr>
             </w:pPr>
-            <w:proofErr w:type="gramStart"/>
             <w:r>
               <w:rPr>
                 <w:rFonts w:eastAsiaTheme="minorHAnsi"/>
@@ -8190,6 +8041,7 @@
                 <w:sz w:val="24"/>
                 <w:szCs w:val="24"/>
               </w:rPr>
+              <w:lastRenderedPageBreak/>
               <w:t>Juwairia</w:t>
             </w:r>
             <w:r>
@@ -8220,7 +8072,6 @@
               </w:rPr>
               <w:t>Wilis</w:t>
             </w:r>
-            <w:proofErr w:type="gramEnd"/>
             <w:r>
               <w:rPr>
                 <w:rFonts w:eastAsiaTheme="minorHAnsi"/>
@@ -8441,7 +8292,6 @@
               </w:rPr>
               <w:t xml:space="preserve"> </w:t>
             </w:r>
-            <w:proofErr w:type="gramStart"/>
             <w:r>
               <w:rPr>
                 <w:b w:val="0"/>
@@ -8449,17 +8299,7 @@
                 <w:sz w:val="24"/>
                 <w:szCs w:val="24"/>
               </w:rPr>
-              <w:t>Nugraha,Agustinus</w:t>
-            </w:r>
-            <w:proofErr w:type="gramEnd"/>
-            <w:r>
-              <w:rPr>
-                <w:b w:val="0"/>
-                <w:bCs w:val="0"/>
-                <w:sz w:val="24"/>
-                <w:szCs w:val="24"/>
-              </w:rPr>
-              <w:t xml:space="preserve"> Noertjahyana, Lily Puspa Dewi</w:t>
+              <w:t>Nugraha,Agustinus Noertjahyana, Lily Puspa Dewi</w:t>
             </w:r>
           </w:p>
         </w:tc>
@@ -8520,15 +8360,7 @@
               <w:cnfStyle w:val="000000100000" w:firstRow="0" w:lastRow="0" w:firstColumn="0" w:lastColumn="0" w:oddVBand="0" w:evenVBand="0" w:oddHBand="1" w:evenHBand="0" w:firstRowFirstColumn="0" w:firstRowLastColumn="0" w:lastRowFirstColumn="0" w:lastRowLastColumn="0"/>
             </w:pPr>
             <w:r>
-              <w:t xml:space="preserve">Solusi yang telah di lakukan adalah dengan adanya pembangunan aplikasi berbasis android yang mengimplentasi push-notifikasi menggunakan </w:t>
-            </w:r>
-            <w:proofErr w:type="gramStart"/>
-            <w:r>
-              <w:t>FCM(</w:t>
-            </w:r>
-            <w:proofErr w:type="gramEnd"/>
-            <w:r>
-              <w:t>Firebase Cloud Messaging).</w:t>
+              <w:t>Solusi yang telah di lakukan adalah dengan adanya pembangunan aplikasi berbasis android yang mengimplentasi push-notifikasi menggunakan FCM(Firebase Cloud Messaging).</w:t>
             </w:r>
           </w:p>
           <w:p>
@@ -8925,6 +8757,7 @@
                 <w:sz w:val="24"/>
                 <w:szCs w:val="24"/>
               </w:rPr>
+              <w:lastRenderedPageBreak/>
               <w:t>Aisa Asri</w:t>
             </w:r>
           </w:p>
@@ -9027,18 +8860,10 @@
               <w:cnfStyle w:val="000000100000" w:firstRow="0" w:lastRow="0" w:firstColumn="0" w:lastColumn="0" w:oddVBand="0" w:evenVBand="0" w:oddHBand="1" w:evenHBand="0" w:firstRowFirstColumn="0" w:firstRowLastColumn="0" w:lastRowFirstColumn="0" w:lastRowLastColumn="0"/>
             </w:pPr>
             <w:r>
-              <w:t xml:space="preserve">Hasil dari pembahasan </w:t>
-            </w:r>
-            <w:proofErr w:type="gramStart"/>
-            <w:r>
-              <w:t xml:space="preserve">adalah </w:t>
-            </w:r>
-            <w:r>
-              <w:t xml:space="preserve"> SMS</w:t>
-            </w:r>
-            <w:proofErr w:type="gramEnd"/>
-            <w:r>
-              <w:t xml:space="preserve"> Gateway pada pembangunan aplikasi ini diharapkan dapat memudahkan</w:t>
+              <w:t xml:space="preserve">Hasil dari pembahasan adalah </w:t>
+            </w:r>
+            <w:r>
+              <w:t xml:space="preserve"> SMS Gateway pada pembangunan aplikasi ini diharapkan dapat memudahkan</w:t>
             </w:r>
             <w:r>
               <w:t xml:space="preserve"> </w:t>
@@ -9072,7 +8897,7 @@
           </w:p>
         </w:tc>
       </w:tr>
-      <w:bookmarkEnd w:id="1"/>
+      <w:bookmarkEnd w:id="2"/>
     </w:tbl>
     <w:p>
       <w:pPr>
@@ -9587,13 +9412,13 @@
         <w:pStyle w:val="Style1"/>
         <w:ind w:left="851"/>
       </w:pPr>
-      <w:bookmarkStart w:id="2" w:name="_Toc533092075"/>
-      <w:bookmarkStart w:id="3" w:name="_Toc25340314"/>
+      <w:bookmarkStart w:id="3" w:name="_Toc533092075"/>
+      <w:bookmarkStart w:id="4" w:name="_Toc25340314"/>
       <w:r>
         <w:t>Analisis Sistem Berjalan</w:t>
       </w:r>
-      <w:bookmarkEnd w:id="2"/>
       <w:bookmarkEnd w:id="3"/>
+      <w:bookmarkEnd w:id="4"/>
     </w:p>
     <w:p>
       <w:pPr>
@@ -9971,14 +9796,14 @@
         <w:pStyle w:val="Style1"/>
         <w:ind w:left="1134" w:hanging="708"/>
       </w:pPr>
-      <w:bookmarkStart w:id="4" w:name="_Toc533092076"/>
-      <w:bookmarkStart w:id="5" w:name="_Toc25340315"/>
+      <w:bookmarkStart w:id="5" w:name="_Toc533092076"/>
+      <w:bookmarkStart w:id="6" w:name="_Toc25340315"/>
       <w:r>
         <w:lastRenderedPageBreak/>
         <w:t>Analisis Arsitektur Sistem</w:t>
       </w:r>
-      <w:bookmarkEnd w:id="4"/>
       <w:bookmarkEnd w:id="5"/>
+      <w:bookmarkEnd w:id="6"/>
     </w:p>
     <w:p>
       <w:pPr>
@@ -10310,7 +10135,7 @@
       <w:pPr>
         <w:pStyle w:val="Style1"/>
       </w:pPr>
-      <w:bookmarkStart w:id="6" w:name="_Toc533092078"/>
+      <w:bookmarkStart w:id="7" w:name="_Toc533092078"/>
       <w:r>
         <w:t xml:space="preserve">   SKPL</w:t>
       </w:r>
@@ -10324,8 +10149,8 @@
         </w:numPr>
         <w:ind w:left="720"/>
       </w:pPr>
-      <w:bookmarkStart w:id="7" w:name="_Toc533092077"/>
-      <w:bookmarkStart w:id="8" w:name="_Toc25340316"/>
+      <w:bookmarkStart w:id="8" w:name="_Toc533092077"/>
+      <w:bookmarkStart w:id="9" w:name="_Toc25340316"/>
       <w:r>
         <w:t xml:space="preserve">Spesifikasi </w:t>
       </w:r>
@@ -10335,8 +10160,8 @@
       <w:r>
         <w:t xml:space="preserve"> Perangkat Lunak</w:t>
       </w:r>
-      <w:bookmarkEnd w:id="7"/>
       <w:bookmarkEnd w:id="8"/>
+      <w:bookmarkEnd w:id="9"/>
       <w:r>
         <w:t xml:space="preserve"> </w:t>
       </w:r>
@@ -10370,9 +10195,9 @@
       <w:pPr>
         <w:pStyle w:val="Heading4"/>
       </w:pPr>
-      <w:bookmarkStart w:id="9" w:name="_Toc533092085"/>
-      <w:bookmarkStart w:id="10" w:name="_Toc25340324"/>
-      <w:bookmarkStart w:id="11" w:name="_Toc25340317"/>
+      <w:bookmarkStart w:id="10" w:name="_Toc533092085"/>
+      <w:bookmarkStart w:id="11" w:name="_Toc25340324"/>
+      <w:bookmarkStart w:id="12" w:name="_Toc25340317"/>
       <w:r>
         <w:t>Analisis Kebutuhan Nonfungsional</w:t>
       </w:r>
@@ -10394,18 +10219,8 @@
           <w:sz w:val="24"/>
           <w:szCs w:val="24"/>
         </w:rPr>
-        <w:t xml:space="preserve">Kebutuhan nonfungsional dibagi menjadi beberapa bagian, yaitu kebutuhan perangkat lunak, kebutuhan perangkat keras, kebutuhan perangkat pikir, dan kebutuhan jaringan. Berikut ini analisis kebutuhan nonfunsional pada Info </w:t>
-      </w:r>
-      <w:proofErr w:type="gramStart"/>
-      <w:r>
-        <w:rPr>
-          <w:rFonts w:ascii="Times New Roman" w:hAnsi="Times New Roman" w:cs="Times New Roman"/>
-          <w:sz w:val="24"/>
-          <w:szCs w:val="24"/>
-        </w:rPr>
-        <w:t>Bappeda :</w:t>
-      </w:r>
-      <w:proofErr w:type="gramEnd"/>
+        <w:t>Kebutuhan nonfungsional dibagi menjadi beberapa bagian, yaitu kebutuhan perangkat lunak, kebutuhan perangkat keras, kebutuhan perangkat pikir, dan kebutuhan jaringan. Berikut ini analisis kebutuhan nonfunsional pada Info Bappeda :</w:t>
+      </w:r>
     </w:p>
     <w:p>
       <w:pPr>
@@ -10747,15 +10562,7 @@
               </w:rPr>
             </w:pPr>
             <w:r>
-              <w:t xml:space="preserve">Sistem yang akan dibangun menggunakan bahasa pemrograman Java, Xml, </w:t>
-            </w:r>
-            <w:proofErr w:type="gramStart"/>
-            <w:r>
-              <w:t>php,json.html</w:t>
-            </w:r>
-            <w:proofErr w:type="gramEnd"/>
-            <w:r>
-              <w:t>,javascript,css.</w:t>
+              <w:t>Sistem yang akan dibangun menggunakan bahasa pemrograman Java, Xml, php,json.html,javascript,css.</w:t>
             </w:r>
           </w:p>
         </w:tc>
@@ -10816,13 +10623,8 @@
         <w:pStyle w:val="Heading6"/>
       </w:pPr>
       <w:r>
-        <w:t>Fakta perangkat Lunak (Yang ada dilingkungan sistem yang berjalan saat ini</w:t>
-      </w:r>
-      <w:proofErr w:type="gramStart"/>
-      <w:r>
-        <w:t>) :</w:t>
-      </w:r>
-      <w:proofErr w:type="gramEnd"/>
+        <w:t>Fakta perangkat Lunak (Yang ada dilingkungan sistem yang berjalan saat ini) :</w:t>
+      </w:r>
     </w:p>
     <w:p>
       <w:pPr>
@@ -10846,21 +10648,12 @@
         </w:rPr>
         <w:t xml:space="preserve">saat ini </w:t>
       </w:r>
-      <w:proofErr w:type="gramStart"/>
       <w:r>
         <w:rPr>
           <w:rFonts w:ascii="Times New Roman" w:hAnsi="Times New Roman" w:cs="Times New Roman"/>
           <w:lang w:val="en-GB"/>
         </w:rPr>
-        <w:t>adalah :</w:t>
-      </w:r>
-      <w:proofErr w:type="gramEnd"/>
-      <w:r>
-        <w:rPr>
-          <w:rFonts w:ascii="Times New Roman" w:hAnsi="Times New Roman" w:cs="Times New Roman"/>
-          <w:lang w:val="en-GB"/>
-        </w:rPr>
-        <w:t xml:space="preserve"> </w:t>
+        <w:t xml:space="preserve">adalah : </w:t>
       </w:r>
     </w:p>
     <w:p>
@@ -10987,13 +10780,8 @@
         <w:pStyle w:val="Heading6"/>
       </w:pPr>
       <w:r>
-        <w:t xml:space="preserve">Kebutuhan Pembangunan Perangkat </w:t>
-      </w:r>
-      <w:proofErr w:type="gramStart"/>
-      <w:r>
-        <w:t>Lunak :</w:t>
-      </w:r>
-      <w:proofErr w:type="gramEnd"/>
+        <w:t>Kebutuhan Pembangunan Perangkat Lunak :</w:t>
+      </w:r>
     </w:p>
     <w:p>
       <w:pPr>
@@ -11202,25 +10990,7 @@
           <w:szCs w:val="24"/>
         </w:rPr>
         <w:tab/>
-        <w:t xml:space="preserve">: Java, Xml, </w:t>
-      </w:r>
-      <w:proofErr w:type="gramStart"/>
-      <w:r>
-        <w:rPr>
-          <w:rFonts w:ascii="Times New Roman" w:hAnsi="Times New Roman" w:cs="Times New Roman"/>
-          <w:sz w:val="24"/>
-          <w:szCs w:val="24"/>
-        </w:rPr>
-        <w:t>php,json.html</w:t>
-      </w:r>
-      <w:proofErr w:type="gramEnd"/>
-      <w:r>
-        <w:rPr>
-          <w:rFonts w:ascii="Times New Roman" w:hAnsi="Times New Roman" w:cs="Times New Roman"/>
-          <w:sz w:val="24"/>
-          <w:szCs w:val="24"/>
-        </w:rPr>
-        <w:t xml:space="preserve">,javascript,css. </w:t>
+        <w:t xml:space="preserve">: Java, Xml, php,json.html,javascript,css. </w:t>
       </w:r>
     </w:p>
     <w:p>
@@ -11277,15 +11047,7 @@
         <w:pStyle w:val="Heading6"/>
       </w:pPr>
       <w:r>
-        <w:t>Kesimpulan (Hasil Perbandingan fakta dengan kebutuhan</w:t>
-      </w:r>
-      <w:proofErr w:type="gramStart"/>
-      <w:r>
-        <w:t>) :</w:t>
-      </w:r>
-      <w:proofErr w:type="gramEnd"/>
-      <w:r>
-        <w:t xml:space="preserve"> </w:t>
+        <w:t xml:space="preserve">Kesimpulan (Hasil Perbandingan fakta dengan kebutuhan) : </w:t>
       </w:r>
     </w:p>
     <w:p>
@@ -11310,13 +11072,13 @@
       <w:pPr>
         <w:pStyle w:val="Heading5"/>
       </w:pPr>
-      <w:bookmarkStart w:id="12" w:name="_Toc533092082"/>
-      <w:bookmarkStart w:id="13" w:name="_Toc25340321"/>
+      <w:bookmarkStart w:id="13" w:name="_Toc533092082"/>
+      <w:bookmarkStart w:id="14" w:name="_Toc25340321"/>
       <w:r>
         <w:t>Analisis Kebutuhan Perangkat Keras</w:t>
       </w:r>
-      <w:bookmarkEnd w:id="12"/>
       <w:bookmarkEnd w:id="13"/>
+      <w:bookmarkEnd w:id="14"/>
     </w:p>
     <w:p>
       <w:pPr>
@@ -11632,13 +11394,8 @@
         <w:pStyle w:val="Heading6"/>
       </w:pPr>
       <w:r>
-        <w:t>Fakta perangkat Keras (Yang ada dilingkungan sistem yang berjalan saat ini</w:t>
-      </w:r>
-      <w:proofErr w:type="gramStart"/>
-      <w:r>
-        <w:t>) :</w:t>
-      </w:r>
-      <w:proofErr w:type="gramEnd"/>
+        <w:t>Fakta perangkat Keras (Yang ada dilingkungan sistem yang berjalan saat ini) :</w:t>
+      </w:r>
     </w:p>
     <w:p>
       <w:pPr>
@@ -11852,25 +11609,7 @@
           <w:szCs w:val="24"/>
         </w:rPr>
         <w:tab/>
-        <w:t xml:space="preserve">: Intel Dual </w:t>
-      </w:r>
-      <w:proofErr w:type="gramStart"/>
-      <w:r>
-        <w:rPr>
-          <w:rFonts w:ascii="Times New Roman" w:hAnsi="Times New Roman" w:cs="Times New Roman"/>
-          <w:sz w:val="24"/>
-          <w:szCs w:val="24"/>
-        </w:rPr>
-        <w:t>Core,i</w:t>
-      </w:r>
-      <w:proofErr w:type="gramEnd"/>
-      <w:r>
-        <w:rPr>
-          <w:rFonts w:ascii="Times New Roman" w:hAnsi="Times New Roman" w:cs="Times New Roman"/>
-          <w:sz w:val="24"/>
-          <w:szCs w:val="24"/>
-        </w:rPr>
-        <w:t>3,i5,i7.</w:t>
+        <w:t>: Intel Dual Core,i3,i5,i7.</w:t>
       </w:r>
     </w:p>
     <w:p>
@@ -11980,13 +11719,8 @@
         <w:pStyle w:val="Heading6"/>
       </w:pPr>
       <w:r>
-        <w:t xml:space="preserve">Kebutuhan Perangkat </w:t>
-      </w:r>
-      <w:proofErr w:type="gramStart"/>
-      <w:r>
-        <w:t>Keras :</w:t>
-      </w:r>
-      <w:proofErr w:type="gramEnd"/>
+        <w:t>Kebutuhan Perangkat Keras :</w:t>
+      </w:r>
     </w:p>
     <w:p>
       <w:pPr>
@@ -12384,15 +12118,7 @@
         <w:pStyle w:val="Heading6"/>
       </w:pPr>
       <w:r>
-        <w:t>Kesimpulan (Hasil Perbandingan fakta dengan kebutuhan</w:t>
-      </w:r>
-      <w:proofErr w:type="gramStart"/>
-      <w:r>
-        <w:t>) :</w:t>
-      </w:r>
-      <w:proofErr w:type="gramEnd"/>
-      <w:r>
-        <w:t xml:space="preserve"> </w:t>
+        <w:t xml:space="preserve">Kesimpulan (Hasil Perbandingan fakta dengan kebutuhan) : </w:t>
       </w:r>
     </w:p>
     <w:p>
@@ -12412,39 +12138,21 @@
           <w:sz w:val="24"/>
           <w:szCs w:val="24"/>
         </w:rPr>
-        <w:t xml:space="preserve">Berdasarkan SKPL-NF-004 dan SKPL-NF-005 antara fakta dengan kebutuhan sistem sudah memenuhi </w:t>
-      </w:r>
-      <w:proofErr w:type="gramStart"/>
-      <w:r>
-        <w:rPr>
-          <w:rFonts w:ascii="Times New Roman" w:hAnsi="Times New Roman" w:cs="Times New Roman"/>
-          <w:sz w:val="24"/>
-          <w:szCs w:val="24"/>
-        </w:rPr>
-        <w:t>syarat  minimal</w:t>
-      </w:r>
-      <w:proofErr w:type="gramEnd"/>
-      <w:r>
-        <w:rPr>
-          <w:rFonts w:ascii="Times New Roman" w:hAnsi="Times New Roman" w:cs="Times New Roman"/>
-          <w:sz w:val="24"/>
-          <w:szCs w:val="24"/>
-        </w:rPr>
-        <w:t xml:space="preserve">. </w:t>
+        <w:t xml:space="preserve">Berdasarkan SKPL-NF-004 dan SKPL-NF-005 antara fakta dengan kebutuhan sistem sudah memenuhi syarat  minimal. </w:t>
       </w:r>
     </w:p>
     <w:p>
       <w:pPr>
         <w:pStyle w:val="3"/>
       </w:pPr>
-      <w:bookmarkStart w:id="14" w:name="_Toc533092083"/>
-      <w:bookmarkStart w:id="15" w:name="_Toc25340322"/>
+      <w:bookmarkStart w:id="15" w:name="_Toc533092083"/>
+      <w:bookmarkStart w:id="16" w:name="_Toc25340322"/>
       <w:r>
         <w:lastRenderedPageBreak/>
         <w:t>Analisis Kebutuhan Perangkat Pikir</w:t>
       </w:r>
-      <w:bookmarkEnd w:id="14"/>
       <w:bookmarkEnd w:id="15"/>
+      <w:bookmarkEnd w:id="16"/>
     </w:p>
     <w:p>
       <w:pPr>
@@ -13430,7 +13138,7 @@
           <w:lang w:val="id-ID"/>
         </w:rPr>
       </w:pPr>
-      <w:bookmarkStart w:id="16" w:name="_Toc533092084"/>
+      <w:bookmarkStart w:id="17" w:name="_Toc533092084"/>
     </w:p>
     <w:tbl>
       <w:tblPr>
@@ -13651,7 +13359,7 @@
         <w:t>Berdasarkan SRS-NF-006 dan SRS-NF-007 fakta yang ada di lapangan sesuai dengan kebutuhan yang diperlukan oleh sistem.</w:t>
       </w:r>
     </w:p>
-    <w:bookmarkEnd w:id="16"/>
+    <w:bookmarkEnd w:id="17"/>
     <w:p>
       <w:pPr>
         <w:pStyle w:val="Heading4"/>
@@ -13664,17 +13372,17 @@
       <w:pPr>
         <w:pStyle w:val="Heading5"/>
       </w:pPr>
-      <w:bookmarkStart w:id="17" w:name="_Toc96752911"/>
-      <w:bookmarkStart w:id="18" w:name="_Toc528308302"/>
-      <w:bookmarkStart w:id="19" w:name="_Toc533092088"/>
-      <w:bookmarkStart w:id="20" w:name="_Toc25340325"/>
+      <w:bookmarkStart w:id="18" w:name="_Toc96752911"/>
+      <w:bookmarkStart w:id="19" w:name="_Toc528308302"/>
+      <w:bookmarkStart w:id="20" w:name="_Toc533092088"/>
+      <w:bookmarkStart w:id="21" w:name="_Toc25340325"/>
       <w:r>
         <w:t>Model Use Case</w:t>
       </w:r>
-      <w:bookmarkEnd w:id="17"/>
       <w:bookmarkEnd w:id="18"/>
       <w:bookmarkEnd w:id="19"/>
       <w:bookmarkEnd w:id="20"/>
+      <w:bookmarkEnd w:id="21"/>
     </w:p>
     <w:p>
       <w:pPr>
@@ -13735,9 +13443,9 @@
         </w:rPr>
         <w:t xml:space="preserve"> </w:t>
       </w:r>
-      <w:bookmarkStart w:id="21" w:name="_Toc528308303"/>
-      <w:bookmarkStart w:id="22" w:name="_Toc533092089"/>
-      <w:bookmarkStart w:id="23" w:name="_Toc25340326"/>
+      <w:bookmarkStart w:id="22" w:name="_Toc528308303"/>
+      <w:bookmarkStart w:id="23" w:name="_Toc533092089"/>
+      <w:bookmarkStart w:id="24" w:name="_Toc25340326"/>
     </w:p>
     <w:p>
       <w:pPr>
@@ -13747,9 +13455,9 @@
         <w:lastRenderedPageBreak/>
         <w:t>Diagram Use Case</w:t>
       </w:r>
-      <w:bookmarkEnd w:id="21"/>
       <w:bookmarkEnd w:id="22"/>
       <w:bookmarkEnd w:id="23"/>
+      <w:bookmarkEnd w:id="24"/>
     </w:p>
     <w:p>
       <w:pPr>
@@ -13939,16 +13647,16 @@
       <w:pPr>
         <w:pStyle w:val="Heading6"/>
       </w:pPr>
-      <w:bookmarkStart w:id="24" w:name="_Toc24686855"/>
-      <w:bookmarkStart w:id="25" w:name="_Toc24686851"/>
-      <w:bookmarkStart w:id="26" w:name="_Toc96752912"/>
-      <w:bookmarkStart w:id="27" w:name="_Toc528308304"/>
-      <w:bookmarkStart w:id="28" w:name="_Toc533092090"/>
-      <w:bookmarkStart w:id="29" w:name="_Toc25340327"/>
+      <w:bookmarkStart w:id="25" w:name="_Toc24686855"/>
+      <w:bookmarkStart w:id="26" w:name="_Toc24686851"/>
+      <w:bookmarkStart w:id="27" w:name="_Toc96752912"/>
+      <w:bookmarkStart w:id="28" w:name="_Toc528308304"/>
+      <w:bookmarkStart w:id="29" w:name="_Toc533092090"/>
+      <w:bookmarkStart w:id="30" w:name="_Toc25340327"/>
       <w:r>
         <w:t xml:space="preserve">Use Case </w:t>
       </w:r>
-      <w:bookmarkEnd w:id="24"/>
+      <w:bookmarkEnd w:id="25"/>
       <w:r>
         <w:t>Tampilkan Profile Pegawai</w:t>
       </w:r>
@@ -14588,7 +14296,7 @@
       <w:r>
         <w:t xml:space="preserve">Use Case </w:t>
       </w:r>
-      <w:bookmarkEnd w:id="25"/>
+      <w:bookmarkEnd w:id="26"/>
       <w:r>
         <w:t>tampilkan Daftar Kegiatan Rapat</w:t>
       </w:r>
@@ -16983,52 +16691,34 @@
                 <w:i/>
               </w:rPr>
             </w:pPr>
-            <w:proofErr w:type="gramStart"/>
             <w:r>
               <w:rPr>
                 <w:rFonts w:ascii="Times New Roman" w:hAnsi="Times New Roman" w:cs="Times New Roman"/>
                 <w:i/>
               </w:rPr>
-              <w:t>User(</w:t>
-            </w:r>
-            <w:proofErr w:type="gramEnd"/>
-            <w:r>
+              <w:t>User(Pegawai)</w:t>
+            </w:r>
+          </w:p>
+        </w:tc>
+        <w:tc>
+          <w:tcPr>
+            <w:tcW w:w="4846" w:type="dxa"/>
+          </w:tcPr>
+          <w:p>
+            <w:pPr>
+              <w:spacing w:line="360" w:lineRule="auto"/>
               <w:rPr>
                 <w:rFonts w:ascii="Times New Roman" w:hAnsi="Times New Roman" w:cs="Times New Roman"/>
                 <w:i/>
               </w:rPr>
-              <w:t>Pegawai)</w:t>
-            </w:r>
-          </w:p>
-        </w:tc>
-        <w:tc>
-          <w:tcPr>
-            <w:tcW w:w="4846" w:type="dxa"/>
-          </w:tcPr>
-          <w:p>
-            <w:pPr>
-              <w:spacing w:line="360" w:lineRule="auto"/>
+            </w:pPr>
+            <w:r>
               <w:rPr>
                 <w:rFonts w:ascii="Times New Roman" w:hAnsi="Times New Roman" w:cs="Times New Roman"/>
                 <w:i/>
               </w:rPr>
-            </w:pPr>
-            <w:r>
-              <w:rPr>
-                <w:rFonts w:ascii="Times New Roman" w:hAnsi="Times New Roman" w:cs="Times New Roman"/>
-                <w:i/>
-              </w:rPr>
-              <w:t xml:space="preserve">Aktor dengan role ini mempunyai wewenang untukk login dan melihat list kegiatan serta menerima notifikasi jadwal </w:t>
-            </w:r>
-            <w:proofErr w:type="gramStart"/>
-            <w:r>
-              <w:rPr>
-                <w:rFonts w:ascii="Times New Roman" w:hAnsi="Times New Roman" w:cs="Times New Roman"/>
-                <w:i/>
-              </w:rPr>
-              <w:t>rapat..</w:t>
-            </w:r>
-            <w:proofErr w:type="gramEnd"/>
+              <w:t>Aktor dengan role ini mempunyai wewenang untukk login dan melihat list kegiatan serta menerima notifikasi jadwal rapat..</w:t>
+            </w:r>
           </w:p>
         </w:tc>
       </w:tr>
@@ -17161,10 +16851,10 @@
         </w:rPr>
         <w:t xml:space="preserve"> Definisi aktor</w:t>
       </w:r>
-      <w:bookmarkStart w:id="30" w:name="_Toc96752913"/>
-      <w:bookmarkStart w:id="31" w:name="_Toc528308305"/>
-      <w:bookmarkStart w:id="32" w:name="_Toc533092091"/>
-      <w:bookmarkStart w:id="33" w:name="_Toc25340328"/>
+      <w:bookmarkStart w:id="31" w:name="_Toc96752913"/>
+      <w:bookmarkStart w:id="32" w:name="_Toc528308305"/>
+      <w:bookmarkStart w:id="33" w:name="_Toc533092091"/>
+      <w:bookmarkStart w:id="34" w:name="_Toc25340328"/>
     </w:p>
     <w:p>
       <w:pPr>
@@ -17194,10 +16884,10 @@
         </w:rPr>
       </w:pPr>
     </w:p>
-    <w:bookmarkEnd w:id="30"/>
     <w:bookmarkEnd w:id="31"/>
     <w:bookmarkEnd w:id="32"/>
     <w:bookmarkEnd w:id="33"/>
+    <w:bookmarkEnd w:id="34"/>
     <w:p>
       <w:pPr>
         <w:pStyle w:val="Heading5"/>
@@ -17648,21 +17338,12 @@
                 <w:i/>
               </w:rPr>
             </w:pPr>
-            <w:proofErr w:type="gramStart"/>
             <w:r>
               <w:rPr>
                 <w:rFonts w:ascii="Times New Roman" w:hAnsi="Times New Roman" w:cs="Times New Roman"/>
                 <w:i/>
               </w:rPr>
-              <w:t>Admin  menghapus</w:t>
-            </w:r>
-            <w:proofErr w:type="gramEnd"/>
-            <w:r>
-              <w:rPr>
-                <w:rFonts w:ascii="Times New Roman" w:hAnsi="Times New Roman" w:cs="Times New Roman"/>
-                <w:i/>
-              </w:rPr>
-              <w:t xml:space="preserve"> jadwal kegiatan rapat dan sistem </w:t>
+              <w:t xml:space="preserve">Admin  menghapus jadwal kegiatan rapat dan sistem </w:t>
             </w:r>
           </w:p>
         </w:tc>
@@ -17943,20 +17624,20 @@
       <w:pPr>
         <w:pStyle w:val="Heading5"/>
       </w:pPr>
-      <w:bookmarkStart w:id="34" w:name="_Toc528308306"/>
-      <w:bookmarkStart w:id="35" w:name="_Toc533092092"/>
-      <w:bookmarkStart w:id="36" w:name="_Toc25340329"/>
-      <w:bookmarkEnd w:id="26"/>
+      <w:bookmarkStart w:id="35" w:name="_Toc528308306"/>
+      <w:bookmarkStart w:id="36" w:name="_Toc533092092"/>
+      <w:bookmarkStart w:id="37" w:name="_Toc25340329"/>
       <w:bookmarkEnd w:id="27"/>
       <w:bookmarkEnd w:id="28"/>
       <w:bookmarkEnd w:id="29"/>
+      <w:bookmarkEnd w:id="30"/>
       <w:r>
         <w:lastRenderedPageBreak/>
         <w:t>Skenario Use Case</w:t>
       </w:r>
-      <w:bookmarkEnd w:id="34"/>
       <w:bookmarkEnd w:id="35"/>
       <w:bookmarkEnd w:id="36"/>
+      <w:bookmarkEnd w:id="37"/>
     </w:p>
     <w:p>
       <w:pPr>
@@ -18079,7 +17760,7 @@
                 <w:b/>
               </w:rPr>
             </w:pPr>
-            <w:bookmarkStart w:id="37" w:name="_Hlk528328645"/>
+            <w:bookmarkStart w:id="38" w:name="_Hlk528328645"/>
             <w:r>
               <w:rPr>
                 <w:rFonts w:ascii="Times New Roman" w:eastAsia="Calibri" w:hAnsi="Times New Roman" w:cs="Times New Roman"/>
@@ -18177,21 +17858,7 @@
               <w:rPr>
                 <w:rFonts w:ascii="Times New Roman" w:eastAsia="Calibri" w:hAnsi="Times New Roman" w:cs="Times New Roman"/>
               </w:rPr>
-              <w:t xml:space="preserve">Goal </w:t>
-            </w:r>
-            <w:proofErr w:type="gramStart"/>
-            <w:r>
-              <w:rPr>
-                <w:rFonts w:ascii="Times New Roman" w:eastAsia="Calibri" w:hAnsi="Times New Roman" w:cs="Times New Roman"/>
-              </w:rPr>
-              <w:t>In</w:t>
-            </w:r>
-            <w:proofErr w:type="gramEnd"/>
-            <w:r>
-              <w:rPr>
-                <w:rFonts w:ascii="Times New Roman" w:eastAsia="Calibri" w:hAnsi="Times New Roman" w:cs="Times New Roman"/>
-              </w:rPr>
-              <w:t xml:space="preserve"> Context</w:t>
+              <w:t>Goal In Context</w:t>
             </w:r>
           </w:p>
         </w:tc>
@@ -18877,7 +18544,7 @@
           </w:p>
         </w:tc>
       </w:tr>
-      <w:bookmarkEnd w:id="37"/>
+      <w:bookmarkEnd w:id="38"/>
     </w:tbl>
     <w:p>
       <w:pPr>
@@ -19069,21 +18736,7 @@
               <w:rPr>
                 <w:rFonts w:ascii="Times New Roman" w:eastAsia="Calibri" w:hAnsi="Times New Roman" w:cs="Times New Roman"/>
               </w:rPr>
-              <w:t xml:space="preserve">Goal </w:t>
-            </w:r>
-            <w:proofErr w:type="gramStart"/>
-            <w:r>
-              <w:rPr>
-                <w:rFonts w:ascii="Times New Roman" w:eastAsia="Calibri" w:hAnsi="Times New Roman" w:cs="Times New Roman"/>
-              </w:rPr>
-              <w:t>In</w:t>
-            </w:r>
-            <w:proofErr w:type="gramEnd"/>
-            <w:r>
-              <w:rPr>
-                <w:rFonts w:ascii="Times New Roman" w:eastAsia="Calibri" w:hAnsi="Times New Roman" w:cs="Times New Roman"/>
-              </w:rPr>
-              <w:t xml:space="preserve"> Context</w:t>
+              <w:t>Goal In Context</w:t>
             </w:r>
           </w:p>
         </w:tc>
@@ -20070,21 +19723,7 @@
               <w:rPr>
                 <w:rFonts w:ascii="Times New Roman" w:eastAsia="Calibri" w:hAnsi="Times New Roman" w:cs="Times New Roman"/>
               </w:rPr>
-              <w:t xml:space="preserve">Goal </w:t>
-            </w:r>
-            <w:proofErr w:type="gramStart"/>
-            <w:r>
-              <w:rPr>
-                <w:rFonts w:ascii="Times New Roman" w:eastAsia="Calibri" w:hAnsi="Times New Roman" w:cs="Times New Roman"/>
-              </w:rPr>
-              <w:t>In</w:t>
-            </w:r>
-            <w:proofErr w:type="gramEnd"/>
-            <w:r>
-              <w:rPr>
-                <w:rFonts w:ascii="Times New Roman" w:eastAsia="Calibri" w:hAnsi="Times New Roman" w:cs="Times New Roman"/>
-              </w:rPr>
-              <w:t xml:space="preserve"> Context</w:t>
+              <w:t>Goal In Context</w:t>
             </w:r>
           </w:p>
         </w:tc>
@@ -20947,21 +20586,7 @@
               <w:rPr>
                 <w:rFonts w:ascii="Times New Roman" w:eastAsia="Calibri" w:hAnsi="Times New Roman" w:cs="Times New Roman"/>
               </w:rPr>
-              <w:t xml:space="preserve">Goal </w:t>
-            </w:r>
-            <w:proofErr w:type="gramStart"/>
-            <w:r>
-              <w:rPr>
-                <w:rFonts w:ascii="Times New Roman" w:eastAsia="Calibri" w:hAnsi="Times New Roman" w:cs="Times New Roman"/>
-              </w:rPr>
-              <w:t>In</w:t>
-            </w:r>
-            <w:proofErr w:type="gramEnd"/>
-            <w:r>
-              <w:rPr>
-                <w:rFonts w:ascii="Times New Roman" w:eastAsia="Calibri" w:hAnsi="Times New Roman" w:cs="Times New Roman"/>
-              </w:rPr>
-              <w:t xml:space="preserve"> Context</w:t>
+              <w:t>Goal In Context</w:t>
             </w:r>
           </w:p>
         </w:tc>
@@ -21777,21 +21402,7 @@
               <w:rPr>
                 <w:rFonts w:ascii="Times New Roman" w:eastAsia="Calibri" w:hAnsi="Times New Roman" w:cs="Times New Roman"/>
               </w:rPr>
-              <w:t xml:space="preserve">Goal </w:t>
-            </w:r>
-            <w:proofErr w:type="gramStart"/>
-            <w:r>
-              <w:rPr>
-                <w:rFonts w:ascii="Times New Roman" w:eastAsia="Calibri" w:hAnsi="Times New Roman" w:cs="Times New Roman"/>
-              </w:rPr>
-              <w:t>In</w:t>
-            </w:r>
-            <w:proofErr w:type="gramEnd"/>
-            <w:r>
-              <w:rPr>
-                <w:rFonts w:ascii="Times New Roman" w:eastAsia="Calibri" w:hAnsi="Times New Roman" w:cs="Times New Roman"/>
-              </w:rPr>
-              <w:t xml:space="preserve"> Context</w:t>
+              <w:t>Goal In Context</w:t>
             </w:r>
           </w:p>
         </w:tc>
@@ -22601,21 +22212,7 @@
                 <w:rFonts w:ascii="Times New Roman" w:eastAsia="Calibri" w:hAnsi="Times New Roman" w:cs="Times New Roman"/>
               </w:rPr>
               <w:lastRenderedPageBreak/>
-              <w:t xml:space="preserve">Goal </w:t>
-            </w:r>
-            <w:proofErr w:type="gramStart"/>
-            <w:r>
-              <w:rPr>
-                <w:rFonts w:ascii="Times New Roman" w:eastAsia="Calibri" w:hAnsi="Times New Roman" w:cs="Times New Roman"/>
-              </w:rPr>
-              <w:t>In</w:t>
-            </w:r>
-            <w:proofErr w:type="gramEnd"/>
-            <w:r>
-              <w:rPr>
-                <w:rFonts w:ascii="Times New Roman" w:eastAsia="Calibri" w:hAnsi="Times New Roman" w:cs="Times New Roman"/>
-              </w:rPr>
-              <w:t xml:space="preserve"> Context</w:t>
+              <w:t>Goal In Context</w:t>
             </w:r>
           </w:p>
         </w:tc>
@@ -23306,11 +22903,11 @@
       <w:pPr>
         <w:pStyle w:val="Heading5"/>
       </w:pPr>
-      <w:bookmarkStart w:id="38" w:name="_Toc24686841"/>
+      <w:bookmarkStart w:id="39" w:name="_Toc24686841"/>
       <w:r>
         <w:t>Model Activity Diagram</w:t>
       </w:r>
-      <w:bookmarkEnd w:id="38"/>
+      <w:bookmarkEnd w:id="39"/>
     </w:p>
     <w:p>
       <w:pPr>
@@ -24010,12 +23607,12 @@
       <w:pPr>
         <w:pStyle w:val="Heading5"/>
       </w:pPr>
-      <w:bookmarkStart w:id="39" w:name="_Toc24686844"/>
-      <w:bookmarkStart w:id="40" w:name="_Toc96755452"/>
+      <w:bookmarkStart w:id="40" w:name="_Toc24686844"/>
+      <w:bookmarkStart w:id="41" w:name="_Toc96755452"/>
       <w:r>
         <w:t>Diagram Class Analisis</w:t>
       </w:r>
-      <w:bookmarkEnd w:id="39"/>
+      <w:bookmarkEnd w:id="40"/>
     </w:p>
     <w:p>
       <w:pPr>
@@ -24049,28 +23646,18 @@
           <w:sz w:val="24"/>
           <w:szCs w:val="24"/>
         </w:rPr>
-        <w:t xml:space="preserve">yang terdapat pada Info </w:t>
-      </w:r>
-      <w:proofErr w:type="gramStart"/>
-      <w:r>
-        <w:rPr>
-          <w:rFonts w:ascii="Times New Roman" w:hAnsi="Times New Roman" w:cs="Times New Roman"/>
-          <w:sz w:val="24"/>
-          <w:szCs w:val="24"/>
-        </w:rPr>
-        <w:t>Bappeda :</w:t>
-      </w:r>
-      <w:proofErr w:type="gramEnd"/>
+        <w:t>yang terdapat pada Info Bappeda :</w:t>
+      </w:r>
     </w:p>
     <w:p>
       <w:pPr>
         <w:pStyle w:val="Heading6"/>
       </w:pPr>
-      <w:bookmarkStart w:id="41" w:name="_Toc24686845"/>
+      <w:bookmarkStart w:id="42" w:name="_Toc24686845"/>
       <w:r>
         <w:t>Identifikasi Kelas Analisis</w:t>
       </w:r>
-      <w:bookmarkEnd w:id="41"/>
+      <w:bookmarkEnd w:id="42"/>
     </w:p>
     <w:p>
       <w:pPr>
@@ -24202,19 +23789,11 @@
                 <w:sz w:val="24"/>
               </w:rPr>
             </w:pPr>
-            <w:proofErr w:type="gramStart"/>
-            <w:r>
-              <w:rPr>
-                <w:sz w:val="24"/>
-              </w:rPr>
-              <w:t>login(</w:t>
-            </w:r>
-            <w:proofErr w:type="gramEnd"/>
-            <w:r>
-              <w:rPr>
-                <w:sz w:val="24"/>
-              </w:rPr>
-              <w:t>)</w:t>
+            <w:r>
+              <w:rPr>
+                <w:sz w:val="24"/>
+              </w:rPr>
+              <w:t>login()</w:t>
             </w:r>
             <w:r>
               <w:rPr>
@@ -24298,19 +23877,11 @@
                 <w:sz w:val="24"/>
               </w:rPr>
             </w:pPr>
-            <w:proofErr w:type="gramStart"/>
-            <w:r>
-              <w:rPr>
-                <w:sz w:val="24"/>
-              </w:rPr>
-              <w:t>isConnect(</w:t>
-            </w:r>
-            <w:proofErr w:type="gramEnd"/>
-            <w:r>
-              <w:rPr>
-                <w:sz w:val="24"/>
-              </w:rPr>
-              <w:t>)</w:t>
+            <w:r>
+              <w:rPr>
+                <w:sz w:val="24"/>
+              </w:rPr>
+              <w:t>isConnect()</w:t>
             </w:r>
           </w:p>
           <w:p>
@@ -24367,85 +23938,53 @@
                 <w:sz w:val="24"/>
               </w:rPr>
             </w:pPr>
-            <w:proofErr w:type="gramStart"/>
-            <w:r>
-              <w:rPr>
-                <w:sz w:val="24"/>
-              </w:rPr>
-              <w:t>onCreate(</w:t>
-            </w:r>
-            <w:proofErr w:type="gramEnd"/>
-            <w:r>
-              <w:rPr>
-                <w:sz w:val="24"/>
-              </w:rPr>
-              <w:t>)</w:t>
-            </w:r>
-          </w:p>
-          <w:p>
-            <w:pPr>
-              <w:spacing w:line="360" w:lineRule="auto"/>
-              <w:rPr>
-                <w:sz w:val="24"/>
-              </w:rPr>
-            </w:pPr>
-            <w:proofErr w:type="gramStart"/>
-            <w:r>
-              <w:rPr>
-                <w:sz w:val="24"/>
-              </w:rPr>
-              <w:t>onBackPresed(</w:t>
-            </w:r>
-            <w:proofErr w:type="gramEnd"/>
-            <w:r>
-              <w:rPr>
-                <w:sz w:val="24"/>
-              </w:rPr>
-              <w:t>)</w:t>
-            </w:r>
-          </w:p>
-          <w:p>
-            <w:pPr>
-              <w:spacing w:line="360" w:lineRule="auto"/>
-              <w:rPr>
-                <w:sz w:val="24"/>
-              </w:rPr>
-            </w:pPr>
-            <w:proofErr w:type="gramStart"/>
-            <w:r>
-              <w:rPr>
-                <w:sz w:val="24"/>
-              </w:rPr>
-              <w:t>onNavigationItemSelected(</w:t>
-            </w:r>
-            <w:proofErr w:type="gramEnd"/>
-            <w:r>
-              <w:rPr>
-                <w:sz w:val="24"/>
-              </w:rPr>
-              <w:t>)</w:t>
-            </w:r>
-          </w:p>
-          <w:p>
-            <w:pPr>
-              <w:spacing w:line="360" w:lineRule="auto"/>
-              <w:rPr>
-                <w:sz w:val="24"/>
-              </w:rPr>
-            </w:pPr>
-            <w:proofErr w:type="gramStart"/>
-            <w:r>
-              <w:rPr>
-                <w:sz w:val="24"/>
-              </w:rPr>
-              <w:t>loadFragment(</w:t>
-            </w:r>
-            <w:proofErr w:type="gramEnd"/>
-            <w:r>
-              <w:rPr>
-                <w:sz w:val="24"/>
-              </w:rPr>
-              <w:t>)</w:t>
+            <w:r>
+              <w:rPr>
+                <w:sz w:val="24"/>
+              </w:rPr>
+              <w:t>onCreate()</w:t>
+            </w:r>
+          </w:p>
+          <w:p>
+            <w:pPr>
+              <w:spacing w:line="360" w:lineRule="auto"/>
+              <w:rPr>
+                <w:sz w:val="24"/>
+              </w:rPr>
+            </w:pPr>
+            <w:r>
+              <w:rPr>
+                <w:sz w:val="24"/>
+              </w:rPr>
+              <w:t>onBackPresed()</w:t>
+            </w:r>
+          </w:p>
+          <w:p>
+            <w:pPr>
+              <w:spacing w:line="360" w:lineRule="auto"/>
+              <w:rPr>
+                <w:sz w:val="24"/>
+              </w:rPr>
+            </w:pPr>
+            <w:r>
+              <w:rPr>
+                <w:sz w:val="24"/>
+              </w:rPr>
+              <w:t>onNavigationItemSelected()</w:t>
+            </w:r>
+          </w:p>
+          <w:p>
+            <w:pPr>
+              <w:spacing w:line="360" w:lineRule="auto"/>
+              <w:rPr>
+                <w:sz w:val="24"/>
+              </w:rPr>
+            </w:pPr>
+            <w:r>
+              <w:rPr>
+                <w:sz w:val="24"/>
+              </w:rPr>
+              <w:t>loadFragment()</w:t>
             </w:r>
           </w:p>
         </w:tc>
@@ -24494,173 +24033,109 @@
                 <w:sz w:val="24"/>
               </w:rPr>
             </w:pPr>
-            <w:proofErr w:type="gramStart"/>
-            <w:r>
-              <w:rPr>
-                <w:sz w:val="24"/>
-              </w:rPr>
-              <w:t>getKeigatanList(</w:t>
-            </w:r>
-            <w:proofErr w:type="gramEnd"/>
-            <w:r>
-              <w:rPr>
-                <w:sz w:val="24"/>
-              </w:rPr>
-              <w:t>)</w:t>
-            </w:r>
-          </w:p>
-          <w:p>
-            <w:pPr>
-              <w:spacing w:line="360" w:lineRule="auto"/>
-              <w:rPr>
-                <w:sz w:val="24"/>
-              </w:rPr>
-            </w:pPr>
-            <w:proofErr w:type="gramStart"/>
-            <w:r>
-              <w:rPr>
-                <w:sz w:val="24"/>
-              </w:rPr>
-              <w:t>onBindViewHolder(</w:t>
-            </w:r>
-            <w:proofErr w:type="gramEnd"/>
-            <w:r>
-              <w:rPr>
-                <w:sz w:val="24"/>
-              </w:rPr>
-              <w:t>)</w:t>
-            </w:r>
-          </w:p>
-          <w:p>
-            <w:pPr>
-              <w:spacing w:line="360" w:lineRule="auto"/>
-              <w:rPr>
-                <w:sz w:val="24"/>
-              </w:rPr>
-            </w:pPr>
-            <w:proofErr w:type="gramStart"/>
-            <w:r>
-              <w:rPr>
-                <w:sz w:val="24"/>
-              </w:rPr>
-              <w:t>getNamaKegiatan(</w:t>
-            </w:r>
-            <w:proofErr w:type="gramEnd"/>
-            <w:r>
-              <w:rPr>
-                <w:sz w:val="24"/>
-              </w:rPr>
-              <w:t>)</w:t>
-            </w:r>
-          </w:p>
-          <w:p>
-            <w:pPr>
-              <w:spacing w:line="360" w:lineRule="auto"/>
-              <w:rPr>
-                <w:sz w:val="24"/>
-              </w:rPr>
-            </w:pPr>
-            <w:proofErr w:type="gramStart"/>
-            <w:r>
-              <w:rPr>
-                <w:sz w:val="24"/>
-              </w:rPr>
-              <w:t>getWaktuMulai(</w:t>
-            </w:r>
-            <w:proofErr w:type="gramEnd"/>
-            <w:r>
-              <w:rPr>
-                <w:sz w:val="24"/>
-              </w:rPr>
-              <w:t>)</w:t>
-            </w:r>
-          </w:p>
-          <w:p>
-            <w:pPr>
-              <w:spacing w:line="360" w:lineRule="auto"/>
-              <w:rPr>
-                <w:sz w:val="24"/>
-              </w:rPr>
-            </w:pPr>
-            <w:proofErr w:type="gramStart"/>
-            <w:r>
-              <w:rPr>
-                <w:sz w:val="24"/>
-              </w:rPr>
-              <w:t>getWaktuSelesai(</w:t>
-            </w:r>
-            <w:proofErr w:type="gramEnd"/>
-            <w:r>
-              <w:rPr>
-                <w:sz w:val="24"/>
-              </w:rPr>
-              <w:t>)</w:t>
-            </w:r>
-          </w:p>
-          <w:p>
-            <w:pPr>
-              <w:spacing w:line="360" w:lineRule="auto"/>
-              <w:rPr>
-                <w:sz w:val="24"/>
-              </w:rPr>
-            </w:pPr>
-            <w:proofErr w:type="gramStart"/>
-            <w:r>
-              <w:rPr>
-                <w:sz w:val="24"/>
-              </w:rPr>
-              <w:t>getTanggal(</w:t>
-            </w:r>
-            <w:proofErr w:type="gramEnd"/>
-            <w:r>
-              <w:rPr>
-                <w:sz w:val="24"/>
-              </w:rPr>
-              <w:t>)</w:t>
-            </w:r>
-          </w:p>
-          <w:p>
-            <w:pPr>
-              <w:spacing w:line="360" w:lineRule="auto"/>
-              <w:rPr>
-                <w:sz w:val="24"/>
-              </w:rPr>
-            </w:pPr>
-            <w:proofErr w:type="gramStart"/>
-            <w:r>
-              <w:rPr>
-                <w:sz w:val="24"/>
-              </w:rPr>
-              <w:t>getTempat(</w:t>
-            </w:r>
-            <w:proofErr w:type="gramEnd"/>
-            <w:r>
-              <w:rPr>
-                <w:sz w:val="24"/>
-              </w:rPr>
-              <w:t>)</w:t>
-            </w:r>
-          </w:p>
-          <w:p>
-            <w:pPr>
-              <w:spacing w:line="360" w:lineRule="auto"/>
-              <w:rPr>
-                <w:sz w:val="24"/>
-              </w:rPr>
-            </w:pPr>
-            <w:proofErr w:type="gramStart"/>
-            <w:r>
-              <w:rPr>
-                <w:sz w:val="24"/>
-              </w:rPr>
-              <w:t>getAsalsurat(</w:t>
-            </w:r>
-            <w:proofErr w:type="gramEnd"/>
-            <w:r>
-              <w:rPr>
-                <w:sz w:val="24"/>
-              </w:rPr>
-              <w:t>)</w:t>
+            <w:r>
+              <w:rPr>
+                <w:sz w:val="24"/>
+              </w:rPr>
+              <w:t>getKeigatanList()</w:t>
+            </w:r>
+          </w:p>
+          <w:p>
+            <w:pPr>
+              <w:spacing w:line="360" w:lineRule="auto"/>
+              <w:rPr>
+                <w:sz w:val="24"/>
+              </w:rPr>
+            </w:pPr>
+            <w:r>
+              <w:rPr>
+                <w:sz w:val="24"/>
+              </w:rPr>
+              <w:t>onBindViewHolder()</w:t>
+            </w:r>
+          </w:p>
+          <w:p>
+            <w:pPr>
+              <w:spacing w:line="360" w:lineRule="auto"/>
+              <w:rPr>
+                <w:sz w:val="24"/>
+              </w:rPr>
+            </w:pPr>
+            <w:r>
+              <w:rPr>
+                <w:sz w:val="24"/>
+              </w:rPr>
+              <w:t>getNamaKegiatan()</w:t>
+            </w:r>
+          </w:p>
+          <w:p>
+            <w:pPr>
+              <w:spacing w:line="360" w:lineRule="auto"/>
+              <w:rPr>
+                <w:sz w:val="24"/>
+              </w:rPr>
+            </w:pPr>
+            <w:r>
+              <w:rPr>
+                <w:sz w:val="24"/>
+              </w:rPr>
+              <w:t>getWaktuMulai()</w:t>
+            </w:r>
+          </w:p>
+          <w:p>
+            <w:pPr>
+              <w:spacing w:line="360" w:lineRule="auto"/>
+              <w:rPr>
+                <w:sz w:val="24"/>
+              </w:rPr>
+            </w:pPr>
+            <w:r>
+              <w:rPr>
+                <w:sz w:val="24"/>
+              </w:rPr>
+              <w:t>getWaktuSelesai()</w:t>
+            </w:r>
+          </w:p>
+          <w:p>
+            <w:pPr>
+              <w:spacing w:line="360" w:lineRule="auto"/>
+              <w:rPr>
+                <w:sz w:val="24"/>
+              </w:rPr>
+            </w:pPr>
+            <w:r>
+              <w:rPr>
+                <w:sz w:val="24"/>
+              </w:rPr>
+              <w:t>getTanggal()</w:t>
+            </w:r>
+          </w:p>
+          <w:p>
+            <w:pPr>
+              <w:spacing w:line="360" w:lineRule="auto"/>
+              <w:rPr>
+                <w:sz w:val="24"/>
+              </w:rPr>
+            </w:pPr>
+            <w:r>
+              <w:rPr>
+                <w:sz w:val="24"/>
+              </w:rPr>
+              <w:t>getTempat()</w:t>
+            </w:r>
+          </w:p>
+          <w:p>
+            <w:pPr>
+              <w:spacing w:line="360" w:lineRule="auto"/>
+              <w:rPr>
+                <w:sz w:val="24"/>
+              </w:rPr>
+            </w:pPr>
+            <w:r>
+              <w:rPr>
+                <w:sz w:val="24"/>
+              </w:rPr>
+              <w:t>getAsalsurat()</w:t>
             </w:r>
           </w:p>
         </w:tc>
@@ -24793,173 +24268,109 @@
                 <w:sz w:val="24"/>
               </w:rPr>
             </w:pPr>
-            <w:proofErr w:type="gramStart"/>
-            <w:r>
-              <w:rPr>
-                <w:sz w:val="24"/>
-              </w:rPr>
-              <w:t>getKeigatanList(</w:t>
-            </w:r>
-            <w:proofErr w:type="gramEnd"/>
-            <w:r>
-              <w:rPr>
-                <w:sz w:val="24"/>
-              </w:rPr>
-              <w:t>)</w:t>
-            </w:r>
-          </w:p>
-          <w:p>
-            <w:pPr>
-              <w:spacing w:line="360" w:lineRule="auto"/>
-              <w:rPr>
-                <w:sz w:val="24"/>
-              </w:rPr>
-            </w:pPr>
-            <w:proofErr w:type="gramStart"/>
-            <w:r>
-              <w:rPr>
-                <w:sz w:val="24"/>
-              </w:rPr>
-              <w:t>onBindViewHolder(</w:t>
-            </w:r>
-            <w:proofErr w:type="gramEnd"/>
-            <w:r>
-              <w:rPr>
-                <w:sz w:val="24"/>
-              </w:rPr>
-              <w:t>)</w:t>
-            </w:r>
-          </w:p>
-          <w:p>
-            <w:pPr>
-              <w:spacing w:line="360" w:lineRule="auto"/>
-              <w:rPr>
-                <w:sz w:val="24"/>
-              </w:rPr>
-            </w:pPr>
-            <w:proofErr w:type="gramStart"/>
-            <w:r>
-              <w:rPr>
-                <w:sz w:val="24"/>
-              </w:rPr>
-              <w:t>getNamaKegiatan(</w:t>
-            </w:r>
-            <w:proofErr w:type="gramEnd"/>
-            <w:r>
-              <w:rPr>
-                <w:sz w:val="24"/>
-              </w:rPr>
-              <w:t>)</w:t>
-            </w:r>
-          </w:p>
-          <w:p>
-            <w:pPr>
-              <w:spacing w:line="360" w:lineRule="auto"/>
-              <w:rPr>
-                <w:sz w:val="24"/>
-              </w:rPr>
-            </w:pPr>
-            <w:proofErr w:type="gramStart"/>
-            <w:r>
-              <w:rPr>
-                <w:sz w:val="24"/>
-              </w:rPr>
-              <w:t>getWaktuMulai(</w:t>
-            </w:r>
-            <w:proofErr w:type="gramEnd"/>
-            <w:r>
-              <w:rPr>
-                <w:sz w:val="24"/>
-              </w:rPr>
-              <w:t>)</w:t>
-            </w:r>
-          </w:p>
-          <w:p>
-            <w:pPr>
-              <w:spacing w:line="360" w:lineRule="auto"/>
-              <w:rPr>
-                <w:sz w:val="24"/>
-              </w:rPr>
-            </w:pPr>
-            <w:proofErr w:type="gramStart"/>
-            <w:r>
-              <w:rPr>
-                <w:sz w:val="24"/>
-              </w:rPr>
-              <w:t>getWaktuSelesai(</w:t>
-            </w:r>
-            <w:proofErr w:type="gramEnd"/>
-            <w:r>
-              <w:rPr>
-                <w:sz w:val="24"/>
-              </w:rPr>
-              <w:t>)</w:t>
-            </w:r>
-          </w:p>
-          <w:p>
-            <w:pPr>
-              <w:spacing w:line="360" w:lineRule="auto"/>
-              <w:rPr>
-                <w:sz w:val="24"/>
-              </w:rPr>
-            </w:pPr>
-            <w:proofErr w:type="gramStart"/>
-            <w:r>
-              <w:rPr>
-                <w:sz w:val="24"/>
-              </w:rPr>
-              <w:t>getTanggal(</w:t>
-            </w:r>
-            <w:proofErr w:type="gramEnd"/>
-            <w:r>
-              <w:rPr>
-                <w:sz w:val="24"/>
-              </w:rPr>
-              <w:t>)</w:t>
-            </w:r>
-          </w:p>
-          <w:p>
-            <w:pPr>
-              <w:spacing w:line="360" w:lineRule="auto"/>
-              <w:rPr>
-                <w:sz w:val="24"/>
-              </w:rPr>
-            </w:pPr>
-            <w:proofErr w:type="gramStart"/>
-            <w:r>
-              <w:rPr>
-                <w:sz w:val="24"/>
-              </w:rPr>
-              <w:t>getTempat(</w:t>
-            </w:r>
-            <w:proofErr w:type="gramEnd"/>
-            <w:r>
-              <w:rPr>
-                <w:sz w:val="24"/>
-              </w:rPr>
-              <w:t>)</w:t>
-            </w:r>
-          </w:p>
-          <w:p>
-            <w:pPr>
-              <w:spacing w:line="360" w:lineRule="auto"/>
-              <w:rPr>
-                <w:sz w:val="24"/>
-              </w:rPr>
-            </w:pPr>
-            <w:proofErr w:type="gramStart"/>
-            <w:r>
-              <w:rPr>
-                <w:sz w:val="24"/>
-              </w:rPr>
-              <w:t>getAsalsurat(</w:t>
-            </w:r>
-            <w:proofErr w:type="gramEnd"/>
-            <w:r>
-              <w:rPr>
-                <w:sz w:val="24"/>
-              </w:rPr>
-              <w:t>)</w:t>
+            <w:r>
+              <w:rPr>
+                <w:sz w:val="24"/>
+              </w:rPr>
+              <w:t>getKeigatanList()</w:t>
+            </w:r>
+          </w:p>
+          <w:p>
+            <w:pPr>
+              <w:spacing w:line="360" w:lineRule="auto"/>
+              <w:rPr>
+                <w:sz w:val="24"/>
+              </w:rPr>
+            </w:pPr>
+            <w:r>
+              <w:rPr>
+                <w:sz w:val="24"/>
+              </w:rPr>
+              <w:t>onBindViewHolder()</w:t>
+            </w:r>
+          </w:p>
+          <w:p>
+            <w:pPr>
+              <w:spacing w:line="360" w:lineRule="auto"/>
+              <w:rPr>
+                <w:sz w:val="24"/>
+              </w:rPr>
+            </w:pPr>
+            <w:r>
+              <w:rPr>
+                <w:sz w:val="24"/>
+              </w:rPr>
+              <w:t>getNamaKegiatan()</w:t>
+            </w:r>
+          </w:p>
+          <w:p>
+            <w:pPr>
+              <w:spacing w:line="360" w:lineRule="auto"/>
+              <w:rPr>
+                <w:sz w:val="24"/>
+              </w:rPr>
+            </w:pPr>
+            <w:r>
+              <w:rPr>
+                <w:sz w:val="24"/>
+              </w:rPr>
+              <w:t>getWaktuMulai()</w:t>
+            </w:r>
+          </w:p>
+          <w:p>
+            <w:pPr>
+              <w:spacing w:line="360" w:lineRule="auto"/>
+              <w:rPr>
+                <w:sz w:val="24"/>
+              </w:rPr>
+            </w:pPr>
+            <w:r>
+              <w:rPr>
+                <w:sz w:val="24"/>
+              </w:rPr>
+              <w:t>getWaktuSelesai()</w:t>
+            </w:r>
+          </w:p>
+          <w:p>
+            <w:pPr>
+              <w:spacing w:line="360" w:lineRule="auto"/>
+              <w:rPr>
+                <w:sz w:val="24"/>
+              </w:rPr>
+            </w:pPr>
+            <w:r>
+              <w:rPr>
+                <w:sz w:val="24"/>
+              </w:rPr>
+              <w:t>getTanggal()</w:t>
+            </w:r>
+          </w:p>
+          <w:p>
+            <w:pPr>
+              <w:spacing w:line="360" w:lineRule="auto"/>
+              <w:rPr>
+                <w:sz w:val="24"/>
+              </w:rPr>
+            </w:pPr>
+            <w:r>
+              <w:rPr>
+                <w:sz w:val="24"/>
+              </w:rPr>
+              <w:t>getTempat()</w:t>
+            </w:r>
+          </w:p>
+          <w:p>
+            <w:pPr>
+              <w:spacing w:line="360" w:lineRule="auto"/>
+              <w:rPr>
+                <w:sz w:val="24"/>
+              </w:rPr>
+            </w:pPr>
+            <w:r>
+              <w:rPr>
+                <w:sz w:val="24"/>
+              </w:rPr>
+              <w:t>getAsalsurat()</w:t>
             </w:r>
           </w:p>
         </w:tc>
@@ -25092,129 +24503,81 @@
                 <w:sz w:val="24"/>
               </w:rPr>
             </w:pPr>
-            <w:proofErr w:type="gramStart"/>
-            <w:r>
-              <w:rPr>
-                <w:sz w:val="24"/>
-              </w:rPr>
-              <w:t>getTvJudulnya(</w:t>
-            </w:r>
-            <w:proofErr w:type="gramEnd"/>
-            <w:r>
-              <w:rPr>
-                <w:sz w:val="24"/>
-              </w:rPr>
-              <w:t>)</w:t>
-            </w:r>
-          </w:p>
-          <w:p>
-            <w:pPr>
-              <w:spacing w:line="360" w:lineRule="auto"/>
-              <w:rPr>
-                <w:sz w:val="24"/>
-              </w:rPr>
-            </w:pPr>
-            <w:proofErr w:type="gramStart"/>
-            <w:r>
-              <w:rPr>
-                <w:sz w:val="24"/>
-              </w:rPr>
-              <w:t>getTvPukulmulai(</w:t>
-            </w:r>
-            <w:proofErr w:type="gramEnd"/>
-            <w:r>
-              <w:rPr>
-                <w:sz w:val="24"/>
-              </w:rPr>
-              <w:t>)</w:t>
-            </w:r>
-          </w:p>
-          <w:p>
-            <w:pPr>
-              <w:spacing w:line="360" w:lineRule="auto"/>
-              <w:rPr>
-                <w:sz w:val="24"/>
-              </w:rPr>
-            </w:pPr>
-            <w:proofErr w:type="gramStart"/>
-            <w:r>
-              <w:rPr>
-                <w:sz w:val="24"/>
-              </w:rPr>
-              <w:t>getTvPukulSelesai(</w:t>
-            </w:r>
-            <w:proofErr w:type="gramEnd"/>
-            <w:r>
-              <w:rPr>
-                <w:sz w:val="24"/>
-              </w:rPr>
-              <w:t>)</w:t>
-            </w:r>
-          </w:p>
-          <w:p>
-            <w:pPr>
-              <w:spacing w:line="360" w:lineRule="auto"/>
-              <w:rPr>
-                <w:sz w:val="24"/>
-              </w:rPr>
-            </w:pPr>
-            <w:proofErr w:type="gramStart"/>
-            <w:r>
-              <w:rPr>
-                <w:sz w:val="24"/>
-              </w:rPr>
-              <w:t>getTvTanggalnya(</w:t>
-            </w:r>
-            <w:proofErr w:type="gramEnd"/>
-            <w:r>
-              <w:rPr>
-                <w:sz w:val="24"/>
-              </w:rPr>
-              <w:t>)</w:t>
-            </w:r>
-          </w:p>
-          <w:p>
-            <w:pPr>
-              <w:spacing w:line="360" w:lineRule="auto"/>
-              <w:rPr>
-                <w:sz w:val="24"/>
-              </w:rPr>
-            </w:pPr>
-            <w:proofErr w:type="gramStart"/>
-            <w:r>
-              <w:rPr>
-                <w:sz w:val="24"/>
-              </w:rPr>
-              <w:t>getTvTempatnya(</w:t>
-            </w:r>
-            <w:proofErr w:type="gramEnd"/>
-            <w:r>
-              <w:rPr>
-                <w:sz w:val="24"/>
-              </w:rPr>
-              <w:t>)</w:t>
-            </w:r>
-          </w:p>
-          <w:p>
-            <w:pPr>
-              <w:spacing w:line="360" w:lineRule="auto"/>
-              <w:rPr>
-                <w:sz w:val="24"/>
-              </w:rPr>
-            </w:pPr>
-            <w:proofErr w:type="gramStart"/>
-            <w:r>
-              <w:rPr>
-                <w:sz w:val="24"/>
-              </w:rPr>
-              <w:t>getTvAsalSurat(</w:t>
-            </w:r>
-            <w:proofErr w:type="gramEnd"/>
-            <w:r>
-              <w:rPr>
-                <w:sz w:val="24"/>
-              </w:rPr>
-              <w:t>)</w:t>
+            <w:r>
+              <w:rPr>
+                <w:sz w:val="24"/>
+              </w:rPr>
+              <w:t>getTvJudulnya()</w:t>
+            </w:r>
+          </w:p>
+          <w:p>
+            <w:pPr>
+              <w:spacing w:line="360" w:lineRule="auto"/>
+              <w:rPr>
+                <w:sz w:val="24"/>
+              </w:rPr>
+            </w:pPr>
+            <w:r>
+              <w:rPr>
+                <w:sz w:val="24"/>
+              </w:rPr>
+              <w:t>getTvPukulmulai()</w:t>
+            </w:r>
+          </w:p>
+          <w:p>
+            <w:pPr>
+              <w:spacing w:line="360" w:lineRule="auto"/>
+              <w:rPr>
+                <w:sz w:val="24"/>
+              </w:rPr>
+            </w:pPr>
+            <w:r>
+              <w:rPr>
+                <w:sz w:val="24"/>
+              </w:rPr>
+              <w:t>getTvPukulSelesai()</w:t>
+            </w:r>
+          </w:p>
+          <w:p>
+            <w:pPr>
+              <w:spacing w:line="360" w:lineRule="auto"/>
+              <w:rPr>
+                <w:sz w:val="24"/>
+              </w:rPr>
+            </w:pPr>
+            <w:r>
+              <w:rPr>
+                <w:sz w:val="24"/>
+              </w:rPr>
+              <w:t>getTvTanggalnya()</w:t>
+            </w:r>
+          </w:p>
+          <w:p>
+            <w:pPr>
+              <w:spacing w:line="360" w:lineRule="auto"/>
+              <w:rPr>
+                <w:sz w:val="24"/>
+              </w:rPr>
+            </w:pPr>
+            <w:r>
+              <w:rPr>
+                <w:sz w:val="24"/>
+              </w:rPr>
+              <w:t>getTvTempatnya()</w:t>
+            </w:r>
+          </w:p>
+          <w:p>
+            <w:pPr>
+              <w:spacing w:line="360" w:lineRule="auto"/>
+              <w:rPr>
+                <w:sz w:val="24"/>
+              </w:rPr>
+            </w:pPr>
+            <w:r>
+              <w:rPr>
+                <w:sz w:val="24"/>
+              </w:rPr>
+              <w:t>getTvAsalSurat()</w:t>
             </w:r>
           </w:p>
         </w:tc>
@@ -25337,21 +24700,7 @@
               <w:rPr>
                 <w:sz w:val="24"/>
               </w:rPr>
-              <w:t>txt_</w:t>
-            </w:r>
-            <w:proofErr w:type="gramStart"/>
-            <w:r>
-              <w:rPr>
-                <w:sz w:val="24"/>
-              </w:rPr>
-              <w:t>nip(</w:t>
-            </w:r>
-            <w:proofErr w:type="gramEnd"/>
-            <w:r>
-              <w:rPr>
-                <w:sz w:val="24"/>
-              </w:rPr>
-              <w:t>)</w:t>
+              <w:t>txt_nip()</w:t>
             </w:r>
           </w:p>
           <w:p>
@@ -25366,99 +24715,49 @@
                 <w:sz w:val="24"/>
               </w:rPr>
               <w:lastRenderedPageBreak/>
-              <w:t>txt_</w:t>
-            </w:r>
-            <w:proofErr w:type="gramStart"/>
-            <w:r>
-              <w:rPr>
-                <w:sz w:val="24"/>
-              </w:rPr>
-              <w:t>nama(</w:t>
-            </w:r>
-            <w:proofErr w:type="gramEnd"/>
-            <w:r>
-              <w:rPr>
-                <w:sz w:val="24"/>
-              </w:rPr>
-              <w:t>)</w:t>
-            </w:r>
-          </w:p>
-          <w:p>
-            <w:pPr>
-              <w:spacing w:line="360" w:lineRule="auto"/>
-              <w:rPr>
-                <w:sz w:val="24"/>
-              </w:rPr>
-            </w:pPr>
-            <w:r>
-              <w:rPr>
-                <w:sz w:val="24"/>
-              </w:rPr>
-              <w:t>txt_</w:t>
-            </w:r>
-            <w:proofErr w:type="gramStart"/>
-            <w:r>
-              <w:rPr>
-                <w:sz w:val="24"/>
-              </w:rPr>
-              <w:t>email(</w:t>
-            </w:r>
-            <w:proofErr w:type="gramEnd"/>
-            <w:r>
-              <w:rPr>
-                <w:sz w:val="24"/>
-              </w:rPr>
-              <w:t>)</w:t>
-            </w:r>
-          </w:p>
-          <w:p>
-            <w:pPr>
-              <w:spacing w:line="360" w:lineRule="auto"/>
-              <w:rPr>
-                <w:sz w:val="24"/>
-              </w:rPr>
-            </w:pPr>
-            <w:r>
-              <w:rPr>
-                <w:sz w:val="24"/>
-              </w:rPr>
-              <w:t>txt_</w:t>
-            </w:r>
-            <w:proofErr w:type="gramStart"/>
-            <w:r>
-              <w:rPr>
-                <w:sz w:val="24"/>
-              </w:rPr>
-              <w:t>hp(</w:t>
-            </w:r>
-            <w:proofErr w:type="gramEnd"/>
-            <w:r>
-              <w:rPr>
-                <w:sz w:val="24"/>
-              </w:rPr>
-              <w:t>)</w:t>
-            </w:r>
-          </w:p>
-          <w:p>
-            <w:pPr>
-              <w:spacing w:line="360" w:lineRule="auto"/>
-              <w:rPr>
-                <w:sz w:val="24"/>
-              </w:rPr>
-            </w:pPr>
-            <w:proofErr w:type="gramStart"/>
-            <w:r>
-              <w:rPr>
-                <w:sz w:val="24"/>
-              </w:rPr>
-              <w:t>imgEdit(</w:t>
-            </w:r>
-            <w:proofErr w:type="gramEnd"/>
-            <w:r>
-              <w:rPr>
-                <w:sz w:val="24"/>
-              </w:rPr>
-              <w:t>)</w:t>
+              <w:t>txt_nama()</w:t>
+            </w:r>
+          </w:p>
+          <w:p>
+            <w:pPr>
+              <w:spacing w:line="360" w:lineRule="auto"/>
+              <w:rPr>
+                <w:sz w:val="24"/>
+              </w:rPr>
+            </w:pPr>
+            <w:r>
+              <w:rPr>
+                <w:sz w:val="24"/>
+              </w:rPr>
+              <w:t>txt_email()</w:t>
+            </w:r>
+          </w:p>
+          <w:p>
+            <w:pPr>
+              <w:spacing w:line="360" w:lineRule="auto"/>
+              <w:rPr>
+                <w:sz w:val="24"/>
+              </w:rPr>
+            </w:pPr>
+            <w:r>
+              <w:rPr>
+                <w:sz w:val="24"/>
+              </w:rPr>
+              <w:t>txt_hp()</w:t>
+            </w:r>
+          </w:p>
+          <w:p>
+            <w:pPr>
+              <w:spacing w:line="360" w:lineRule="auto"/>
+              <w:rPr>
+                <w:sz w:val="24"/>
+              </w:rPr>
+            </w:pPr>
+            <w:r>
+              <w:rPr>
+                <w:sz w:val="24"/>
+              </w:rPr>
+              <w:t>imgEdit()</w:t>
             </w:r>
           </w:p>
         </w:tc>
@@ -25564,6 +24863,7 @@
               <w:rPr>
                 <w:sz w:val="24"/>
               </w:rPr>
+              <w:lastRenderedPageBreak/>
               <w:t>Kegiatanfragment</w:t>
             </w:r>
           </w:p>
@@ -25579,63 +24879,39 @@
                 <w:sz w:val="24"/>
               </w:rPr>
             </w:pPr>
-            <w:proofErr w:type="gramStart"/>
-            <w:r>
-              <w:rPr>
-                <w:sz w:val="24"/>
-              </w:rPr>
-              <w:t>getData(</w:t>
-            </w:r>
-            <w:proofErr w:type="gramEnd"/>
-            <w:r>
-              <w:rPr>
-                <w:sz w:val="24"/>
-              </w:rPr>
-              <w:t>)</w:t>
-            </w:r>
-          </w:p>
-          <w:p>
-            <w:pPr>
-              <w:spacing w:line="360" w:lineRule="auto"/>
-              <w:rPr>
-                <w:sz w:val="24"/>
-              </w:rPr>
-            </w:pPr>
-            <w:proofErr w:type="gramStart"/>
-            <w:r>
-              <w:rPr>
-                <w:sz w:val="24"/>
-              </w:rPr>
-              <w:t>cickItemDetail(</w:t>
-            </w:r>
-            <w:proofErr w:type="gramEnd"/>
-            <w:r>
-              <w:rPr>
-                <w:sz w:val="24"/>
-              </w:rPr>
-              <w:t>)</w:t>
-            </w:r>
-          </w:p>
-          <w:p>
-            <w:pPr>
-              <w:spacing w:line="360" w:lineRule="auto"/>
-              <w:rPr>
-                <w:sz w:val="24"/>
-              </w:rPr>
-            </w:pPr>
-            <w:proofErr w:type="gramStart"/>
-            <w:r>
-              <w:rPr>
-                <w:sz w:val="24"/>
-              </w:rPr>
-              <w:t>reloadView(</w:t>
-            </w:r>
-            <w:proofErr w:type="gramEnd"/>
-            <w:r>
-              <w:rPr>
-                <w:sz w:val="24"/>
-              </w:rPr>
-              <w:t>)</w:t>
+            <w:r>
+              <w:rPr>
+                <w:sz w:val="24"/>
+              </w:rPr>
+              <w:t>getData()</w:t>
+            </w:r>
+          </w:p>
+          <w:p>
+            <w:pPr>
+              <w:spacing w:line="360" w:lineRule="auto"/>
+              <w:rPr>
+                <w:sz w:val="24"/>
+              </w:rPr>
+            </w:pPr>
+            <w:r>
+              <w:rPr>
+                <w:sz w:val="24"/>
+              </w:rPr>
+              <w:t>cickItemDetail()</w:t>
+            </w:r>
+          </w:p>
+          <w:p>
+            <w:pPr>
+              <w:spacing w:line="360" w:lineRule="auto"/>
+              <w:rPr>
+                <w:sz w:val="24"/>
+              </w:rPr>
+            </w:pPr>
+            <w:r>
+              <w:rPr>
+                <w:sz w:val="24"/>
+              </w:rPr>
+              <w:t>reloadView()</w:t>
             </w:r>
           </w:p>
         </w:tc>
@@ -25684,85 +24960,53 @@
                 <w:sz w:val="24"/>
               </w:rPr>
             </w:pPr>
-            <w:proofErr w:type="gramStart"/>
-            <w:r>
-              <w:rPr>
-                <w:sz w:val="24"/>
-              </w:rPr>
-              <w:t>updateToken(</w:t>
-            </w:r>
-            <w:proofErr w:type="gramEnd"/>
-            <w:r>
-              <w:rPr>
-                <w:sz w:val="24"/>
-              </w:rPr>
-              <w:t>)</w:t>
-            </w:r>
-          </w:p>
-          <w:p>
-            <w:pPr>
-              <w:spacing w:line="360" w:lineRule="auto"/>
-              <w:rPr>
-                <w:sz w:val="24"/>
-              </w:rPr>
-            </w:pPr>
-            <w:proofErr w:type="gramStart"/>
-            <w:r>
-              <w:rPr>
-                <w:sz w:val="24"/>
-              </w:rPr>
-              <w:t>getData(</w:t>
-            </w:r>
-            <w:proofErr w:type="gramEnd"/>
-            <w:r>
-              <w:rPr>
-                <w:sz w:val="24"/>
-              </w:rPr>
-              <w:t>)</w:t>
-            </w:r>
-          </w:p>
-          <w:p>
-            <w:pPr>
-              <w:spacing w:line="360" w:lineRule="auto"/>
-              <w:rPr>
-                <w:sz w:val="24"/>
-              </w:rPr>
-            </w:pPr>
-            <w:proofErr w:type="gramStart"/>
-            <w:r>
-              <w:rPr>
-                <w:sz w:val="24"/>
-              </w:rPr>
-              <w:t>clickItemDetil(</w:t>
-            </w:r>
-            <w:proofErr w:type="gramEnd"/>
-            <w:r>
-              <w:rPr>
-                <w:sz w:val="24"/>
-              </w:rPr>
-              <w:t>)</w:t>
-            </w:r>
-          </w:p>
-          <w:p>
-            <w:pPr>
-              <w:spacing w:line="360" w:lineRule="auto"/>
-              <w:rPr>
-                <w:sz w:val="24"/>
-              </w:rPr>
-            </w:pPr>
-            <w:proofErr w:type="gramStart"/>
-            <w:r>
-              <w:rPr>
-                <w:sz w:val="24"/>
-              </w:rPr>
-              <w:t>reloadView(</w:t>
-            </w:r>
-            <w:proofErr w:type="gramEnd"/>
-            <w:r>
-              <w:rPr>
-                <w:sz w:val="24"/>
-              </w:rPr>
-              <w:t>)</w:t>
+            <w:r>
+              <w:rPr>
+                <w:sz w:val="24"/>
+              </w:rPr>
+              <w:t>updateToken()</w:t>
+            </w:r>
+          </w:p>
+          <w:p>
+            <w:pPr>
+              <w:spacing w:line="360" w:lineRule="auto"/>
+              <w:rPr>
+                <w:sz w:val="24"/>
+              </w:rPr>
+            </w:pPr>
+            <w:r>
+              <w:rPr>
+                <w:sz w:val="24"/>
+              </w:rPr>
+              <w:t>getData()</w:t>
+            </w:r>
+          </w:p>
+          <w:p>
+            <w:pPr>
+              <w:spacing w:line="360" w:lineRule="auto"/>
+              <w:rPr>
+                <w:sz w:val="24"/>
+              </w:rPr>
+            </w:pPr>
+            <w:r>
+              <w:rPr>
+                <w:sz w:val="24"/>
+              </w:rPr>
+              <w:t>clickItemDetil()</w:t>
+            </w:r>
+          </w:p>
+          <w:p>
+            <w:pPr>
+              <w:spacing w:line="360" w:lineRule="auto"/>
+              <w:rPr>
+                <w:sz w:val="24"/>
+              </w:rPr>
+            </w:pPr>
+            <w:r>
+              <w:rPr>
+                <w:sz w:val="24"/>
+              </w:rPr>
+              <w:t>reloadView()</w:t>
             </w:r>
           </w:p>
         </w:tc>
@@ -25811,19 +25055,11 @@
                 <w:sz w:val="24"/>
               </w:rPr>
             </w:pPr>
-            <w:proofErr w:type="gramStart"/>
-            <w:r>
-              <w:rPr>
-                <w:sz w:val="24"/>
-              </w:rPr>
-              <w:t>GetResult(</w:t>
-            </w:r>
-            <w:proofErr w:type="gramEnd"/>
-            <w:r>
-              <w:rPr>
-                <w:sz w:val="24"/>
-              </w:rPr>
-              <w:t>)</w:t>
+            <w:r>
+              <w:rPr>
+                <w:sz w:val="24"/>
+              </w:rPr>
+              <w:t>GetResult()</w:t>
             </w:r>
           </w:p>
         </w:tc>
@@ -25873,19 +25109,11 @@
                 <w:sz w:val="24"/>
               </w:rPr>
             </w:pPr>
-            <w:proofErr w:type="gramStart"/>
-            <w:r>
-              <w:rPr>
-                <w:sz w:val="24"/>
-              </w:rPr>
-              <w:t>getIdUser(</w:t>
-            </w:r>
-            <w:proofErr w:type="gramEnd"/>
-            <w:r>
-              <w:rPr>
-                <w:sz w:val="24"/>
-              </w:rPr>
-              <w:t>)</w:t>
+            <w:r>
+              <w:rPr>
+                <w:sz w:val="24"/>
+              </w:rPr>
+              <w:t>getIdUser()</w:t>
             </w:r>
           </w:p>
           <w:p>
@@ -25896,19 +25124,11 @@
                 <w:sz w:val="24"/>
               </w:rPr>
             </w:pPr>
-            <w:proofErr w:type="gramStart"/>
-            <w:r>
-              <w:rPr>
-                <w:sz w:val="24"/>
-              </w:rPr>
-              <w:t>getNama(</w:t>
-            </w:r>
-            <w:proofErr w:type="gramEnd"/>
-            <w:r>
-              <w:rPr>
-                <w:sz w:val="24"/>
-              </w:rPr>
-              <w:t>)</w:t>
+            <w:r>
+              <w:rPr>
+                <w:sz w:val="24"/>
+              </w:rPr>
+              <w:t>getNama()</w:t>
             </w:r>
           </w:p>
           <w:p>
@@ -25919,19 +25139,11 @@
                 <w:sz w:val="24"/>
               </w:rPr>
             </w:pPr>
-            <w:proofErr w:type="gramStart"/>
-            <w:r>
-              <w:rPr>
-                <w:sz w:val="24"/>
-              </w:rPr>
-              <w:t>getPassword(</w:t>
-            </w:r>
-            <w:proofErr w:type="gramEnd"/>
-            <w:r>
-              <w:rPr>
-                <w:sz w:val="24"/>
-              </w:rPr>
-              <w:t>)</w:t>
+            <w:r>
+              <w:rPr>
+                <w:sz w:val="24"/>
+              </w:rPr>
+              <w:t>getPassword()</w:t>
             </w:r>
           </w:p>
           <w:p>
@@ -25942,19 +25154,11 @@
                 <w:sz w:val="24"/>
               </w:rPr>
             </w:pPr>
-            <w:proofErr w:type="gramStart"/>
-            <w:r>
-              <w:rPr>
-                <w:sz w:val="24"/>
-              </w:rPr>
-              <w:t>getNip(</w:t>
-            </w:r>
-            <w:proofErr w:type="gramEnd"/>
-            <w:r>
-              <w:rPr>
-                <w:sz w:val="24"/>
-              </w:rPr>
-              <w:t>)</w:t>
+            <w:r>
+              <w:rPr>
+                <w:sz w:val="24"/>
+              </w:rPr>
+              <w:t>getNip()</w:t>
             </w:r>
           </w:p>
           <w:p>
@@ -25965,19 +25169,11 @@
                 <w:sz w:val="24"/>
               </w:rPr>
             </w:pPr>
-            <w:proofErr w:type="gramStart"/>
-            <w:r>
-              <w:rPr>
-                <w:sz w:val="24"/>
-              </w:rPr>
-              <w:t>getEmail(</w:t>
-            </w:r>
-            <w:proofErr w:type="gramEnd"/>
-            <w:r>
-              <w:rPr>
-                <w:sz w:val="24"/>
-              </w:rPr>
-              <w:t>)</w:t>
+            <w:r>
+              <w:rPr>
+                <w:sz w:val="24"/>
+              </w:rPr>
+              <w:t>getEmail()</w:t>
             </w:r>
           </w:p>
           <w:p>
@@ -25988,19 +25184,11 @@
                 <w:sz w:val="24"/>
               </w:rPr>
             </w:pPr>
-            <w:proofErr w:type="gramStart"/>
-            <w:r>
-              <w:rPr>
-                <w:sz w:val="24"/>
-              </w:rPr>
-              <w:t>getNoHp(</w:t>
-            </w:r>
-            <w:proofErr w:type="gramEnd"/>
-            <w:r>
-              <w:rPr>
-                <w:sz w:val="24"/>
-              </w:rPr>
-              <w:t>)</w:t>
+            <w:r>
+              <w:rPr>
+                <w:sz w:val="24"/>
+              </w:rPr>
+              <w:t>getNoHp()</w:t>
             </w:r>
           </w:p>
         </w:tc>
@@ -26126,19 +25314,11 @@
                 <w:sz w:val="24"/>
               </w:rPr>
             </w:pPr>
-            <w:proofErr w:type="gramStart"/>
-            <w:r>
-              <w:rPr>
-                <w:sz w:val="24"/>
-              </w:rPr>
-              <w:t>getData(</w:t>
-            </w:r>
-            <w:proofErr w:type="gramEnd"/>
-            <w:r>
-              <w:rPr>
-                <w:sz w:val="24"/>
-              </w:rPr>
-              <w:t>)</w:t>
+            <w:r>
+              <w:rPr>
+                <w:sz w:val="24"/>
+              </w:rPr>
+              <w:t>getData()</w:t>
             </w:r>
           </w:p>
           <w:p>
@@ -26149,19 +25329,11 @@
                 <w:sz w:val="24"/>
               </w:rPr>
             </w:pPr>
-            <w:proofErr w:type="gramStart"/>
-            <w:r>
-              <w:rPr>
-                <w:sz w:val="24"/>
-              </w:rPr>
-              <w:t>getMessage(</w:t>
-            </w:r>
-            <w:proofErr w:type="gramEnd"/>
-            <w:r>
-              <w:rPr>
-                <w:sz w:val="24"/>
-              </w:rPr>
-              <w:t>)</w:t>
+            <w:r>
+              <w:rPr>
+                <w:sz w:val="24"/>
+              </w:rPr>
+              <w:t>getMessage()</w:t>
             </w:r>
           </w:p>
         </w:tc>
@@ -26210,107 +25382,67 @@
                 <w:sz w:val="24"/>
               </w:rPr>
             </w:pPr>
-            <w:proofErr w:type="gramStart"/>
-            <w:r>
-              <w:rPr>
-                <w:sz w:val="24"/>
-              </w:rPr>
-              <w:t>getTvJudulnya(</w:t>
-            </w:r>
-            <w:proofErr w:type="gramEnd"/>
-            <w:r>
-              <w:rPr>
-                <w:sz w:val="24"/>
-              </w:rPr>
-              <w:t>)</w:t>
-            </w:r>
-          </w:p>
-          <w:p>
-            <w:pPr>
-              <w:spacing w:line="360" w:lineRule="auto"/>
-              <w:rPr>
-                <w:sz w:val="24"/>
-              </w:rPr>
-            </w:pPr>
-            <w:proofErr w:type="gramStart"/>
-            <w:r>
-              <w:rPr>
-                <w:sz w:val="24"/>
-              </w:rPr>
-              <w:t>getTvPukulmulai(</w:t>
-            </w:r>
-            <w:proofErr w:type="gramEnd"/>
-            <w:r>
-              <w:rPr>
-                <w:sz w:val="24"/>
-              </w:rPr>
-              <w:t>)</w:t>
-            </w:r>
-          </w:p>
-          <w:p>
-            <w:pPr>
-              <w:spacing w:line="360" w:lineRule="auto"/>
-              <w:rPr>
-                <w:sz w:val="24"/>
-              </w:rPr>
-            </w:pPr>
-            <w:proofErr w:type="gramStart"/>
-            <w:r>
-              <w:rPr>
-                <w:sz w:val="24"/>
-              </w:rPr>
-              <w:t>getTvPukulSelesai(</w:t>
-            </w:r>
-            <w:proofErr w:type="gramEnd"/>
-            <w:r>
-              <w:rPr>
-                <w:sz w:val="24"/>
-              </w:rPr>
-              <w:t>)</w:t>
-            </w:r>
-          </w:p>
-          <w:p>
-            <w:pPr>
-              <w:spacing w:line="360" w:lineRule="auto"/>
-              <w:rPr>
-                <w:sz w:val="24"/>
-              </w:rPr>
-            </w:pPr>
-            <w:proofErr w:type="gramStart"/>
-            <w:r>
-              <w:rPr>
-                <w:sz w:val="24"/>
-              </w:rPr>
-              <w:t>getTvTanggalnya(</w:t>
-            </w:r>
-            <w:proofErr w:type="gramEnd"/>
-            <w:r>
-              <w:rPr>
-                <w:sz w:val="24"/>
-              </w:rPr>
-              <w:t>)</w:t>
-            </w:r>
-          </w:p>
-          <w:p>
-            <w:pPr>
-              <w:spacing w:line="360" w:lineRule="auto"/>
-              <w:rPr>
-                <w:sz w:val="24"/>
-              </w:rPr>
-            </w:pPr>
-            <w:proofErr w:type="gramStart"/>
-            <w:r>
-              <w:rPr>
-                <w:sz w:val="24"/>
-              </w:rPr>
-              <w:t>getTvTempatnya(</w:t>
-            </w:r>
-            <w:proofErr w:type="gramEnd"/>
-            <w:r>
-              <w:rPr>
-                <w:sz w:val="24"/>
-              </w:rPr>
-              <w:t>)</w:t>
+            <w:r>
+              <w:rPr>
+                <w:sz w:val="24"/>
+              </w:rPr>
+              <w:t>getTvJudulnya()</w:t>
+            </w:r>
+          </w:p>
+          <w:p>
+            <w:pPr>
+              <w:spacing w:line="360" w:lineRule="auto"/>
+              <w:rPr>
+                <w:sz w:val="24"/>
+              </w:rPr>
+            </w:pPr>
+            <w:r>
+              <w:rPr>
+                <w:sz w:val="24"/>
+              </w:rPr>
+              <w:t>getTvPukulmulai()</w:t>
+            </w:r>
+          </w:p>
+          <w:p>
+            <w:pPr>
+              <w:spacing w:line="360" w:lineRule="auto"/>
+              <w:rPr>
+                <w:sz w:val="24"/>
+              </w:rPr>
+            </w:pPr>
+            <w:r>
+              <w:rPr>
+                <w:sz w:val="24"/>
+              </w:rPr>
+              <w:t>getTvPukulSelesai()</w:t>
+            </w:r>
+          </w:p>
+          <w:p>
+            <w:pPr>
+              <w:spacing w:line="360" w:lineRule="auto"/>
+              <w:rPr>
+                <w:sz w:val="24"/>
+              </w:rPr>
+            </w:pPr>
+            <w:r>
+              <w:rPr>
+                <w:sz w:val="24"/>
+              </w:rPr>
+              <w:t>getTvTanggalnya()</w:t>
+            </w:r>
+          </w:p>
+          <w:p>
+            <w:pPr>
+              <w:spacing w:line="360" w:lineRule="auto"/>
+              <w:rPr>
+                <w:sz w:val="24"/>
+              </w:rPr>
+            </w:pPr>
+            <w:r>
+              <w:rPr>
+                <w:sz w:val="24"/>
+              </w:rPr>
+              <w:t>getTvTempatnya()</w:t>
             </w:r>
           </w:p>
           <w:p>
@@ -26321,19 +25453,11 @@
                 <w:sz w:val="24"/>
               </w:rPr>
             </w:pPr>
-            <w:proofErr w:type="gramStart"/>
-            <w:r>
-              <w:rPr>
-                <w:sz w:val="24"/>
-              </w:rPr>
-              <w:t>getTvAsalSurat(</w:t>
-            </w:r>
-            <w:proofErr w:type="gramEnd"/>
-            <w:r>
-              <w:rPr>
-                <w:sz w:val="24"/>
-              </w:rPr>
-              <w:t>)</w:t>
+            <w:r>
+              <w:rPr>
+                <w:sz w:val="24"/>
+              </w:rPr>
+              <w:t>getTvAsalSurat()</w:t>
             </w:r>
           </w:p>
         </w:tc>
@@ -26572,15 +25696,7 @@
               <w:jc w:val="both"/>
             </w:pPr>
             <w:r>
-              <w:t xml:space="preserve">Detail kegiatan </w:t>
-            </w:r>
-            <w:proofErr w:type="gramStart"/>
-            <w:r>
-              <w:t>rapat,Notifikasi</w:t>
-            </w:r>
-            <w:proofErr w:type="gramEnd"/>
-            <w:r>
-              <w:t xml:space="preserve"> kegiatan</w:t>
+              <w:t>Detail kegiatan rapat,Notifikasi kegiatan</w:t>
             </w:r>
           </w:p>
         </w:tc>
@@ -26683,11 +25799,11 @@
       <w:pPr>
         <w:pStyle w:val="Heading6"/>
       </w:pPr>
-      <w:bookmarkStart w:id="42" w:name="_Toc24686847"/>
+      <w:bookmarkStart w:id="43" w:name="_Toc24686847"/>
       <w:r>
         <w:t>Identifikasi Kelas Analisis tiap Paket</w:t>
       </w:r>
-      <w:bookmarkEnd w:id="42"/>
+      <w:bookmarkEnd w:id="43"/>
     </w:p>
     <w:p>
       <w:pPr>
@@ -27225,7 +26341,7 @@
           </w:p>
         </w:tc>
       </w:tr>
-      <w:bookmarkEnd w:id="40"/>
+      <w:bookmarkEnd w:id="41"/>
     </w:tbl>
     <w:p>
       <w:pPr>
@@ -28147,8 +27263,8 @@
       <w:r>
         <w:t xml:space="preserve">Analisis Kebutuhan </w:t>
       </w:r>
-      <w:bookmarkEnd w:id="9"/>
       <w:bookmarkEnd w:id="10"/>
+      <w:bookmarkEnd w:id="11"/>
       <w:r>
         <w:t>Data</w:t>
       </w:r>
@@ -28229,9 +27345,9 @@
         </w:rPr>
         <w:t>dari pembangunan perangkat lunak ini:</w:t>
       </w:r>
-      <w:bookmarkStart w:id="43" w:name="_Toc396510610"/>
-    </w:p>
-    <w:bookmarkEnd w:id="43"/>
+      <w:bookmarkStart w:id="44" w:name="_Toc396510610"/>
+    </w:p>
+    <w:bookmarkEnd w:id="44"/>
     <w:p>
       <w:pPr>
         <w:pStyle w:val="Caption"/>
@@ -28392,23 +27508,7 @@
                 <w:rFonts w:ascii="Times New Roman" w:hAnsi="Times New Roman" w:cs="Times New Roman"/>
                 <w:sz w:val="24"/>
               </w:rPr>
-              <w:t xml:space="preserve">= {id_user, </w:t>
-            </w:r>
-            <w:proofErr w:type="gramStart"/>
-            <w:r>
-              <w:rPr>
-                <w:rFonts w:ascii="Times New Roman" w:hAnsi="Times New Roman" w:cs="Times New Roman"/>
-                <w:sz w:val="24"/>
-              </w:rPr>
-              <w:t>nama,password</w:t>
-            </w:r>
-            <w:proofErr w:type="gramEnd"/>
-            <w:r>
-              <w:rPr>
-                <w:rFonts w:ascii="Times New Roman" w:hAnsi="Times New Roman" w:cs="Times New Roman"/>
-                <w:sz w:val="24"/>
-              </w:rPr>
-              <w:t>,no_hp,email,status,akses,nip,token}</w:t>
+              <w:t>= {id_user, nama,password,no_hp,email,status,akses,nip,token}</w:t>
             </w:r>
           </w:p>
         </w:tc>
@@ -28471,23 +27571,7 @@
                 <w:rFonts w:ascii="Times New Roman" w:hAnsi="Times New Roman" w:cs="Times New Roman"/>
                 <w:sz w:val="24"/>
               </w:rPr>
-              <w:t xml:space="preserve">giatan, </w:t>
-            </w:r>
-            <w:proofErr w:type="gramStart"/>
-            <w:r>
-              <w:rPr>
-                <w:rFonts w:ascii="Times New Roman" w:hAnsi="Times New Roman" w:cs="Times New Roman"/>
-                <w:sz w:val="24"/>
-              </w:rPr>
-              <w:t>nama,tempat</w:t>
-            </w:r>
-            <w:proofErr w:type="gramEnd"/>
-            <w:r>
-              <w:rPr>
-                <w:rFonts w:ascii="Times New Roman" w:hAnsi="Times New Roman" w:cs="Times New Roman"/>
-                <w:sz w:val="24"/>
-              </w:rPr>
-              <w:t>,asalsurat,waktu_mulai,waktu_selesai,tanggal}</w:t>
+              <w:t>giatan, nama,tempat,asalsurat,waktu_mulai,waktu_selesai,tanggal}</w:t>
             </w:r>
           </w:p>
         </w:tc>
@@ -28564,10 +27648,10 @@
       <w:pPr>
         <w:pStyle w:val="Style1"/>
       </w:pPr>
-      <w:bookmarkStart w:id="44" w:name="_Toc533092080"/>
-      <w:bookmarkStart w:id="45" w:name="_Toc25340319"/>
-      <w:bookmarkEnd w:id="6"/>
-      <w:bookmarkEnd w:id="11"/>
+      <w:bookmarkStart w:id="45" w:name="_Toc533092080"/>
+      <w:bookmarkStart w:id="46" w:name="_Toc25340319"/>
+      <w:bookmarkEnd w:id="7"/>
+      <w:bookmarkEnd w:id="12"/>
       <w:r>
         <w:lastRenderedPageBreak/>
         <w:t xml:space="preserve">Perancangan </w:t>
@@ -28664,19 +27748,8 @@
           <w:szCs w:val="24"/>
           <w:lang w:val="en-GB"/>
         </w:rPr>
-        <w:t xml:space="preserve"> </w:t>
-      </w:r>
-      <w:proofErr w:type="gramStart"/>
-      <w:r>
-        <w:rPr>
-          <w:rFonts w:ascii="Times New Roman" w:hAnsi="Times New Roman" w:cs="Times New Roman"/>
-          <w:sz w:val="24"/>
-          <w:szCs w:val="24"/>
-          <w:lang w:val="en-GB"/>
-        </w:rPr>
-        <w:t>Berikut :</w:t>
-      </w:r>
-      <w:proofErr w:type="gramEnd"/>
+        <w:t xml:space="preserve"> Berikut :</w:t>
+      </w:r>
     </w:p>
     <w:p>
       <w:pPr>
@@ -29734,7 +28807,6 @@
                 <w:sz w:val="24"/>
               </w:rPr>
             </w:pPr>
-            <w:proofErr w:type="gramStart"/>
             <w:r>
               <w:rPr>
                 <w:rFonts w:ascii="Times New Roman" w:hAnsi="Times New Roman" w:cs="Times New Roman"/>
@@ -29742,7 +28814,6 @@
               </w:rPr>
               <w:t>Keterangan :</w:t>
             </w:r>
-            <w:proofErr w:type="gramEnd"/>
           </w:p>
           <w:p>
             <w:pPr>
@@ -29761,15 +28832,7 @@
                 <w:rFonts w:ascii="Times New Roman" w:hAnsi="Times New Roman" w:cs="Times New Roman"/>
                 <w:sz w:val="24"/>
               </w:rPr>
-              <w:t xml:space="preserve">Menu Memakai Roboto </w:t>
-            </w:r>
-            <w:proofErr w:type="gramStart"/>
-            <w:r>
-              <w:rPr>
-                <w:rFonts w:ascii="Times New Roman" w:hAnsi="Times New Roman" w:cs="Times New Roman"/>
-                <w:sz w:val="24"/>
-              </w:rPr>
-              <w:t xml:space="preserve">Font </w:t>
+              <w:t xml:space="preserve">Menu Memakai Roboto Font </w:t>
             </w:r>
             <w:r>
               <w:rPr>
@@ -29784,15 +28847,7 @@
                 <w:rFonts w:ascii="Times New Roman" w:hAnsi="Times New Roman" w:cs="Times New Roman"/>
                 <w:sz w:val="24"/>
               </w:rPr>
-              <w:t>ukuran</w:t>
-            </w:r>
-            <w:proofErr w:type="gramEnd"/>
-            <w:r>
-              <w:rPr>
-                <w:rFonts w:ascii="Times New Roman" w:hAnsi="Times New Roman" w:cs="Times New Roman"/>
-                <w:sz w:val="24"/>
-              </w:rPr>
-              <w:t xml:space="preserve"> 13</w:t>
+              <w:t>ukuran 13</w:t>
             </w:r>
           </w:p>
           <w:p>
@@ -29812,23 +28867,7 @@
                 <w:rFonts w:ascii="Times New Roman" w:hAnsi="Times New Roman" w:cs="Times New Roman"/>
                 <w:sz w:val="24"/>
               </w:rPr>
-              <w:t xml:space="preserve">Tulisan Nama </w:t>
-            </w:r>
-            <w:proofErr w:type="gramStart"/>
-            <w:r>
-              <w:rPr>
-                <w:rFonts w:ascii="Times New Roman" w:hAnsi="Times New Roman" w:cs="Times New Roman"/>
-                <w:sz w:val="24"/>
-              </w:rPr>
-              <w:t>Login  memakai</w:t>
-            </w:r>
-            <w:proofErr w:type="gramEnd"/>
-            <w:r>
-              <w:rPr>
-                <w:rFonts w:ascii="Times New Roman" w:hAnsi="Times New Roman" w:cs="Times New Roman"/>
-                <w:sz w:val="24"/>
-              </w:rPr>
-              <w:t xml:space="preserve"> Font Roboto ukuran 18 Putih</w:t>
+              <w:t>Tulisan Nama Login  memakai Font Roboto ukuran 18 Putih</w:t>
             </w:r>
           </w:p>
           <w:p>
@@ -30158,7 +29197,6 @@
                 <w:sz w:val="24"/>
               </w:rPr>
             </w:pPr>
-            <w:proofErr w:type="gramStart"/>
             <w:r>
               <w:rPr>
                 <w:rFonts w:ascii="Times New Roman" w:hAnsi="Times New Roman" w:cs="Times New Roman"/>
@@ -30166,7 +29204,6 @@
               </w:rPr>
               <w:t>Keterangan :</w:t>
             </w:r>
-            <w:proofErr w:type="gramEnd"/>
           </w:p>
           <w:p>
             <w:pPr>
@@ -30185,15 +29222,7 @@
                 <w:rFonts w:ascii="Times New Roman" w:hAnsi="Times New Roman" w:cs="Times New Roman"/>
                 <w:sz w:val="24"/>
               </w:rPr>
-              <w:t xml:space="preserve">Memakai Roboto </w:t>
-            </w:r>
-            <w:proofErr w:type="gramStart"/>
-            <w:r>
-              <w:rPr>
-                <w:rFonts w:ascii="Times New Roman" w:hAnsi="Times New Roman" w:cs="Times New Roman"/>
-                <w:sz w:val="24"/>
-              </w:rPr>
-              <w:t xml:space="preserve">Font </w:t>
+              <w:t xml:space="preserve">Memakai Roboto Font </w:t>
             </w:r>
             <w:r>
               <w:rPr>
@@ -30208,15 +29237,7 @@
                 <w:rFonts w:ascii="Times New Roman" w:hAnsi="Times New Roman" w:cs="Times New Roman"/>
                 <w:sz w:val="24"/>
               </w:rPr>
-              <w:t>untuk</w:t>
-            </w:r>
-            <w:proofErr w:type="gramEnd"/>
-            <w:r>
-              <w:rPr>
-                <w:rFonts w:ascii="Times New Roman" w:hAnsi="Times New Roman" w:cs="Times New Roman"/>
-                <w:sz w:val="24"/>
-              </w:rPr>
-              <w:t xml:space="preserve"> tulisan Pengumuman ukuran 15</w:t>
+              <w:t>untuk tulisan Pengumuman ukuran 15</w:t>
             </w:r>
           </w:p>
           <w:p>
@@ -30236,15 +29257,7 @@
                 <w:rFonts w:ascii="Times New Roman" w:hAnsi="Times New Roman" w:cs="Times New Roman"/>
                 <w:sz w:val="24"/>
               </w:rPr>
-              <w:t xml:space="preserve">Memakai Roboto </w:t>
-            </w:r>
-            <w:proofErr w:type="gramStart"/>
-            <w:r>
-              <w:rPr>
-                <w:rFonts w:ascii="Times New Roman" w:hAnsi="Times New Roman" w:cs="Times New Roman"/>
-                <w:sz w:val="24"/>
-              </w:rPr>
-              <w:t xml:space="preserve">Font </w:t>
+              <w:t xml:space="preserve">Memakai Roboto Font </w:t>
             </w:r>
             <w:r>
               <w:rPr>
@@ -30259,15 +29272,7 @@
                 <w:rFonts w:ascii="Times New Roman" w:hAnsi="Times New Roman" w:cs="Times New Roman"/>
                 <w:sz w:val="24"/>
               </w:rPr>
-              <w:t>untuk</w:t>
-            </w:r>
-            <w:proofErr w:type="gramEnd"/>
-            <w:r>
-              <w:rPr>
-                <w:rFonts w:ascii="Times New Roman" w:hAnsi="Times New Roman" w:cs="Times New Roman"/>
-                <w:sz w:val="24"/>
-              </w:rPr>
-              <w:t xml:space="preserve"> deskripsi ukuran 13</w:t>
+              <w:t>untuk deskripsi ukuran 13</w:t>
             </w:r>
           </w:p>
           <w:p>
@@ -30288,15 +29293,7 @@
                 <w:sz w:val="24"/>
               </w:rPr>
               <w:lastRenderedPageBreak/>
-              <w:t xml:space="preserve">Menu Memakai Roboto </w:t>
-            </w:r>
-            <w:proofErr w:type="gramStart"/>
-            <w:r>
-              <w:rPr>
-                <w:rFonts w:ascii="Times New Roman" w:hAnsi="Times New Roman" w:cs="Times New Roman"/>
-                <w:sz w:val="24"/>
-              </w:rPr>
-              <w:t xml:space="preserve">Font </w:t>
+              <w:t xml:space="preserve">Menu Memakai Roboto Font </w:t>
             </w:r>
             <w:r>
               <w:rPr>
@@ -30311,15 +29308,7 @@
                 <w:rFonts w:ascii="Times New Roman" w:hAnsi="Times New Roman" w:cs="Times New Roman"/>
                 <w:sz w:val="24"/>
               </w:rPr>
-              <w:t>ukuran</w:t>
-            </w:r>
-            <w:proofErr w:type="gramEnd"/>
-            <w:r>
-              <w:rPr>
-                <w:rFonts w:ascii="Times New Roman" w:hAnsi="Times New Roman" w:cs="Times New Roman"/>
-                <w:sz w:val="24"/>
-              </w:rPr>
-              <w:t xml:space="preserve"> 13</w:t>
+              <w:t>ukuran 13</w:t>
             </w:r>
           </w:p>
           <w:p>
@@ -30339,23 +29328,7 @@
                 <w:rFonts w:ascii="Times New Roman" w:hAnsi="Times New Roman" w:cs="Times New Roman"/>
                 <w:sz w:val="24"/>
               </w:rPr>
-              <w:t>tombol B</w:t>
-            </w:r>
-            <w:proofErr w:type="gramStart"/>
-            <w:r>
-              <w:rPr>
-                <w:rFonts w:ascii="Times New Roman" w:hAnsi="Times New Roman" w:cs="Times New Roman"/>
-                <w:sz w:val="24"/>
-              </w:rPr>
-              <w:t>3,B</w:t>
-            </w:r>
-            <w:proofErr w:type="gramEnd"/>
-            <w:r>
-              <w:rPr>
-                <w:rFonts w:ascii="Times New Roman" w:hAnsi="Times New Roman" w:cs="Times New Roman"/>
-                <w:sz w:val="24"/>
-              </w:rPr>
-              <w:t>4,B5 berwarna</w:t>
+              <w:t>tombol B3,B4,B5 berwarna</w:t>
             </w:r>
             <w:r>
               <w:rPr>
@@ -30644,7 +29617,6 @@
                 <w:sz w:val="24"/>
               </w:rPr>
             </w:pPr>
-            <w:proofErr w:type="gramStart"/>
             <w:r>
               <w:rPr>
                 <w:rFonts w:ascii="Times New Roman" w:hAnsi="Times New Roman" w:cs="Times New Roman"/>
@@ -30652,7 +29624,6 @@
               </w:rPr>
               <w:t>Keterangan :</w:t>
             </w:r>
-            <w:proofErr w:type="gramEnd"/>
           </w:p>
           <w:p>
             <w:pPr>
@@ -30672,15 +29643,7 @@
                 <w:sz w:val="24"/>
               </w:rPr>
               <w:lastRenderedPageBreak/>
-              <w:t xml:space="preserve">Memakai Roboto </w:t>
-            </w:r>
-            <w:proofErr w:type="gramStart"/>
-            <w:r>
-              <w:rPr>
-                <w:rFonts w:ascii="Times New Roman" w:hAnsi="Times New Roman" w:cs="Times New Roman"/>
-                <w:sz w:val="24"/>
-              </w:rPr>
-              <w:t xml:space="preserve">Font </w:t>
+              <w:t xml:space="preserve">Memakai Roboto Font </w:t>
             </w:r>
             <w:r>
               <w:rPr>
@@ -30695,15 +29658,7 @@
                 <w:rFonts w:ascii="Times New Roman" w:hAnsi="Times New Roman" w:cs="Times New Roman"/>
                 <w:sz w:val="24"/>
               </w:rPr>
-              <w:t>untuk</w:t>
-            </w:r>
-            <w:proofErr w:type="gramEnd"/>
-            <w:r>
-              <w:rPr>
-                <w:rFonts w:ascii="Times New Roman" w:hAnsi="Times New Roman" w:cs="Times New Roman"/>
-                <w:sz w:val="24"/>
-              </w:rPr>
-              <w:t xml:space="preserve"> tulisan Pengumuman ukuran 15</w:t>
+              <w:t>untuk tulisan Pengumuman ukuran 15</w:t>
             </w:r>
           </w:p>
           <w:p>
@@ -30723,15 +29678,7 @@
                 <w:rFonts w:ascii="Times New Roman" w:hAnsi="Times New Roman" w:cs="Times New Roman"/>
                 <w:sz w:val="24"/>
               </w:rPr>
-              <w:t xml:space="preserve">Memakai Roboto </w:t>
-            </w:r>
-            <w:proofErr w:type="gramStart"/>
-            <w:r>
-              <w:rPr>
-                <w:rFonts w:ascii="Times New Roman" w:hAnsi="Times New Roman" w:cs="Times New Roman"/>
-                <w:sz w:val="24"/>
-              </w:rPr>
-              <w:t xml:space="preserve">Font </w:t>
+              <w:t xml:space="preserve">Memakai Roboto Font </w:t>
             </w:r>
             <w:r>
               <w:rPr>
@@ -30746,15 +29693,7 @@
                 <w:rFonts w:ascii="Times New Roman" w:hAnsi="Times New Roman" w:cs="Times New Roman"/>
                 <w:sz w:val="24"/>
               </w:rPr>
-              <w:t>untuk</w:t>
-            </w:r>
-            <w:proofErr w:type="gramEnd"/>
-            <w:r>
-              <w:rPr>
-                <w:rFonts w:ascii="Times New Roman" w:hAnsi="Times New Roman" w:cs="Times New Roman"/>
-                <w:sz w:val="24"/>
-              </w:rPr>
-              <w:t xml:space="preserve"> tulisan Kegiatan ukuran 18</w:t>
+              <w:t>untuk tulisan Kegiatan ukuran 18</w:t>
             </w:r>
           </w:p>
           <w:p>
@@ -30774,15 +29713,7 @@
                 <w:rFonts w:ascii="Times New Roman" w:hAnsi="Times New Roman" w:cs="Times New Roman"/>
                 <w:sz w:val="24"/>
               </w:rPr>
-              <w:t xml:space="preserve">Memakai Roboto </w:t>
-            </w:r>
-            <w:proofErr w:type="gramStart"/>
-            <w:r>
-              <w:rPr>
-                <w:rFonts w:ascii="Times New Roman" w:hAnsi="Times New Roman" w:cs="Times New Roman"/>
-                <w:sz w:val="24"/>
-              </w:rPr>
-              <w:t xml:space="preserve">Font </w:t>
+              <w:t xml:space="preserve">Memakai Roboto Font </w:t>
             </w:r>
             <w:r>
               <w:rPr>
@@ -30797,15 +29728,7 @@
                 <w:rFonts w:ascii="Times New Roman" w:hAnsi="Times New Roman" w:cs="Times New Roman"/>
                 <w:sz w:val="24"/>
               </w:rPr>
-              <w:t>untuk</w:t>
-            </w:r>
-            <w:proofErr w:type="gramEnd"/>
-            <w:r>
-              <w:rPr>
-                <w:rFonts w:ascii="Times New Roman" w:hAnsi="Times New Roman" w:cs="Times New Roman"/>
-                <w:sz w:val="24"/>
-              </w:rPr>
-              <w:t xml:space="preserve"> deskripsi ukuran 13</w:t>
+              <w:t>untuk deskripsi ukuran 13</w:t>
             </w:r>
           </w:p>
           <w:p>
@@ -30825,15 +29748,7 @@
                 <w:rFonts w:ascii="Times New Roman" w:hAnsi="Times New Roman" w:cs="Times New Roman"/>
                 <w:sz w:val="24"/>
               </w:rPr>
-              <w:t xml:space="preserve">Menu Memakai Roboto </w:t>
-            </w:r>
-            <w:proofErr w:type="gramStart"/>
-            <w:r>
-              <w:rPr>
-                <w:rFonts w:ascii="Times New Roman" w:hAnsi="Times New Roman" w:cs="Times New Roman"/>
-                <w:sz w:val="24"/>
-              </w:rPr>
-              <w:t xml:space="preserve">Font </w:t>
+              <w:t xml:space="preserve">Menu Memakai Roboto Font </w:t>
             </w:r>
             <w:r>
               <w:rPr>
@@ -30848,15 +29763,7 @@
                 <w:rFonts w:ascii="Times New Roman" w:hAnsi="Times New Roman" w:cs="Times New Roman"/>
                 <w:sz w:val="24"/>
               </w:rPr>
-              <w:t>ukuran</w:t>
-            </w:r>
-            <w:proofErr w:type="gramEnd"/>
-            <w:r>
-              <w:rPr>
-                <w:rFonts w:ascii="Times New Roman" w:hAnsi="Times New Roman" w:cs="Times New Roman"/>
-                <w:sz w:val="24"/>
-              </w:rPr>
-              <w:t xml:space="preserve"> 13</w:t>
+              <w:t>ukuran 13</w:t>
             </w:r>
           </w:p>
           <w:p>
@@ -30876,23 +29783,7 @@
                 <w:rFonts w:ascii="Times New Roman" w:hAnsi="Times New Roman" w:cs="Times New Roman"/>
                 <w:sz w:val="24"/>
               </w:rPr>
-              <w:t>tombol B</w:t>
-            </w:r>
-            <w:proofErr w:type="gramStart"/>
-            <w:r>
-              <w:rPr>
-                <w:rFonts w:ascii="Times New Roman" w:hAnsi="Times New Roman" w:cs="Times New Roman"/>
-                <w:sz w:val="24"/>
-              </w:rPr>
-              <w:t>3,B</w:t>
-            </w:r>
-            <w:proofErr w:type="gramEnd"/>
-            <w:r>
-              <w:rPr>
-                <w:rFonts w:ascii="Times New Roman" w:hAnsi="Times New Roman" w:cs="Times New Roman"/>
-                <w:sz w:val="24"/>
-              </w:rPr>
-              <w:t>4,B5 berwarna</w:t>
+              <w:t>tombol B3,B4,B5 berwarna</w:t>
             </w:r>
             <w:r>
               <w:rPr>
@@ -31370,15 +30261,14 @@
                 <w:sz w:val="24"/>
               </w:rPr>
             </w:pPr>
-            <w:proofErr w:type="gramStart"/>
-            <w:r>
-              <w:rPr>
-                <w:rFonts w:ascii="Times New Roman" w:hAnsi="Times New Roman" w:cs="Times New Roman"/>
-                <w:sz w:val="24"/>
-              </w:rPr>
+            <w:r>
+              <w:rPr>
+                <w:rFonts w:ascii="Times New Roman" w:hAnsi="Times New Roman" w:cs="Times New Roman"/>
+                <w:sz w:val="24"/>
+              </w:rPr>
+              <w:lastRenderedPageBreak/>
               <w:t>Keterangan :</w:t>
             </w:r>
-            <w:proofErr w:type="gramEnd"/>
           </w:p>
           <w:p>
             <w:pPr>
@@ -31397,15 +30287,7 @@
                 <w:rFonts w:ascii="Times New Roman" w:hAnsi="Times New Roman" w:cs="Times New Roman"/>
                 <w:sz w:val="24"/>
               </w:rPr>
-              <w:t xml:space="preserve">Memakai Roboto </w:t>
-            </w:r>
-            <w:proofErr w:type="gramStart"/>
-            <w:r>
-              <w:rPr>
-                <w:rFonts w:ascii="Times New Roman" w:hAnsi="Times New Roman" w:cs="Times New Roman"/>
-                <w:sz w:val="24"/>
-              </w:rPr>
-              <w:t xml:space="preserve">Font </w:t>
+              <w:t xml:space="preserve">Memakai Roboto Font </w:t>
             </w:r>
             <w:r>
               <w:rPr>
@@ -31420,15 +30302,7 @@
                 <w:rFonts w:ascii="Times New Roman" w:hAnsi="Times New Roman" w:cs="Times New Roman"/>
                 <w:sz w:val="24"/>
               </w:rPr>
-              <w:t>untuk</w:t>
-            </w:r>
-            <w:proofErr w:type="gramEnd"/>
-            <w:r>
-              <w:rPr>
-                <w:rFonts w:ascii="Times New Roman" w:hAnsi="Times New Roman" w:cs="Times New Roman"/>
-                <w:sz w:val="24"/>
-              </w:rPr>
-              <w:t xml:space="preserve"> tulisan Profile ukuran 18</w:t>
+              <w:t>untuk tulisan Profile ukuran 18</w:t>
             </w:r>
           </w:p>
           <w:p>
@@ -31448,15 +30322,7 @@
                 <w:rFonts w:ascii="Times New Roman" w:hAnsi="Times New Roman" w:cs="Times New Roman"/>
                 <w:sz w:val="24"/>
               </w:rPr>
-              <w:t xml:space="preserve">Memakai Roboto </w:t>
-            </w:r>
-            <w:proofErr w:type="gramStart"/>
-            <w:r>
-              <w:rPr>
-                <w:rFonts w:ascii="Times New Roman" w:hAnsi="Times New Roman" w:cs="Times New Roman"/>
-                <w:sz w:val="24"/>
-              </w:rPr>
-              <w:t xml:space="preserve">Font </w:t>
+              <w:t xml:space="preserve">Memakai Roboto Font </w:t>
             </w:r>
             <w:r>
               <w:rPr>
@@ -31471,15 +30337,7 @@
                 <w:rFonts w:ascii="Times New Roman" w:hAnsi="Times New Roman" w:cs="Times New Roman"/>
                 <w:sz w:val="24"/>
               </w:rPr>
-              <w:t>untuk</w:t>
-            </w:r>
-            <w:proofErr w:type="gramEnd"/>
-            <w:r>
-              <w:rPr>
-                <w:rFonts w:ascii="Times New Roman" w:hAnsi="Times New Roman" w:cs="Times New Roman"/>
-                <w:sz w:val="24"/>
-              </w:rPr>
-              <w:t xml:space="preserve"> isi form ukuran 13</w:t>
+              <w:t>untuk isi form ukuran 13</w:t>
             </w:r>
           </w:p>
           <w:p>
@@ -31499,15 +30357,7 @@
                 <w:rFonts w:ascii="Times New Roman" w:hAnsi="Times New Roman" w:cs="Times New Roman"/>
                 <w:sz w:val="24"/>
               </w:rPr>
-              <w:t xml:space="preserve">Menu Memakai Roboto </w:t>
-            </w:r>
-            <w:proofErr w:type="gramStart"/>
-            <w:r>
-              <w:rPr>
-                <w:rFonts w:ascii="Times New Roman" w:hAnsi="Times New Roman" w:cs="Times New Roman"/>
-                <w:sz w:val="24"/>
-              </w:rPr>
-              <w:t xml:space="preserve">Font </w:t>
+              <w:t xml:space="preserve">Menu Memakai Roboto Font </w:t>
             </w:r>
             <w:r>
               <w:rPr>
@@ -31522,15 +30372,7 @@
                 <w:rFonts w:ascii="Times New Roman" w:hAnsi="Times New Roman" w:cs="Times New Roman"/>
                 <w:sz w:val="24"/>
               </w:rPr>
-              <w:t>ukuran</w:t>
-            </w:r>
-            <w:proofErr w:type="gramEnd"/>
-            <w:r>
-              <w:rPr>
-                <w:rFonts w:ascii="Times New Roman" w:hAnsi="Times New Roman" w:cs="Times New Roman"/>
-                <w:sz w:val="24"/>
-              </w:rPr>
-              <w:t xml:space="preserve"> 13</w:t>
+              <w:t>ukuran 13</w:t>
             </w:r>
           </w:p>
           <w:p>
@@ -31570,23 +30412,7 @@
                 <w:rFonts w:ascii="Times New Roman" w:hAnsi="Times New Roman" w:cs="Times New Roman"/>
                 <w:sz w:val="24"/>
               </w:rPr>
-              <w:t>tombol B</w:t>
-            </w:r>
-            <w:proofErr w:type="gramStart"/>
-            <w:r>
-              <w:rPr>
-                <w:rFonts w:ascii="Times New Roman" w:hAnsi="Times New Roman" w:cs="Times New Roman"/>
-                <w:sz w:val="24"/>
-              </w:rPr>
-              <w:t>3,B</w:t>
-            </w:r>
-            <w:proofErr w:type="gramEnd"/>
-            <w:r>
-              <w:rPr>
-                <w:rFonts w:ascii="Times New Roman" w:hAnsi="Times New Roman" w:cs="Times New Roman"/>
-                <w:sz w:val="24"/>
-              </w:rPr>
-              <w:t>4,B5 berwarna</w:t>
+              <w:t>tombol B3,B4,B5 berwarna</w:t>
             </w:r>
             <w:r>
               <w:rPr>
@@ -32046,7 +30872,6 @@
                 <w:sz w:val="24"/>
               </w:rPr>
             </w:pPr>
-            <w:proofErr w:type="gramStart"/>
             <w:r>
               <w:rPr>
                 <w:rFonts w:ascii="Times New Roman" w:hAnsi="Times New Roman" w:cs="Times New Roman"/>
@@ -32054,7 +30879,6 @@
               </w:rPr>
               <w:t>Keterangan :</w:t>
             </w:r>
-            <w:proofErr w:type="gramEnd"/>
           </w:p>
           <w:p>
             <w:pPr>
@@ -32073,15 +30897,7 @@
                 <w:rFonts w:ascii="Times New Roman" w:hAnsi="Times New Roman" w:cs="Times New Roman"/>
                 <w:sz w:val="24"/>
               </w:rPr>
-              <w:t xml:space="preserve">Memakai Roboto </w:t>
-            </w:r>
-            <w:proofErr w:type="gramStart"/>
-            <w:r>
-              <w:rPr>
-                <w:rFonts w:ascii="Times New Roman" w:hAnsi="Times New Roman" w:cs="Times New Roman"/>
-                <w:sz w:val="24"/>
-              </w:rPr>
-              <w:t xml:space="preserve">Font </w:t>
+              <w:t xml:space="preserve">Memakai Roboto Font </w:t>
             </w:r>
             <w:r>
               <w:rPr>
@@ -32096,15 +30912,7 @@
                 <w:rFonts w:ascii="Times New Roman" w:hAnsi="Times New Roman" w:cs="Times New Roman"/>
                 <w:sz w:val="24"/>
               </w:rPr>
-              <w:t>untuk</w:t>
-            </w:r>
-            <w:proofErr w:type="gramEnd"/>
-            <w:r>
-              <w:rPr>
-                <w:rFonts w:ascii="Times New Roman" w:hAnsi="Times New Roman" w:cs="Times New Roman"/>
-                <w:sz w:val="24"/>
-              </w:rPr>
-              <w:t xml:space="preserve"> tulisan Edit Profile ukuran 18</w:t>
+              <w:t>untuk tulisan Edit Profile ukuran 18</w:t>
             </w:r>
           </w:p>
           <w:p>
@@ -32124,15 +30932,7 @@
                 <w:rFonts w:ascii="Times New Roman" w:hAnsi="Times New Roman" w:cs="Times New Roman"/>
                 <w:sz w:val="24"/>
               </w:rPr>
-              <w:t xml:space="preserve">Memakai Roboto </w:t>
-            </w:r>
-            <w:proofErr w:type="gramStart"/>
-            <w:r>
-              <w:rPr>
-                <w:rFonts w:ascii="Times New Roman" w:hAnsi="Times New Roman" w:cs="Times New Roman"/>
-                <w:sz w:val="24"/>
-              </w:rPr>
-              <w:t xml:space="preserve">Font </w:t>
+              <w:t xml:space="preserve">Memakai Roboto Font </w:t>
             </w:r>
             <w:r>
               <w:rPr>
@@ -32147,15 +30947,7 @@
                 <w:rFonts w:ascii="Times New Roman" w:hAnsi="Times New Roman" w:cs="Times New Roman"/>
                 <w:sz w:val="24"/>
               </w:rPr>
-              <w:t>untuk</w:t>
-            </w:r>
-            <w:proofErr w:type="gramEnd"/>
-            <w:r>
-              <w:rPr>
-                <w:rFonts w:ascii="Times New Roman" w:hAnsi="Times New Roman" w:cs="Times New Roman"/>
-                <w:sz w:val="24"/>
-              </w:rPr>
-              <w:t xml:space="preserve"> form ukuran 13</w:t>
+              <w:t>untuk form ukuran 13</w:t>
             </w:r>
           </w:p>
           <w:p>
@@ -32175,15 +30967,7 @@
                 <w:rFonts w:ascii="Times New Roman" w:hAnsi="Times New Roman" w:cs="Times New Roman"/>
                 <w:sz w:val="24"/>
               </w:rPr>
-              <w:t xml:space="preserve">Menu Memakai Roboto </w:t>
-            </w:r>
-            <w:proofErr w:type="gramStart"/>
-            <w:r>
-              <w:rPr>
-                <w:rFonts w:ascii="Times New Roman" w:hAnsi="Times New Roman" w:cs="Times New Roman"/>
-                <w:sz w:val="24"/>
-              </w:rPr>
-              <w:t xml:space="preserve">Font </w:t>
+              <w:t xml:space="preserve">Menu Memakai Roboto Font </w:t>
             </w:r>
             <w:r>
               <w:rPr>
@@ -32198,15 +30982,7 @@
                 <w:rFonts w:ascii="Times New Roman" w:hAnsi="Times New Roman" w:cs="Times New Roman"/>
                 <w:sz w:val="24"/>
               </w:rPr>
-              <w:t>ukuran</w:t>
-            </w:r>
-            <w:proofErr w:type="gramEnd"/>
-            <w:r>
-              <w:rPr>
-                <w:rFonts w:ascii="Times New Roman" w:hAnsi="Times New Roman" w:cs="Times New Roman"/>
-                <w:sz w:val="24"/>
-              </w:rPr>
-              <w:t xml:space="preserve"> 13</w:t>
+              <w:t>ukuran 13</w:t>
             </w:r>
           </w:p>
           <w:p>
@@ -32247,23 +31023,7 @@
                 <w:sz w:val="24"/>
               </w:rPr>
               <w:lastRenderedPageBreak/>
-              <w:t>tombol B</w:t>
-            </w:r>
-            <w:proofErr w:type="gramStart"/>
-            <w:r>
-              <w:rPr>
-                <w:rFonts w:ascii="Times New Roman" w:hAnsi="Times New Roman" w:cs="Times New Roman"/>
-                <w:sz w:val="24"/>
-              </w:rPr>
-              <w:t>3,B</w:t>
-            </w:r>
-            <w:proofErr w:type="gramEnd"/>
-            <w:r>
-              <w:rPr>
-                <w:rFonts w:ascii="Times New Roman" w:hAnsi="Times New Roman" w:cs="Times New Roman"/>
-                <w:sz w:val="24"/>
-              </w:rPr>
-              <w:t>4,B5 berwarna</w:t>
+              <w:t>tombol B3,B4,B5 berwarna</w:t>
             </w:r>
             <w:r>
               <w:rPr>
@@ -32333,6 +31093,7 @@
                 <w:sz w:val="24"/>
                 <w:lang w:val="id-ID"/>
               </w:rPr>
+              <w:lastRenderedPageBreak/>
               <w:t>K06</w:t>
             </w:r>
           </w:p>
@@ -32464,7 +31225,6 @@
                 <w:sz w:val="24"/>
               </w:rPr>
             </w:pPr>
-            <w:proofErr w:type="gramStart"/>
             <w:r>
               <w:rPr>
                 <w:rFonts w:ascii="Times New Roman" w:hAnsi="Times New Roman" w:cs="Times New Roman"/>
@@ -32472,7 +31232,6 @@
               </w:rPr>
               <w:t>Keterangan :</w:t>
             </w:r>
-            <w:proofErr w:type="gramEnd"/>
           </w:p>
           <w:p>
             <w:pPr>
@@ -32491,15 +31250,7 @@
                 <w:rFonts w:ascii="Times New Roman" w:hAnsi="Times New Roman" w:cs="Times New Roman"/>
                 <w:sz w:val="24"/>
               </w:rPr>
-              <w:t xml:space="preserve">Memakai Roboto </w:t>
-            </w:r>
-            <w:proofErr w:type="gramStart"/>
-            <w:r>
-              <w:rPr>
-                <w:rFonts w:ascii="Times New Roman" w:hAnsi="Times New Roman" w:cs="Times New Roman"/>
-                <w:sz w:val="24"/>
-              </w:rPr>
-              <w:t xml:space="preserve">Font </w:t>
+              <w:t xml:space="preserve">Memakai Roboto Font </w:t>
             </w:r>
             <w:r>
               <w:rPr>
@@ -32514,15 +31265,7 @@
                 <w:rFonts w:ascii="Times New Roman" w:hAnsi="Times New Roman" w:cs="Times New Roman"/>
                 <w:sz w:val="24"/>
               </w:rPr>
-              <w:t>untuk</w:t>
-            </w:r>
-            <w:proofErr w:type="gramEnd"/>
-            <w:r>
-              <w:rPr>
-                <w:rFonts w:ascii="Times New Roman" w:hAnsi="Times New Roman" w:cs="Times New Roman"/>
-                <w:sz w:val="24"/>
-              </w:rPr>
-              <w:t xml:space="preserve"> tulisan Pengumuman ukuran 15</w:t>
+              <w:t>untuk tulisan Pengumuman ukuran 15</w:t>
             </w:r>
           </w:p>
           <w:p>
@@ -32542,15 +31285,7 @@
                 <w:rFonts w:ascii="Times New Roman" w:hAnsi="Times New Roman" w:cs="Times New Roman"/>
                 <w:sz w:val="24"/>
               </w:rPr>
-              <w:t xml:space="preserve">Memakai Roboto </w:t>
-            </w:r>
-            <w:proofErr w:type="gramStart"/>
-            <w:r>
-              <w:rPr>
-                <w:rFonts w:ascii="Times New Roman" w:hAnsi="Times New Roman" w:cs="Times New Roman"/>
-                <w:sz w:val="24"/>
-              </w:rPr>
-              <w:t xml:space="preserve">Font </w:t>
+              <w:t xml:space="preserve">Memakai Roboto Font </w:t>
             </w:r>
             <w:r>
               <w:rPr>
@@ -32565,15 +31300,7 @@
                 <w:rFonts w:ascii="Times New Roman" w:hAnsi="Times New Roman" w:cs="Times New Roman"/>
                 <w:sz w:val="24"/>
               </w:rPr>
-              <w:t>untuk</w:t>
-            </w:r>
-            <w:proofErr w:type="gramEnd"/>
-            <w:r>
-              <w:rPr>
-                <w:rFonts w:ascii="Times New Roman" w:hAnsi="Times New Roman" w:cs="Times New Roman"/>
-                <w:sz w:val="24"/>
-              </w:rPr>
-              <w:t xml:space="preserve"> tulisan Detail Pengumuman ukuran 18</w:t>
+              <w:t>untuk tulisan Detail Pengumuman ukuran 18</w:t>
             </w:r>
           </w:p>
           <w:p>
@@ -32593,15 +31320,7 @@
                 <w:rFonts w:ascii="Times New Roman" w:hAnsi="Times New Roman" w:cs="Times New Roman"/>
                 <w:sz w:val="24"/>
               </w:rPr>
-              <w:t xml:space="preserve">Memakai Roboto </w:t>
-            </w:r>
-            <w:proofErr w:type="gramStart"/>
-            <w:r>
-              <w:rPr>
-                <w:rFonts w:ascii="Times New Roman" w:hAnsi="Times New Roman" w:cs="Times New Roman"/>
-                <w:sz w:val="24"/>
-              </w:rPr>
-              <w:t xml:space="preserve">Font </w:t>
+              <w:t xml:space="preserve">Memakai Roboto Font </w:t>
             </w:r>
             <w:r>
               <w:rPr>
@@ -32616,15 +31335,7 @@
                 <w:rFonts w:ascii="Times New Roman" w:hAnsi="Times New Roman" w:cs="Times New Roman"/>
                 <w:sz w:val="24"/>
               </w:rPr>
-              <w:t>untuk</w:t>
-            </w:r>
-            <w:proofErr w:type="gramEnd"/>
-            <w:r>
-              <w:rPr>
-                <w:rFonts w:ascii="Times New Roman" w:hAnsi="Times New Roman" w:cs="Times New Roman"/>
-                <w:sz w:val="24"/>
-              </w:rPr>
-              <w:t xml:space="preserve"> deskripsi ukuran 13</w:t>
+              <w:t>untuk deskripsi ukuran 13</w:t>
             </w:r>
           </w:p>
           <w:p>
@@ -32644,15 +31355,7 @@
                 <w:rFonts w:ascii="Times New Roman" w:hAnsi="Times New Roman" w:cs="Times New Roman"/>
                 <w:sz w:val="24"/>
               </w:rPr>
-              <w:t xml:space="preserve">Menu Memakai Roboto </w:t>
-            </w:r>
-            <w:proofErr w:type="gramStart"/>
-            <w:r>
-              <w:rPr>
-                <w:rFonts w:ascii="Times New Roman" w:hAnsi="Times New Roman" w:cs="Times New Roman"/>
-                <w:sz w:val="24"/>
-              </w:rPr>
-              <w:t xml:space="preserve">Font </w:t>
+              <w:t xml:space="preserve">Menu Memakai Roboto Font </w:t>
             </w:r>
             <w:r>
               <w:rPr>
@@ -32667,15 +31370,7 @@
                 <w:rFonts w:ascii="Times New Roman" w:hAnsi="Times New Roman" w:cs="Times New Roman"/>
                 <w:sz w:val="24"/>
               </w:rPr>
-              <w:t>ukuran</w:t>
-            </w:r>
-            <w:proofErr w:type="gramEnd"/>
-            <w:r>
-              <w:rPr>
-                <w:rFonts w:ascii="Times New Roman" w:hAnsi="Times New Roman" w:cs="Times New Roman"/>
-                <w:sz w:val="24"/>
-              </w:rPr>
-              <w:t xml:space="preserve"> 13</w:t>
+              <w:t>ukuran 13</w:t>
             </w:r>
           </w:p>
           <w:p>
@@ -32715,23 +31410,7 @@
                 <w:rFonts w:ascii="Times New Roman" w:hAnsi="Times New Roman" w:cs="Times New Roman"/>
                 <w:sz w:val="24"/>
               </w:rPr>
-              <w:t>tombol B</w:t>
-            </w:r>
-            <w:proofErr w:type="gramStart"/>
-            <w:r>
-              <w:rPr>
-                <w:rFonts w:ascii="Times New Roman" w:hAnsi="Times New Roman" w:cs="Times New Roman"/>
-                <w:sz w:val="24"/>
-              </w:rPr>
-              <w:t>3,B</w:t>
-            </w:r>
-            <w:proofErr w:type="gramEnd"/>
-            <w:r>
-              <w:rPr>
-                <w:rFonts w:ascii="Times New Roman" w:hAnsi="Times New Roman" w:cs="Times New Roman"/>
-                <w:sz w:val="24"/>
-              </w:rPr>
-              <w:t>4,B5 berwarna</w:t>
+              <w:t>tombol B3,B4,B5 berwarna</w:t>
             </w:r>
             <w:r>
               <w:rPr>
@@ -33033,7 +31712,6 @@
                 <w:sz w:val="24"/>
               </w:rPr>
             </w:pPr>
-            <w:proofErr w:type="gramStart"/>
             <w:r>
               <w:rPr>
                 <w:rFonts w:ascii="Times New Roman" w:hAnsi="Times New Roman" w:cs="Times New Roman"/>
@@ -33041,7 +31719,6 @@
               </w:rPr>
               <w:t>Keterangan :</w:t>
             </w:r>
-            <w:proofErr w:type="gramEnd"/>
           </w:p>
           <w:p>
             <w:pPr>
@@ -33060,15 +31737,7 @@
                 <w:rFonts w:ascii="Times New Roman" w:hAnsi="Times New Roman" w:cs="Times New Roman"/>
                 <w:sz w:val="24"/>
               </w:rPr>
-              <w:t xml:space="preserve">Memakai Roboto </w:t>
-            </w:r>
-            <w:proofErr w:type="gramStart"/>
-            <w:r>
-              <w:rPr>
-                <w:rFonts w:ascii="Times New Roman" w:hAnsi="Times New Roman" w:cs="Times New Roman"/>
-                <w:sz w:val="24"/>
-              </w:rPr>
-              <w:t xml:space="preserve">Font </w:t>
+              <w:t xml:space="preserve">Memakai Roboto Font </w:t>
             </w:r>
             <w:r>
               <w:rPr>
@@ -33083,15 +31752,7 @@
                 <w:rFonts w:ascii="Times New Roman" w:hAnsi="Times New Roman" w:cs="Times New Roman"/>
                 <w:sz w:val="24"/>
               </w:rPr>
-              <w:t>untuk</w:t>
-            </w:r>
-            <w:proofErr w:type="gramEnd"/>
-            <w:r>
-              <w:rPr>
-                <w:rFonts w:ascii="Times New Roman" w:hAnsi="Times New Roman" w:cs="Times New Roman"/>
-                <w:sz w:val="24"/>
-              </w:rPr>
-              <w:t xml:space="preserve"> tulisan </w:t>
+              <w:t xml:space="preserve">untuk tulisan </w:t>
             </w:r>
             <w:r>
               <w:rPr>
@@ -33132,15 +31793,7 @@
                 <w:rFonts w:ascii="Times New Roman" w:hAnsi="Times New Roman" w:cs="Times New Roman"/>
                 <w:sz w:val="24"/>
               </w:rPr>
-              <w:t xml:space="preserve">Memakai Roboto </w:t>
-            </w:r>
-            <w:proofErr w:type="gramStart"/>
-            <w:r>
-              <w:rPr>
-                <w:rFonts w:ascii="Times New Roman" w:hAnsi="Times New Roman" w:cs="Times New Roman"/>
-                <w:sz w:val="24"/>
-              </w:rPr>
-              <w:t xml:space="preserve">Font </w:t>
+              <w:t xml:space="preserve">Memakai Roboto Font </w:t>
             </w:r>
             <w:r>
               <w:rPr>
@@ -33155,15 +31808,7 @@
                 <w:rFonts w:ascii="Times New Roman" w:hAnsi="Times New Roman" w:cs="Times New Roman"/>
                 <w:sz w:val="24"/>
               </w:rPr>
-              <w:t>untuk</w:t>
-            </w:r>
-            <w:proofErr w:type="gramEnd"/>
-            <w:r>
-              <w:rPr>
-                <w:rFonts w:ascii="Times New Roman" w:hAnsi="Times New Roman" w:cs="Times New Roman"/>
-                <w:sz w:val="24"/>
-              </w:rPr>
-              <w:t xml:space="preserve"> </w:t>
+              <w:t xml:space="preserve">untuk </w:t>
             </w:r>
             <w:r>
               <w:rPr>
@@ -33581,7 +32226,6 @@
                 <w:sz w:val="24"/>
               </w:rPr>
             </w:pPr>
-            <w:proofErr w:type="gramStart"/>
             <w:r>
               <w:rPr>
                 <w:rFonts w:ascii="Times New Roman" w:hAnsi="Times New Roman" w:cs="Times New Roman"/>
@@ -33589,7 +32233,6 @@
               </w:rPr>
               <w:t>Keterangan :</w:t>
             </w:r>
-            <w:proofErr w:type="gramEnd"/>
           </w:p>
           <w:p>
             <w:pPr>
@@ -33608,15 +32251,7 @@
                 <w:rFonts w:ascii="Times New Roman" w:hAnsi="Times New Roman" w:cs="Times New Roman"/>
                 <w:sz w:val="24"/>
               </w:rPr>
-              <w:t xml:space="preserve">Memakai Roboto </w:t>
-            </w:r>
-            <w:proofErr w:type="gramStart"/>
-            <w:r>
-              <w:rPr>
-                <w:rFonts w:ascii="Times New Roman" w:hAnsi="Times New Roman" w:cs="Times New Roman"/>
-                <w:sz w:val="24"/>
-              </w:rPr>
-              <w:t xml:space="preserve">Font </w:t>
+              <w:t xml:space="preserve">Memakai Roboto Font </w:t>
             </w:r>
             <w:r>
               <w:rPr>
@@ -33631,15 +32266,7 @@
                 <w:rFonts w:ascii="Times New Roman" w:hAnsi="Times New Roman" w:cs="Times New Roman"/>
                 <w:sz w:val="24"/>
               </w:rPr>
-              <w:t>untuk</w:t>
-            </w:r>
-            <w:proofErr w:type="gramEnd"/>
-            <w:r>
-              <w:rPr>
-                <w:rFonts w:ascii="Times New Roman" w:hAnsi="Times New Roman" w:cs="Times New Roman"/>
-                <w:sz w:val="24"/>
-              </w:rPr>
-              <w:t xml:space="preserve"> tulisan </w:t>
+              <w:t xml:space="preserve">untuk tulisan </w:t>
             </w:r>
             <w:r>
               <w:rPr>
@@ -33680,15 +32307,7 @@
                 <w:rFonts w:ascii="Times New Roman" w:hAnsi="Times New Roman" w:cs="Times New Roman"/>
                 <w:sz w:val="24"/>
               </w:rPr>
-              <w:t xml:space="preserve">Memakai Roboto </w:t>
-            </w:r>
-            <w:proofErr w:type="gramStart"/>
-            <w:r>
-              <w:rPr>
-                <w:rFonts w:ascii="Times New Roman" w:hAnsi="Times New Roman" w:cs="Times New Roman"/>
-                <w:sz w:val="24"/>
-              </w:rPr>
-              <w:t xml:space="preserve">Font </w:t>
+              <w:t xml:space="preserve">Memakai Roboto Font </w:t>
             </w:r>
             <w:r>
               <w:rPr>
@@ -33703,15 +32322,7 @@
                 <w:rFonts w:ascii="Times New Roman" w:hAnsi="Times New Roman" w:cs="Times New Roman"/>
                 <w:sz w:val="24"/>
               </w:rPr>
-              <w:t>untuk</w:t>
-            </w:r>
-            <w:proofErr w:type="gramEnd"/>
-            <w:r>
-              <w:rPr>
-                <w:rFonts w:ascii="Times New Roman" w:hAnsi="Times New Roman" w:cs="Times New Roman"/>
-                <w:sz w:val="24"/>
-              </w:rPr>
-              <w:t xml:space="preserve"> </w:t>
+              <w:t xml:space="preserve">untuk </w:t>
             </w:r>
             <w:r>
               <w:rPr>
@@ -33779,23 +32390,7 @@
                 <w:rFonts w:ascii="Times New Roman" w:hAnsi="Times New Roman" w:cs="Times New Roman"/>
                 <w:sz w:val="24"/>
               </w:rPr>
-              <w:t>B</w:t>
-            </w:r>
-            <w:proofErr w:type="gramStart"/>
-            <w:r>
-              <w:rPr>
-                <w:rFonts w:ascii="Times New Roman" w:hAnsi="Times New Roman" w:cs="Times New Roman"/>
-                <w:sz w:val="24"/>
-              </w:rPr>
-              <w:t>2,B</w:t>
-            </w:r>
-            <w:proofErr w:type="gramEnd"/>
-            <w:r>
-              <w:rPr>
-                <w:rFonts w:ascii="Times New Roman" w:hAnsi="Times New Roman" w:cs="Times New Roman"/>
-                <w:sz w:val="24"/>
-              </w:rPr>
-              <w:t>4,B5,B6</w:t>
+              <w:t>B2,B4,B5,B6</w:t>
             </w:r>
             <w:r>
               <w:rPr>
@@ -34383,7 +32978,6 @@
                 <w:sz w:val="24"/>
               </w:rPr>
             </w:pPr>
-            <w:proofErr w:type="gramStart"/>
             <w:r>
               <w:rPr>
                 <w:rFonts w:ascii="Times New Roman" w:hAnsi="Times New Roman" w:cs="Times New Roman"/>
@@ -34391,7 +32985,6 @@
               </w:rPr>
               <w:t>Keterangan :</w:t>
             </w:r>
-            <w:proofErr w:type="gramEnd"/>
           </w:p>
           <w:p>
             <w:pPr>
@@ -34410,15 +33003,7 @@
                 <w:rFonts w:ascii="Times New Roman" w:hAnsi="Times New Roman" w:cs="Times New Roman"/>
                 <w:sz w:val="24"/>
               </w:rPr>
-              <w:t xml:space="preserve">Memakai Roboto </w:t>
-            </w:r>
-            <w:proofErr w:type="gramStart"/>
-            <w:r>
-              <w:rPr>
-                <w:rFonts w:ascii="Times New Roman" w:hAnsi="Times New Roman" w:cs="Times New Roman"/>
-                <w:sz w:val="24"/>
-              </w:rPr>
-              <w:t xml:space="preserve">Font </w:t>
+              <w:t xml:space="preserve">Memakai Roboto Font </w:t>
             </w:r>
             <w:r>
               <w:rPr>
@@ -34433,15 +33018,7 @@
                 <w:rFonts w:ascii="Times New Roman" w:hAnsi="Times New Roman" w:cs="Times New Roman"/>
                 <w:sz w:val="24"/>
               </w:rPr>
-              <w:t>untuk</w:t>
-            </w:r>
-            <w:proofErr w:type="gramEnd"/>
-            <w:r>
-              <w:rPr>
-                <w:rFonts w:ascii="Times New Roman" w:hAnsi="Times New Roman" w:cs="Times New Roman"/>
-                <w:sz w:val="24"/>
-              </w:rPr>
-              <w:t xml:space="preserve"> tulisan </w:t>
+              <w:t xml:space="preserve">untuk tulisan </w:t>
             </w:r>
             <w:r>
               <w:rPr>
@@ -34482,15 +33059,7 @@
                 <w:rFonts w:ascii="Times New Roman" w:hAnsi="Times New Roman" w:cs="Times New Roman"/>
                 <w:sz w:val="24"/>
               </w:rPr>
-              <w:t xml:space="preserve">Memakai Roboto </w:t>
-            </w:r>
-            <w:proofErr w:type="gramStart"/>
-            <w:r>
-              <w:rPr>
-                <w:rFonts w:ascii="Times New Roman" w:hAnsi="Times New Roman" w:cs="Times New Roman"/>
-                <w:sz w:val="24"/>
-              </w:rPr>
-              <w:t xml:space="preserve">Font </w:t>
+              <w:t xml:space="preserve">Memakai Roboto Font </w:t>
             </w:r>
             <w:r>
               <w:rPr>
@@ -34505,15 +33074,7 @@
                 <w:rFonts w:ascii="Times New Roman" w:hAnsi="Times New Roman" w:cs="Times New Roman"/>
                 <w:sz w:val="24"/>
               </w:rPr>
-              <w:t>untuk</w:t>
-            </w:r>
-            <w:proofErr w:type="gramEnd"/>
-            <w:r>
-              <w:rPr>
-                <w:rFonts w:ascii="Times New Roman" w:hAnsi="Times New Roman" w:cs="Times New Roman"/>
-                <w:sz w:val="24"/>
-              </w:rPr>
-              <w:t xml:space="preserve"> </w:t>
+              <w:t xml:space="preserve">untuk </w:t>
             </w:r>
             <w:r>
               <w:rPr>
@@ -34581,23 +33142,7 @@
                 <w:rFonts w:ascii="Times New Roman" w:hAnsi="Times New Roman" w:cs="Times New Roman"/>
                 <w:sz w:val="24"/>
               </w:rPr>
-              <w:t>B</w:t>
-            </w:r>
-            <w:proofErr w:type="gramStart"/>
-            <w:r>
-              <w:rPr>
-                <w:rFonts w:ascii="Times New Roman" w:hAnsi="Times New Roman" w:cs="Times New Roman"/>
-                <w:sz w:val="24"/>
-              </w:rPr>
-              <w:t>2,B</w:t>
-            </w:r>
-            <w:proofErr w:type="gramEnd"/>
-            <w:r>
-              <w:rPr>
-                <w:rFonts w:ascii="Times New Roman" w:hAnsi="Times New Roman" w:cs="Times New Roman"/>
-                <w:sz w:val="24"/>
-              </w:rPr>
-              <w:t>4,B5,B6</w:t>
+              <w:t>B2,B4,B5,B6</w:t>
             </w:r>
             <w:r>
               <w:rPr>
@@ -34959,7 +33504,6 @@
                 <w:sz w:val="24"/>
               </w:rPr>
             </w:pPr>
-            <w:proofErr w:type="gramStart"/>
             <w:r>
               <w:rPr>
                 <w:rFonts w:ascii="Times New Roman" w:hAnsi="Times New Roman" w:cs="Times New Roman"/>
@@ -34967,7 +33511,6 @@
               </w:rPr>
               <w:t>Keterangan :</w:t>
             </w:r>
-            <w:proofErr w:type="gramEnd"/>
           </w:p>
           <w:p>
             <w:pPr>
@@ -34986,15 +33529,7 @@
                 <w:rFonts w:ascii="Times New Roman" w:hAnsi="Times New Roman" w:cs="Times New Roman"/>
                 <w:sz w:val="24"/>
               </w:rPr>
-              <w:t xml:space="preserve">Memakai Roboto </w:t>
-            </w:r>
-            <w:proofErr w:type="gramStart"/>
-            <w:r>
-              <w:rPr>
-                <w:rFonts w:ascii="Times New Roman" w:hAnsi="Times New Roman" w:cs="Times New Roman"/>
-                <w:sz w:val="24"/>
-              </w:rPr>
-              <w:t xml:space="preserve">Font </w:t>
+              <w:t xml:space="preserve">Memakai Roboto Font </w:t>
             </w:r>
             <w:r>
               <w:rPr>
@@ -35009,15 +33544,7 @@
                 <w:rFonts w:ascii="Times New Roman" w:hAnsi="Times New Roman" w:cs="Times New Roman"/>
                 <w:sz w:val="24"/>
               </w:rPr>
-              <w:t>untuk</w:t>
-            </w:r>
-            <w:proofErr w:type="gramEnd"/>
-            <w:r>
-              <w:rPr>
-                <w:rFonts w:ascii="Times New Roman" w:hAnsi="Times New Roman" w:cs="Times New Roman"/>
-                <w:sz w:val="24"/>
-              </w:rPr>
-              <w:t xml:space="preserve"> tulisan </w:t>
+              <w:t xml:space="preserve">untuk tulisan </w:t>
             </w:r>
             <w:r>
               <w:rPr>
@@ -35058,15 +33585,7 @@
                 <w:rFonts w:ascii="Times New Roman" w:hAnsi="Times New Roman" w:cs="Times New Roman"/>
                 <w:sz w:val="24"/>
               </w:rPr>
-              <w:t xml:space="preserve">Memakai Roboto </w:t>
-            </w:r>
-            <w:proofErr w:type="gramStart"/>
-            <w:r>
-              <w:rPr>
-                <w:rFonts w:ascii="Times New Roman" w:hAnsi="Times New Roman" w:cs="Times New Roman"/>
-                <w:sz w:val="24"/>
-              </w:rPr>
-              <w:t xml:space="preserve">Font </w:t>
+              <w:t xml:space="preserve">Memakai Roboto Font </w:t>
             </w:r>
             <w:r>
               <w:rPr>
@@ -35081,15 +33600,7 @@
                 <w:rFonts w:ascii="Times New Roman" w:hAnsi="Times New Roman" w:cs="Times New Roman"/>
                 <w:sz w:val="24"/>
               </w:rPr>
-              <w:t>untuk</w:t>
-            </w:r>
-            <w:proofErr w:type="gramEnd"/>
-            <w:r>
-              <w:rPr>
-                <w:rFonts w:ascii="Times New Roman" w:hAnsi="Times New Roman" w:cs="Times New Roman"/>
-                <w:sz w:val="24"/>
-              </w:rPr>
-              <w:t xml:space="preserve"> </w:t>
+              <w:t xml:space="preserve">untuk </w:t>
             </w:r>
             <w:r>
               <w:rPr>
@@ -35157,23 +33668,7 @@
                 <w:rFonts w:ascii="Times New Roman" w:hAnsi="Times New Roman" w:cs="Times New Roman"/>
                 <w:sz w:val="24"/>
               </w:rPr>
-              <w:t>B</w:t>
-            </w:r>
-            <w:proofErr w:type="gramStart"/>
-            <w:r>
-              <w:rPr>
-                <w:rFonts w:ascii="Times New Roman" w:hAnsi="Times New Roman" w:cs="Times New Roman"/>
-                <w:sz w:val="24"/>
-              </w:rPr>
-              <w:t>2,B</w:t>
-            </w:r>
-            <w:proofErr w:type="gramEnd"/>
-            <w:r>
-              <w:rPr>
-                <w:rFonts w:ascii="Times New Roman" w:hAnsi="Times New Roman" w:cs="Times New Roman"/>
-                <w:sz w:val="24"/>
-              </w:rPr>
-              <w:t>4,B5,B6</w:t>
+              <w:t>B2,B4,B5,B6</w:t>
             </w:r>
             <w:r>
               <w:rPr>
@@ -35694,7 +34189,6 @@
                 <w:sz w:val="24"/>
               </w:rPr>
             </w:pPr>
-            <w:proofErr w:type="gramStart"/>
             <w:r>
               <w:rPr>
                 <w:rFonts w:ascii="Times New Roman" w:hAnsi="Times New Roman" w:cs="Times New Roman"/>
@@ -35702,7 +34196,6 @@
               </w:rPr>
               <w:t>Keterangan :</w:t>
             </w:r>
-            <w:proofErr w:type="gramEnd"/>
           </w:p>
           <w:p>
             <w:pPr>
@@ -35721,15 +34214,7 @@
                 <w:rFonts w:ascii="Times New Roman" w:hAnsi="Times New Roman" w:cs="Times New Roman"/>
                 <w:sz w:val="24"/>
               </w:rPr>
-              <w:t xml:space="preserve">Memakai Roboto </w:t>
-            </w:r>
-            <w:proofErr w:type="gramStart"/>
-            <w:r>
-              <w:rPr>
-                <w:rFonts w:ascii="Times New Roman" w:hAnsi="Times New Roman" w:cs="Times New Roman"/>
-                <w:sz w:val="24"/>
-              </w:rPr>
-              <w:t xml:space="preserve">Font </w:t>
+              <w:t xml:space="preserve">Memakai Roboto Font </w:t>
             </w:r>
             <w:r>
               <w:rPr>
@@ -35744,15 +34229,7 @@
                 <w:rFonts w:ascii="Times New Roman" w:hAnsi="Times New Roman" w:cs="Times New Roman"/>
                 <w:sz w:val="24"/>
               </w:rPr>
-              <w:t>untuk</w:t>
-            </w:r>
-            <w:proofErr w:type="gramEnd"/>
-            <w:r>
-              <w:rPr>
-                <w:rFonts w:ascii="Times New Roman" w:hAnsi="Times New Roman" w:cs="Times New Roman"/>
-                <w:sz w:val="24"/>
-              </w:rPr>
-              <w:t xml:space="preserve"> tulisan </w:t>
+              <w:t xml:space="preserve">untuk tulisan </w:t>
             </w:r>
             <w:r>
               <w:rPr>
@@ -35793,15 +34270,7 @@
                 <w:rFonts w:ascii="Times New Roman" w:hAnsi="Times New Roman" w:cs="Times New Roman"/>
                 <w:sz w:val="24"/>
               </w:rPr>
-              <w:t xml:space="preserve">Memakai Roboto </w:t>
-            </w:r>
-            <w:proofErr w:type="gramStart"/>
-            <w:r>
-              <w:rPr>
-                <w:rFonts w:ascii="Times New Roman" w:hAnsi="Times New Roman" w:cs="Times New Roman"/>
-                <w:sz w:val="24"/>
-              </w:rPr>
-              <w:t xml:space="preserve">Font </w:t>
+              <w:t xml:space="preserve">Memakai Roboto Font </w:t>
             </w:r>
             <w:r>
               <w:rPr>
@@ -35816,15 +34285,7 @@
                 <w:rFonts w:ascii="Times New Roman" w:hAnsi="Times New Roman" w:cs="Times New Roman"/>
                 <w:sz w:val="24"/>
               </w:rPr>
-              <w:t>untuk</w:t>
-            </w:r>
-            <w:proofErr w:type="gramEnd"/>
-            <w:r>
-              <w:rPr>
-                <w:rFonts w:ascii="Times New Roman" w:hAnsi="Times New Roman" w:cs="Times New Roman"/>
-                <w:sz w:val="24"/>
-              </w:rPr>
-              <w:t xml:space="preserve"> </w:t>
+              <w:t xml:space="preserve">untuk </w:t>
             </w:r>
             <w:r>
               <w:rPr>
@@ -35892,23 +34353,7 @@
                 <w:rFonts w:ascii="Times New Roman" w:hAnsi="Times New Roman" w:cs="Times New Roman"/>
                 <w:sz w:val="24"/>
               </w:rPr>
-              <w:t>B</w:t>
-            </w:r>
-            <w:proofErr w:type="gramStart"/>
-            <w:r>
-              <w:rPr>
-                <w:rFonts w:ascii="Times New Roman" w:hAnsi="Times New Roman" w:cs="Times New Roman"/>
-                <w:sz w:val="24"/>
-              </w:rPr>
-              <w:t>2,B</w:t>
-            </w:r>
-            <w:proofErr w:type="gramEnd"/>
-            <w:r>
-              <w:rPr>
-                <w:rFonts w:ascii="Times New Roman" w:hAnsi="Times New Roman" w:cs="Times New Roman"/>
-                <w:sz w:val="24"/>
-              </w:rPr>
-              <w:t>4,B5,B6</w:t>
+              <w:t>B2,B4,B5,B6</w:t>
             </w:r>
             <w:r>
               <w:rPr>
@@ -36048,17 +34493,8 @@
           <w:b w:val="0"/>
           <w:bCs/>
         </w:rPr>
-        <w:t xml:space="preserve">k akan mempermudah pemrogram untuk memeriksa navigasi yang ada dengan menggambarkannya lewat suatu bagan. Berikut bagan yang </w:t>
-      </w:r>
-      <w:proofErr w:type="gramStart"/>
-      <w:r>
-        <w:rPr>
-          <w:b w:val="0"/>
-          <w:bCs/>
-        </w:rPr>
-        <w:t>dibuat :</w:t>
-      </w:r>
-      <w:proofErr w:type="gramEnd"/>
+        <w:t>k akan mempermudah pemrogram untuk memeriksa navigasi yang ada dengan menggambarkannya lewat suatu bagan. Berikut bagan yang dibuat :</w:t>
+      </w:r>
     </w:p>
     <w:p>
       <w:pPr>
@@ -36236,23 +34672,23 @@
           <w:lang w:val="id-ID"/>
         </w:rPr>
       </w:pPr>
-      <w:bookmarkStart w:id="46" w:name="_Toc24686850"/>
-      <w:bookmarkStart w:id="47" w:name="_Toc24686849"/>
+      <w:bookmarkStart w:id="47" w:name="_Toc24686850"/>
+      <w:bookmarkStart w:id="48" w:name="_Toc24686849"/>
     </w:p>
     <w:p>
       <w:pPr>
         <w:pStyle w:val="36"/>
       </w:pPr>
-      <w:bookmarkStart w:id="48" w:name="_Toc24686856"/>
-      <w:bookmarkEnd w:id="44"/>
+      <w:bookmarkStart w:id="49" w:name="_Toc24686856"/>
       <w:bookmarkEnd w:id="45"/>
       <w:bookmarkEnd w:id="46"/>
       <w:bookmarkEnd w:id="47"/>
+      <w:bookmarkEnd w:id="48"/>
       <w:r>
         <w:t>Perancangan Detil Elemen Logical</w:t>
       </w:r>
-      <w:bookmarkStart w:id="49" w:name="_Toc24686857"/>
-      <w:bookmarkEnd w:id="48"/>
+      <w:bookmarkStart w:id="50" w:name="_Toc24686857"/>
+      <w:bookmarkEnd w:id="49"/>
       <w:r>
         <w:t xml:space="preserve"> View</w:t>
       </w:r>
@@ -36287,7 +34723,7 @@
         </w:rPr>
         <w:t xml:space="preserve">Kelas </w:t>
       </w:r>
-      <w:bookmarkEnd w:id="49"/>
+      <w:bookmarkEnd w:id="50"/>
       <w:r>
         <w:t>KegiatanAdapter</w:t>
       </w:r>
@@ -37437,7 +35873,7 @@
           <w:sz w:val="32"/>
         </w:rPr>
       </w:pPr>
-      <w:bookmarkStart w:id="50" w:name="_Toc24686858"/>
+      <w:bookmarkStart w:id="51" w:name="_Toc24686858"/>
       <w:r>
         <w:rPr>
           <w:lang w:val="id-ID"/>
@@ -37445,7 +35881,7 @@
         <w:lastRenderedPageBreak/>
         <w:t xml:space="preserve">Kelas </w:t>
       </w:r>
-      <w:bookmarkEnd w:id="50"/>
+      <w:bookmarkEnd w:id="51"/>
       <w:r>
         <w:t>GetKegiatan</w:t>
       </w:r>
@@ -37709,11 +36145,11 @@
       <w:pPr>
         <w:pStyle w:val="361"/>
       </w:pPr>
-      <w:bookmarkStart w:id="51" w:name="_Toc24686866"/>
+      <w:bookmarkStart w:id="52" w:name="_Toc24686866"/>
       <w:r>
         <w:t>Kelas SplashScreenActivity</w:t>
       </w:r>
-      <w:bookmarkEnd w:id="51"/>
+      <w:bookmarkEnd w:id="52"/>
     </w:p>
     <w:tbl>
       <w:tblPr>
@@ -44917,7 +43353,7 @@
       <w:r>
         <w:t>Implemen</w:t>
       </w:r>
-      <w:bookmarkStart w:id="52" w:name="_Toc24686877"/>
+      <w:bookmarkStart w:id="53" w:name="_Toc24686877"/>
       <w:r>
         <w:t>tasi</w:t>
       </w:r>
@@ -44929,7 +43365,7 @@
       <w:r>
         <w:t>Implementasi Data</w:t>
       </w:r>
-      <w:bookmarkEnd w:id="52"/>
+      <w:bookmarkEnd w:id="53"/>
     </w:p>
     <w:p>
       <w:pPr>
@@ -45113,21 +43549,7 @@
               <w:rPr>
                 <w:sz w:val="24"/>
               </w:rPr>
-              <w:t xml:space="preserve">’ </w:t>
-            </w:r>
-            <w:proofErr w:type="gramStart"/>
-            <w:r>
-              <w:rPr>
-                <w:sz w:val="24"/>
-              </w:rPr>
-              <w:t>integer(</w:t>
-            </w:r>
-            <w:proofErr w:type="gramEnd"/>
-            <w:r>
-              <w:rPr>
-                <w:sz w:val="24"/>
-              </w:rPr>
-              <w:t>11) PRIMARY KEY NOT NULL AUTO_INCREMENT,</w:t>
+              <w:t>’ integer(11) PRIMARY KEY NOT NULL AUTO_INCREMENT,</w:t>
             </w:r>
           </w:p>
           <w:p>
@@ -45154,16 +43576,8 @@
               <w:rPr>
                 <w:sz w:val="24"/>
               </w:rPr>
-              <w:t xml:space="preserve"> </w:t>
-            </w:r>
-            <w:proofErr w:type="gramStart"/>
-            <w:r>
-              <w:rPr>
-                <w:sz w:val="24"/>
-              </w:rPr>
-              <w:t>varchar(</w:t>
-            </w:r>
-            <w:proofErr w:type="gramEnd"/>
+              <w:t xml:space="preserve"> varchar(</w:t>
+            </w:r>
             <w:r>
               <w:rPr>
                 <w:sz w:val="24"/>
@@ -45473,21 +43887,7 @@
               <w:rPr>
                 <w:sz w:val="24"/>
               </w:rPr>
-              <w:t xml:space="preserve">’ </w:t>
-            </w:r>
-            <w:proofErr w:type="gramStart"/>
-            <w:r>
-              <w:rPr>
-                <w:sz w:val="24"/>
-              </w:rPr>
-              <w:t>integer(</w:t>
-            </w:r>
-            <w:proofErr w:type="gramEnd"/>
-            <w:r>
-              <w:rPr>
-                <w:sz w:val="24"/>
-              </w:rPr>
-              <w:t>11) PRIMARY KEY NOT NULL AUTO_INCREMENT,</w:t>
+              <w:t>’ integer(11) PRIMARY KEY NOT NULL AUTO_INCREMENT,</w:t>
             </w:r>
           </w:p>
           <w:p>
@@ -45514,16 +43914,8 @@
               <w:rPr>
                 <w:sz w:val="24"/>
               </w:rPr>
-              <w:t xml:space="preserve"> </w:t>
-            </w:r>
-            <w:proofErr w:type="gramStart"/>
-            <w:r>
-              <w:rPr>
-                <w:sz w:val="24"/>
-              </w:rPr>
-              <w:t>varchar(</w:t>
-            </w:r>
-            <w:proofErr w:type="gramEnd"/>
+              <w:t xml:space="preserve"> varchar(</w:t>
+            </w:r>
             <w:r>
               <w:rPr>
                 <w:sz w:val="24"/>
@@ -45561,16 +43953,8 @@
               <w:rPr>
                 <w:sz w:val="24"/>
               </w:rPr>
-              <w:t xml:space="preserve"> </w:t>
-            </w:r>
-            <w:proofErr w:type="gramStart"/>
-            <w:r>
-              <w:rPr>
-                <w:sz w:val="24"/>
-              </w:rPr>
-              <w:t>varchar(</w:t>
-            </w:r>
-            <w:proofErr w:type="gramEnd"/>
+              <w:t xml:space="preserve"> varchar(</w:t>
+            </w:r>
             <w:r>
               <w:rPr>
                 <w:sz w:val="24"/>
@@ -45608,16 +43992,8 @@
               <w:rPr>
                 <w:sz w:val="24"/>
               </w:rPr>
-              <w:t xml:space="preserve"> </w:t>
-            </w:r>
-            <w:proofErr w:type="gramStart"/>
-            <w:r>
-              <w:rPr>
-                <w:sz w:val="24"/>
-              </w:rPr>
-              <w:t>varchar(</w:t>
-            </w:r>
-            <w:proofErr w:type="gramEnd"/>
+              <w:t xml:space="preserve"> varchar(</w:t>
+            </w:r>
             <w:r>
               <w:rPr>
                 <w:sz w:val="24"/>
@@ -45655,16 +44031,8 @@
               <w:rPr>
                 <w:sz w:val="24"/>
               </w:rPr>
-              <w:t xml:space="preserve"> </w:t>
-            </w:r>
-            <w:proofErr w:type="gramStart"/>
-            <w:r>
-              <w:rPr>
-                <w:sz w:val="24"/>
-              </w:rPr>
-              <w:t>varchar(</w:t>
-            </w:r>
-            <w:proofErr w:type="gramEnd"/>
+              <w:t xml:space="preserve"> varchar(</w:t>
+            </w:r>
             <w:r>
               <w:rPr>
                 <w:sz w:val="24"/>
@@ -45776,19 +44144,11 @@
               </w:rPr>
               <w:t xml:space="preserve"> </w:t>
             </w:r>
-            <w:proofErr w:type="gramStart"/>
-            <w:r>
-              <w:rPr>
-                <w:sz w:val="24"/>
-              </w:rPr>
-              <w:t>int(</w:t>
-            </w:r>
-            <w:proofErr w:type="gramEnd"/>
-            <w:r>
-              <w:rPr>
-                <w:sz w:val="24"/>
-              </w:rPr>
-              <w:t>18)</w:t>
+            <w:r>
+              <w:rPr>
+                <w:sz w:val="24"/>
+              </w:rPr>
+              <w:t>int(18)</w:t>
             </w:r>
             <w:r>
               <w:rPr>
@@ -45874,11 +44234,11 @@
       <w:pPr>
         <w:pStyle w:val="33"/>
       </w:pPr>
-      <w:bookmarkStart w:id="53" w:name="_Toc24686878"/>
+      <w:bookmarkStart w:id="54" w:name="_Toc24686878"/>
       <w:r>
         <w:t>Implementasi Kelas</w:t>
       </w:r>
-      <w:bookmarkEnd w:id="53"/>
+      <w:bookmarkEnd w:id="54"/>
     </w:p>
     <w:p>
       <w:pPr>
@@ -46807,12 +45167,12 @@
       <w:pPr>
         <w:pStyle w:val="33"/>
       </w:pPr>
-      <w:bookmarkStart w:id="54" w:name="_Toc24686879"/>
+      <w:bookmarkStart w:id="55" w:name="_Toc24686879"/>
       <w:r>
         <w:lastRenderedPageBreak/>
         <w:t>Implementasi Antarmuka</w:t>
       </w:r>
-      <w:bookmarkEnd w:id="54"/>
+      <w:bookmarkEnd w:id="55"/>
     </w:p>
     <w:p>
       <w:pPr>
@@ -47315,11 +45675,11 @@
       <w:pPr>
         <w:pStyle w:val="381"/>
       </w:pPr>
-      <w:bookmarkStart w:id="55" w:name="_Toc28799247"/>
+      <w:bookmarkStart w:id="56" w:name="_Toc28799247"/>
       <w:r>
         <w:t>Rencana Pengujian</w:t>
       </w:r>
-      <w:bookmarkEnd w:id="55"/>
+      <w:bookmarkEnd w:id="56"/>
     </w:p>
     <w:p>
       <w:pPr>
@@ -47333,7 +45693,25 @@
         <w:rPr>
           <w:rFonts w:ascii="Times New Roman" w:hAnsi="Times New Roman" w:cs="Times New Roman"/>
         </w:rPr>
-        <w:t>Rencana pengujian yang akan dilakukan yaitu subsistem web dengan jenis pengujian black box.</w:t>
+        <w:t xml:space="preserve">Rencana pengujian yang akan dilakukan yaitu </w:t>
+      </w:r>
+      <w:r>
+        <w:rPr>
+          <w:rFonts w:ascii="Times New Roman" w:hAnsi="Times New Roman" w:cs="Times New Roman"/>
+        </w:rPr>
+        <w:t>pada aplikasi</w:t>
+      </w:r>
+      <w:r>
+        <w:rPr>
+          <w:rFonts w:ascii="Times New Roman" w:hAnsi="Times New Roman" w:cs="Times New Roman"/>
+        </w:rPr>
+        <w:t xml:space="preserve"> android</w:t>
+      </w:r>
+      <w:r>
+        <w:rPr>
+          <w:rFonts w:ascii="Times New Roman" w:hAnsi="Times New Roman" w:cs="Times New Roman"/>
+        </w:rPr>
+        <w:t xml:space="preserve"> dengan jenis pengujian black box.</w:t>
       </w:r>
     </w:p>
     <w:tbl>
@@ -47547,11 +45925,11 @@
       <w:pPr>
         <w:pStyle w:val="381"/>
       </w:pPr>
-      <w:bookmarkStart w:id="56" w:name="_Toc28799248"/>
+      <w:bookmarkStart w:id="57" w:name="_Toc28799248"/>
       <w:r>
         <w:t>Skenario Pengujian</w:t>
       </w:r>
-      <w:bookmarkEnd w:id="56"/>
+      <w:bookmarkEnd w:id="57"/>
     </w:p>
     <w:p>
       <w:pPr>
@@ -47565,7 +45943,25 @@
         <w:rPr>
           <w:rFonts w:ascii="Times New Roman" w:hAnsi="Times New Roman" w:cs="Times New Roman"/>
         </w:rPr>
-        <w:t>Skenario urutan pengujian pada subsistem web dapat dilihat pada tabel dibawah ini</w:t>
+        <w:t xml:space="preserve">Skenario urutan pengujian pada </w:t>
+      </w:r>
+      <w:r>
+        <w:rPr>
+          <w:rFonts w:ascii="Times New Roman" w:hAnsi="Times New Roman" w:cs="Times New Roman"/>
+        </w:rPr>
+        <w:t>pada aplikasi android</w:t>
+      </w:r>
+      <w:r>
+        <w:rPr>
+          <w:rFonts w:ascii="Times New Roman" w:hAnsi="Times New Roman" w:cs="Times New Roman"/>
+        </w:rPr>
+        <w:t xml:space="preserve"> </w:t>
+      </w:r>
+      <w:r>
+        <w:rPr>
+          <w:rFonts w:ascii="Times New Roman" w:hAnsi="Times New Roman" w:cs="Times New Roman"/>
+        </w:rPr>
+        <w:t>dapat dilihat pada tabel dibawah ini</w:t>
       </w:r>
     </w:p>
     <w:tbl>
@@ -48115,11 +46511,11 @@
       <w:pPr>
         <w:pStyle w:val="381"/>
       </w:pPr>
-      <w:bookmarkStart w:id="57" w:name="_Toc28799249"/>
+      <w:bookmarkStart w:id="58" w:name="_Toc28799249"/>
       <w:r>
         <w:t>Hasil Pengujian</w:t>
       </w:r>
-      <w:bookmarkEnd w:id="57"/>
+      <w:bookmarkEnd w:id="58"/>
     </w:p>
     <w:p>
       <w:pPr>
@@ -48133,16 +46529,26 @@
         <w:rPr>
           <w:rFonts w:ascii="Times New Roman" w:hAnsi="Times New Roman" w:cs="Times New Roman"/>
         </w:rPr>
-        <w:t xml:space="preserve">Hasil pengujian pada subsistem web dapat dilihat pada tabel dibawah </w:t>
-      </w:r>
-      <w:proofErr w:type="gramStart"/>
+        <w:t xml:space="preserve">Hasil pengujian pada </w:t>
+      </w:r>
       <w:r>
         <w:rPr>
           <w:rFonts w:ascii="Times New Roman" w:hAnsi="Times New Roman" w:cs="Times New Roman"/>
         </w:rPr>
-        <w:t>ini :</w:t>
-      </w:r>
-      <w:proofErr w:type="gramEnd"/>
+        <w:t>pada aplikasi android</w:t>
+      </w:r>
+      <w:r>
+        <w:rPr>
+          <w:rFonts w:ascii="Times New Roman" w:hAnsi="Times New Roman" w:cs="Times New Roman"/>
+        </w:rPr>
+        <w:t xml:space="preserve"> </w:t>
+      </w:r>
+      <w:r>
+        <w:rPr>
+          <w:rFonts w:ascii="Times New Roman" w:hAnsi="Times New Roman" w:cs="Times New Roman"/>
+        </w:rPr>
+        <w:t>dapat dilihat pada tabel dibawah ini :</w:t>
+      </w:r>
     </w:p>
     <w:p>
       <w:pPr>
@@ -48167,19 +46573,11 @@
           <w:rFonts w:ascii="Times New Roman" w:hAnsi="Times New Roman" w:cs="Times New Roman"/>
         </w:rPr>
       </w:pPr>
-      <w:proofErr w:type="gramStart"/>
       <w:r>
         <w:rPr>
           <w:rFonts w:ascii="Times New Roman" w:hAnsi="Times New Roman" w:cs="Times New Roman"/>
         </w:rPr>
-        <w:t>Kasus :</w:t>
-      </w:r>
-      <w:proofErr w:type="gramEnd"/>
-      <w:r>
-        <w:rPr>
-          <w:rFonts w:ascii="Times New Roman" w:hAnsi="Times New Roman" w:cs="Times New Roman"/>
-        </w:rPr>
-        <w:t xml:space="preserve"> Data Benar</w:t>
+        <w:t>Kasus : Data Benar</w:t>
       </w:r>
     </w:p>
     <w:tbl>
@@ -48403,19 +46801,11 @@
           <w:rFonts w:ascii="Times New Roman" w:hAnsi="Times New Roman" w:cs="Times New Roman"/>
         </w:rPr>
       </w:pPr>
-      <w:proofErr w:type="gramStart"/>
       <w:r>
         <w:rPr>
           <w:rFonts w:ascii="Times New Roman" w:hAnsi="Times New Roman" w:cs="Times New Roman"/>
         </w:rPr>
-        <w:t>Kasus :</w:t>
-      </w:r>
-      <w:proofErr w:type="gramEnd"/>
-      <w:r>
-        <w:rPr>
-          <w:rFonts w:ascii="Times New Roman" w:hAnsi="Times New Roman" w:cs="Times New Roman"/>
-        </w:rPr>
-        <w:t xml:space="preserve"> Data Salah</w:t>
+        <w:t>Kasus : Data Salah</w:t>
       </w:r>
     </w:p>
     <w:tbl>
@@ -48660,19 +47050,11 @@
           <w:rFonts w:ascii="Times New Roman" w:hAnsi="Times New Roman" w:cs="Times New Roman"/>
         </w:rPr>
       </w:pPr>
-      <w:proofErr w:type="gramStart"/>
       <w:r>
         <w:rPr>
           <w:rFonts w:ascii="Times New Roman" w:hAnsi="Times New Roman" w:cs="Times New Roman"/>
         </w:rPr>
-        <w:t>Kasus :</w:t>
-      </w:r>
-      <w:proofErr w:type="gramEnd"/>
-      <w:r>
-        <w:rPr>
-          <w:rFonts w:ascii="Times New Roman" w:hAnsi="Times New Roman" w:cs="Times New Roman"/>
-        </w:rPr>
-        <w:t xml:space="preserve"> Data Benar</w:t>
+        <w:t>Kasus : Data Benar</w:t>
       </w:r>
     </w:p>
     <w:tbl>
@@ -48890,19 +47272,11 @@
           <w:rFonts w:ascii="Times New Roman" w:hAnsi="Times New Roman" w:cs="Times New Roman"/>
         </w:rPr>
       </w:pPr>
-      <w:proofErr w:type="gramStart"/>
       <w:r>
         <w:rPr>
           <w:rFonts w:ascii="Times New Roman" w:hAnsi="Times New Roman" w:cs="Times New Roman"/>
         </w:rPr>
-        <w:t>Kasus :</w:t>
-      </w:r>
-      <w:proofErr w:type="gramEnd"/>
-      <w:r>
-        <w:rPr>
-          <w:rFonts w:ascii="Times New Roman" w:hAnsi="Times New Roman" w:cs="Times New Roman"/>
-        </w:rPr>
-        <w:t xml:space="preserve"> Data Salah</w:t>
+        <w:t>Kasus : Data Salah</w:t>
       </w:r>
     </w:p>
     <w:tbl>
@@ -49134,19 +47508,11 @@
           <w:rFonts w:ascii="Times New Roman" w:hAnsi="Times New Roman" w:cs="Times New Roman"/>
         </w:rPr>
       </w:pPr>
-      <w:proofErr w:type="gramStart"/>
       <w:r>
         <w:rPr>
           <w:rFonts w:ascii="Times New Roman" w:hAnsi="Times New Roman" w:cs="Times New Roman"/>
         </w:rPr>
-        <w:t>Kasus :</w:t>
-      </w:r>
-      <w:proofErr w:type="gramEnd"/>
-      <w:r>
-        <w:rPr>
-          <w:rFonts w:ascii="Times New Roman" w:hAnsi="Times New Roman" w:cs="Times New Roman"/>
-        </w:rPr>
-        <w:t xml:space="preserve"> Data Benar</w:t>
+        <w:t>Kasus : Data Benar</w:t>
       </w:r>
     </w:p>
     <w:tbl>
@@ -49364,19 +47730,11 @@
           <w:rFonts w:ascii="Times New Roman" w:hAnsi="Times New Roman" w:cs="Times New Roman"/>
         </w:rPr>
       </w:pPr>
-      <w:proofErr w:type="gramStart"/>
       <w:r>
         <w:rPr>
           <w:rFonts w:ascii="Times New Roman" w:hAnsi="Times New Roman" w:cs="Times New Roman"/>
         </w:rPr>
-        <w:t>Kasus :</w:t>
-      </w:r>
-      <w:proofErr w:type="gramEnd"/>
-      <w:r>
-        <w:rPr>
-          <w:rFonts w:ascii="Times New Roman" w:hAnsi="Times New Roman" w:cs="Times New Roman"/>
-        </w:rPr>
-        <w:t xml:space="preserve"> Data Salah</w:t>
+        <w:t>Kasus : Data Salah</w:t>
       </w:r>
     </w:p>
     <w:tbl>
@@ -49636,19 +47994,11 @@
           <w:rFonts w:ascii="Times New Roman" w:hAnsi="Times New Roman" w:cs="Times New Roman"/>
         </w:rPr>
       </w:pPr>
-      <w:proofErr w:type="gramStart"/>
       <w:r>
         <w:rPr>
           <w:rFonts w:ascii="Times New Roman" w:hAnsi="Times New Roman" w:cs="Times New Roman"/>
         </w:rPr>
-        <w:t>Kasus :</w:t>
-      </w:r>
-      <w:proofErr w:type="gramEnd"/>
-      <w:r>
-        <w:rPr>
-          <w:rFonts w:ascii="Times New Roman" w:hAnsi="Times New Roman" w:cs="Times New Roman"/>
-        </w:rPr>
-        <w:t xml:space="preserve"> Data Benar</w:t>
+        <w:t>Kasus : Data Benar</w:t>
       </w:r>
     </w:p>
     <w:tbl>
@@ -49777,19 +48127,11 @@
                 <w:rFonts w:ascii="Times New Roman" w:hAnsi="Times New Roman" w:cs="Times New Roman"/>
               </w:rPr>
             </w:pPr>
-            <w:proofErr w:type="gramStart"/>
-            <w:r>
-              <w:rPr>
-                <w:rFonts w:ascii="Times New Roman" w:hAnsi="Times New Roman" w:cs="Times New Roman"/>
-              </w:rPr>
-              <w:t>Nama,jabatan</w:t>
-            </w:r>
-            <w:proofErr w:type="gramEnd"/>
-            <w:r>
-              <w:rPr>
-                <w:rFonts w:ascii="Times New Roman" w:hAnsi="Times New Roman" w:cs="Times New Roman"/>
-              </w:rPr>
-              <w:t>,foto</w:t>
+            <w:r>
+              <w:rPr>
+                <w:rFonts w:ascii="Times New Roman" w:hAnsi="Times New Roman" w:cs="Times New Roman"/>
+              </w:rPr>
+              <w:t>Nama,jabatan,foto</w:t>
             </w:r>
           </w:p>
         </w:tc>
@@ -49874,19 +48216,11 @@
           <w:rFonts w:ascii="Times New Roman" w:hAnsi="Times New Roman" w:cs="Times New Roman"/>
         </w:rPr>
       </w:pPr>
-      <w:proofErr w:type="gramStart"/>
       <w:r>
         <w:rPr>
           <w:rFonts w:ascii="Times New Roman" w:hAnsi="Times New Roman" w:cs="Times New Roman"/>
         </w:rPr>
-        <w:t>Kasus :</w:t>
-      </w:r>
-      <w:proofErr w:type="gramEnd"/>
-      <w:r>
-        <w:rPr>
-          <w:rFonts w:ascii="Times New Roman" w:hAnsi="Times New Roman" w:cs="Times New Roman"/>
-        </w:rPr>
-        <w:t xml:space="preserve"> Data Salah</w:t>
+        <w:t>Kasus : Data Salah</w:t>
       </w:r>
     </w:p>
     <w:tbl>
@@ -50015,19 +48349,11 @@
                 <w:rFonts w:ascii="Times New Roman" w:hAnsi="Times New Roman" w:cs="Times New Roman"/>
               </w:rPr>
             </w:pPr>
-            <w:proofErr w:type="gramStart"/>
-            <w:r>
-              <w:rPr>
-                <w:rFonts w:ascii="Times New Roman" w:hAnsi="Times New Roman" w:cs="Times New Roman"/>
-              </w:rPr>
-              <w:t>Nama,jabatan</w:t>
-            </w:r>
-            <w:proofErr w:type="gramEnd"/>
-            <w:r>
-              <w:rPr>
-                <w:rFonts w:ascii="Times New Roman" w:hAnsi="Times New Roman" w:cs="Times New Roman"/>
-              </w:rPr>
-              <w:t>,foto</w:t>
+            <w:r>
+              <w:rPr>
+                <w:rFonts w:ascii="Times New Roman" w:hAnsi="Times New Roman" w:cs="Times New Roman"/>
+              </w:rPr>
+              <w:t>Nama,jabatan,foto</w:t>
             </w:r>
           </w:p>
         </w:tc>
@@ -50130,20 +48456,12 @@
           <w:rFonts w:ascii="Times New Roman" w:hAnsi="Times New Roman" w:cs="Times New Roman"/>
         </w:rPr>
       </w:pPr>
-      <w:proofErr w:type="gramStart"/>
       <w:r>
         <w:rPr>
           <w:rFonts w:ascii="Times New Roman" w:hAnsi="Times New Roman" w:cs="Times New Roman"/>
         </w:rPr>
         <w:lastRenderedPageBreak/>
-        <w:t>Kasus :</w:t>
-      </w:r>
-      <w:proofErr w:type="gramEnd"/>
-      <w:r>
-        <w:rPr>
-          <w:rFonts w:ascii="Times New Roman" w:hAnsi="Times New Roman" w:cs="Times New Roman"/>
-        </w:rPr>
-        <w:t xml:space="preserve"> Data Benar</w:t>
+        <w:t>Kasus : Data Benar</w:t>
       </w:r>
     </w:p>
     <w:tbl>
@@ -50352,8 +48670,6 @@
           <w:rFonts w:ascii="Times New Roman" w:hAnsi="Times New Roman" w:cs="Times New Roman"/>
         </w:rPr>
       </w:pPr>
-      <w:bookmarkStart w:id="58" w:name="_GoBack"/>
-      <w:bookmarkEnd w:id="58"/>
     </w:p>
     <w:p>
       <w:pPr>
@@ -50371,19 +48687,11 @@
           <w:rFonts w:ascii="Times New Roman" w:hAnsi="Times New Roman" w:cs="Times New Roman"/>
         </w:rPr>
       </w:pPr>
-      <w:proofErr w:type="gramStart"/>
       <w:r>
         <w:rPr>
           <w:rFonts w:ascii="Times New Roman" w:hAnsi="Times New Roman" w:cs="Times New Roman"/>
         </w:rPr>
-        <w:t>Kasus :</w:t>
-      </w:r>
-      <w:proofErr w:type="gramEnd"/>
-      <w:r>
-        <w:rPr>
-          <w:rFonts w:ascii="Times New Roman" w:hAnsi="Times New Roman" w:cs="Times New Roman"/>
-        </w:rPr>
-        <w:t xml:space="preserve"> Data Salah</w:t>
+        <w:t>Kasus : Data Salah</w:t>
       </w:r>
     </w:p>
     <w:tbl>
@@ -50740,18 +49048,8 @@
           <w:sz w:val="24"/>
           <w:szCs w:val="24"/>
         </w:rPr>
-        <w:t xml:space="preserve">, pengujian dan pembahasan yang telah dibuat maka dapat disimpulkan </w:t>
-      </w:r>
-      <w:proofErr w:type="gramStart"/>
-      <w:r>
-        <w:rPr>
-          <w:rFonts w:ascii="Times New Roman" w:hAnsi="Times New Roman" w:cs="Times New Roman"/>
-          <w:sz w:val="24"/>
-          <w:szCs w:val="24"/>
-        </w:rPr>
-        <w:t>bahwa :</w:t>
-      </w:r>
-      <w:proofErr w:type="gramEnd"/>
+        <w:t>, pengujian dan pembahasan yang telah dibuat maka dapat disimpulkan bahwa :</w:t>
+      </w:r>
     </w:p>
     <w:p>
       <w:pPr>
@@ -50880,16 +49178,15 @@
           <w:sz w:val="24"/>
           <w:szCs w:val="24"/>
         </w:rPr>
-        <w:t xml:space="preserve">Saran yang dapat diberikan untuk pengembangan aplikasi ini </w:t>
-      </w:r>
-      <w:proofErr w:type="gramStart"/>
+        <w:t>Saran yang dapat diberikan untuk pengembangan aplikasi ini adalah</w:t>
+      </w:r>
       <w:r>
         <w:rPr>
           <w:rFonts w:ascii="Times New Roman" w:hAnsi="Times New Roman" w:cs="Times New Roman"/>
           <w:sz w:val="24"/>
           <w:szCs w:val="24"/>
         </w:rPr>
-        <w:t>adalah</w:t>
+        <w:t xml:space="preserve"> </w:t>
       </w:r>
       <w:r>
         <w:rPr>
@@ -50897,17 +49194,8 @@
           <w:sz w:val="24"/>
           <w:szCs w:val="24"/>
         </w:rPr>
-        <w:t xml:space="preserve"> </w:t>
-      </w:r>
-      <w:r>
-        <w:rPr>
-          <w:rFonts w:ascii="Times New Roman" w:hAnsi="Times New Roman" w:cs="Times New Roman"/>
-          <w:sz w:val="24"/>
-          <w:szCs w:val="24"/>
-        </w:rPr>
         <w:t>:</w:t>
       </w:r>
-      <w:proofErr w:type="gramEnd"/>
     </w:p>
     <w:p>
       <w:pPr>
@@ -51011,6 +49299,7 @@
           <w:docPartUnique/>
         </w:docPartObj>
       </w:sdtPr>
+      <w:sdtEndPr/>
       <w:sdtContent>
         <w:p>
           <w:pPr>
@@ -51030,6 +49319,7 @@
             <w:id w:val="111145805"/>
             <w:bibliography/>
           </w:sdtPr>
+          <w:sdtEndPr/>
           <w:sdtContent>
             <w:p>
               <w:pPr>
@@ -61276,7 +59566,7 @@
 </file>
 
 <file path=customXml/itemProps1.xml><?xml version="1.0" encoding="utf-8"?>
-<ds:datastoreItem xmlns:ds="http://schemas.openxmlformats.org/officeDocument/2006/customXml" ds:itemID="{8749EEAD-5153-44E9-BCB2-A13CFBB66617}">
+<ds:datastoreItem xmlns:ds="http://schemas.openxmlformats.org/officeDocument/2006/customXml" ds:itemID="{B4AA2D64-139D-4B62-95C1-7D4351308AA6}">
   <ds:schemaRefs>
     <ds:schemaRef ds:uri="http://schemas.openxmlformats.org/officeDocument/2006/bibliography"/>
   </ds:schemaRefs>

--- a/Merge/Merge bab1-4.docx
+++ b/Merge/Merge bab1-4.docx
@@ -463,8 +463,294 @@
           <w:lang w:eastAsia="en-GB"/>
         </w:rPr>
         <w:lastRenderedPageBreak/>
-        <w:t>ABSTRACT</w:t>
-      </w:r>
+        <w:t>ABSTRA</w:t>
+      </w:r>
+      <w:r>
+        <w:rPr>
+          <w:lang w:eastAsia="en-GB"/>
+        </w:rPr>
+        <w:t>K</w:t>
+      </w:r>
+    </w:p>
+    <w:p>
+      <w:pPr>
+        <w:jc w:val="both"/>
+        <w:rPr>
+          <w:rFonts w:ascii="Times New Roman" w:hAnsi="Times New Roman" w:cs="Times New Roman"/>
+          <w:color w:val="222222"/>
+          <w:sz w:val="24"/>
+          <w:szCs w:val="24"/>
+          <w:shd w:val="clear" w:color="auto" w:fill="FFFFFF"/>
+        </w:rPr>
+      </w:pPr>
+      <w:r>
+        <w:rPr>
+          <w:rFonts w:ascii="Times New Roman" w:hAnsi="Times New Roman" w:cs="Times New Roman"/>
+          <w:sz w:val="24"/>
+          <w:szCs w:val="24"/>
+          <w:lang w:val="en-GB" w:eastAsia="en-GB"/>
+        </w:rPr>
+        <w:t xml:space="preserve">Kantor </w:t>
+      </w:r>
+      <w:r>
+        <w:rPr>
+          <w:rFonts w:ascii="Times New Roman" w:hAnsi="Times New Roman" w:cs="Times New Roman"/>
+          <w:sz w:val="24"/>
+          <w:szCs w:val="24"/>
+          <w:lang w:val="en-GB" w:eastAsia="en-GB"/>
+        </w:rPr>
+        <w:t xml:space="preserve">Badan Perencanaan Pembangunan Daerah (BAPPEDA). Beralamat di </w:t>
+      </w:r>
+      <w:r>
+        <w:rPr>
+          <w:rFonts w:ascii="Times New Roman" w:hAnsi="Times New Roman" w:cs="Times New Roman"/>
+          <w:color w:val="222222"/>
+          <w:sz w:val="24"/>
+          <w:szCs w:val="24"/>
+          <w:shd w:val="clear" w:color="auto" w:fill="FFFFFF"/>
+        </w:rPr>
+        <w:t>Jl. Insinyur H. Djuanda, Dago, Kecamatan Coblong, Kota Bandung, Jawa Barat</w:t>
+      </w:r>
+      <w:r>
+        <w:rPr>
+          <w:rFonts w:ascii="Times New Roman" w:hAnsi="Times New Roman" w:cs="Times New Roman"/>
+          <w:color w:val="222222"/>
+          <w:sz w:val="24"/>
+          <w:szCs w:val="24"/>
+          <w:shd w:val="clear" w:color="auto" w:fill="FFFFFF"/>
+        </w:rPr>
+        <w:t>. Rapat merupakan media komunikasi untuk menyelesaikan permasalahan dan menentukan solusi</w:t>
+      </w:r>
+      <w:r>
+        <w:rPr>
+          <w:rFonts w:ascii="Times New Roman" w:hAnsi="Times New Roman" w:cs="Times New Roman"/>
+          <w:color w:val="222222"/>
+          <w:sz w:val="24"/>
+          <w:szCs w:val="24"/>
+          <w:shd w:val="clear" w:color="auto" w:fill="FFFFFF"/>
+        </w:rPr>
+        <w:t xml:space="preserve"> agar tujuannya tercapai</w:t>
+      </w:r>
+      <w:r>
+        <w:rPr>
+          <w:rFonts w:ascii="Times New Roman" w:hAnsi="Times New Roman" w:cs="Times New Roman"/>
+          <w:color w:val="222222"/>
+          <w:sz w:val="24"/>
+          <w:szCs w:val="24"/>
+          <w:shd w:val="clear" w:color="auto" w:fill="FFFFFF"/>
+        </w:rPr>
+        <w:t>. Tidak adanya pengingat jadwal rapat membuat pegawai tak jarang ketinggalan info rapat, maka dari itu di buat sebuah aplikasi pengingat jadwal rapat berbasis android. Aplikasi yang dihasilkan manfaat nya adalah dapat mengirimkan pemberitahuan rapat pada pegawai. Aplikasi ini dibangun menggunakan bahasa pemrograman Java,</w:t>
+      </w:r>
+      <w:r>
+        <w:rPr>
+          <w:rFonts w:ascii="Times New Roman" w:hAnsi="Times New Roman" w:cs="Times New Roman"/>
+          <w:color w:val="222222"/>
+          <w:sz w:val="24"/>
+          <w:szCs w:val="24"/>
+          <w:shd w:val="clear" w:color="auto" w:fill="FFFFFF"/>
+        </w:rPr>
+        <w:t xml:space="preserve"> </w:t>
+      </w:r>
+      <w:r>
+        <w:rPr>
+          <w:rFonts w:ascii="Times New Roman" w:hAnsi="Times New Roman" w:cs="Times New Roman"/>
+          <w:color w:val="222222"/>
+          <w:sz w:val="24"/>
+          <w:szCs w:val="24"/>
+          <w:shd w:val="clear" w:color="auto" w:fill="FFFFFF"/>
+        </w:rPr>
+        <w:t xml:space="preserve">PHP, MySql sebagai database server, dan Firebase Notification. Aplikasi pemberitahuan rapat berbasis android berjalan </w:t>
+      </w:r>
+      <w:r>
+        <w:rPr>
+          <w:rFonts w:ascii="Times New Roman" w:hAnsi="Times New Roman" w:cs="Times New Roman"/>
+          <w:color w:val="222222"/>
+          <w:sz w:val="24"/>
+          <w:szCs w:val="24"/>
+          <w:shd w:val="clear" w:color="auto" w:fill="FFFFFF"/>
+        </w:rPr>
+        <w:t>baik dengan memanfaatkan koneksi internet.</w:t>
+      </w:r>
+    </w:p>
+    <w:p>
+      <w:pPr>
+        <w:jc w:val="both"/>
+        <w:rPr>
+          <w:rFonts w:ascii="Times New Roman" w:hAnsi="Times New Roman" w:cs="Times New Roman"/>
+          <w:color w:val="222222"/>
+          <w:sz w:val="24"/>
+          <w:szCs w:val="24"/>
+          <w:shd w:val="clear" w:color="auto" w:fill="FFFFFF"/>
+        </w:rPr>
+      </w:pPr>
+    </w:p>
+    <w:p>
+      <w:pPr>
+        <w:jc w:val="both"/>
+        <w:rPr>
+          <w:rFonts w:ascii="Times New Roman" w:hAnsi="Times New Roman" w:cs="Times New Roman"/>
+          <w:color w:val="222222"/>
+          <w:sz w:val="24"/>
+          <w:szCs w:val="24"/>
+          <w:shd w:val="clear" w:color="auto" w:fill="FFFFFF"/>
+        </w:rPr>
+      </w:pPr>
+    </w:p>
+    <w:p>
+      <w:pPr>
+        <w:jc w:val="both"/>
+        <w:rPr>
+          <w:rFonts w:ascii="Times New Roman" w:hAnsi="Times New Roman" w:cs="Times New Roman"/>
+          <w:color w:val="222222"/>
+          <w:sz w:val="24"/>
+          <w:szCs w:val="24"/>
+          <w:shd w:val="clear" w:color="auto" w:fill="FFFFFF"/>
+        </w:rPr>
+      </w:pPr>
+    </w:p>
+    <w:p>
+      <w:pPr>
+        <w:jc w:val="both"/>
+        <w:rPr>
+          <w:rFonts w:ascii="Times New Roman" w:hAnsi="Times New Roman" w:cs="Times New Roman"/>
+          <w:color w:val="222222"/>
+          <w:sz w:val="24"/>
+          <w:szCs w:val="24"/>
+          <w:shd w:val="clear" w:color="auto" w:fill="FFFFFF"/>
+        </w:rPr>
+      </w:pPr>
+    </w:p>
+    <w:p>
+      <w:pPr>
+        <w:pStyle w:val="Default"/>
+        <w:rPr>
+          <w:rFonts w:eastAsiaTheme="minorHAnsi"/>
+          <w:lang w:val="en-ID" w:eastAsia="en-US"/>
+        </w:rPr>
+      </w:pPr>
+      <w:r>
+        <w:rPr>
+          <w:b/>
+          <w:bCs/>
+          <w:color w:val="222222"/>
+          <w:shd w:val="clear" w:color="auto" w:fill="FFFFFF"/>
+        </w:rPr>
+        <w:t>Kata Kunci:</w:t>
+      </w:r>
+      <w:r>
+        <w:t xml:space="preserve"> </w:t>
+      </w:r>
+      <w:r>
+        <w:rPr>
+          <w:i/>
+          <w:iCs/>
+          <w:sz w:val="20"/>
+          <w:szCs w:val="20"/>
+          <w:lang w:val="en-ID"/>
+        </w:rPr>
+        <w:t xml:space="preserve">Jadwal, Rapat, </w:t>
+      </w:r>
+      <w:r>
+        <w:rPr>
+          <w:i/>
+          <w:iCs/>
+          <w:sz w:val="20"/>
+          <w:szCs w:val="20"/>
+          <w:lang w:val="en-ID"/>
+        </w:rPr>
+        <w:t>Push Notification</w:t>
+      </w:r>
+      <w:r>
+        <w:rPr>
+          <w:i/>
+          <w:iCs/>
+          <w:sz w:val="20"/>
+          <w:szCs w:val="20"/>
+          <w:lang w:val="en-ID"/>
+        </w:rPr>
+        <w:t xml:space="preserve">, </w:t>
+      </w:r>
+      <w:proofErr w:type="gramStart"/>
+      <w:r>
+        <w:rPr>
+          <w:i/>
+          <w:iCs/>
+          <w:sz w:val="20"/>
+          <w:szCs w:val="20"/>
+          <w:lang w:val="en-ID"/>
+        </w:rPr>
+        <w:t>Android,</w:t>
+      </w:r>
+      <w:r>
+        <w:rPr>
+          <w:i/>
+          <w:iCs/>
+          <w:sz w:val="20"/>
+          <w:szCs w:val="20"/>
+          <w:lang w:val="en-ID"/>
+        </w:rPr>
+        <w:t>PHP</w:t>
+      </w:r>
+      <w:proofErr w:type="gramEnd"/>
+      <w:r>
+        <w:rPr>
+          <w:i/>
+          <w:iCs/>
+          <w:sz w:val="20"/>
+          <w:szCs w:val="20"/>
+          <w:lang w:val="en-ID"/>
+        </w:rPr>
+        <w:t>, MySQL</w:t>
+      </w:r>
+    </w:p>
+    <w:p>
+      <w:pPr>
+        <w:rPr>
+          <w:lang w:val="en-GB" w:eastAsia="en-GB"/>
+        </w:rPr>
+      </w:pPr>
+    </w:p>
+    <w:p>
+      <w:pPr>
+        <w:rPr>
+          <w:lang w:val="en-GB" w:eastAsia="en-GB"/>
+        </w:rPr>
+      </w:pPr>
+    </w:p>
+    <w:p>
+      <w:pPr>
+        <w:rPr>
+          <w:lang w:val="en-GB" w:eastAsia="en-GB"/>
+        </w:rPr>
+      </w:pPr>
+    </w:p>
+    <w:p>
+      <w:pPr>
+        <w:rPr>
+          <w:lang w:val="en-GB" w:eastAsia="en-GB"/>
+        </w:rPr>
+      </w:pPr>
+    </w:p>
+    <w:p>
+      <w:pPr>
+        <w:rPr>
+          <w:lang w:val="en-GB" w:eastAsia="en-GB"/>
+        </w:rPr>
+      </w:pPr>
+    </w:p>
+    <w:p>
+      <w:pPr>
+        <w:rPr>
+          <w:lang w:val="en-GB" w:eastAsia="en-GB"/>
+        </w:rPr>
+      </w:pPr>
+    </w:p>
+    <w:p>
+      <w:pPr>
+        <w:rPr>
+          <w:lang w:val="en-GB" w:eastAsia="en-GB"/>
+        </w:rPr>
+      </w:pPr>
     </w:p>
     <w:p>
       <w:pPr>
@@ -538,7 +824,13 @@
         <w:rPr>
           <w:lang w:eastAsia="en-GB"/>
         </w:rPr>
-        <w:t>ABSTRAK</w:t>
+        <w:t>ABSTRA</w:t>
+      </w:r>
+      <w:r>
+        <w:rPr>
+          <w:lang w:eastAsia="en-GB"/>
+        </w:rPr>
+        <w:t>CT</w:t>
       </w:r>
     </w:p>
     <w:p>
@@ -551,9 +843,209 @@
     <w:p>
       <w:pPr>
         <w:rPr>
+          <w:rFonts w:ascii="Times New Roman" w:hAnsi="Times New Roman" w:cs="Times New Roman"/>
+          <w:i/>
+          <w:iCs/>
+          <w:sz w:val="24"/>
+          <w:szCs w:val="24"/>
           <w:lang w:val="en-GB" w:eastAsia="en-GB"/>
         </w:rPr>
       </w:pPr>
+      <w:r>
+        <w:rPr>
+          <w:rFonts w:ascii="Times New Roman" w:hAnsi="Times New Roman" w:cs="Times New Roman"/>
+          <w:i/>
+          <w:iCs/>
+          <w:sz w:val="24"/>
+          <w:szCs w:val="24"/>
+          <w:shd w:val="clear" w:color="auto" w:fill="FFFFFF"/>
+        </w:rPr>
+        <w:t>Office of the Regional Development Planning Agency (</w:t>
+      </w:r>
+      <w:r>
+        <w:rPr>
+          <w:rStyle w:val="spellver"/>
+          <w:rFonts w:ascii="Times New Roman" w:hAnsi="Times New Roman" w:cs="Times New Roman"/>
+          <w:i/>
+          <w:iCs/>
+          <w:sz w:val="24"/>
+          <w:szCs w:val="24"/>
+          <w:shd w:val="clear" w:color="auto" w:fill="FFFFFF"/>
+        </w:rPr>
+        <w:t>BAPPEDA)</w:t>
+      </w:r>
+      <w:r>
+        <w:rPr>
+          <w:rFonts w:ascii="Times New Roman" w:hAnsi="Times New Roman" w:cs="Times New Roman"/>
+          <w:i/>
+          <w:iCs/>
+          <w:sz w:val="24"/>
+          <w:szCs w:val="24"/>
+          <w:shd w:val="clear" w:color="auto" w:fill="FFFFFF"/>
+        </w:rPr>
+        <w:t>. Located on </w:t>
+      </w:r>
+      <w:r>
+        <w:rPr>
+          <w:rStyle w:val="spellver"/>
+          <w:rFonts w:ascii="Times New Roman" w:hAnsi="Times New Roman" w:cs="Times New Roman"/>
+          <w:i/>
+          <w:iCs/>
+          <w:sz w:val="24"/>
+          <w:szCs w:val="24"/>
+          <w:shd w:val="clear" w:color="auto" w:fill="FFFFFF"/>
+        </w:rPr>
+        <w:t>Jl.</w:t>
+      </w:r>
+      <w:r>
+        <w:rPr>
+          <w:rFonts w:ascii="Times New Roman" w:hAnsi="Times New Roman" w:cs="Times New Roman"/>
+          <w:i/>
+          <w:iCs/>
+          <w:sz w:val="24"/>
+          <w:szCs w:val="24"/>
+          <w:shd w:val="clear" w:color="auto" w:fill="FFFFFF"/>
+        </w:rPr>
+        <w:t> </w:t>
+      </w:r>
+      <w:r>
+        <w:rPr>
+          <w:rStyle w:val="spellver"/>
+          <w:rFonts w:ascii="Times New Roman" w:hAnsi="Times New Roman" w:cs="Times New Roman"/>
+          <w:i/>
+          <w:iCs/>
+          <w:sz w:val="24"/>
+          <w:szCs w:val="24"/>
+          <w:shd w:val="clear" w:color="auto" w:fill="FFFFFF"/>
+        </w:rPr>
+        <w:t>Insinyur</w:t>
+      </w:r>
+      <w:r>
+        <w:rPr>
+          <w:rFonts w:ascii="Times New Roman" w:hAnsi="Times New Roman" w:cs="Times New Roman"/>
+          <w:i/>
+          <w:iCs/>
+          <w:sz w:val="24"/>
+          <w:szCs w:val="24"/>
+          <w:shd w:val="clear" w:color="auto" w:fill="FFFFFF"/>
+        </w:rPr>
+        <w:t> H. </w:t>
+      </w:r>
+      <w:r>
+        <w:rPr>
+          <w:rStyle w:val="spellver"/>
+          <w:rFonts w:ascii="Times New Roman" w:hAnsi="Times New Roman" w:cs="Times New Roman"/>
+          <w:i/>
+          <w:iCs/>
+          <w:sz w:val="24"/>
+          <w:szCs w:val="24"/>
+          <w:shd w:val="clear" w:color="auto" w:fill="FFFFFF"/>
+        </w:rPr>
+        <w:t>Djuanda,</w:t>
+      </w:r>
+      <w:r>
+        <w:rPr>
+          <w:rFonts w:ascii="Times New Roman" w:hAnsi="Times New Roman" w:cs="Times New Roman"/>
+          <w:i/>
+          <w:iCs/>
+          <w:sz w:val="24"/>
+          <w:szCs w:val="24"/>
+          <w:shd w:val="clear" w:color="auto" w:fill="FFFFFF"/>
+        </w:rPr>
+        <w:t> Dago, </w:t>
+      </w:r>
+      <w:r>
+        <w:rPr>
+          <w:rStyle w:val="spellver"/>
+          <w:rFonts w:ascii="Times New Roman" w:hAnsi="Times New Roman" w:cs="Times New Roman"/>
+          <w:i/>
+          <w:iCs/>
+          <w:sz w:val="24"/>
+          <w:szCs w:val="24"/>
+          <w:shd w:val="clear" w:color="auto" w:fill="FFFFFF"/>
+        </w:rPr>
+        <w:t>Coblong</w:t>
+      </w:r>
+      <w:r>
+        <w:rPr>
+          <w:rFonts w:ascii="Times New Roman" w:hAnsi="Times New Roman" w:cs="Times New Roman"/>
+          <w:i/>
+          <w:iCs/>
+          <w:sz w:val="24"/>
+          <w:szCs w:val="24"/>
+          <w:shd w:val="clear" w:color="auto" w:fill="FFFFFF"/>
+        </w:rPr>
+        <w:t> District, Bandung City, West Java. Meetings are a medium of communication to solve problems and determine solutions so that their goals are achieved. The absence of a meeting scheduled reminder makes employees not infrequently miss the meeting info. Therefore, it is made an android-based meeting schedule reminder application. The resulting application is the benefit of being able to send meeting notifications to employees. This application was built using the Java programming language, </w:t>
+      </w:r>
+      <w:r>
+        <w:rPr>
+          <w:rStyle w:val="spellver"/>
+          <w:rFonts w:ascii="Times New Roman" w:hAnsi="Times New Roman" w:cs="Times New Roman"/>
+          <w:i/>
+          <w:iCs/>
+          <w:sz w:val="24"/>
+          <w:szCs w:val="24"/>
+          <w:shd w:val="clear" w:color="auto" w:fill="FFFFFF"/>
+        </w:rPr>
+        <w:t>PHP,</w:t>
+      </w:r>
+      <w:r>
+        <w:rPr>
+          <w:rFonts w:ascii="Times New Roman" w:hAnsi="Times New Roman" w:cs="Times New Roman"/>
+          <w:i/>
+          <w:iCs/>
+          <w:sz w:val="24"/>
+          <w:szCs w:val="24"/>
+          <w:shd w:val="clear" w:color="auto" w:fill="FFFFFF"/>
+        </w:rPr>
+        <w:t> </w:t>
+      </w:r>
+      <w:r>
+        <w:rPr>
+          <w:rStyle w:val="spellver"/>
+          <w:rFonts w:ascii="Times New Roman" w:hAnsi="Times New Roman" w:cs="Times New Roman"/>
+          <w:i/>
+          <w:iCs/>
+          <w:sz w:val="24"/>
+          <w:szCs w:val="24"/>
+          <w:shd w:val="clear" w:color="auto" w:fill="FFFFFF"/>
+        </w:rPr>
+        <w:t>MySql</w:t>
+      </w:r>
+      <w:r>
+        <w:rPr>
+          <w:rFonts w:ascii="Times New Roman" w:hAnsi="Times New Roman" w:cs="Times New Roman"/>
+          <w:i/>
+          <w:iCs/>
+          <w:sz w:val="24"/>
+          <w:szCs w:val="24"/>
+          <w:shd w:val="clear" w:color="auto" w:fill="FFFFFF"/>
+        </w:rPr>
+        <w:t> as a database server, and </w:t>
+      </w:r>
+      <w:r>
+        <w:rPr>
+          <w:rStyle w:val="spellver"/>
+          <w:rFonts w:ascii="Times New Roman" w:hAnsi="Times New Roman" w:cs="Times New Roman"/>
+          <w:i/>
+          <w:iCs/>
+          <w:sz w:val="24"/>
+          <w:szCs w:val="24"/>
+          <w:shd w:val="clear" w:color="auto" w:fill="FFFFFF"/>
+        </w:rPr>
+        <w:t>Firebase</w:t>
+      </w:r>
+      <w:r>
+        <w:rPr>
+          <w:rFonts w:ascii="Times New Roman" w:hAnsi="Times New Roman" w:cs="Times New Roman"/>
+          <w:i/>
+          <w:iCs/>
+          <w:sz w:val="24"/>
+          <w:szCs w:val="24"/>
+          <w:shd w:val="clear" w:color="auto" w:fill="FFFFFF"/>
+        </w:rPr>
+        <w:t> Notification. Android-based meeting notification application runs well by used an internet connection.</w:t>
+      </w:r>
     </w:p>
     <w:p>
       <w:pPr>
@@ -600,6 +1092,7 @@
     <w:p>
       <w:pPr>
         <w:rPr>
+          <w:rFonts w:ascii="Times New Roman" w:hAnsi="Times New Roman" w:cs="Times New Roman"/>
           <w:lang w:val="en-GB" w:eastAsia="en-GB"/>
         </w:rPr>
       </w:pPr>
@@ -607,23 +1100,32 @@
     <w:p>
       <w:pPr>
         <w:rPr>
+          <w:rFonts w:ascii="Times New Roman" w:hAnsi="Times New Roman" w:cs="Times New Roman"/>
+          <w:i/>
+          <w:iCs/>
           <w:lang w:val="en-GB" w:eastAsia="en-GB"/>
         </w:rPr>
       </w:pPr>
-    </w:p>
-    <w:p>
-      <w:pPr>
-        <w:rPr>
+      <w:r>
+        <w:rPr>
+          <w:rFonts w:ascii="Times New Roman" w:hAnsi="Times New Roman" w:cs="Times New Roman"/>
+          <w:b/>
+          <w:bCs/>
+          <w:i/>
+          <w:iCs/>
           <w:lang w:val="en-GB" w:eastAsia="en-GB"/>
         </w:rPr>
-      </w:pPr>
-    </w:p>
-    <w:p>
-      <w:pPr>
-        <w:rPr>
+        <w:t>Keywords:</w:t>
+      </w:r>
+      <w:r>
+        <w:rPr>
+          <w:rFonts w:ascii="Times New Roman" w:hAnsi="Times New Roman" w:cs="Times New Roman"/>
+          <w:i/>
+          <w:iCs/>
           <w:lang w:val="en-GB" w:eastAsia="en-GB"/>
         </w:rPr>
-      </w:pPr>
+        <w:t xml:space="preserve"> Schedule, Meetings, Push Notification, Android, PHP, MySQL</w:t>
+      </w:r>
     </w:p>
     <w:p>
       <w:pPr>
@@ -638,6 +1140,36 @@
           <w:lang w:val="en-GB" w:eastAsia="en-GB"/>
         </w:rPr>
       </w:pPr>
+    </w:p>
+    <w:p>
+      <w:pPr>
+        <w:rPr>
+          <w:lang w:val="en-GB" w:eastAsia="en-GB"/>
+        </w:rPr>
+      </w:pPr>
+    </w:p>
+    <w:p>
+      <w:pPr>
+        <w:rPr>
+          <w:lang w:val="en-GB" w:eastAsia="en-GB"/>
+        </w:rPr>
+      </w:pPr>
+    </w:p>
+    <w:p>
+      <w:pPr>
+        <w:rPr>
+          <w:lang w:val="en-GB" w:eastAsia="en-GB"/>
+        </w:rPr>
+      </w:pPr>
+    </w:p>
+    <w:p>
+      <w:pPr>
+        <w:rPr>
+          <w:lang w:val="en-GB" w:eastAsia="en-GB"/>
+        </w:rPr>
+      </w:pPr>
+      <w:bookmarkStart w:id="1" w:name="_GoBack"/>
+      <w:bookmarkEnd w:id="1"/>
     </w:p>
     <w:p>
       <w:pPr>
@@ -3548,7 +4080,6 @@
           <w:id w:val="-1131082692"/>
           <w:citation/>
         </w:sdtPr>
-        <w:sdtEndPr/>
         <w:sdtContent>
           <w:r>
             <w:rPr>
@@ -3652,7 +4183,6 @@
           <w:id w:val="-1910385331"/>
           <w:citation/>
         </w:sdtPr>
-        <w:sdtEndPr/>
         <w:sdtContent>
           <w:r>
             <w:rPr>
@@ -3772,7 +4302,6 @@
           <w:id w:val="-2104946305"/>
           <w:citation/>
         </w:sdtPr>
-        <w:sdtEndPr/>
         <w:sdtContent>
           <w:r>
             <w:rPr>
@@ -3883,7 +4412,29 @@
           <w:szCs w:val="24"/>
           <w:lang w:val="en-GB"/>
         </w:rPr>
-        <w:t>Berdasarkan masalah yang ada di BAPPEDA, maka praktian mencoba  untuk memecahkan masalah tersebut dengan membangun sebuah sistem atau aplikasi berbasis android yang berguna untuk memberitahukan jadwal rapat pegawai BAPPEDA.</w:t>
+        <w:t xml:space="preserve">Berdasarkan masalah yang ada di BAPPEDA, maka praktian </w:t>
+      </w:r>
+      <w:proofErr w:type="gramStart"/>
+      <w:r>
+        <w:rPr>
+          <w:rFonts w:ascii="Times New Roman" w:hAnsi="Times New Roman"/>
+          <w:bCs/>
+          <w:sz w:val="24"/>
+          <w:szCs w:val="24"/>
+          <w:lang w:val="en-GB"/>
+        </w:rPr>
+        <w:t>mencoba  untuk</w:t>
+      </w:r>
+      <w:proofErr w:type="gramEnd"/>
+      <w:r>
+        <w:rPr>
+          <w:rFonts w:ascii="Times New Roman" w:hAnsi="Times New Roman"/>
+          <w:bCs/>
+          <w:sz w:val="24"/>
+          <w:szCs w:val="24"/>
+          <w:lang w:val="en-GB"/>
+        </w:rPr>
+        <w:t xml:space="preserve"> memecahkan masalah tersebut dengan membangun sebuah sistem atau aplikasi berbasis android yang berguna untuk memberitahukan jadwal rapat pegawai BAPPEDA.</w:t>
       </w:r>
     </w:p>
     <w:p>
@@ -4038,6 +4589,7 @@
           <w:szCs w:val="24"/>
         </w:rPr>
       </w:pPr>
+      <w:proofErr w:type="gramStart"/>
       <w:r>
         <w:rPr>
           <w:rFonts w:ascii="Times New Roman" w:hAnsi="Times New Roman"/>
@@ -4052,7 +4604,16 @@
           <w:sz w:val="24"/>
           <w:szCs w:val="24"/>
         </w:rPr>
-        <w:t xml:space="preserve"> aplikasi berbasis Android </w:t>
+        <w:t xml:space="preserve"> aplikasi</w:t>
+      </w:r>
+      <w:proofErr w:type="gramEnd"/>
+      <w:r>
+        <w:rPr>
+          <w:rFonts w:ascii="Times New Roman" w:hAnsi="Times New Roman"/>
+          <w:sz w:val="24"/>
+          <w:szCs w:val="24"/>
+        </w:rPr>
+        <w:t xml:space="preserve"> berbasis Android </w:t>
       </w:r>
     </w:p>
     <w:p>
@@ -4136,7 +4697,25 @@
           <w:sz w:val="24"/>
           <w:szCs w:val="24"/>
         </w:rPr>
-        <w:t>Manfaat bagi kampus yaitu membuktikan kepada instansi luar  bahwa mahasiswa UNIKOM mampu bersaing di industri.</w:t>
+        <w:t xml:space="preserve">Manfaat bagi kampus yaitu membuktikan kepada instansi </w:t>
+      </w:r>
+      <w:proofErr w:type="gramStart"/>
+      <w:r>
+        <w:rPr>
+          <w:rFonts w:ascii="Times New Roman" w:hAnsi="Times New Roman"/>
+          <w:sz w:val="24"/>
+          <w:szCs w:val="24"/>
+        </w:rPr>
+        <w:t>luar  bahwa</w:t>
+      </w:r>
+      <w:proofErr w:type="gramEnd"/>
+      <w:r>
+        <w:rPr>
+          <w:rFonts w:ascii="Times New Roman" w:hAnsi="Times New Roman"/>
+          <w:sz w:val="24"/>
+          <w:szCs w:val="24"/>
+        </w:rPr>
+        <w:t xml:space="preserve"> mahasiswa UNIKOM mampu bersaing di industri.</w:t>
       </w:r>
     </w:p>
     <w:p>
@@ -4293,19 +4872,7 @@
           <w:szCs w:val="24"/>
           <w:shd w:val="clear" w:color="auto" w:fill="FFFFFF"/>
         </w:rPr>
-        <w:t xml:space="preserve">tudi kasus </w:t>
-      </w:r>
-      <w:bookmarkStart w:id="1" w:name="_GoBack"/>
-      <w:bookmarkEnd w:id="1"/>
-      <w:r>
-        <w:rPr>
-          <w:rFonts w:ascii="Times New Roman" w:hAnsi="Times New Roman" w:cs="Times New Roman"/>
-          <w:color w:val="000000"/>
-          <w:sz w:val="24"/>
-          <w:szCs w:val="24"/>
-          <w:shd w:val="clear" w:color="auto" w:fill="FFFFFF"/>
-        </w:rPr>
-        <w:t xml:space="preserve">penggalian secara mendalam sistem berita contohnya acara aktivitas proses atau individu yang sesuai didasarkan pada pengoleksian data yang luas cakupannya luas studi kasus meliputi investigasi </w:t>
+        <w:t xml:space="preserve">tudi kasus penggalian secara mendalam sistem berita contohnya acara aktivitas proses atau individu yang sesuai didasarkan pada pengoleksian data yang luas cakupannya luas studi kasus meliputi investigasi </w:t>
       </w:r>
       <w:r>
         <w:rPr>
@@ -4565,7 +5132,25 @@
           <w:sz w:val="24"/>
           <w:szCs w:val="24"/>
         </w:rPr>
-        <w:t>Pada tahap analisis ini membahas tentang sumberdaya yang akan digunakan, seperti penyiapan data apa saja yang akan digunakan  dalam pembangunan proyek</w:t>
+        <w:t xml:space="preserve">Pada tahap analisis ini membahas tentang sumberdaya yang akan digunakan, seperti penyiapan data apa saja yang akan </w:t>
+      </w:r>
+      <w:proofErr w:type="gramStart"/>
+      <w:r>
+        <w:rPr>
+          <w:rFonts w:ascii="Times New Roman" w:hAnsi="Times New Roman"/>
+          <w:sz w:val="24"/>
+          <w:szCs w:val="24"/>
+        </w:rPr>
+        <w:t>digunakan  dalam</w:t>
+      </w:r>
+      <w:proofErr w:type="gramEnd"/>
+      <w:r>
+        <w:rPr>
+          <w:rFonts w:ascii="Times New Roman" w:hAnsi="Times New Roman"/>
+          <w:sz w:val="24"/>
+          <w:szCs w:val="24"/>
+        </w:rPr>
+        <w:t xml:space="preserve"> pembangunan proyek</w:t>
       </w:r>
       <w:r>
         <w:rPr>
@@ -5374,7 +5959,43 @@
           <w:sz w:val="24"/>
           <w:szCs w:val="24"/>
         </w:rPr>
-        <w:t>Setelah itu Kepala BAPPEDA diganti oleh Bapak Drs. H. Dudung Sumahdumin sebagai Kepala BAPPEDA yang keenam, kemudian pada bulan Februari 2002 Kepala BAPPEDA diganti lagi oleh Bapak Drs. H. Abdul Wachyan M.Si.sebagai Kepala BAPPEDA yang ketujuh. Lalu selanjutnya BAPPEDA dikepalai oleh Prof. Dr. Ir. Deny Juanda Puradimaja, DEA, sebagai Kepala BAPPEDA yang kedelapan dan pada tanggal 11 Januari 2016 digantikan oleh Ir.H.Yerry Yanuar,MM sebagai kepala BAPPEDA yang kesembilan sampai sekarang.</w:t>
+        <w:t>Setelah itu Kepala BAPPEDA diganti oleh Bapak Drs. H. Dudung Sumahdumin sebagai Kepala BAPPEDA yang keenam, kemudian pada bulan Februari 2002 Kepala BAPPEDA diganti lagi oleh Bapak Drs. H. Abdul Wachyan M.</w:t>
+      </w:r>
+      <w:proofErr w:type="gramStart"/>
+      <w:r>
+        <w:rPr>
+          <w:rFonts w:ascii="Times New Roman" w:hAnsi="Times New Roman"/>
+          <w:sz w:val="24"/>
+          <w:szCs w:val="24"/>
+        </w:rPr>
+        <w:t>Si.sebagai</w:t>
+      </w:r>
+      <w:proofErr w:type="gramEnd"/>
+      <w:r>
+        <w:rPr>
+          <w:rFonts w:ascii="Times New Roman" w:hAnsi="Times New Roman"/>
+          <w:sz w:val="24"/>
+          <w:szCs w:val="24"/>
+        </w:rPr>
+        <w:t xml:space="preserve"> Kepala BAPPEDA yang ketujuh. Lalu selanjutnya BAPPEDA dikepalai oleh Prof. Dr. Ir. Deny Juanda Puradimaja, DEA, sebagai Kepala BAPPEDA yang kedelapan dan pada tanggal 11 Januari 2016 digantikan oleh Ir.</w:t>
+      </w:r>
+      <w:proofErr w:type="gramStart"/>
+      <w:r>
+        <w:rPr>
+          <w:rFonts w:ascii="Times New Roman" w:hAnsi="Times New Roman"/>
+          <w:sz w:val="24"/>
+          <w:szCs w:val="24"/>
+        </w:rPr>
+        <w:t>H.Yerry</w:t>
+      </w:r>
+      <w:proofErr w:type="gramEnd"/>
+      <w:r>
+        <w:rPr>
+          <w:rFonts w:ascii="Times New Roman" w:hAnsi="Times New Roman"/>
+          <w:sz w:val="24"/>
+          <w:szCs w:val="24"/>
+        </w:rPr>
+        <w:t xml:space="preserve"> Yanuar,MM sebagai kepala BAPPEDA yang kesembilan sampai sekarang.</w:t>
       </w:r>
     </w:p>
     <w:p>
@@ -5542,13 +6163,23 @@
           <w:szCs w:val="24"/>
         </w:rPr>
       </w:pPr>
+      <w:proofErr w:type="gramStart"/>
       <w:r>
         <w:rPr>
           <w:rFonts w:ascii="Times New Roman" w:hAnsi="Times New Roman"/>
           <w:sz w:val="24"/>
           <w:szCs w:val="24"/>
         </w:rPr>
-        <w:t xml:space="preserve">Visi : </w:t>
+        <w:t>Visi :</w:t>
+      </w:r>
+      <w:proofErr w:type="gramEnd"/>
+      <w:r>
+        <w:rPr>
+          <w:rFonts w:ascii="Times New Roman" w:hAnsi="Times New Roman"/>
+          <w:sz w:val="24"/>
+          <w:szCs w:val="24"/>
+        </w:rPr>
+        <w:t xml:space="preserve"> </w:t>
       </w:r>
     </w:p>
     <w:p>
@@ -5580,13 +6211,23 @@
           <w:szCs w:val="24"/>
         </w:rPr>
       </w:pPr>
+      <w:proofErr w:type="gramStart"/>
       <w:r>
         <w:rPr>
           <w:rFonts w:ascii="Times New Roman" w:hAnsi="Times New Roman"/>
           <w:sz w:val="24"/>
           <w:szCs w:val="24"/>
         </w:rPr>
-        <w:t xml:space="preserve">Misi : </w:t>
+        <w:t>Misi :</w:t>
+      </w:r>
+      <w:proofErr w:type="gramEnd"/>
+      <w:r>
+        <w:rPr>
+          <w:rFonts w:ascii="Times New Roman" w:hAnsi="Times New Roman"/>
+          <w:sz w:val="24"/>
+          <w:szCs w:val="24"/>
+        </w:rPr>
+        <w:t xml:space="preserve"> </w:t>
       </w:r>
     </w:p>
     <w:p>
@@ -6484,7 +7125,27 @@
           <w:szCs w:val="24"/>
           <w:highlight w:val="white"/>
         </w:rPr>
-        <w:t>Sistem Informasi adalah kombinasi dari teknologi dan kehidupan manusia untuk operasi dan manajemen. dalam arti yang sangat luas sistem informasi bisa di artikan istilah sistem informasi ini yang sering digunakan merujuk kepada interaksi antar manusia,proses algoritmik,data, dan teknologi</w:t>
+        <w:t xml:space="preserve">Sistem Informasi adalah kombinasi dari teknologi dan kehidupan manusia untuk operasi dan manajemen. dalam arti yang sangat luas sistem informasi bisa di artikan istilah sistem informasi ini yang sering digunakan merujuk kepada interaksi antar </w:t>
+      </w:r>
+      <w:proofErr w:type="gramStart"/>
+      <w:r>
+        <w:rPr>
+          <w:rFonts w:ascii="Times New Roman" w:eastAsia="Times New Roman" w:hAnsi="Times New Roman"/>
+          <w:sz w:val="24"/>
+          <w:szCs w:val="24"/>
+          <w:highlight w:val="white"/>
+        </w:rPr>
+        <w:t>manusia,proses</w:t>
+      </w:r>
+      <w:proofErr w:type="gramEnd"/>
+      <w:r>
+        <w:rPr>
+          <w:rFonts w:ascii="Times New Roman" w:eastAsia="Times New Roman" w:hAnsi="Times New Roman"/>
+          <w:sz w:val="24"/>
+          <w:szCs w:val="24"/>
+          <w:highlight w:val="white"/>
+        </w:rPr>
+        <w:t xml:space="preserve"> algoritmik,data, dan teknologi</w:t>
       </w:r>
       <w:sdt>
         <w:sdtPr>
@@ -6497,7 +7158,6 @@
           <w:id w:val="1036013944"/>
           <w:citation/>
         </w:sdtPr>
-        <w:sdtEndPr/>
         <w:sdtContent>
           <w:r>
             <w:rPr>
@@ -6586,7 +7246,27 @@
           <w:highlight w:val="white"/>
         </w:rPr>
         <w:tab/>
-        <w:t>Menggagas suatu aplikasi tentunya tidak luput dari yang namanya bahasa pemrograman,bahasa yang membantu manusia untuk memberikan perintah-perintah tertentu kepada komputer, sehingga komputer dapat menampilkan apa yang manusia perintahkan untuk memecahkan masalah sehari-hari. Dalam gagasan aplikasi yang sedang diusulkan ini, aplikasi membutuhkan beberapa bahasa pemrograman yang dibutuhkan antara lain:</w:t>
+        <w:t xml:space="preserve">Menggagas suatu aplikasi tentunya tidak luput dari yang namanya bahasa </w:t>
+      </w:r>
+      <w:proofErr w:type="gramStart"/>
+      <w:r>
+        <w:rPr>
+          <w:rFonts w:ascii="Times New Roman" w:eastAsia="Times New Roman" w:hAnsi="Times New Roman"/>
+          <w:sz w:val="24"/>
+          <w:szCs w:val="24"/>
+          <w:highlight w:val="white"/>
+        </w:rPr>
+        <w:t>pemrograman,bahasa</w:t>
+      </w:r>
+      <w:proofErr w:type="gramEnd"/>
+      <w:r>
+        <w:rPr>
+          <w:rFonts w:ascii="Times New Roman" w:eastAsia="Times New Roman" w:hAnsi="Times New Roman"/>
+          <w:sz w:val="24"/>
+          <w:szCs w:val="24"/>
+          <w:highlight w:val="white"/>
+        </w:rPr>
+        <w:t xml:space="preserve"> yang membantu manusia untuk memberikan perintah-perintah tertentu kepada komputer, sehingga komputer dapat menampilkan apa yang manusia perintahkan untuk memecahkan masalah sehari-hari. Dalam gagasan aplikasi yang sedang diusulkan ini, aplikasi membutuhkan beberapa bahasa pemrograman yang dibutuhkan antara lain:</w:t>
       </w:r>
     </w:p>
     <w:p>
@@ -6652,7 +7332,6 @@
           <w:id w:val="-158162649"/>
           <w:citation/>
         </w:sdtPr>
-        <w:sdtEndPr/>
         <w:sdtContent>
           <w:r>
             <w:rPr>
@@ -6741,6 +7420,7 @@
           <w:highlight w:val="white"/>
         </w:rPr>
       </w:pPr>
+      <w:proofErr w:type="gramStart"/>
       <w:r>
         <w:rPr>
           <w:rFonts w:ascii="Times New Roman" w:eastAsia="Times New Roman" w:hAnsi="Times New Roman"/>
@@ -6750,7 +7430,19 @@
           <w:szCs w:val="24"/>
           <w:highlight w:val="white"/>
         </w:rPr>
-        <w:t>HTML,CSS,JavaScript</w:t>
+        <w:t>HTML,CSS</w:t>
+      </w:r>
+      <w:proofErr w:type="gramEnd"/>
+      <w:r>
+        <w:rPr>
+          <w:rFonts w:ascii="Times New Roman" w:eastAsia="Times New Roman" w:hAnsi="Times New Roman"/>
+          <w:b/>
+          <w:bCs/>
+          <w:sz w:val="24"/>
+          <w:szCs w:val="24"/>
+          <w:highlight w:val="white"/>
+        </w:rPr>
+        <w:t>,JavaScript</w:t>
       </w:r>
     </w:p>
     <w:p>
@@ -6785,7 +7477,6 @@
           <w:id w:val="1192960619"/>
           <w:citation/>
         </w:sdtPr>
-        <w:sdtEndPr/>
         <w:sdtContent>
           <w:r>
             <w:rPr>
@@ -6905,7 +7596,26 @@
           <w:highlight w:val="white"/>
         </w:rPr>
         <w:tab/>
-        <w:t>API  digunakan untuk menghubungkan data yang ada di website supaya bisa di tampilkan di android</w:t>
+      </w:r>
+      <w:proofErr w:type="gramStart"/>
+      <w:r>
+        <w:rPr>
+          <w:rFonts w:ascii="Times New Roman" w:eastAsia="Times New Roman" w:hAnsi="Times New Roman"/>
+          <w:sz w:val="24"/>
+          <w:szCs w:val="24"/>
+          <w:highlight w:val="white"/>
+        </w:rPr>
+        <w:t>API  digunakan</w:t>
+      </w:r>
+      <w:proofErr w:type="gramEnd"/>
+      <w:r>
+        <w:rPr>
+          <w:rFonts w:ascii="Times New Roman" w:eastAsia="Times New Roman" w:hAnsi="Times New Roman"/>
+          <w:sz w:val="24"/>
+          <w:szCs w:val="24"/>
+          <w:highlight w:val="white"/>
+        </w:rPr>
+        <w:t xml:space="preserve"> untuk menghubungkan data yang ada di website supaya bisa di tampilkan di android</w:t>
       </w:r>
       <w:sdt>
         <w:sdtPr>
@@ -6918,7 +7628,6 @@
           <w:id w:val="-1253583579"/>
           <w:citation/>
         </w:sdtPr>
-        <w:sdtEndPr/>
         <w:sdtContent>
           <w:r>
             <w:rPr>
@@ -7051,7 +7760,6 @@
           <w:id w:val="-232862432"/>
           <w:citation/>
         </w:sdtPr>
-        <w:sdtEndPr/>
         <w:sdtContent>
           <w:r>
             <w:rPr>
@@ -7200,7 +7908,6 @@
           <w:id w:val="-1734689003"/>
           <w:citation/>
         </w:sdtPr>
-        <w:sdtEndPr/>
         <w:sdtContent>
           <w:r>
             <w:rPr>
@@ -7332,7 +8039,6 @@
           <w:id w:val="-808939726"/>
           <w:citation/>
         </w:sdtPr>
-        <w:sdtEndPr/>
         <w:sdtContent>
           <w:r>
             <w:rPr>
@@ -7477,7 +8183,6 @@
           <w:id w:val="861096812"/>
           <w:citation/>
         </w:sdtPr>
-        <w:sdtEndPr/>
         <w:sdtContent>
           <w:r>
             <w:rPr>
@@ -7620,7 +8325,6 @@
           <w:id w:val="-1394262570"/>
           <w:citation/>
         </w:sdtPr>
-        <w:sdtEndPr/>
         <w:sdtContent>
           <w:r>
             <w:rPr>
@@ -8033,6 +8737,7 @@
                 <w:highlight w:val="white"/>
               </w:rPr>
             </w:pPr>
+            <w:proofErr w:type="gramStart"/>
             <w:r>
               <w:rPr>
                 <w:rFonts w:eastAsiaTheme="minorHAnsi"/>
@@ -8072,6 +8777,7 @@
               </w:rPr>
               <w:t>Wilis</w:t>
             </w:r>
+            <w:proofErr w:type="gramEnd"/>
             <w:r>
               <w:rPr>
                 <w:rFonts w:eastAsiaTheme="minorHAnsi"/>
@@ -8292,6 +8998,7 @@
               </w:rPr>
               <w:t xml:space="preserve"> </w:t>
             </w:r>
+            <w:proofErr w:type="gramStart"/>
             <w:r>
               <w:rPr>
                 <w:b w:val="0"/>
@@ -8299,7 +9006,17 @@
                 <w:sz w:val="24"/>
                 <w:szCs w:val="24"/>
               </w:rPr>
-              <w:t>Nugraha,Agustinus Noertjahyana, Lily Puspa Dewi</w:t>
+              <w:t>Nugraha,Agustinus</w:t>
+            </w:r>
+            <w:proofErr w:type="gramEnd"/>
+            <w:r>
+              <w:rPr>
+                <w:b w:val="0"/>
+                <w:bCs w:val="0"/>
+                <w:sz w:val="24"/>
+                <w:szCs w:val="24"/>
+              </w:rPr>
+              <w:t xml:space="preserve"> Noertjahyana, Lily Puspa Dewi</w:t>
             </w:r>
           </w:p>
         </w:tc>
@@ -8360,7 +9077,15 @@
               <w:cnfStyle w:val="000000100000" w:firstRow="0" w:lastRow="0" w:firstColumn="0" w:lastColumn="0" w:oddVBand="0" w:evenVBand="0" w:oddHBand="1" w:evenHBand="0" w:firstRowFirstColumn="0" w:firstRowLastColumn="0" w:lastRowFirstColumn="0" w:lastRowLastColumn="0"/>
             </w:pPr>
             <w:r>
-              <w:t>Solusi yang telah di lakukan adalah dengan adanya pembangunan aplikasi berbasis android yang mengimplentasi push-notifikasi menggunakan FCM(Firebase Cloud Messaging).</w:t>
+              <w:t xml:space="preserve">Solusi yang telah di lakukan adalah dengan adanya pembangunan aplikasi berbasis android yang mengimplentasi push-notifikasi menggunakan </w:t>
+            </w:r>
+            <w:proofErr w:type="gramStart"/>
+            <w:r>
+              <w:t>FCM(</w:t>
+            </w:r>
+            <w:proofErr w:type="gramEnd"/>
+            <w:r>
+              <w:t>Firebase Cloud Messaging).</w:t>
             </w:r>
           </w:p>
           <w:p>
@@ -8860,10 +9585,18 @@
               <w:cnfStyle w:val="000000100000" w:firstRow="0" w:lastRow="0" w:firstColumn="0" w:lastColumn="0" w:oddVBand="0" w:evenVBand="0" w:oddHBand="1" w:evenHBand="0" w:firstRowFirstColumn="0" w:firstRowLastColumn="0" w:lastRowFirstColumn="0" w:lastRowLastColumn="0"/>
             </w:pPr>
             <w:r>
-              <w:t xml:space="preserve">Hasil dari pembahasan adalah </w:t>
-            </w:r>
-            <w:r>
-              <w:t xml:space="preserve"> SMS Gateway pada pembangunan aplikasi ini diharapkan dapat memudahkan</w:t>
+              <w:t xml:space="preserve">Hasil dari pembahasan </w:t>
+            </w:r>
+            <w:proofErr w:type="gramStart"/>
+            <w:r>
+              <w:t xml:space="preserve">adalah </w:t>
+            </w:r>
+            <w:r>
+              <w:t xml:space="preserve"> SMS</w:t>
+            </w:r>
+            <w:proofErr w:type="gramEnd"/>
+            <w:r>
+              <w:t xml:space="preserve"> Gateway pada pembangunan aplikasi ini diharapkan dapat memudahkan</w:t>
             </w:r>
             <w:r>
               <w:t xml:space="preserve"> </w:t>
@@ -10219,8 +10952,18 @@
           <w:sz w:val="24"/>
           <w:szCs w:val="24"/>
         </w:rPr>
-        <w:t>Kebutuhan nonfungsional dibagi menjadi beberapa bagian, yaitu kebutuhan perangkat lunak, kebutuhan perangkat keras, kebutuhan perangkat pikir, dan kebutuhan jaringan. Berikut ini analisis kebutuhan nonfunsional pada Info Bappeda :</w:t>
-      </w:r>
+        <w:t xml:space="preserve">Kebutuhan nonfungsional dibagi menjadi beberapa bagian, yaitu kebutuhan perangkat lunak, kebutuhan perangkat keras, kebutuhan perangkat pikir, dan kebutuhan jaringan. Berikut ini analisis kebutuhan nonfunsional pada Info </w:t>
+      </w:r>
+      <w:proofErr w:type="gramStart"/>
+      <w:r>
+        <w:rPr>
+          <w:rFonts w:ascii="Times New Roman" w:hAnsi="Times New Roman" w:cs="Times New Roman"/>
+          <w:sz w:val="24"/>
+          <w:szCs w:val="24"/>
+        </w:rPr>
+        <w:t>Bappeda :</w:t>
+      </w:r>
+      <w:proofErr w:type="gramEnd"/>
     </w:p>
     <w:p>
       <w:pPr>
@@ -10562,7 +11305,15 @@
               </w:rPr>
             </w:pPr>
             <w:r>
-              <w:t>Sistem yang akan dibangun menggunakan bahasa pemrograman Java, Xml, php,json.html,javascript,css.</w:t>
+              <w:t xml:space="preserve">Sistem yang akan dibangun menggunakan bahasa pemrograman Java, Xml, </w:t>
+            </w:r>
+            <w:proofErr w:type="gramStart"/>
+            <w:r>
+              <w:t>php,json.html</w:t>
+            </w:r>
+            <w:proofErr w:type="gramEnd"/>
+            <w:r>
+              <w:t>,javascript,css.</w:t>
             </w:r>
           </w:p>
         </w:tc>
@@ -10623,8 +11374,13 @@
         <w:pStyle w:val="Heading6"/>
       </w:pPr>
       <w:r>
-        <w:t>Fakta perangkat Lunak (Yang ada dilingkungan sistem yang berjalan saat ini) :</w:t>
-      </w:r>
+        <w:t>Fakta perangkat Lunak (Yang ada dilingkungan sistem yang berjalan saat ini</w:t>
+      </w:r>
+      <w:proofErr w:type="gramStart"/>
+      <w:r>
+        <w:t>) :</w:t>
+      </w:r>
+      <w:proofErr w:type="gramEnd"/>
     </w:p>
     <w:p>
       <w:pPr>
@@ -10648,12 +11404,21 @@
         </w:rPr>
         <w:t xml:space="preserve">saat ini </w:t>
       </w:r>
+      <w:proofErr w:type="gramStart"/>
       <w:r>
         <w:rPr>
           <w:rFonts w:ascii="Times New Roman" w:hAnsi="Times New Roman" w:cs="Times New Roman"/>
           <w:lang w:val="en-GB"/>
         </w:rPr>
-        <w:t xml:space="preserve">adalah : </w:t>
+        <w:t>adalah :</w:t>
+      </w:r>
+      <w:proofErr w:type="gramEnd"/>
+      <w:r>
+        <w:rPr>
+          <w:rFonts w:ascii="Times New Roman" w:hAnsi="Times New Roman" w:cs="Times New Roman"/>
+          <w:lang w:val="en-GB"/>
+        </w:rPr>
+        <w:t xml:space="preserve"> </w:t>
       </w:r>
     </w:p>
     <w:p>
@@ -10780,8 +11545,13 @@
         <w:pStyle w:val="Heading6"/>
       </w:pPr>
       <w:r>
-        <w:t>Kebutuhan Pembangunan Perangkat Lunak :</w:t>
-      </w:r>
+        <w:t xml:space="preserve">Kebutuhan Pembangunan Perangkat </w:t>
+      </w:r>
+      <w:proofErr w:type="gramStart"/>
+      <w:r>
+        <w:t>Lunak :</w:t>
+      </w:r>
+      <w:proofErr w:type="gramEnd"/>
     </w:p>
     <w:p>
       <w:pPr>
@@ -10990,7 +11760,25 @@
           <w:szCs w:val="24"/>
         </w:rPr>
         <w:tab/>
-        <w:t xml:space="preserve">: Java, Xml, php,json.html,javascript,css. </w:t>
+        <w:t xml:space="preserve">: Java, Xml, </w:t>
+      </w:r>
+      <w:proofErr w:type="gramStart"/>
+      <w:r>
+        <w:rPr>
+          <w:rFonts w:ascii="Times New Roman" w:hAnsi="Times New Roman" w:cs="Times New Roman"/>
+          <w:sz w:val="24"/>
+          <w:szCs w:val="24"/>
+        </w:rPr>
+        <w:t>php,json.html</w:t>
+      </w:r>
+      <w:proofErr w:type="gramEnd"/>
+      <w:r>
+        <w:rPr>
+          <w:rFonts w:ascii="Times New Roman" w:hAnsi="Times New Roman" w:cs="Times New Roman"/>
+          <w:sz w:val="24"/>
+          <w:szCs w:val="24"/>
+        </w:rPr>
+        <w:t xml:space="preserve">,javascript,css. </w:t>
       </w:r>
     </w:p>
     <w:p>
@@ -11047,7 +11835,15 @@
         <w:pStyle w:val="Heading6"/>
       </w:pPr>
       <w:r>
-        <w:t xml:space="preserve">Kesimpulan (Hasil Perbandingan fakta dengan kebutuhan) : </w:t>
+        <w:t>Kesimpulan (Hasil Perbandingan fakta dengan kebutuhan</w:t>
+      </w:r>
+      <w:proofErr w:type="gramStart"/>
+      <w:r>
+        <w:t>) :</w:t>
+      </w:r>
+      <w:proofErr w:type="gramEnd"/>
+      <w:r>
+        <w:t xml:space="preserve"> </w:t>
       </w:r>
     </w:p>
     <w:p>
@@ -11394,8 +12190,13 @@
         <w:pStyle w:val="Heading6"/>
       </w:pPr>
       <w:r>
-        <w:t>Fakta perangkat Keras (Yang ada dilingkungan sistem yang berjalan saat ini) :</w:t>
-      </w:r>
+        <w:t>Fakta perangkat Keras (Yang ada dilingkungan sistem yang berjalan saat ini</w:t>
+      </w:r>
+      <w:proofErr w:type="gramStart"/>
+      <w:r>
+        <w:t>) :</w:t>
+      </w:r>
+      <w:proofErr w:type="gramEnd"/>
     </w:p>
     <w:p>
       <w:pPr>
@@ -11609,7 +12410,25 @@
           <w:szCs w:val="24"/>
         </w:rPr>
         <w:tab/>
-        <w:t>: Intel Dual Core,i3,i5,i7.</w:t>
+        <w:t xml:space="preserve">: Intel Dual </w:t>
+      </w:r>
+      <w:proofErr w:type="gramStart"/>
+      <w:r>
+        <w:rPr>
+          <w:rFonts w:ascii="Times New Roman" w:hAnsi="Times New Roman" w:cs="Times New Roman"/>
+          <w:sz w:val="24"/>
+          <w:szCs w:val="24"/>
+        </w:rPr>
+        <w:t>Core,i</w:t>
+      </w:r>
+      <w:proofErr w:type="gramEnd"/>
+      <w:r>
+        <w:rPr>
+          <w:rFonts w:ascii="Times New Roman" w:hAnsi="Times New Roman" w:cs="Times New Roman"/>
+          <w:sz w:val="24"/>
+          <w:szCs w:val="24"/>
+        </w:rPr>
+        <w:t>3,i5,i7.</w:t>
       </w:r>
     </w:p>
     <w:p>
@@ -11719,8 +12538,13 @@
         <w:pStyle w:val="Heading6"/>
       </w:pPr>
       <w:r>
-        <w:t>Kebutuhan Perangkat Keras :</w:t>
-      </w:r>
+        <w:t xml:space="preserve">Kebutuhan Perangkat </w:t>
+      </w:r>
+      <w:proofErr w:type="gramStart"/>
+      <w:r>
+        <w:t>Keras :</w:t>
+      </w:r>
+      <w:proofErr w:type="gramEnd"/>
     </w:p>
     <w:p>
       <w:pPr>
@@ -12118,7 +12942,15 @@
         <w:pStyle w:val="Heading6"/>
       </w:pPr>
       <w:r>
-        <w:t xml:space="preserve">Kesimpulan (Hasil Perbandingan fakta dengan kebutuhan) : </w:t>
+        <w:t>Kesimpulan (Hasil Perbandingan fakta dengan kebutuhan</w:t>
+      </w:r>
+      <w:proofErr w:type="gramStart"/>
+      <w:r>
+        <w:t>) :</w:t>
+      </w:r>
+      <w:proofErr w:type="gramEnd"/>
+      <w:r>
+        <w:t xml:space="preserve"> </w:t>
       </w:r>
     </w:p>
     <w:p>
@@ -12138,7 +12970,25 @@
           <w:sz w:val="24"/>
           <w:szCs w:val="24"/>
         </w:rPr>
-        <w:t xml:space="preserve">Berdasarkan SKPL-NF-004 dan SKPL-NF-005 antara fakta dengan kebutuhan sistem sudah memenuhi syarat  minimal. </w:t>
+        <w:t xml:space="preserve">Berdasarkan SKPL-NF-004 dan SKPL-NF-005 antara fakta dengan kebutuhan sistem sudah memenuhi </w:t>
+      </w:r>
+      <w:proofErr w:type="gramStart"/>
+      <w:r>
+        <w:rPr>
+          <w:rFonts w:ascii="Times New Roman" w:hAnsi="Times New Roman" w:cs="Times New Roman"/>
+          <w:sz w:val="24"/>
+          <w:szCs w:val="24"/>
+        </w:rPr>
+        <w:t>syarat  minimal</w:t>
+      </w:r>
+      <w:proofErr w:type="gramEnd"/>
+      <w:r>
+        <w:rPr>
+          <w:rFonts w:ascii="Times New Roman" w:hAnsi="Times New Roman" w:cs="Times New Roman"/>
+          <w:sz w:val="24"/>
+          <w:szCs w:val="24"/>
+        </w:rPr>
+        <w:t xml:space="preserve">. </w:t>
       </w:r>
     </w:p>
     <w:p>
@@ -16691,12 +17541,21 @@
                 <w:i/>
               </w:rPr>
             </w:pPr>
+            <w:proofErr w:type="gramStart"/>
             <w:r>
               <w:rPr>
                 <w:rFonts w:ascii="Times New Roman" w:hAnsi="Times New Roman" w:cs="Times New Roman"/>
                 <w:i/>
               </w:rPr>
-              <w:t>User(Pegawai)</w:t>
+              <w:t>User(</w:t>
+            </w:r>
+            <w:proofErr w:type="gramEnd"/>
+            <w:r>
+              <w:rPr>
+                <w:rFonts w:ascii="Times New Roman" w:hAnsi="Times New Roman" w:cs="Times New Roman"/>
+                <w:i/>
+              </w:rPr>
+              <w:t>Pegawai)</w:t>
             </w:r>
           </w:p>
         </w:tc>
@@ -16717,8 +17576,17 @@
                 <w:rFonts w:ascii="Times New Roman" w:hAnsi="Times New Roman" w:cs="Times New Roman"/>
                 <w:i/>
               </w:rPr>
-              <w:t>Aktor dengan role ini mempunyai wewenang untukk login dan melihat list kegiatan serta menerima notifikasi jadwal rapat..</w:t>
-            </w:r>
+              <w:t xml:space="preserve">Aktor dengan role ini mempunyai wewenang untukk login dan melihat list kegiatan serta menerima notifikasi jadwal </w:t>
+            </w:r>
+            <w:proofErr w:type="gramStart"/>
+            <w:r>
+              <w:rPr>
+                <w:rFonts w:ascii="Times New Roman" w:hAnsi="Times New Roman" w:cs="Times New Roman"/>
+                <w:i/>
+              </w:rPr>
+              <w:t>rapat..</w:t>
+            </w:r>
+            <w:proofErr w:type="gramEnd"/>
           </w:p>
         </w:tc>
       </w:tr>
@@ -17338,12 +18206,21 @@
                 <w:i/>
               </w:rPr>
             </w:pPr>
+            <w:proofErr w:type="gramStart"/>
             <w:r>
               <w:rPr>
                 <w:rFonts w:ascii="Times New Roman" w:hAnsi="Times New Roman" w:cs="Times New Roman"/>
                 <w:i/>
               </w:rPr>
-              <w:t xml:space="preserve">Admin  menghapus jadwal kegiatan rapat dan sistem </w:t>
+              <w:t>Admin  menghapus</w:t>
+            </w:r>
+            <w:proofErr w:type="gramEnd"/>
+            <w:r>
+              <w:rPr>
+                <w:rFonts w:ascii="Times New Roman" w:hAnsi="Times New Roman" w:cs="Times New Roman"/>
+                <w:i/>
+              </w:rPr>
+              <w:t xml:space="preserve"> jadwal kegiatan rapat dan sistem </w:t>
             </w:r>
           </w:p>
         </w:tc>
@@ -17858,7 +18735,21 @@
               <w:rPr>
                 <w:rFonts w:ascii="Times New Roman" w:eastAsia="Calibri" w:hAnsi="Times New Roman" w:cs="Times New Roman"/>
               </w:rPr>
-              <w:t>Goal In Context</w:t>
+              <w:t xml:space="preserve">Goal </w:t>
+            </w:r>
+            <w:proofErr w:type="gramStart"/>
+            <w:r>
+              <w:rPr>
+                <w:rFonts w:ascii="Times New Roman" w:eastAsia="Calibri" w:hAnsi="Times New Roman" w:cs="Times New Roman"/>
+              </w:rPr>
+              <w:t>In</w:t>
+            </w:r>
+            <w:proofErr w:type="gramEnd"/>
+            <w:r>
+              <w:rPr>
+                <w:rFonts w:ascii="Times New Roman" w:eastAsia="Calibri" w:hAnsi="Times New Roman" w:cs="Times New Roman"/>
+              </w:rPr>
+              <w:t xml:space="preserve"> Context</w:t>
             </w:r>
           </w:p>
         </w:tc>
@@ -18736,7 +19627,21 @@
               <w:rPr>
                 <w:rFonts w:ascii="Times New Roman" w:eastAsia="Calibri" w:hAnsi="Times New Roman" w:cs="Times New Roman"/>
               </w:rPr>
-              <w:t>Goal In Context</w:t>
+              <w:t xml:space="preserve">Goal </w:t>
+            </w:r>
+            <w:proofErr w:type="gramStart"/>
+            <w:r>
+              <w:rPr>
+                <w:rFonts w:ascii="Times New Roman" w:eastAsia="Calibri" w:hAnsi="Times New Roman" w:cs="Times New Roman"/>
+              </w:rPr>
+              <w:t>In</w:t>
+            </w:r>
+            <w:proofErr w:type="gramEnd"/>
+            <w:r>
+              <w:rPr>
+                <w:rFonts w:ascii="Times New Roman" w:eastAsia="Calibri" w:hAnsi="Times New Roman" w:cs="Times New Roman"/>
+              </w:rPr>
+              <w:t xml:space="preserve"> Context</w:t>
             </w:r>
           </w:p>
         </w:tc>
@@ -19723,7 +20628,21 @@
               <w:rPr>
                 <w:rFonts w:ascii="Times New Roman" w:eastAsia="Calibri" w:hAnsi="Times New Roman" w:cs="Times New Roman"/>
               </w:rPr>
-              <w:t>Goal In Context</w:t>
+              <w:t xml:space="preserve">Goal </w:t>
+            </w:r>
+            <w:proofErr w:type="gramStart"/>
+            <w:r>
+              <w:rPr>
+                <w:rFonts w:ascii="Times New Roman" w:eastAsia="Calibri" w:hAnsi="Times New Roman" w:cs="Times New Roman"/>
+              </w:rPr>
+              <w:t>In</w:t>
+            </w:r>
+            <w:proofErr w:type="gramEnd"/>
+            <w:r>
+              <w:rPr>
+                <w:rFonts w:ascii="Times New Roman" w:eastAsia="Calibri" w:hAnsi="Times New Roman" w:cs="Times New Roman"/>
+              </w:rPr>
+              <w:t xml:space="preserve"> Context</w:t>
             </w:r>
           </w:p>
         </w:tc>
@@ -20586,7 +21505,21 @@
               <w:rPr>
                 <w:rFonts w:ascii="Times New Roman" w:eastAsia="Calibri" w:hAnsi="Times New Roman" w:cs="Times New Roman"/>
               </w:rPr>
-              <w:t>Goal In Context</w:t>
+              <w:t xml:space="preserve">Goal </w:t>
+            </w:r>
+            <w:proofErr w:type="gramStart"/>
+            <w:r>
+              <w:rPr>
+                <w:rFonts w:ascii="Times New Roman" w:eastAsia="Calibri" w:hAnsi="Times New Roman" w:cs="Times New Roman"/>
+              </w:rPr>
+              <w:t>In</w:t>
+            </w:r>
+            <w:proofErr w:type="gramEnd"/>
+            <w:r>
+              <w:rPr>
+                <w:rFonts w:ascii="Times New Roman" w:eastAsia="Calibri" w:hAnsi="Times New Roman" w:cs="Times New Roman"/>
+              </w:rPr>
+              <w:t xml:space="preserve"> Context</w:t>
             </w:r>
           </w:p>
         </w:tc>
@@ -21402,7 +22335,21 @@
               <w:rPr>
                 <w:rFonts w:ascii="Times New Roman" w:eastAsia="Calibri" w:hAnsi="Times New Roman" w:cs="Times New Roman"/>
               </w:rPr>
-              <w:t>Goal In Context</w:t>
+              <w:t xml:space="preserve">Goal </w:t>
+            </w:r>
+            <w:proofErr w:type="gramStart"/>
+            <w:r>
+              <w:rPr>
+                <w:rFonts w:ascii="Times New Roman" w:eastAsia="Calibri" w:hAnsi="Times New Roman" w:cs="Times New Roman"/>
+              </w:rPr>
+              <w:t>In</w:t>
+            </w:r>
+            <w:proofErr w:type="gramEnd"/>
+            <w:r>
+              <w:rPr>
+                <w:rFonts w:ascii="Times New Roman" w:eastAsia="Calibri" w:hAnsi="Times New Roman" w:cs="Times New Roman"/>
+              </w:rPr>
+              <w:t xml:space="preserve"> Context</w:t>
             </w:r>
           </w:p>
         </w:tc>
@@ -22212,7 +23159,21 @@
                 <w:rFonts w:ascii="Times New Roman" w:eastAsia="Calibri" w:hAnsi="Times New Roman" w:cs="Times New Roman"/>
               </w:rPr>
               <w:lastRenderedPageBreak/>
-              <w:t>Goal In Context</w:t>
+              <w:t xml:space="preserve">Goal </w:t>
+            </w:r>
+            <w:proofErr w:type="gramStart"/>
+            <w:r>
+              <w:rPr>
+                <w:rFonts w:ascii="Times New Roman" w:eastAsia="Calibri" w:hAnsi="Times New Roman" w:cs="Times New Roman"/>
+              </w:rPr>
+              <w:t>In</w:t>
+            </w:r>
+            <w:proofErr w:type="gramEnd"/>
+            <w:r>
+              <w:rPr>
+                <w:rFonts w:ascii="Times New Roman" w:eastAsia="Calibri" w:hAnsi="Times New Roman" w:cs="Times New Roman"/>
+              </w:rPr>
+              <w:t xml:space="preserve"> Context</w:t>
             </w:r>
           </w:p>
         </w:tc>
@@ -23646,8 +24607,18 @@
           <w:sz w:val="24"/>
           <w:szCs w:val="24"/>
         </w:rPr>
-        <w:t>yang terdapat pada Info Bappeda :</w:t>
-      </w:r>
+        <w:t xml:space="preserve">yang terdapat pada Info </w:t>
+      </w:r>
+      <w:proofErr w:type="gramStart"/>
+      <w:r>
+        <w:rPr>
+          <w:rFonts w:ascii="Times New Roman" w:hAnsi="Times New Roman" w:cs="Times New Roman"/>
+          <w:sz w:val="24"/>
+          <w:szCs w:val="24"/>
+        </w:rPr>
+        <w:t>Bappeda :</w:t>
+      </w:r>
+      <w:proofErr w:type="gramEnd"/>
     </w:p>
     <w:p>
       <w:pPr>
@@ -23789,11 +24760,19 @@
                 <w:sz w:val="24"/>
               </w:rPr>
             </w:pPr>
-            <w:r>
-              <w:rPr>
-                <w:sz w:val="24"/>
-              </w:rPr>
-              <w:t>login()</w:t>
+            <w:proofErr w:type="gramStart"/>
+            <w:r>
+              <w:rPr>
+                <w:sz w:val="24"/>
+              </w:rPr>
+              <w:t>login(</w:t>
+            </w:r>
+            <w:proofErr w:type="gramEnd"/>
+            <w:r>
+              <w:rPr>
+                <w:sz w:val="24"/>
+              </w:rPr>
+              <w:t>)</w:t>
             </w:r>
             <w:r>
               <w:rPr>
@@ -23877,11 +24856,19 @@
                 <w:sz w:val="24"/>
               </w:rPr>
             </w:pPr>
-            <w:r>
-              <w:rPr>
-                <w:sz w:val="24"/>
-              </w:rPr>
-              <w:t>isConnect()</w:t>
+            <w:proofErr w:type="gramStart"/>
+            <w:r>
+              <w:rPr>
+                <w:sz w:val="24"/>
+              </w:rPr>
+              <w:t>isConnect(</w:t>
+            </w:r>
+            <w:proofErr w:type="gramEnd"/>
+            <w:r>
+              <w:rPr>
+                <w:sz w:val="24"/>
+              </w:rPr>
+              <w:t>)</w:t>
             </w:r>
           </w:p>
           <w:p>
@@ -23938,53 +24925,85 @@
                 <w:sz w:val="24"/>
               </w:rPr>
             </w:pPr>
-            <w:r>
-              <w:rPr>
-                <w:sz w:val="24"/>
-              </w:rPr>
-              <w:t>onCreate()</w:t>
-            </w:r>
-          </w:p>
-          <w:p>
-            <w:pPr>
-              <w:spacing w:line="360" w:lineRule="auto"/>
-              <w:rPr>
-                <w:sz w:val="24"/>
-              </w:rPr>
-            </w:pPr>
-            <w:r>
-              <w:rPr>
-                <w:sz w:val="24"/>
-              </w:rPr>
-              <w:t>onBackPresed()</w:t>
-            </w:r>
-          </w:p>
-          <w:p>
-            <w:pPr>
-              <w:spacing w:line="360" w:lineRule="auto"/>
-              <w:rPr>
-                <w:sz w:val="24"/>
-              </w:rPr>
-            </w:pPr>
-            <w:r>
-              <w:rPr>
-                <w:sz w:val="24"/>
-              </w:rPr>
-              <w:t>onNavigationItemSelected()</w:t>
-            </w:r>
-          </w:p>
-          <w:p>
-            <w:pPr>
-              <w:spacing w:line="360" w:lineRule="auto"/>
-              <w:rPr>
-                <w:sz w:val="24"/>
-              </w:rPr>
-            </w:pPr>
-            <w:r>
-              <w:rPr>
-                <w:sz w:val="24"/>
-              </w:rPr>
-              <w:t>loadFragment()</w:t>
+            <w:proofErr w:type="gramStart"/>
+            <w:r>
+              <w:rPr>
+                <w:sz w:val="24"/>
+              </w:rPr>
+              <w:t>onCreate(</w:t>
+            </w:r>
+            <w:proofErr w:type="gramEnd"/>
+            <w:r>
+              <w:rPr>
+                <w:sz w:val="24"/>
+              </w:rPr>
+              <w:t>)</w:t>
+            </w:r>
+          </w:p>
+          <w:p>
+            <w:pPr>
+              <w:spacing w:line="360" w:lineRule="auto"/>
+              <w:rPr>
+                <w:sz w:val="24"/>
+              </w:rPr>
+            </w:pPr>
+            <w:proofErr w:type="gramStart"/>
+            <w:r>
+              <w:rPr>
+                <w:sz w:val="24"/>
+              </w:rPr>
+              <w:t>onBackPresed(</w:t>
+            </w:r>
+            <w:proofErr w:type="gramEnd"/>
+            <w:r>
+              <w:rPr>
+                <w:sz w:val="24"/>
+              </w:rPr>
+              <w:t>)</w:t>
+            </w:r>
+          </w:p>
+          <w:p>
+            <w:pPr>
+              <w:spacing w:line="360" w:lineRule="auto"/>
+              <w:rPr>
+                <w:sz w:val="24"/>
+              </w:rPr>
+            </w:pPr>
+            <w:proofErr w:type="gramStart"/>
+            <w:r>
+              <w:rPr>
+                <w:sz w:val="24"/>
+              </w:rPr>
+              <w:t>onNavigationItemSelected(</w:t>
+            </w:r>
+            <w:proofErr w:type="gramEnd"/>
+            <w:r>
+              <w:rPr>
+                <w:sz w:val="24"/>
+              </w:rPr>
+              <w:t>)</w:t>
+            </w:r>
+          </w:p>
+          <w:p>
+            <w:pPr>
+              <w:spacing w:line="360" w:lineRule="auto"/>
+              <w:rPr>
+                <w:sz w:val="24"/>
+              </w:rPr>
+            </w:pPr>
+            <w:proofErr w:type="gramStart"/>
+            <w:r>
+              <w:rPr>
+                <w:sz w:val="24"/>
+              </w:rPr>
+              <w:t>loadFragment(</w:t>
+            </w:r>
+            <w:proofErr w:type="gramEnd"/>
+            <w:r>
+              <w:rPr>
+                <w:sz w:val="24"/>
+              </w:rPr>
+              <w:t>)</w:t>
             </w:r>
           </w:p>
         </w:tc>
@@ -24033,109 +25052,173 @@
                 <w:sz w:val="24"/>
               </w:rPr>
             </w:pPr>
-            <w:r>
-              <w:rPr>
-                <w:sz w:val="24"/>
-              </w:rPr>
-              <w:t>getKeigatanList()</w:t>
-            </w:r>
-          </w:p>
-          <w:p>
-            <w:pPr>
-              <w:spacing w:line="360" w:lineRule="auto"/>
-              <w:rPr>
-                <w:sz w:val="24"/>
-              </w:rPr>
-            </w:pPr>
-            <w:r>
-              <w:rPr>
-                <w:sz w:val="24"/>
-              </w:rPr>
-              <w:t>onBindViewHolder()</w:t>
-            </w:r>
-          </w:p>
-          <w:p>
-            <w:pPr>
-              <w:spacing w:line="360" w:lineRule="auto"/>
-              <w:rPr>
-                <w:sz w:val="24"/>
-              </w:rPr>
-            </w:pPr>
-            <w:r>
-              <w:rPr>
-                <w:sz w:val="24"/>
-              </w:rPr>
-              <w:t>getNamaKegiatan()</w:t>
-            </w:r>
-          </w:p>
-          <w:p>
-            <w:pPr>
-              <w:spacing w:line="360" w:lineRule="auto"/>
-              <w:rPr>
-                <w:sz w:val="24"/>
-              </w:rPr>
-            </w:pPr>
-            <w:r>
-              <w:rPr>
-                <w:sz w:val="24"/>
-              </w:rPr>
-              <w:t>getWaktuMulai()</w:t>
-            </w:r>
-          </w:p>
-          <w:p>
-            <w:pPr>
-              <w:spacing w:line="360" w:lineRule="auto"/>
-              <w:rPr>
-                <w:sz w:val="24"/>
-              </w:rPr>
-            </w:pPr>
-            <w:r>
-              <w:rPr>
-                <w:sz w:val="24"/>
-              </w:rPr>
-              <w:t>getWaktuSelesai()</w:t>
-            </w:r>
-          </w:p>
-          <w:p>
-            <w:pPr>
-              <w:spacing w:line="360" w:lineRule="auto"/>
-              <w:rPr>
-                <w:sz w:val="24"/>
-              </w:rPr>
-            </w:pPr>
-            <w:r>
-              <w:rPr>
-                <w:sz w:val="24"/>
-              </w:rPr>
-              <w:t>getTanggal()</w:t>
-            </w:r>
-          </w:p>
-          <w:p>
-            <w:pPr>
-              <w:spacing w:line="360" w:lineRule="auto"/>
-              <w:rPr>
-                <w:sz w:val="24"/>
-              </w:rPr>
-            </w:pPr>
-            <w:r>
-              <w:rPr>
-                <w:sz w:val="24"/>
-              </w:rPr>
-              <w:t>getTempat()</w:t>
-            </w:r>
-          </w:p>
-          <w:p>
-            <w:pPr>
-              <w:spacing w:line="360" w:lineRule="auto"/>
-              <w:rPr>
-                <w:sz w:val="24"/>
-              </w:rPr>
-            </w:pPr>
-            <w:r>
-              <w:rPr>
-                <w:sz w:val="24"/>
-              </w:rPr>
-              <w:t>getAsalsurat()</w:t>
+            <w:proofErr w:type="gramStart"/>
+            <w:r>
+              <w:rPr>
+                <w:sz w:val="24"/>
+              </w:rPr>
+              <w:t>getKeigatanList(</w:t>
+            </w:r>
+            <w:proofErr w:type="gramEnd"/>
+            <w:r>
+              <w:rPr>
+                <w:sz w:val="24"/>
+              </w:rPr>
+              <w:t>)</w:t>
+            </w:r>
+          </w:p>
+          <w:p>
+            <w:pPr>
+              <w:spacing w:line="360" w:lineRule="auto"/>
+              <w:rPr>
+                <w:sz w:val="24"/>
+              </w:rPr>
+            </w:pPr>
+            <w:proofErr w:type="gramStart"/>
+            <w:r>
+              <w:rPr>
+                <w:sz w:val="24"/>
+              </w:rPr>
+              <w:t>onBindViewHolder(</w:t>
+            </w:r>
+            <w:proofErr w:type="gramEnd"/>
+            <w:r>
+              <w:rPr>
+                <w:sz w:val="24"/>
+              </w:rPr>
+              <w:t>)</w:t>
+            </w:r>
+          </w:p>
+          <w:p>
+            <w:pPr>
+              <w:spacing w:line="360" w:lineRule="auto"/>
+              <w:rPr>
+                <w:sz w:val="24"/>
+              </w:rPr>
+            </w:pPr>
+            <w:proofErr w:type="gramStart"/>
+            <w:r>
+              <w:rPr>
+                <w:sz w:val="24"/>
+              </w:rPr>
+              <w:t>getNamaKegiatan(</w:t>
+            </w:r>
+            <w:proofErr w:type="gramEnd"/>
+            <w:r>
+              <w:rPr>
+                <w:sz w:val="24"/>
+              </w:rPr>
+              <w:t>)</w:t>
+            </w:r>
+          </w:p>
+          <w:p>
+            <w:pPr>
+              <w:spacing w:line="360" w:lineRule="auto"/>
+              <w:rPr>
+                <w:sz w:val="24"/>
+              </w:rPr>
+            </w:pPr>
+            <w:proofErr w:type="gramStart"/>
+            <w:r>
+              <w:rPr>
+                <w:sz w:val="24"/>
+              </w:rPr>
+              <w:t>getWaktuMulai(</w:t>
+            </w:r>
+            <w:proofErr w:type="gramEnd"/>
+            <w:r>
+              <w:rPr>
+                <w:sz w:val="24"/>
+              </w:rPr>
+              <w:t>)</w:t>
+            </w:r>
+          </w:p>
+          <w:p>
+            <w:pPr>
+              <w:spacing w:line="360" w:lineRule="auto"/>
+              <w:rPr>
+                <w:sz w:val="24"/>
+              </w:rPr>
+            </w:pPr>
+            <w:proofErr w:type="gramStart"/>
+            <w:r>
+              <w:rPr>
+                <w:sz w:val="24"/>
+              </w:rPr>
+              <w:t>getWaktuSelesai(</w:t>
+            </w:r>
+            <w:proofErr w:type="gramEnd"/>
+            <w:r>
+              <w:rPr>
+                <w:sz w:val="24"/>
+              </w:rPr>
+              <w:t>)</w:t>
+            </w:r>
+          </w:p>
+          <w:p>
+            <w:pPr>
+              <w:spacing w:line="360" w:lineRule="auto"/>
+              <w:rPr>
+                <w:sz w:val="24"/>
+              </w:rPr>
+            </w:pPr>
+            <w:proofErr w:type="gramStart"/>
+            <w:r>
+              <w:rPr>
+                <w:sz w:val="24"/>
+              </w:rPr>
+              <w:t>getTanggal(</w:t>
+            </w:r>
+            <w:proofErr w:type="gramEnd"/>
+            <w:r>
+              <w:rPr>
+                <w:sz w:val="24"/>
+              </w:rPr>
+              <w:t>)</w:t>
+            </w:r>
+          </w:p>
+          <w:p>
+            <w:pPr>
+              <w:spacing w:line="360" w:lineRule="auto"/>
+              <w:rPr>
+                <w:sz w:val="24"/>
+              </w:rPr>
+            </w:pPr>
+            <w:proofErr w:type="gramStart"/>
+            <w:r>
+              <w:rPr>
+                <w:sz w:val="24"/>
+              </w:rPr>
+              <w:t>getTempat(</w:t>
+            </w:r>
+            <w:proofErr w:type="gramEnd"/>
+            <w:r>
+              <w:rPr>
+                <w:sz w:val="24"/>
+              </w:rPr>
+              <w:t>)</w:t>
+            </w:r>
+          </w:p>
+          <w:p>
+            <w:pPr>
+              <w:spacing w:line="360" w:lineRule="auto"/>
+              <w:rPr>
+                <w:sz w:val="24"/>
+              </w:rPr>
+            </w:pPr>
+            <w:proofErr w:type="gramStart"/>
+            <w:r>
+              <w:rPr>
+                <w:sz w:val="24"/>
+              </w:rPr>
+              <w:t>getAsalsurat(</w:t>
+            </w:r>
+            <w:proofErr w:type="gramEnd"/>
+            <w:r>
+              <w:rPr>
+                <w:sz w:val="24"/>
+              </w:rPr>
+              <w:t>)</w:t>
             </w:r>
           </w:p>
         </w:tc>
@@ -24268,109 +25351,173 @@
                 <w:sz w:val="24"/>
               </w:rPr>
             </w:pPr>
-            <w:r>
-              <w:rPr>
-                <w:sz w:val="24"/>
-              </w:rPr>
-              <w:t>getKeigatanList()</w:t>
-            </w:r>
-          </w:p>
-          <w:p>
-            <w:pPr>
-              <w:spacing w:line="360" w:lineRule="auto"/>
-              <w:rPr>
-                <w:sz w:val="24"/>
-              </w:rPr>
-            </w:pPr>
-            <w:r>
-              <w:rPr>
-                <w:sz w:val="24"/>
-              </w:rPr>
-              <w:t>onBindViewHolder()</w:t>
-            </w:r>
-          </w:p>
-          <w:p>
-            <w:pPr>
-              <w:spacing w:line="360" w:lineRule="auto"/>
-              <w:rPr>
-                <w:sz w:val="24"/>
-              </w:rPr>
-            </w:pPr>
-            <w:r>
-              <w:rPr>
-                <w:sz w:val="24"/>
-              </w:rPr>
-              <w:t>getNamaKegiatan()</w:t>
-            </w:r>
-          </w:p>
-          <w:p>
-            <w:pPr>
-              <w:spacing w:line="360" w:lineRule="auto"/>
-              <w:rPr>
-                <w:sz w:val="24"/>
-              </w:rPr>
-            </w:pPr>
-            <w:r>
-              <w:rPr>
-                <w:sz w:val="24"/>
-              </w:rPr>
-              <w:t>getWaktuMulai()</w:t>
-            </w:r>
-          </w:p>
-          <w:p>
-            <w:pPr>
-              <w:spacing w:line="360" w:lineRule="auto"/>
-              <w:rPr>
-                <w:sz w:val="24"/>
-              </w:rPr>
-            </w:pPr>
-            <w:r>
-              <w:rPr>
-                <w:sz w:val="24"/>
-              </w:rPr>
-              <w:t>getWaktuSelesai()</w:t>
-            </w:r>
-          </w:p>
-          <w:p>
-            <w:pPr>
-              <w:spacing w:line="360" w:lineRule="auto"/>
-              <w:rPr>
-                <w:sz w:val="24"/>
-              </w:rPr>
-            </w:pPr>
-            <w:r>
-              <w:rPr>
-                <w:sz w:val="24"/>
-              </w:rPr>
-              <w:t>getTanggal()</w:t>
-            </w:r>
-          </w:p>
-          <w:p>
-            <w:pPr>
-              <w:spacing w:line="360" w:lineRule="auto"/>
-              <w:rPr>
-                <w:sz w:val="24"/>
-              </w:rPr>
-            </w:pPr>
-            <w:r>
-              <w:rPr>
-                <w:sz w:val="24"/>
-              </w:rPr>
-              <w:t>getTempat()</w:t>
-            </w:r>
-          </w:p>
-          <w:p>
-            <w:pPr>
-              <w:spacing w:line="360" w:lineRule="auto"/>
-              <w:rPr>
-                <w:sz w:val="24"/>
-              </w:rPr>
-            </w:pPr>
-            <w:r>
-              <w:rPr>
-                <w:sz w:val="24"/>
-              </w:rPr>
-              <w:t>getAsalsurat()</w:t>
+            <w:proofErr w:type="gramStart"/>
+            <w:r>
+              <w:rPr>
+                <w:sz w:val="24"/>
+              </w:rPr>
+              <w:t>getKeigatanList(</w:t>
+            </w:r>
+            <w:proofErr w:type="gramEnd"/>
+            <w:r>
+              <w:rPr>
+                <w:sz w:val="24"/>
+              </w:rPr>
+              <w:t>)</w:t>
+            </w:r>
+          </w:p>
+          <w:p>
+            <w:pPr>
+              <w:spacing w:line="360" w:lineRule="auto"/>
+              <w:rPr>
+                <w:sz w:val="24"/>
+              </w:rPr>
+            </w:pPr>
+            <w:proofErr w:type="gramStart"/>
+            <w:r>
+              <w:rPr>
+                <w:sz w:val="24"/>
+              </w:rPr>
+              <w:t>onBindViewHolder(</w:t>
+            </w:r>
+            <w:proofErr w:type="gramEnd"/>
+            <w:r>
+              <w:rPr>
+                <w:sz w:val="24"/>
+              </w:rPr>
+              <w:t>)</w:t>
+            </w:r>
+          </w:p>
+          <w:p>
+            <w:pPr>
+              <w:spacing w:line="360" w:lineRule="auto"/>
+              <w:rPr>
+                <w:sz w:val="24"/>
+              </w:rPr>
+            </w:pPr>
+            <w:proofErr w:type="gramStart"/>
+            <w:r>
+              <w:rPr>
+                <w:sz w:val="24"/>
+              </w:rPr>
+              <w:t>getNamaKegiatan(</w:t>
+            </w:r>
+            <w:proofErr w:type="gramEnd"/>
+            <w:r>
+              <w:rPr>
+                <w:sz w:val="24"/>
+              </w:rPr>
+              <w:t>)</w:t>
+            </w:r>
+          </w:p>
+          <w:p>
+            <w:pPr>
+              <w:spacing w:line="360" w:lineRule="auto"/>
+              <w:rPr>
+                <w:sz w:val="24"/>
+              </w:rPr>
+            </w:pPr>
+            <w:proofErr w:type="gramStart"/>
+            <w:r>
+              <w:rPr>
+                <w:sz w:val="24"/>
+              </w:rPr>
+              <w:t>getWaktuMulai(</w:t>
+            </w:r>
+            <w:proofErr w:type="gramEnd"/>
+            <w:r>
+              <w:rPr>
+                <w:sz w:val="24"/>
+              </w:rPr>
+              <w:t>)</w:t>
+            </w:r>
+          </w:p>
+          <w:p>
+            <w:pPr>
+              <w:spacing w:line="360" w:lineRule="auto"/>
+              <w:rPr>
+                <w:sz w:val="24"/>
+              </w:rPr>
+            </w:pPr>
+            <w:proofErr w:type="gramStart"/>
+            <w:r>
+              <w:rPr>
+                <w:sz w:val="24"/>
+              </w:rPr>
+              <w:t>getWaktuSelesai(</w:t>
+            </w:r>
+            <w:proofErr w:type="gramEnd"/>
+            <w:r>
+              <w:rPr>
+                <w:sz w:val="24"/>
+              </w:rPr>
+              <w:t>)</w:t>
+            </w:r>
+          </w:p>
+          <w:p>
+            <w:pPr>
+              <w:spacing w:line="360" w:lineRule="auto"/>
+              <w:rPr>
+                <w:sz w:val="24"/>
+              </w:rPr>
+            </w:pPr>
+            <w:proofErr w:type="gramStart"/>
+            <w:r>
+              <w:rPr>
+                <w:sz w:val="24"/>
+              </w:rPr>
+              <w:t>getTanggal(</w:t>
+            </w:r>
+            <w:proofErr w:type="gramEnd"/>
+            <w:r>
+              <w:rPr>
+                <w:sz w:val="24"/>
+              </w:rPr>
+              <w:t>)</w:t>
+            </w:r>
+          </w:p>
+          <w:p>
+            <w:pPr>
+              <w:spacing w:line="360" w:lineRule="auto"/>
+              <w:rPr>
+                <w:sz w:val="24"/>
+              </w:rPr>
+            </w:pPr>
+            <w:proofErr w:type="gramStart"/>
+            <w:r>
+              <w:rPr>
+                <w:sz w:val="24"/>
+              </w:rPr>
+              <w:t>getTempat(</w:t>
+            </w:r>
+            <w:proofErr w:type="gramEnd"/>
+            <w:r>
+              <w:rPr>
+                <w:sz w:val="24"/>
+              </w:rPr>
+              <w:t>)</w:t>
+            </w:r>
+          </w:p>
+          <w:p>
+            <w:pPr>
+              <w:spacing w:line="360" w:lineRule="auto"/>
+              <w:rPr>
+                <w:sz w:val="24"/>
+              </w:rPr>
+            </w:pPr>
+            <w:proofErr w:type="gramStart"/>
+            <w:r>
+              <w:rPr>
+                <w:sz w:val="24"/>
+              </w:rPr>
+              <w:t>getAsalsurat(</w:t>
+            </w:r>
+            <w:proofErr w:type="gramEnd"/>
+            <w:r>
+              <w:rPr>
+                <w:sz w:val="24"/>
+              </w:rPr>
+              <w:t>)</w:t>
             </w:r>
           </w:p>
         </w:tc>
@@ -24503,81 +25650,129 @@
                 <w:sz w:val="24"/>
               </w:rPr>
             </w:pPr>
-            <w:r>
-              <w:rPr>
-                <w:sz w:val="24"/>
-              </w:rPr>
-              <w:t>getTvJudulnya()</w:t>
-            </w:r>
-          </w:p>
-          <w:p>
-            <w:pPr>
-              <w:spacing w:line="360" w:lineRule="auto"/>
-              <w:rPr>
-                <w:sz w:val="24"/>
-              </w:rPr>
-            </w:pPr>
-            <w:r>
-              <w:rPr>
-                <w:sz w:val="24"/>
-              </w:rPr>
-              <w:t>getTvPukulmulai()</w:t>
-            </w:r>
-          </w:p>
-          <w:p>
-            <w:pPr>
-              <w:spacing w:line="360" w:lineRule="auto"/>
-              <w:rPr>
-                <w:sz w:val="24"/>
-              </w:rPr>
-            </w:pPr>
-            <w:r>
-              <w:rPr>
-                <w:sz w:val="24"/>
-              </w:rPr>
-              <w:t>getTvPukulSelesai()</w:t>
-            </w:r>
-          </w:p>
-          <w:p>
-            <w:pPr>
-              <w:spacing w:line="360" w:lineRule="auto"/>
-              <w:rPr>
-                <w:sz w:val="24"/>
-              </w:rPr>
-            </w:pPr>
-            <w:r>
-              <w:rPr>
-                <w:sz w:val="24"/>
-              </w:rPr>
-              <w:t>getTvTanggalnya()</w:t>
-            </w:r>
-          </w:p>
-          <w:p>
-            <w:pPr>
-              <w:spacing w:line="360" w:lineRule="auto"/>
-              <w:rPr>
-                <w:sz w:val="24"/>
-              </w:rPr>
-            </w:pPr>
-            <w:r>
-              <w:rPr>
-                <w:sz w:val="24"/>
-              </w:rPr>
-              <w:t>getTvTempatnya()</w:t>
-            </w:r>
-          </w:p>
-          <w:p>
-            <w:pPr>
-              <w:spacing w:line="360" w:lineRule="auto"/>
-              <w:rPr>
-                <w:sz w:val="24"/>
-              </w:rPr>
-            </w:pPr>
-            <w:r>
-              <w:rPr>
-                <w:sz w:val="24"/>
-              </w:rPr>
-              <w:t>getTvAsalSurat()</w:t>
+            <w:proofErr w:type="gramStart"/>
+            <w:r>
+              <w:rPr>
+                <w:sz w:val="24"/>
+              </w:rPr>
+              <w:t>getTvJudulnya(</w:t>
+            </w:r>
+            <w:proofErr w:type="gramEnd"/>
+            <w:r>
+              <w:rPr>
+                <w:sz w:val="24"/>
+              </w:rPr>
+              <w:t>)</w:t>
+            </w:r>
+          </w:p>
+          <w:p>
+            <w:pPr>
+              <w:spacing w:line="360" w:lineRule="auto"/>
+              <w:rPr>
+                <w:sz w:val="24"/>
+              </w:rPr>
+            </w:pPr>
+            <w:proofErr w:type="gramStart"/>
+            <w:r>
+              <w:rPr>
+                <w:sz w:val="24"/>
+              </w:rPr>
+              <w:t>getTvPukulmulai(</w:t>
+            </w:r>
+            <w:proofErr w:type="gramEnd"/>
+            <w:r>
+              <w:rPr>
+                <w:sz w:val="24"/>
+              </w:rPr>
+              <w:t>)</w:t>
+            </w:r>
+          </w:p>
+          <w:p>
+            <w:pPr>
+              <w:spacing w:line="360" w:lineRule="auto"/>
+              <w:rPr>
+                <w:sz w:val="24"/>
+              </w:rPr>
+            </w:pPr>
+            <w:proofErr w:type="gramStart"/>
+            <w:r>
+              <w:rPr>
+                <w:sz w:val="24"/>
+              </w:rPr>
+              <w:t>getTvPukulSelesai(</w:t>
+            </w:r>
+            <w:proofErr w:type="gramEnd"/>
+            <w:r>
+              <w:rPr>
+                <w:sz w:val="24"/>
+              </w:rPr>
+              <w:t>)</w:t>
+            </w:r>
+          </w:p>
+          <w:p>
+            <w:pPr>
+              <w:spacing w:line="360" w:lineRule="auto"/>
+              <w:rPr>
+                <w:sz w:val="24"/>
+              </w:rPr>
+            </w:pPr>
+            <w:proofErr w:type="gramStart"/>
+            <w:r>
+              <w:rPr>
+                <w:sz w:val="24"/>
+              </w:rPr>
+              <w:t>getTvTanggalnya(</w:t>
+            </w:r>
+            <w:proofErr w:type="gramEnd"/>
+            <w:r>
+              <w:rPr>
+                <w:sz w:val="24"/>
+              </w:rPr>
+              <w:t>)</w:t>
+            </w:r>
+          </w:p>
+          <w:p>
+            <w:pPr>
+              <w:spacing w:line="360" w:lineRule="auto"/>
+              <w:rPr>
+                <w:sz w:val="24"/>
+              </w:rPr>
+            </w:pPr>
+            <w:proofErr w:type="gramStart"/>
+            <w:r>
+              <w:rPr>
+                <w:sz w:val="24"/>
+              </w:rPr>
+              <w:t>getTvTempatnya(</w:t>
+            </w:r>
+            <w:proofErr w:type="gramEnd"/>
+            <w:r>
+              <w:rPr>
+                <w:sz w:val="24"/>
+              </w:rPr>
+              <w:t>)</w:t>
+            </w:r>
+          </w:p>
+          <w:p>
+            <w:pPr>
+              <w:spacing w:line="360" w:lineRule="auto"/>
+              <w:rPr>
+                <w:sz w:val="24"/>
+              </w:rPr>
+            </w:pPr>
+            <w:proofErr w:type="gramStart"/>
+            <w:r>
+              <w:rPr>
+                <w:sz w:val="24"/>
+              </w:rPr>
+              <w:t>getTvAsalSurat(</w:t>
+            </w:r>
+            <w:proofErr w:type="gramEnd"/>
+            <w:r>
+              <w:rPr>
+                <w:sz w:val="24"/>
+              </w:rPr>
+              <w:t>)</w:t>
             </w:r>
           </w:p>
         </w:tc>
@@ -24700,7 +25895,21 @@
               <w:rPr>
                 <w:sz w:val="24"/>
               </w:rPr>
-              <w:t>txt_nip()</w:t>
+              <w:t>txt_</w:t>
+            </w:r>
+            <w:proofErr w:type="gramStart"/>
+            <w:r>
+              <w:rPr>
+                <w:sz w:val="24"/>
+              </w:rPr>
+              <w:t>nip(</w:t>
+            </w:r>
+            <w:proofErr w:type="gramEnd"/>
+            <w:r>
+              <w:rPr>
+                <w:sz w:val="24"/>
+              </w:rPr>
+              <w:t>)</w:t>
             </w:r>
           </w:p>
           <w:p>
@@ -24715,49 +25924,99 @@
                 <w:sz w:val="24"/>
               </w:rPr>
               <w:lastRenderedPageBreak/>
-              <w:t>txt_nama()</w:t>
-            </w:r>
-          </w:p>
-          <w:p>
-            <w:pPr>
-              <w:spacing w:line="360" w:lineRule="auto"/>
-              <w:rPr>
-                <w:sz w:val="24"/>
-              </w:rPr>
-            </w:pPr>
-            <w:r>
-              <w:rPr>
-                <w:sz w:val="24"/>
-              </w:rPr>
-              <w:t>txt_email()</w:t>
-            </w:r>
-          </w:p>
-          <w:p>
-            <w:pPr>
-              <w:spacing w:line="360" w:lineRule="auto"/>
-              <w:rPr>
-                <w:sz w:val="24"/>
-              </w:rPr>
-            </w:pPr>
-            <w:r>
-              <w:rPr>
-                <w:sz w:val="24"/>
-              </w:rPr>
-              <w:t>txt_hp()</w:t>
-            </w:r>
-          </w:p>
-          <w:p>
-            <w:pPr>
-              <w:spacing w:line="360" w:lineRule="auto"/>
-              <w:rPr>
-                <w:sz w:val="24"/>
-              </w:rPr>
-            </w:pPr>
-            <w:r>
-              <w:rPr>
-                <w:sz w:val="24"/>
-              </w:rPr>
-              <w:t>imgEdit()</w:t>
+              <w:t>txt_</w:t>
+            </w:r>
+            <w:proofErr w:type="gramStart"/>
+            <w:r>
+              <w:rPr>
+                <w:sz w:val="24"/>
+              </w:rPr>
+              <w:t>nama(</w:t>
+            </w:r>
+            <w:proofErr w:type="gramEnd"/>
+            <w:r>
+              <w:rPr>
+                <w:sz w:val="24"/>
+              </w:rPr>
+              <w:t>)</w:t>
+            </w:r>
+          </w:p>
+          <w:p>
+            <w:pPr>
+              <w:spacing w:line="360" w:lineRule="auto"/>
+              <w:rPr>
+                <w:sz w:val="24"/>
+              </w:rPr>
+            </w:pPr>
+            <w:r>
+              <w:rPr>
+                <w:sz w:val="24"/>
+              </w:rPr>
+              <w:t>txt_</w:t>
+            </w:r>
+            <w:proofErr w:type="gramStart"/>
+            <w:r>
+              <w:rPr>
+                <w:sz w:val="24"/>
+              </w:rPr>
+              <w:t>email(</w:t>
+            </w:r>
+            <w:proofErr w:type="gramEnd"/>
+            <w:r>
+              <w:rPr>
+                <w:sz w:val="24"/>
+              </w:rPr>
+              <w:t>)</w:t>
+            </w:r>
+          </w:p>
+          <w:p>
+            <w:pPr>
+              <w:spacing w:line="360" w:lineRule="auto"/>
+              <w:rPr>
+                <w:sz w:val="24"/>
+              </w:rPr>
+            </w:pPr>
+            <w:r>
+              <w:rPr>
+                <w:sz w:val="24"/>
+              </w:rPr>
+              <w:t>txt_</w:t>
+            </w:r>
+            <w:proofErr w:type="gramStart"/>
+            <w:r>
+              <w:rPr>
+                <w:sz w:val="24"/>
+              </w:rPr>
+              <w:t>hp(</w:t>
+            </w:r>
+            <w:proofErr w:type="gramEnd"/>
+            <w:r>
+              <w:rPr>
+                <w:sz w:val="24"/>
+              </w:rPr>
+              <w:t>)</w:t>
+            </w:r>
+          </w:p>
+          <w:p>
+            <w:pPr>
+              <w:spacing w:line="360" w:lineRule="auto"/>
+              <w:rPr>
+                <w:sz w:val="24"/>
+              </w:rPr>
+            </w:pPr>
+            <w:proofErr w:type="gramStart"/>
+            <w:r>
+              <w:rPr>
+                <w:sz w:val="24"/>
+              </w:rPr>
+              <w:t>imgEdit(</w:t>
+            </w:r>
+            <w:proofErr w:type="gramEnd"/>
+            <w:r>
+              <w:rPr>
+                <w:sz w:val="24"/>
+              </w:rPr>
+              <w:t>)</w:t>
             </w:r>
           </w:p>
         </w:tc>
@@ -24879,39 +26138,63 @@
                 <w:sz w:val="24"/>
               </w:rPr>
             </w:pPr>
-            <w:r>
-              <w:rPr>
-                <w:sz w:val="24"/>
-              </w:rPr>
-              <w:t>getData()</w:t>
-            </w:r>
-          </w:p>
-          <w:p>
-            <w:pPr>
-              <w:spacing w:line="360" w:lineRule="auto"/>
-              <w:rPr>
-                <w:sz w:val="24"/>
-              </w:rPr>
-            </w:pPr>
-            <w:r>
-              <w:rPr>
-                <w:sz w:val="24"/>
-              </w:rPr>
-              <w:t>cickItemDetail()</w:t>
-            </w:r>
-          </w:p>
-          <w:p>
-            <w:pPr>
-              <w:spacing w:line="360" w:lineRule="auto"/>
-              <w:rPr>
-                <w:sz w:val="24"/>
-              </w:rPr>
-            </w:pPr>
-            <w:r>
-              <w:rPr>
-                <w:sz w:val="24"/>
-              </w:rPr>
-              <w:t>reloadView()</w:t>
+            <w:proofErr w:type="gramStart"/>
+            <w:r>
+              <w:rPr>
+                <w:sz w:val="24"/>
+              </w:rPr>
+              <w:t>getData(</w:t>
+            </w:r>
+            <w:proofErr w:type="gramEnd"/>
+            <w:r>
+              <w:rPr>
+                <w:sz w:val="24"/>
+              </w:rPr>
+              <w:t>)</w:t>
+            </w:r>
+          </w:p>
+          <w:p>
+            <w:pPr>
+              <w:spacing w:line="360" w:lineRule="auto"/>
+              <w:rPr>
+                <w:sz w:val="24"/>
+              </w:rPr>
+            </w:pPr>
+            <w:proofErr w:type="gramStart"/>
+            <w:r>
+              <w:rPr>
+                <w:sz w:val="24"/>
+              </w:rPr>
+              <w:t>cickItemDetail(</w:t>
+            </w:r>
+            <w:proofErr w:type="gramEnd"/>
+            <w:r>
+              <w:rPr>
+                <w:sz w:val="24"/>
+              </w:rPr>
+              <w:t>)</w:t>
+            </w:r>
+          </w:p>
+          <w:p>
+            <w:pPr>
+              <w:spacing w:line="360" w:lineRule="auto"/>
+              <w:rPr>
+                <w:sz w:val="24"/>
+              </w:rPr>
+            </w:pPr>
+            <w:proofErr w:type="gramStart"/>
+            <w:r>
+              <w:rPr>
+                <w:sz w:val="24"/>
+              </w:rPr>
+              <w:t>reloadView(</w:t>
+            </w:r>
+            <w:proofErr w:type="gramEnd"/>
+            <w:r>
+              <w:rPr>
+                <w:sz w:val="24"/>
+              </w:rPr>
+              <w:t>)</w:t>
             </w:r>
           </w:p>
         </w:tc>
@@ -24960,53 +26243,85 @@
                 <w:sz w:val="24"/>
               </w:rPr>
             </w:pPr>
-            <w:r>
-              <w:rPr>
-                <w:sz w:val="24"/>
-              </w:rPr>
-              <w:t>updateToken()</w:t>
-            </w:r>
-          </w:p>
-          <w:p>
-            <w:pPr>
-              <w:spacing w:line="360" w:lineRule="auto"/>
-              <w:rPr>
-                <w:sz w:val="24"/>
-              </w:rPr>
-            </w:pPr>
-            <w:r>
-              <w:rPr>
-                <w:sz w:val="24"/>
-              </w:rPr>
-              <w:t>getData()</w:t>
-            </w:r>
-          </w:p>
-          <w:p>
-            <w:pPr>
-              <w:spacing w:line="360" w:lineRule="auto"/>
-              <w:rPr>
-                <w:sz w:val="24"/>
-              </w:rPr>
-            </w:pPr>
-            <w:r>
-              <w:rPr>
-                <w:sz w:val="24"/>
-              </w:rPr>
-              <w:t>clickItemDetil()</w:t>
-            </w:r>
-          </w:p>
-          <w:p>
-            <w:pPr>
-              <w:spacing w:line="360" w:lineRule="auto"/>
-              <w:rPr>
-                <w:sz w:val="24"/>
-              </w:rPr>
-            </w:pPr>
-            <w:r>
-              <w:rPr>
-                <w:sz w:val="24"/>
-              </w:rPr>
-              <w:t>reloadView()</w:t>
+            <w:proofErr w:type="gramStart"/>
+            <w:r>
+              <w:rPr>
+                <w:sz w:val="24"/>
+              </w:rPr>
+              <w:t>updateToken(</w:t>
+            </w:r>
+            <w:proofErr w:type="gramEnd"/>
+            <w:r>
+              <w:rPr>
+                <w:sz w:val="24"/>
+              </w:rPr>
+              <w:t>)</w:t>
+            </w:r>
+          </w:p>
+          <w:p>
+            <w:pPr>
+              <w:spacing w:line="360" w:lineRule="auto"/>
+              <w:rPr>
+                <w:sz w:val="24"/>
+              </w:rPr>
+            </w:pPr>
+            <w:proofErr w:type="gramStart"/>
+            <w:r>
+              <w:rPr>
+                <w:sz w:val="24"/>
+              </w:rPr>
+              <w:t>getData(</w:t>
+            </w:r>
+            <w:proofErr w:type="gramEnd"/>
+            <w:r>
+              <w:rPr>
+                <w:sz w:val="24"/>
+              </w:rPr>
+              <w:t>)</w:t>
+            </w:r>
+          </w:p>
+          <w:p>
+            <w:pPr>
+              <w:spacing w:line="360" w:lineRule="auto"/>
+              <w:rPr>
+                <w:sz w:val="24"/>
+              </w:rPr>
+            </w:pPr>
+            <w:proofErr w:type="gramStart"/>
+            <w:r>
+              <w:rPr>
+                <w:sz w:val="24"/>
+              </w:rPr>
+              <w:t>clickItemDetil(</w:t>
+            </w:r>
+            <w:proofErr w:type="gramEnd"/>
+            <w:r>
+              <w:rPr>
+                <w:sz w:val="24"/>
+              </w:rPr>
+              <w:t>)</w:t>
+            </w:r>
+          </w:p>
+          <w:p>
+            <w:pPr>
+              <w:spacing w:line="360" w:lineRule="auto"/>
+              <w:rPr>
+                <w:sz w:val="24"/>
+              </w:rPr>
+            </w:pPr>
+            <w:proofErr w:type="gramStart"/>
+            <w:r>
+              <w:rPr>
+                <w:sz w:val="24"/>
+              </w:rPr>
+              <w:t>reloadView(</w:t>
+            </w:r>
+            <w:proofErr w:type="gramEnd"/>
+            <w:r>
+              <w:rPr>
+                <w:sz w:val="24"/>
+              </w:rPr>
+              <w:t>)</w:t>
             </w:r>
           </w:p>
         </w:tc>
@@ -25055,11 +26370,19 @@
                 <w:sz w:val="24"/>
               </w:rPr>
             </w:pPr>
-            <w:r>
-              <w:rPr>
-                <w:sz w:val="24"/>
-              </w:rPr>
-              <w:t>GetResult()</w:t>
+            <w:proofErr w:type="gramStart"/>
+            <w:r>
+              <w:rPr>
+                <w:sz w:val="24"/>
+              </w:rPr>
+              <w:t>GetResult(</w:t>
+            </w:r>
+            <w:proofErr w:type="gramEnd"/>
+            <w:r>
+              <w:rPr>
+                <w:sz w:val="24"/>
+              </w:rPr>
+              <w:t>)</w:t>
             </w:r>
           </w:p>
         </w:tc>
@@ -25109,11 +26432,19 @@
                 <w:sz w:val="24"/>
               </w:rPr>
             </w:pPr>
-            <w:r>
-              <w:rPr>
-                <w:sz w:val="24"/>
-              </w:rPr>
-              <w:t>getIdUser()</w:t>
+            <w:proofErr w:type="gramStart"/>
+            <w:r>
+              <w:rPr>
+                <w:sz w:val="24"/>
+              </w:rPr>
+              <w:t>getIdUser(</w:t>
+            </w:r>
+            <w:proofErr w:type="gramEnd"/>
+            <w:r>
+              <w:rPr>
+                <w:sz w:val="24"/>
+              </w:rPr>
+              <w:t>)</w:t>
             </w:r>
           </w:p>
           <w:p>
@@ -25124,11 +26455,19 @@
                 <w:sz w:val="24"/>
               </w:rPr>
             </w:pPr>
-            <w:r>
-              <w:rPr>
-                <w:sz w:val="24"/>
-              </w:rPr>
-              <w:t>getNama()</w:t>
+            <w:proofErr w:type="gramStart"/>
+            <w:r>
+              <w:rPr>
+                <w:sz w:val="24"/>
+              </w:rPr>
+              <w:t>getNama(</w:t>
+            </w:r>
+            <w:proofErr w:type="gramEnd"/>
+            <w:r>
+              <w:rPr>
+                <w:sz w:val="24"/>
+              </w:rPr>
+              <w:t>)</w:t>
             </w:r>
           </w:p>
           <w:p>
@@ -25139,11 +26478,19 @@
                 <w:sz w:val="24"/>
               </w:rPr>
             </w:pPr>
-            <w:r>
-              <w:rPr>
-                <w:sz w:val="24"/>
-              </w:rPr>
-              <w:t>getPassword()</w:t>
+            <w:proofErr w:type="gramStart"/>
+            <w:r>
+              <w:rPr>
+                <w:sz w:val="24"/>
+              </w:rPr>
+              <w:t>getPassword(</w:t>
+            </w:r>
+            <w:proofErr w:type="gramEnd"/>
+            <w:r>
+              <w:rPr>
+                <w:sz w:val="24"/>
+              </w:rPr>
+              <w:t>)</w:t>
             </w:r>
           </w:p>
           <w:p>
@@ -25154,11 +26501,19 @@
                 <w:sz w:val="24"/>
               </w:rPr>
             </w:pPr>
-            <w:r>
-              <w:rPr>
-                <w:sz w:val="24"/>
-              </w:rPr>
-              <w:t>getNip()</w:t>
+            <w:proofErr w:type="gramStart"/>
+            <w:r>
+              <w:rPr>
+                <w:sz w:val="24"/>
+              </w:rPr>
+              <w:t>getNip(</w:t>
+            </w:r>
+            <w:proofErr w:type="gramEnd"/>
+            <w:r>
+              <w:rPr>
+                <w:sz w:val="24"/>
+              </w:rPr>
+              <w:t>)</w:t>
             </w:r>
           </w:p>
           <w:p>
@@ -25169,11 +26524,19 @@
                 <w:sz w:val="24"/>
               </w:rPr>
             </w:pPr>
-            <w:r>
-              <w:rPr>
-                <w:sz w:val="24"/>
-              </w:rPr>
-              <w:t>getEmail()</w:t>
+            <w:proofErr w:type="gramStart"/>
+            <w:r>
+              <w:rPr>
+                <w:sz w:val="24"/>
+              </w:rPr>
+              <w:t>getEmail(</w:t>
+            </w:r>
+            <w:proofErr w:type="gramEnd"/>
+            <w:r>
+              <w:rPr>
+                <w:sz w:val="24"/>
+              </w:rPr>
+              <w:t>)</w:t>
             </w:r>
           </w:p>
           <w:p>
@@ -25184,11 +26547,19 @@
                 <w:sz w:val="24"/>
               </w:rPr>
             </w:pPr>
-            <w:r>
-              <w:rPr>
-                <w:sz w:val="24"/>
-              </w:rPr>
-              <w:t>getNoHp()</w:t>
+            <w:proofErr w:type="gramStart"/>
+            <w:r>
+              <w:rPr>
+                <w:sz w:val="24"/>
+              </w:rPr>
+              <w:t>getNoHp(</w:t>
+            </w:r>
+            <w:proofErr w:type="gramEnd"/>
+            <w:r>
+              <w:rPr>
+                <w:sz w:val="24"/>
+              </w:rPr>
+              <w:t>)</w:t>
             </w:r>
           </w:p>
         </w:tc>
@@ -25314,11 +26685,19 @@
                 <w:sz w:val="24"/>
               </w:rPr>
             </w:pPr>
-            <w:r>
-              <w:rPr>
-                <w:sz w:val="24"/>
-              </w:rPr>
-              <w:t>getData()</w:t>
+            <w:proofErr w:type="gramStart"/>
+            <w:r>
+              <w:rPr>
+                <w:sz w:val="24"/>
+              </w:rPr>
+              <w:t>getData(</w:t>
+            </w:r>
+            <w:proofErr w:type="gramEnd"/>
+            <w:r>
+              <w:rPr>
+                <w:sz w:val="24"/>
+              </w:rPr>
+              <w:t>)</w:t>
             </w:r>
           </w:p>
           <w:p>
@@ -25329,11 +26708,19 @@
                 <w:sz w:val="24"/>
               </w:rPr>
             </w:pPr>
-            <w:r>
-              <w:rPr>
-                <w:sz w:val="24"/>
-              </w:rPr>
-              <w:t>getMessage()</w:t>
+            <w:proofErr w:type="gramStart"/>
+            <w:r>
+              <w:rPr>
+                <w:sz w:val="24"/>
+              </w:rPr>
+              <w:t>getMessage(</w:t>
+            </w:r>
+            <w:proofErr w:type="gramEnd"/>
+            <w:r>
+              <w:rPr>
+                <w:sz w:val="24"/>
+              </w:rPr>
+              <w:t>)</w:t>
             </w:r>
           </w:p>
         </w:tc>
@@ -25382,67 +26769,107 @@
                 <w:sz w:val="24"/>
               </w:rPr>
             </w:pPr>
-            <w:r>
-              <w:rPr>
-                <w:sz w:val="24"/>
-              </w:rPr>
-              <w:t>getTvJudulnya()</w:t>
-            </w:r>
-          </w:p>
-          <w:p>
-            <w:pPr>
-              <w:spacing w:line="360" w:lineRule="auto"/>
-              <w:rPr>
-                <w:sz w:val="24"/>
-              </w:rPr>
-            </w:pPr>
-            <w:r>
-              <w:rPr>
-                <w:sz w:val="24"/>
-              </w:rPr>
-              <w:t>getTvPukulmulai()</w:t>
-            </w:r>
-          </w:p>
-          <w:p>
-            <w:pPr>
-              <w:spacing w:line="360" w:lineRule="auto"/>
-              <w:rPr>
-                <w:sz w:val="24"/>
-              </w:rPr>
-            </w:pPr>
-            <w:r>
-              <w:rPr>
-                <w:sz w:val="24"/>
-              </w:rPr>
-              <w:t>getTvPukulSelesai()</w:t>
-            </w:r>
-          </w:p>
-          <w:p>
-            <w:pPr>
-              <w:spacing w:line="360" w:lineRule="auto"/>
-              <w:rPr>
-                <w:sz w:val="24"/>
-              </w:rPr>
-            </w:pPr>
-            <w:r>
-              <w:rPr>
-                <w:sz w:val="24"/>
-              </w:rPr>
-              <w:t>getTvTanggalnya()</w:t>
-            </w:r>
-          </w:p>
-          <w:p>
-            <w:pPr>
-              <w:spacing w:line="360" w:lineRule="auto"/>
-              <w:rPr>
-                <w:sz w:val="24"/>
-              </w:rPr>
-            </w:pPr>
-            <w:r>
-              <w:rPr>
-                <w:sz w:val="24"/>
-              </w:rPr>
-              <w:t>getTvTempatnya()</w:t>
+            <w:proofErr w:type="gramStart"/>
+            <w:r>
+              <w:rPr>
+                <w:sz w:val="24"/>
+              </w:rPr>
+              <w:t>getTvJudulnya(</w:t>
+            </w:r>
+            <w:proofErr w:type="gramEnd"/>
+            <w:r>
+              <w:rPr>
+                <w:sz w:val="24"/>
+              </w:rPr>
+              <w:t>)</w:t>
+            </w:r>
+          </w:p>
+          <w:p>
+            <w:pPr>
+              <w:spacing w:line="360" w:lineRule="auto"/>
+              <w:rPr>
+                <w:sz w:val="24"/>
+              </w:rPr>
+            </w:pPr>
+            <w:proofErr w:type="gramStart"/>
+            <w:r>
+              <w:rPr>
+                <w:sz w:val="24"/>
+              </w:rPr>
+              <w:t>getTvPukulmulai(</w:t>
+            </w:r>
+            <w:proofErr w:type="gramEnd"/>
+            <w:r>
+              <w:rPr>
+                <w:sz w:val="24"/>
+              </w:rPr>
+              <w:t>)</w:t>
+            </w:r>
+          </w:p>
+          <w:p>
+            <w:pPr>
+              <w:spacing w:line="360" w:lineRule="auto"/>
+              <w:rPr>
+                <w:sz w:val="24"/>
+              </w:rPr>
+            </w:pPr>
+            <w:proofErr w:type="gramStart"/>
+            <w:r>
+              <w:rPr>
+                <w:sz w:val="24"/>
+              </w:rPr>
+              <w:t>getTvPukulSelesai(</w:t>
+            </w:r>
+            <w:proofErr w:type="gramEnd"/>
+            <w:r>
+              <w:rPr>
+                <w:sz w:val="24"/>
+              </w:rPr>
+              <w:t>)</w:t>
+            </w:r>
+          </w:p>
+          <w:p>
+            <w:pPr>
+              <w:spacing w:line="360" w:lineRule="auto"/>
+              <w:rPr>
+                <w:sz w:val="24"/>
+              </w:rPr>
+            </w:pPr>
+            <w:proofErr w:type="gramStart"/>
+            <w:r>
+              <w:rPr>
+                <w:sz w:val="24"/>
+              </w:rPr>
+              <w:t>getTvTanggalnya(</w:t>
+            </w:r>
+            <w:proofErr w:type="gramEnd"/>
+            <w:r>
+              <w:rPr>
+                <w:sz w:val="24"/>
+              </w:rPr>
+              <w:t>)</w:t>
+            </w:r>
+          </w:p>
+          <w:p>
+            <w:pPr>
+              <w:spacing w:line="360" w:lineRule="auto"/>
+              <w:rPr>
+                <w:sz w:val="24"/>
+              </w:rPr>
+            </w:pPr>
+            <w:proofErr w:type="gramStart"/>
+            <w:r>
+              <w:rPr>
+                <w:sz w:val="24"/>
+              </w:rPr>
+              <w:t>getTvTempatnya(</w:t>
+            </w:r>
+            <w:proofErr w:type="gramEnd"/>
+            <w:r>
+              <w:rPr>
+                <w:sz w:val="24"/>
+              </w:rPr>
+              <w:t>)</w:t>
             </w:r>
           </w:p>
           <w:p>
@@ -25453,11 +26880,19 @@
                 <w:sz w:val="24"/>
               </w:rPr>
             </w:pPr>
-            <w:r>
-              <w:rPr>
-                <w:sz w:val="24"/>
-              </w:rPr>
-              <w:t>getTvAsalSurat()</w:t>
+            <w:proofErr w:type="gramStart"/>
+            <w:r>
+              <w:rPr>
+                <w:sz w:val="24"/>
+              </w:rPr>
+              <w:t>getTvAsalSurat(</w:t>
+            </w:r>
+            <w:proofErr w:type="gramEnd"/>
+            <w:r>
+              <w:rPr>
+                <w:sz w:val="24"/>
+              </w:rPr>
+              <w:t>)</w:t>
             </w:r>
           </w:p>
         </w:tc>
@@ -25696,7 +27131,15 @@
               <w:jc w:val="both"/>
             </w:pPr>
             <w:r>
-              <w:t>Detail kegiatan rapat,Notifikasi kegiatan</w:t>
+              <w:t xml:space="preserve">Detail kegiatan </w:t>
+            </w:r>
+            <w:proofErr w:type="gramStart"/>
+            <w:r>
+              <w:t>rapat,Notifikasi</w:t>
+            </w:r>
+            <w:proofErr w:type="gramEnd"/>
+            <w:r>
+              <w:t xml:space="preserve"> kegiatan</w:t>
             </w:r>
           </w:p>
         </w:tc>
@@ -27508,7 +28951,23 @@
                 <w:rFonts w:ascii="Times New Roman" w:hAnsi="Times New Roman" w:cs="Times New Roman"/>
                 <w:sz w:val="24"/>
               </w:rPr>
-              <w:t>= {id_user, nama,password,no_hp,email,status,akses,nip,token}</w:t>
+              <w:t xml:space="preserve">= {id_user, </w:t>
+            </w:r>
+            <w:proofErr w:type="gramStart"/>
+            <w:r>
+              <w:rPr>
+                <w:rFonts w:ascii="Times New Roman" w:hAnsi="Times New Roman" w:cs="Times New Roman"/>
+                <w:sz w:val="24"/>
+              </w:rPr>
+              <w:t>nama,password</w:t>
+            </w:r>
+            <w:proofErr w:type="gramEnd"/>
+            <w:r>
+              <w:rPr>
+                <w:rFonts w:ascii="Times New Roman" w:hAnsi="Times New Roman" w:cs="Times New Roman"/>
+                <w:sz w:val="24"/>
+              </w:rPr>
+              <w:t>,no_hp,email,status,akses,nip,token}</w:t>
             </w:r>
           </w:p>
         </w:tc>
@@ -27571,7 +29030,23 @@
                 <w:rFonts w:ascii="Times New Roman" w:hAnsi="Times New Roman" w:cs="Times New Roman"/>
                 <w:sz w:val="24"/>
               </w:rPr>
-              <w:t>giatan, nama,tempat,asalsurat,waktu_mulai,waktu_selesai,tanggal}</w:t>
+              <w:t xml:space="preserve">giatan, </w:t>
+            </w:r>
+            <w:proofErr w:type="gramStart"/>
+            <w:r>
+              <w:rPr>
+                <w:rFonts w:ascii="Times New Roman" w:hAnsi="Times New Roman" w:cs="Times New Roman"/>
+                <w:sz w:val="24"/>
+              </w:rPr>
+              <w:t>nama,tempat</w:t>
+            </w:r>
+            <w:proofErr w:type="gramEnd"/>
+            <w:r>
+              <w:rPr>
+                <w:rFonts w:ascii="Times New Roman" w:hAnsi="Times New Roman" w:cs="Times New Roman"/>
+                <w:sz w:val="24"/>
+              </w:rPr>
+              <w:t>,asalsurat,waktu_mulai,waktu_selesai,tanggal}</w:t>
             </w:r>
           </w:p>
         </w:tc>
@@ -27748,8 +29223,19 @@
           <w:szCs w:val="24"/>
           <w:lang w:val="en-GB"/>
         </w:rPr>
-        <w:t xml:space="preserve"> Berikut :</w:t>
-      </w:r>
+        <w:t xml:space="preserve"> </w:t>
+      </w:r>
+      <w:proofErr w:type="gramStart"/>
+      <w:r>
+        <w:rPr>
+          <w:rFonts w:ascii="Times New Roman" w:hAnsi="Times New Roman" w:cs="Times New Roman"/>
+          <w:sz w:val="24"/>
+          <w:szCs w:val="24"/>
+          <w:lang w:val="en-GB"/>
+        </w:rPr>
+        <w:t>Berikut :</w:t>
+      </w:r>
+      <w:proofErr w:type="gramEnd"/>
     </w:p>
     <w:p>
       <w:pPr>
@@ -28807,6 +30293,7 @@
                 <w:sz w:val="24"/>
               </w:rPr>
             </w:pPr>
+            <w:proofErr w:type="gramStart"/>
             <w:r>
               <w:rPr>
                 <w:rFonts w:ascii="Times New Roman" w:hAnsi="Times New Roman" w:cs="Times New Roman"/>
@@ -28814,6 +30301,7 @@
               </w:rPr>
               <w:t>Keterangan :</w:t>
             </w:r>
+            <w:proofErr w:type="gramEnd"/>
           </w:p>
           <w:p>
             <w:pPr>
@@ -28832,7 +30320,15 @@
                 <w:rFonts w:ascii="Times New Roman" w:hAnsi="Times New Roman" w:cs="Times New Roman"/>
                 <w:sz w:val="24"/>
               </w:rPr>
-              <w:t xml:space="preserve">Menu Memakai Roboto Font </w:t>
+              <w:t xml:space="preserve">Menu Memakai Roboto </w:t>
+            </w:r>
+            <w:proofErr w:type="gramStart"/>
+            <w:r>
+              <w:rPr>
+                <w:rFonts w:ascii="Times New Roman" w:hAnsi="Times New Roman" w:cs="Times New Roman"/>
+                <w:sz w:val="24"/>
+              </w:rPr>
+              <w:t xml:space="preserve">Font </w:t>
             </w:r>
             <w:r>
               <w:rPr>
@@ -28847,7 +30343,15 @@
                 <w:rFonts w:ascii="Times New Roman" w:hAnsi="Times New Roman" w:cs="Times New Roman"/>
                 <w:sz w:val="24"/>
               </w:rPr>
-              <w:t>ukuran 13</w:t>
+              <w:t>ukuran</w:t>
+            </w:r>
+            <w:proofErr w:type="gramEnd"/>
+            <w:r>
+              <w:rPr>
+                <w:rFonts w:ascii="Times New Roman" w:hAnsi="Times New Roman" w:cs="Times New Roman"/>
+                <w:sz w:val="24"/>
+              </w:rPr>
+              <w:t xml:space="preserve"> 13</w:t>
             </w:r>
           </w:p>
           <w:p>
@@ -28867,7 +30371,23 @@
                 <w:rFonts w:ascii="Times New Roman" w:hAnsi="Times New Roman" w:cs="Times New Roman"/>
                 <w:sz w:val="24"/>
               </w:rPr>
-              <w:t>Tulisan Nama Login  memakai Font Roboto ukuran 18 Putih</w:t>
+              <w:t xml:space="preserve">Tulisan Nama </w:t>
+            </w:r>
+            <w:proofErr w:type="gramStart"/>
+            <w:r>
+              <w:rPr>
+                <w:rFonts w:ascii="Times New Roman" w:hAnsi="Times New Roman" w:cs="Times New Roman"/>
+                <w:sz w:val="24"/>
+              </w:rPr>
+              <w:t>Login  memakai</w:t>
+            </w:r>
+            <w:proofErr w:type="gramEnd"/>
+            <w:r>
+              <w:rPr>
+                <w:rFonts w:ascii="Times New Roman" w:hAnsi="Times New Roman" w:cs="Times New Roman"/>
+                <w:sz w:val="24"/>
+              </w:rPr>
+              <w:t xml:space="preserve"> Font Roboto ukuran 18 Putih</w:t>
             </w:r>
           </w:p>
           <w:p>
@@ -29197,6 +30717,7 @@
                 <w:sz w:val="24"/>
               </w:rPr>
             </w:pPr>
+            <w:proofErr w:type="gramStart"/>
             <w:r>
               <w:rPr>
                 <w:rFonts w:ascii="Times New Roman" w:hAnsi="Times New Roman" w:cs="Times New Roman"/>
@@ -29204,6 +30725,7 @@
               </w:rPr>
               <w:t>Keterangan :</w:t>
             </w:r>
+            <w:proofErr w:type="gramEnd"/>
           </w:p>
           <w:p>
             <w:pPr>
@@ -29222,7 +30744,15 @@
                 <w:rFonts w:ascii="Times New Roman" w:hAnsi="Times New Roman" w:cs="Times New Roman"/>
                 <w:sz w:val="24"/>
               </w:rPr>
-              <w:t xml:space="preserve">Memakai Roboto Font </w:t>
+              <w:t xml:space="preserve">Memakai Roboto </w:t>
+            </w:r>
+            <w:proofErr w:type="gramStart"/>
+            <w:r>
+              <w:rPr>
+                <w:rFonts w:ascii="Times New Roman" w:hAnsi="Times New Roman" w:cs="Times New Roman"/>
+                <w:sz w:val="24"/>
+              </w:rPr>
+              <w:t xml:space="preserve">Font </w:t>
             </w:r>
             <w:r>
               <w:rPr>
@@ -29237,7 +30767,15 @@
                 <w:rFonts w:ascii="Times New Roman" w:hAnsi="Times New Roman" w:cs="Times New Roman"/>
                 <w:sz w:val="24"/>
               </w:rPr>
-              <w:t>untuk tulisan Pengumuman ukuran 15</w:t>
+              <w:t>untuk</w:t>
+            </w:r>
+            <w:proofErr w:type="gramEnd"/>
+            <w:r>
+              <w:rPr>
+                <w:rFonts w:ascii="Times New Roman" w:hAnsi="Times New Roman" w:cs="Times New Roman"/>
+                <w:sz w:val="24"/>
+              </w:rPr>
+              <w:t xml:space="preserve"> tulisan Pengumuman ukuran 15</w:t>
             </w:r>
           </w:p>
           <w:p>
@@ -29257,7 +30795,15 @@
                 <w:rFonts w:ascii="Times New Roman" w:hAnsi="Times New Roman" w:cs="Times New Roman"/>
                 <w:sz w:val="24"/>
               </w:rPr>
-              <w:t xml:space="preserve">Memakai Roboto Font </w:t>
+              <w:t xml:space="preserve">Memakai Roboto </w:t>
+            </w:r>
+            <w:proofErr w:type="gramStart"/>
+            <w:r>
+              <w:rPr>
+                <w:rFonts w:ascii="Times New Roman" w:hAnsi="Times New Roman" w:cs="Times New Roman"/>
+                <w:sz w:val="24"/>
+              </w:rPr>
+              <w:t xml:space="preserve">Font </w:t>
             </w:r>
             <w:r>
               <w:rPr>
@@ -29272,7 +30818,15 @@
                 <w:rFonts w:ascii="Times New Roman" w:hAnsi="Times New Roman" w:cs="Times New Roman"/>
                 <w:sz w:val="24"/>
               </w:rPr>
-              <w:t>untuk deskripsi ukuran 13</w:t>
+              <w:t>untuk</w:t>
+            </w:r>
+            <w:proofErr w:type="gramEnd"/>
+            <w:r>
+              <w:rPr>
+                <w:rFonts w:ascii="Times New Roman" w:hAnsi="Times New Roman" w:cs="Times New Roman"/>
+                <w:sz w:val="24"/>
+              </w:rPr>
+              <w:t xml:space="preserve"> deskripsi ukuran 13</w:t>
             </w:r>
           </w:p>
           <w:p>
@@ -29293,7 +30847,15 @@
                 <w:sz w:val="24"/>
               </w:rPr>
               <w:lastRenderedPageBreak/>
-              <w:t xml:space="preserve">Menu Memakai Roboto Font </w:t>
+              <w:t xml:space="preserve">Menu Memakai Roboto </w:t>
+            </w:r>
+            <w:proofErr w:type="gramStart"/>
+            <w:r>
+              <w:rPr>
+                <w:rFonts w:ascii="Times New Roman" w:hAnsi="Times New Roman" w:cs="Times New Roman"/>
+                <w:sz w:val="24"/>
+              </w:rPr>
+              <w:t xml:space="preserve">Font </w:t>
             </w:r>
             <w:r>
               <w:rPr>
@@ -29308,7 +30870,15 @@
                 <w:rFonts w:ascii="Times New Roman" w:hAnsi="Times New Roman" w:cs="Times New Roman"/>
                 <w:sz w:val="24"/>
               </w:rPr>
-              <w:t>ukuran 13</w:t>
+              <w:t>ukuran</w:t>
+            </w:r>
+            <w:proofErr w:type="gramEnd"/>
+            <w:r>
+              <w:rPr>
+                <w:rFonts w:ascii="Times New Roman" w:hAnsi="Times New Roman" w:cs="Times New Roman"/>
+                <w:sz w:val="24"/>
+              </w:rPr>
+              <w:t xml:space="preserve"> 13</w:t>
             </w:r>
           </w:p>
           <w:p>
@@ -29328,7 +30898,23 @@
                 <w:rFonts w:ascii="Times New Roman" w:hAnsi="Times New Roman" w:cs="Times New Roman"/>
                 <w:sz w:val="24"/>
               </w:rPr>
-              <w:t>tombol B3,B4,B5 berwarna</w:t>
+              <w:t>tombol B</w:t>
+            </w:r>
+            <w:proofErr w:type="gramStart"/>
+            <w:r>
+              <w:rPr>
+                <w:rFonts w:ascii="Times New Roman" w:hAnsi="Times New Roman" w:cs="Times New Roman"/>
+                <w:sz w:val="24"/>
+              </w:rPr>
+              <w:t>3,B</w:t>
+            </w:r>
+            <w:proofErr w:type="gramEnd"/>
+            <w:r>
+              <w:rPr>
+                <w:rFonts w:ascii="Times New Roman" w:hAnsi="Times New Roman" w:cs="Times New Roman"/>
+                <w:sz w:val="24"/>
+              </w:rPr>
+              <w:t>4,B5 berwarna</w:t>
             </w:r>
             <w:r>
               <w:rPr>
@@ -29617,6 +31203,7 @@
                 <w:sz w:val="24"/>
               </w:rPr>
             </w:pPr>
+            <w:proofErr w:type="gramStart"/>
             <w:r>
               <w:rPr>
                 <w:rFonts w:ascii="Times New Roman" w:hAnsi="Times New Roman" w:cs="Times New Roman"/>
@@ -29624,6 +31211,7 @@
               </w:rPr>
               <w:t>Keterangan :</w:t>
             </w:r>
+            <w:proofErr w:type="gramEnd"/>
           </w:p>
           <w:p>
             <w:pPr>
@@ -29643,7 +31231,15 @@
                 <w:sz w:val="24"/>
               </w:rPr>
               <w:lastRenderedPageBreak/>
-              <w:t xml:space="preserve">Memakai Roboto Font </w:t>
+              <w:t xml:space="preserve">Memakai Roboto </w:t>
+            </w:r>
+            <w:proofErr w:type="gramStart"/>
+            <w:r>
+              <w:rPr>
+                <w:rFonts w:ascii="Times New Roman" w:hAnsi="Times New Roman" w:cs="Times New Roman"/>
+                <w:sz w:val="24"/>
+              </w:rPr>
+              <w:t xml:space="preserve">Font </w:t>
             </w:r>
             <w:r>
               <w:rPr>
@@ -29658,7 +31254,15 @@
                 <w:rFonts w:ascii="Times New Roman" w:hAnsi="Times New Roman" w:cs="Times New Roman"/>
                 <w:sz w:val="24"/>
               </w:rPr>
-              <w:t>untuk tulisan Pengumuman ukuran 15</w:t>
+              <w:t>untuk</w:t>
+            </w:r>
+            <w:proofErr w:type="gramEnd"/>
+            <w:r>
+              <w:rPr>
+                <w:rFonts w:ascii="Times New Roman" w:hAnsi="Times New Roman" w:cs="Times New Roman"/>
+                <w:sz w:val="24"/>
+              </w:rPr>
+              <w:t xml:space="preserve"> tulisan Pengumuman ukuran 15</w:t>
             </w:r>
           </w:p>
           <w:p>
@@ -29678,7 +31282,15 @@
                 <w:rFonts w:ascii="Times New Roman" w:hAnsi="Times New Roman" w:cs="Times New Roman"/>
                 <w:sz w:val="24"/>
               </w:rPr>
-              <w:t xml:space="preserve">Memakai Roboto Font </w:t>
+              <w:t xml:space="preserve">Memakai Roboto </w:t>
+            </w:r>
+            <w:proofErr w:type="gramStart"/>
+            <w:r>
+              <w:rPr>
+                <w:rFonts w:ascii="Times New Roman" w:hAnsi="Times New Roman" w:cs="Times New Roman"/>
+                <w:sz w:val="24"/>
+              </w:rPr>
+              <w:t xml:space="preserve">Font </w:t>
             </w:r>
             <w:r>
               <w:rPr>
@@ -29693,7 +31305,15 @@
                 <w:rFonts w:ascii="Times New Roman" w:hAnsi="Times New Roman" w:cs="Times New Roman"/>
                 <w:sz w:val="24"/>
               </w:rPr>
-              <w:t>untuk tulisan Kegiatan ukuran 18</w:t>
+              <w:t>untuk</w:t>
+            </w:r>
+            <w:proofErr w:type="gramEnd"/>
+            <w:r>
+              <w:rPr>
+                <w:rFonts w:ascii="Times New Roman" w:hAnsi="Times New Roman" w:cs="Times New Roman"/>
+                <w:sz w:val="24"/>
+              </w:rPr>
+              <w:t xml:space="preserve"> tulisan Kegiatan ukuran 18</w:t>
             </w:r>
           </w:p>
           <w:p>
@@ -29713,7 +31333,15 @@
                 <w:rFonts w:ascii="Times New Roman" w:hAnsi="Times New Roman" w:cs="Times New Roman"/>
                 <w:sz w:val="24"/>
               </w:rPr>
-              <w:t xml:space="preserve">Memakai Roboto Font </w:t>
+              <w:t xml:space="preserve">Memakai Roboto </w:t>
+            </w:r>
+            <w:proofErr w:type="gramStart"/>
+            <w:r>
+              <w:rPr>
+                <w:rFonts w:ascii="Times New Roman" w:hAnsi="Times New Roman" w:cs="Times New Roman"/>
+                <w:sz w:val="24"/>
+              </w:rPr>
+              <w:t xml:space="preserve">Font </w:t>
             </w:r>
             <w:r>
               <w:rPr>
@@ -29728,7 +31356,15 @@
                 <w:rFonts w:ascii="Times New Roman" w:hAnsi="Times New Roman" w:cs="Times New Roman"/>
                 <w:sz w:val="24"/>
               </w:rPr>
-              <w:t>untuk deskripsi ukuran 13</w:t>
+              <w:t>untuk</w:t>
+            </w:r>
+            <w:proofErr w:type="gramEnd"/>
+            <w:r>
+              <w:rPr>
+                <w:rFonts w:ascii="Times New Roman" w:hAnsi="Times New Roman" w:cs="Times New Roman"/>
+                <w:sz w:val="24"/>
+              </w:rPr>
+              <w:t xml:space="preserve"> deskripsi ukuran 13</w:t>
             </w:r>
           </w:p>
           <w:p>
@@ -29748,7 +31384,15 @@
                 <w:rFonts w:ascii="Times New Roman" w:hAnsi="Times New Roman" w:cs="Times New Roman"/>
                 <w:sz w:val="24"/>
               </w:rPr>
-              <w:t xml:space="preserve">Menu Memakai Roboto Font </w:t>
+              <w:t xml:space="preserve">Menu Memakai Roboto </w:t>
+            </w:r>
+            <w:proofErr w:type="gramStart"/>
+            <w:r>
+              <w:rPr>
+                <w:rFonts w:ascii="Times New Roman" w:hAnsi="Times New Roman" w:cs="Times New Roman"/>
+                <w:sz w:val="24"/>
+              </w:rPr>
+              <w:t xml:space="preserve">Font </w:t>
             </w:r>
             <w:r>
               <w:rPr>
@@ -29763,7 +31407,15 @@
                 <w:rFonts w:ascii="Times New Roman" w:hAnsi="Times New Roman" w:cs="Times New Roman"/>
                 <w:sz w:val="24"/>
               </w:rPr>
-              <w:t>ukuran 13</w:t>
+              <w:t>ukuran</w:t>
+            </w:r>
+            <w:proofErr w:type="gramEnd"/>
+            <w:r>
+              <w:rPr>
+                <w:rFonts w:ascii="Times New Roman" w:hAnsi="Times New Roman" w:cs="Times New Roman"/>
+                <w:sz w:val="24"/>
+              </w:rPr>
+              <w:t xml:space="preserve"> 13</w:t>
             </w:r>
           </w:p>
           <w:p>
@@ -29783,7 +31435,23 @@
                 <w:rFonts w:ascii="Times New Roman" w:hAnsi="Times New Roman" w:cs="Times New Roman"/>
                 <w:sz w:val="24"/>
               </w:rPr>
-              <w:t>tombol B3,B4,B5 berwarna</w:t>
+              <w:t>tombol B</w:t>
+            </w:r>
+            <w:proofErr w:type="gramStart"/>
+            <w:r>
+              <w:rPr>
+                <w:rFonts w:ascii="Times New Roman" w:hAnsi="Times New Roman" w:cs="Times New Roman"/>
+                <w:sz w:val="24"/>
+              </w:rPr>
+              <w:t>3,B</w:t>
+            </w:r>
+            <w:proofErr w:type="gramEnd"/>
+            <w:r>
+              <w:rPr>
+                <w:rFonts w:ascii="Times New Roman" w:hAnsi="Times New Roman" w:cs="Times New Roman"/>
+                <w:sz w:val="24"/>
+              </w:rPr>
+              <w:t>4,B5 berwarna</w:t>
             </w:r>
             <w:r>
               <w:rPr>
@@ -30261,6 +31929,7 @@
                 <w:sz w:val="24"/>
               </w:rPr>
             </w:pPr>
+            <w:proofErr w:type="gramStart"/>
             <w:r>
               <w:rPr>
                 <w:rFonts w:ascii="Times New Roman" w:hAnsi="Times New Roman" w:cs="Times New Roman"/>
@@ -30269,6 +31938,7 @@
               <w:lastRenderedPageBreak/>
               <w:t>Keterangan :</w:t>
             </w:r>
+            <w:proofErr w:type="gramEnd"/>
           </w:p>
           <w:p>
             <w:pPr>
@@ -30287,7 +31957,15 @@
                 <w:rFonts w:ascii="Times New Roman" w:hAnsi="Times New Roman" w:cs="Times New Roman"/>
                 <w:sz w:val="24"/>
               </w:rPr>
-              <w:t xml:space="preserve">Memakai Roboto Font </w:t>
+              <w:t xml:space="preserve">Memakai Roboto </w:t>
+            </w:r>
+            <w:proofErr w:type="gramStart"/>
+            <w:r>
+              <w:rPr>
+                <w:rFonts w:ascii="Times New Roman" w:hAnsi="Times New Roman" w:cs="Times New Roman"/>
+                <w:sz w:val="24"/>
+              </w:rPr>
+              <w:t xml:space="preserve">Font </w:t>
             </w:r>
             <w:r>
               <w:rPr>
@@ -30302,7 +31980,15 @@
                 <w:rFonts w:ascii="Times New Roman" w:hAnsi="Times New Roman" w:cs="Times New Roman"/>
                 <w:sz w:val="24"/>
               </w:rPr>
-              <w:t>untuk tulisan Profile ukuran 18</w:t>
+              <w:t>untuk</w:t>
+            </w:r>
+            <w:proofErr w:type="gramEnd"/>
+            <w:r>
+              <w:rPr>
+                <w:rFonts w:ascii="Times New Roman" w:hAnsi="Times New Roman" w:cs="Times New Roman"/>
+                <w:sz w:val="24"/>
+              </w:rPr>
+              <w:t xml:space="preserve"> tulisan Profile ukuran 18</w:t>
             </w:r>
           </w:p>
           <w:p>
@@ -30322,7 +32008,15 @@
                 <w:rFonts w:ascii="Times New Roman" w:hAnsi="Times New Roman" w:cs="Times New Roman"/>
                 <w:sz w:val="24"/>
               </w:rPr>
-              <w:t xml:space="preserve">Memakai Roboto Font </w:t>
+              <w:t xml:space="preserve">Memakai Roboto </w:t>
+            </w:r>
+            <w:proofErr w:type="gramStart"/>
+            <w:r>
+              <w:rPr>
+                <w:rFonts w:ascii="Times New Roman" w:hAnsi="Times New Roman" w:cs="Times New Roman"/>
+                <w:sz w:val="24"/>
+              </w:rPr>
+              <w:t xml:space="preserve">Font </w:t>
             </w:r>
             <w:r>
               <w:rPr>
@@ -30337,7 +32031,15 @@
                 <w:rFonts w:ascii="Times New Roman" w:hAnsi="Times New Roman" w:cs="Times New Roman"/>
                 <w:sz w:val="24"/>
               </w:rPr>
-              <w:t>untuk isi form ukuran 13</w:t>
+              <w:t>untuk</w:t>
+            </w:r>
+            <w:proofErr w:type="gramEnd"/>
+            <w:r>
+              <w:rPr>
+                <w:rFonts w:ascii="Times New Roman" w:hAnsi="Times New Roman" w:cs="Times New Roman"/>
+                <w:sz w:val="24"/>
+              </w:rPr>
+              <w:t xml:space="preserve"> isi form ukuran 13</w:t>
             </w:r>
           </w:p>
           <w:p>
@@ -30357,7 +32059,15 @@
                 <w:rFonts w:ascii="Times New Roman" w:hAnsi="Times New Roman" w:cs="Times New Roman"/>
                 <w:sz w:val="24"/>
               </w:rPr>
-              <w:t xml:space="preserve">Menu Memakai Roboto Font </w:t>
+              <w:t xml:space="preserve">Menu Memakai Roboto </w:t>
+            </w:r>
+            <w:proofErr w:type="gramStart"/>
+            <w:r>
+              <w:rPr>
+                <w:rFonts w:ascii="Times New Roman" w:hAnsi="Times New Roman" w:cs="Times New Roman"/>
+                <w:sz w:val="24"/>
+              </w:rPr>
+              <w:t xml:space="preserve">Font </w:t>
             </w:r>
             <w:r>
               <w:rPr>
@@ -30372,7 +32082,15 @@
                 <w:rFonts w:ascii="Times New Roman" w:hAnsi="Times New Roman" w:cs="Times New Roman"/>
                 <w:sz w:val="24"/>
               </w:rPr>
-              <w:t>ukuran 13</w:t>
+              <w:t>ukuran</w:t>
+            </w:r>
+            <w:proofErr w:type="gramEnd"/>
+            <w:r>
+              <w:rPr>
+                <w:rFonts w:ascii="Times New Roman" w:hAnsi="Times New Roman" w:cs="Times New Roman"/>
+                <w:sz w:val="24"/>
+              </w:rPr>
+              <w:t xml:space="preserve"> 13</w:t>
             </w:r>
           </w:p>
           <w:p>
@@ -30412,7 +32130,23 @@
                 <w:rFonts w:ascii="Times New Roman" w:hAnsi="Times New Roman" w:cs="Times New Roman"/>
                 <w:sz w:val="24"/>
               </w:rPr>
-              <w:t>tombol B3,B4,B5 berwarna</w:t>
+              <w:t>tombol B</w:t>
+            </w:r>
+            <w:proofErr w:type="gramStart"/>
+            <w:r>
+              <w:rPr>
+                <w:rFonts w:ascii="Times New Roman" w:hAnsi="Times New Roman" w:cs="Times New Roman"/>
+                <w:sz w:val="24"/>
+              </w:rPr>
+              <w:t>3,B</w:t>
+            </w:r>
+            <w:proofErr w:type="gramEnd"/>
+            <w:r>
+              <w:rPr>
+                <w:rFonts w:ascii="Times New Roman" w:hAnsi="Times New Roman" w:cs="Times New Roman"/>
+                <w:sz w:val="24"/>
+              </w:rPr>
+              <w:t>4,B5 berwarna</w:t>
             </w:r>
             <w:r>
               <w:rPr>
@@ -30872,6 +32606,7 @@
                 <w:sz w:val="24"/>
               </w:rPr>
             </w:pPr>
+            <w:proofErr w:type="gramStart"/>
             <w:r>
               <w:rPr>
                 <w:rFonts w:ascii="Times New Roman" w:hAnsi="Times New Roman" w:cs="Times New Roman"/>
@@ -30879,6 +32614,7 @@
               </w:rPr>
               <w:t>Keterangan :</w:t>
             </w:r>
+            <w:proofErr w:type="gramEnd"/>
           </w:p>
           <w:p>
             <w:pPr>
@@ -30897,7 +32633,15 @@
                 <w:rFonts w:ascii="Times New Roman" w:hAnsi="Times New Roman" w:cs="Times New Roman"/>
                 <w:sz w:val="24"/>
               </w:rPr>
-              <w:t xml:space="preserve">Memakai Roboto Font </w:t>
+              <w:t xml:space="preserve">Memakai Roboto </w:t>
+            </w:r>
+            <w:proofErr w:type="gramStart"/>
+            <w:r>
+              <w:rPr>
+                <w:rFonts w:ascii="Times New Roman" w:hAnsi="Times New Roman" w:cs="Times New Roman"/>
+                <w:sz w:val="24"/>
+              </w:rPr>
+              <w:t xml:space="preserve">Font </w:t>
             </w:r>
             <w:r>
               <w:rPr>
@@ -30912,7 +32656,15 @@
                 <w:rFonts w:ascii="Times New Roman" w:hAnsi="Times New Roman" w:cs="Times New Roman"/>
                 <w:sz w:val="24"/>
               </w:rPr>
-              <w:t>untuk tulisan Edit Profile ukuran 18</w:t>
+              <w:t>untuk</w:t>
+            </w:r>
+            <w:proofErr w:type="gramEnd"/>
+            <w:r>
+              <w:rPr>
+                <w:rFonts w:ascii="Times New Roman" w:hAnsi="Times New Roman" w:cs="Times New Roman"/>
+                <w:sz w:val="24"/>
+              </w:rPr>
+              <w:t xml:space="preserve"> tulisan Edit Profile ukuran 18</w:t>
             </w:r>
           </w:p>
           <w:p>
@@ -30932,7 +32684,15 @@
                 <w:rFonts w:ascii="Times New Roman" w:hAnsi="Times New Roman" w:cs="Times New Roman"/>
                 <w:sz w:val="24"/>
               </w:rPr>
-              <w:t xml:space="preserve">Memakai Roboto Font </w:t>
+              <w:t xml:space="preserve">Memakai Roboto </w:t>
+            </w:r>
+            <w:proofErr w:type="gramStart"/>
+            <w:r>
+              <w:rPr>
+                <w:rFonts w:ascii="Times New Roman" w:hAnsi="Times New Roman" w:cs="Times New Roman"/>
+                <w:sz w:val="24"/>
+              </w:rPr>
+              <w:t xml:space="preserve">Font </w:t>
             </w:r>
             <w:r>
               <w:rPr>
@@ -30947,7 +32707,15 @@
                 <w:rFonts w:ascii="Times New Roman" w:hAnsi="Times New Roman" w:cs="Times New Roman"/>
                 <w:sz w:val="24"/>
               </w:rPr>
-              <w:t>untuk form ukuran 13</w:t>
+              <w:t>untuk</w:t>
+            </w:r>
+            <w:proofErr w:type="gramEnd"/>
+            <w:r>
+              <w:rPr>
+                <w:rFonts w:ascii="Times New Roman" w:hAnsi="Times New Roman" w:cs="Times New Roman"/>
+                <w:sz w:val="24"/>
+              </w:rPr>
+              <w:t xml:space="preserve"> form ukuran 13</w:t>
             </w:r>
           </w:p>
           <w:p>
@@ -30967,7 +32735,15 @@
                 <w:rFonts w:ascii="Times New Roman" w:hAnsi="Times New Roman" w:cs="Times New Roman"/>
                 <w:sz w:val="24"/>
               </w:rPr>
-              <w:t xml:space="preserve">Menu Memakai Roboto Font </w:t>
+              <w:t xml:space="preserve">Menu Memakai Roboto </w:t>
+            </w:r>
+            <w:proofErr w:type="gramStart"/>
+            <w:r>
+              <w:rPr>
+                <w:rFonts w:ascii="Times New Roman" w:hAnsi="Times New Roman" w:cs="Times New Roman"/>
+                <w:sz w:val="24"/>
+              </w:rPr>
+              <w:t xml:space="preserve">Font </w:t>
             </w:r>
             <w:r>
               <w:rPr>
@@ -30982,7 +32758,15 @@
                 <w:rFonts w:ascii="Times New Roman" w:hAnsi="Times New Roman" w:cs="Times New Roman"/>
                 <w:sz w:val="24"/>
               </w:rPr>
-              <w:t>ukuran 13</w:t>
+              <w:t>ukuran</w:t>
+            </w:r>
+            <w:proofErr w:type="gramEnd"/>
+            <w:r>
+              <w:rPr>
+                <w:rFonts w:ascii="Times New Roman" w:hAnsi="Times New Roman" w:cs="Times New Roman"/>
+                <w:sz w:val="24"/>
+              </w:rPr>
+              <w:t xml:space="preserve"> 13</w:t>
             </w:r>
           </w:p>
           <w:p>
@@ -31023,7 +32807,23 @@
                 <w:sz w:val="24"/>
               </w:rPr>
               <w:lastRenderedPageBreak/>
-              <w:t>tombol B3,B4,B5 berwarna</w:t>
+              <w:t>tombol B</w:t>
+            </w:r>
+            <w:proofErr w:type="gramStart"/>
+            <w:r>
+              <w:rPr>
+                <w:rFonts w:ascii="Times New Roman" w:hAnsi="Times New Roman" w:cs="Times New Roman"/>
+                <w:sz w:val="24"/>
+              </w:rPr>
+              <w:t>3,B</w:t>
+            </w:r>
+            <w:proofErr w:type="gramEnd"/>
+            <w:r>
+              <w:rPr>
+                <w:rFonts w:ascii="Times New Roman" w:hAnsi="Times New Roman" w:cs="Times New Roman"/>
+                <w:sz w:val="24"/>
+              </w:rPr>
+              <w:t>4,B5 berwarna</w:t>
             </w:r>
             <w:r>
               <w:rPr>
@@ -31225,6 +33025,7 @@
                 <w:sz w:val="24"/>
               </w:rPr>
             </w:pPr>
+            <w:proofErr w:type="gramStart"/>
             <w:r>
               <w:rPr>
                 <w:rFonts w:ascii="Times New Roman" w:hAnsi="Times New Roman" w:cs="Times New Roman"/>
@@ -31232,6 +33033,7 @@
               </w:rPr>
               <w:t>Keterangan :</w:t>
             </w:r>
+            <w:proofErr w:type="gramEnd"/>
           </w:p>
           <w:p>
             <w:pPr>
@@ -31250,7 +33052,15 @@
                 <w:rFonts w:ascii="Times New Roman" w:hAnsi="Times New Roman" w:cs="Times New Roman"/>
                 <w:sz w:val="24"/>
               </w:rPr>
-              <w:t xml:space="preserve">Memakai Roboto Font </w:t>
+              <w:t xml:space="preserve">Memakai Roboto </w:t>
+            </w:r>
+            <w:proofErr w:type="gramStart"/>
+            <w:r>
+              <w:rPr>
+                <w:rFonts w:ascii="Times New Roman" w:hAnsi="Times New Roman" w:cs="Times New Roman"/>
+                <w:sz w:val="24"/>
+              </w:rPr>
+              <w:t xml:space="preserve">Font </w:t>
             </w:r>
             <w:r>
               <w:rPr>
@@ -31265,7 +33075,15 @@
                 <w:rFonts w:ascii="Times New Roman" w:hAnsi="Times New Roman" w:cs="Times New Roman"/>
                 <w:sz w:val="24"/>
               </w:rPr>
-              <w:t>untuk tulisan Pengumuman ukuran 15</w:t>
+              <w:t>untuk</w:t>
+            </w:r>
+            <w:proofErr w:type="gramEnd"/>
+            <w:r>
+              <w:rPr>
+                <w:rFonts w:ascii="Times New Roman" w:hAnsi="Times New Roman" w:cs="Times New Roman"/>
+                <w:sz w:val="24"/>
+              </w:rPr>
+              <w:t xml:space="preserve"> tulisan Pengumuman ukuran 15</w:t>
             </w:r>
           </w:p>
           <w:p>
@@ -31285,7 +33103,15 @@
                 <w:rFonts w:ascii="Times New Roman" w:hAnsi="Times New Roman" w:cs="Times New Roman"/>
                 <w:sz w:val="24"/>
               </w:rPr>
-              <w:t xml:space="preserve">Memakai Roboto Font </w:t>
+              <w:t xml:space="preserve">Memakai Roboto </w:t>
+            </w:r>
+            <w:proofErr w:type="gramStart"/>
+            <w:r>
+              <w:rPr>
+                <w:rFonts w:ascii="Times New Roman" w:hAnsi="Times New Roman" w:cs="Times New Roman"/>
+                <w:sz w:val="24"/>
+              </w:rPr>
+              <w:t xml:space="preserve">Font </w:t>
             </w:r>
             <w:r>
               <w:rPr>
@@ -31300,7 +33126,15 @@
                 <w:rFonts w:ascii="Times New Roman" w:hAnsi="Times New Roman" w:cs="Times New Roman"/>
                 <w:sz w:val="24"/>
               </w:rPr>
-              <w:t>untuk tulisan Detail Pengumuman ukuran 18</w:t>
+              <w:t>untuk</w:t>
+            </w:r>
+            <w:proofErr w:type="gramEnd"/>
+            <w:r>
+              <w:rPr>
+                <w:rFonts w:ascii="Times New Roman" w:hAnsi="Times New Roman" w:cs="Times New Roman"/>
+                <w:sz w:val="24"/>
+              </w:rPr>
+              <w:t xml:space="preserve"> tulisan Detail Pengumuman ukuran 18</w:t>
             </w:r>
           </w:p>
           <w:p>
@@ -31320,7 +33154,15 @@
                 <w:rFonts w:ascii="Times New Roman" w:hAnsi="Times New Roman" w:cs="Times New Roman"/>
                 <w:sz w:val="24"/>
               </w:rPr>
-              <w:t xml:space="preserve">Memakai Roboto Font </w:t>
+              <w:t xml:space="preserve">Memakai Roboto </w:t>
+            </w:r>
+            <w:proofErr w:type="gramStart"/>
+            <w:r>
+              <w:rPr>
+                <w:rFonts w:ascii="Times New Roman" w:hAnsi="Times New Roman" w:cs="Times New Roman"/>
+                <w:sz w:val="24"/>
+              </w:rPr>
+              <w:t xml:space="preserve">Font </w:t>
             </w:r>
             <w:r>
               <w:rPr>
@@ -31335,7 +33177,15 @@
                 <w:rFonts w:ascii="Times New Roman" w:hAnsi="Times New Roman" w:cs="Times New Roman"/>
                 <w:sz w:val="24"/>
               </w:rPr>
-              <w:t>untuk deskripsi ukuran 13</w:t>
+              <w:t>untuk</w:t>
+            </w:r>
+            <w:proofErr w:type="gramEnd"/>
+            <w:r>
+              <w:rPr>
+                <w:rFonts w:ascii="Times New Roman" w:hAnsi="Times New Roman" w:cs="Times New Roman"/>
+                <w:sz w:val="24"/>
+              </w:rPr>
+              <w:t xml:space="preserve"> deskripsi ukuran 13</w:t>
             </w:r>
           </w:p>
           <w:p>
@@ -31355,7 +33205,15 @@
                 <w:rFonts w:ascii="Times New Roman" w:hAnsi="Times New Roman" w:cs="Times New Roman"/>
                 <w:sz w:val="24"/>
               </w:rPr>
-              <w:t xml:space="preserve">Menu Memakai Roboto Font </w:t>
+              <w:t xml:space="preserve">Menu Memakai Roboto </w:t>
+            </w:r>
+            <w:proofErr w:type="gramStart"/>
+            <w:r>
+              <w:rPr>
+                <w:rFonts w:ascii="Times New Roman" w:hAnsi="Times New Roman" w:cs="Times New Roman"/>
+                <w:sz w:val="24"/>
+              </w:rPr>
+              <w:t xml:space="preserve">Font </w:t>
             </w:r>
             <w:r>
               <w:rPr>
@@ -31370,7 +33228,15 @@
                 <w:rFonts w:ascii="Times New Roman" w:hAnsi="Times New Roman" w:cs="Times New Roman"/>
                 <w:sz w:val="24"/>
               </w:rPr>
-              <w:t>ukuran 13</w:t>
+              <w:t>ukuran</w:t>
+            </w:r>
+            <w:proofErr w:type="gramEnd"/>
+            <w:r>
+              <w:rPr>
+                <w:rFonts w:ascii="Times New Roman" w:hAnsi="Times New Roman" w:cs="Times New Roman"/>
+                <w:sz w:val="24"/>
+              </w:rPr>
+              <w:t xml:space="preserve"> 13</w:t>
             </w:r>
           </w:p>
           <w:p>
@@ -31410,7 +33276,23 @@
                 <w:rFonts w:ascii="Times New Roman" w:hAnsi="Times New Roman" w:cs="Times New Roman"/>
                 <w:sz w:val="24"/>
               </w:rPr>
-              <w:t>tombol B3,B4,B5 berwarna</w:t>
+              <w:t>tombol B</w:t>
+            </w:r>
+            <w:proofErr w:type="gramStart"/>
+            <w:r>
+              <w:rPr>
+                <w:rFonts w:ascii="Times New Roman" w:hAnsi="Times New Roman" w:cs="Times New Roman"/>
+                <w:sz w:val="24"/>
+              </w:rPr>
+              <w:t>3,B</w:t>
+            </w:r>
+            <w:proofErr w:type="gramEnd"/>
+            <w:r>
+              <w:rPr>
+                <w:rFonts w:ascii="Times New Roman" w:hAnsi="Times New Roman" w:cs="Times New Roman"/>
+                <w:sz w:val="24"/>
+              </w:rPr>
+              <w:t>4,B5 berwarna</w:t>
             </w:r>
             <w:r>
               <w:rPr>
@@ -31712,6 +33594,7 @@
                 <w:sz w:val="24"/>
               </w:rPr>
             </w:pPr>
+            <w:proofErr w:type="gramStart"/>
             <w:r>
               <w:rPr>
                 <w:rFonts w:ascii="Times New Roman" w:hAnsi="Times New Roman" w:cs="Times New Roman"/>
@@ -31719,6 +33602,7 @@
               </w:rPr>
               <w:t>Keterangan :</w:t>
             </w:r>
+            <w:proofErr w:type="gramEnd"/>
           </w:p>
           <w:p>
             <w:pPr>
@@ -31737,7 +33621,15 @@
                 <w:rFonts w:ascii="Times New Roman" w:hAnsi="Times New Roman" w:cs="Times New Roman"/>
                 <w:sz w:val="24"/>
               </w:rPr>
-              <w:t xml:space="preserve">Memakai Roboto Font </w:t>
+              <w:t xml:space="preserve">Memakai Roboto </w:t>
+            </w:r>
+            <w:proofErr w:type="gramStart"/>
+            <w:r>
+              <w:rPr>
+                <w:rFonts w:ascii="Times New Roman" w:hAnsi="Times New Roman" w:cs="Times New Roman"/>
+                <w:sz w:val="24"/>
+              </w:rPr>
+              <w:t xml:space="preserve">Font </w:t>
             </w:r>
             <w:r>
               <w:rPr>
@@ -31752,7 +33644,15 @@
                 <w:rFonts w:ascii="Times New Roman" w:hAnsi="Times New Roman" w:cs="Times New Roman"/>
                 <w:sz w:val="24"/>
               </w:rPr>
-              <w:t xml:space="preserve">untuk tulisan </w:t>
+              <w:t>untuk</w:t>
+            </w:r>
+            <w:proofErr w:type="gramEnd"/>
+            <w:r>
+              <w:rPr>
+                <w:rFonts w:ascii="Times New Roman" w:hAnsi="Times New Roman" w:cs="Times New Roman"/>
+                <w:sz w:val="24"/>
+              </w:rPr>
+              <w:t xml:space="preserve"> tulisan </w:t>
             </w:r>
             <w:r>
               <w:rPr>
@@ -31793,7 +33693,15 @@
                 <w:rFonts w:ascii="Times New Roman" w:hAnsi="Times New Roman" w:cs="Times New Roman"/>
                 <w:sz w:val="24"/>
               </w:rPr>
-              <w:t xml:space="preserve">Memakai Roboto Font </w:t>
+              <w:t xml:space="preserve">Memakai Roboto </w:t>
+            </w:r>
+            <w:proofErr w:type="gramStart"/>
+            <w:r>
+              <w:rPr>
+                <w:rFonts w:ascii="Times New Roman" w:hAnsi="Times New Roman" w:cs="Times New Roman"/>
+                <w:sz w:val="24"/>
+              </w:rPr>
+              <w:t xml:space="preserve">Font </w:t>
             </w:r>
             <w:r>
               <w:rPr>
@@ -31808,7 +33716,15 @@
                 <w:rFonts w:ascii="Times New Roman" w:hAnsi="Times New Roman" w:cs="Times New Roman"/>
                 <w:sz w:val="24"/>
               </w:rPr>
-              <w:t xml:space="preserve">untuk </w:t>
+              <w:t>untuk</w:t>
+            </w:r>
+            <w:proofErr w:type="gramEnd"/>
+            <w:r>
+              <w:rPr>
+                <w:rFonts w:ascii="Times New Roman" w:hAnsi="Times New Roman" w:cs="Times New Roman"/>
+                <w:sz w:val="24"/>
+              </w:rPr>
+              <w:t xml:space="preserve"> </w:t>
             </w:r>
             <w:r>
               <w:rPr>
@@ -32226,6 +34142,7 @@
                 <w:sz w:val="24"/>
               </w:rPr>
             </w:pPr>
+            <w:proofErr w:type="gramStart"/>
             <w:r>
               <w:rPr>
                 <w:rFonts w:ascii="Times New Roman" w:hAnsi="Times New Roman" w:cs="Times New Roman"/>
@@ -32233,6 +34150,7 @@
               </w:rPr>
               <w:t>Keterangan :</w:t>
             </w:r>
+            <w:proofErr w:type="gramEnd"/>
           </w:p>
           <w:p>
             <w:pPr>
@@ -32251,7 +34169,15 @@
                 <w:rFonts w:ascii="Times New Roman" w:hAnsi="Times New Roman" w:cs="Times New Roman"/>
                 <w:sz w:val="24"/>
               </w:rPr>
-              <w:t xml:space="preserve">Memakai Roboto Font </w:t>
+              <w:t xml:space="preserve">Memakai Roboto </w:t>
+            </w:r>
+            <w:proofErr w:type="gramStart"/>
+            <w:r>
+              <w:rPr>
+                <w:rFonts w:ascii="Times New Roman" w:hAnsi="Times New Roman" w:cs="Times New Roman"/>
+                <w:sz w:val="24"/>
+              </w:rPr>
+              <w:t xml:space="preserve">Font </w:t>
             </w:r>
             <w:r>
               <w:rPr>
@@ -32266,7 +34192,15 @@
                 <w:rFonts w:ascii="Times New Roman" w:hAnsi="Times New Roman" w:cs="Times New Roman"/>
                 <w:sz w:val="24"/>
               </w:rPr>
-              <w:t xml:space="preserve">untuk tulisan </w:t>
+              <w:t>untuk</w:t>
+            </w:r>
+            <w:proofErr w:type="gramEnd"/>
+            <w:r>
+              <w:rPr>
+                <w:rFonts w:ascii="Times New Roman" w:hAnsi="Times New Roman" w:cs="Times New Roman"/>
+                <w:sz w:val="24"/>
+              </w:rPr>
+              <w:t xml:space="preserve"> tulisan </w:t>
             </w:r>
             <w:r>
               <w:rPr>
@@ -32307,7 +34241,15 @@
                 <w:rFonts w:ascii="Times New Roman" w:hAnsi="Times New Roman" w:cs="Times New Roman"/>
                 <w:sz w:val="24"/>
               </w:rPr>
-              <w:t xml:space="preserve">Memakai Roboto Font </w:t>
+              <w:t xml:space="preserve">Memakai Roboto </w:t>
+            </w:r>
+            <w:proofErr w:type="gramStart"/>
+            <w:r>
+              <w:rPr>
+                <w:rFonts w:ascii="Times New Roman" w:hAnsi="Times New Roman" w:cs="Times New Roman"/>
+                <w:sz w:val="24"/>
+              </w:rPr>
+              <w:t xml:space="preserve">Font </w:t>
             </w:r>
             <w:r>
               <w:rPr>
@@ -32322,7 +34264,15 @@
                 <w:rFonts w:ascii="Times New Roman" w:hAnsi="Times New Roman" w:cs="Times New Roman"/>
                 <w:sz w:val="24"/>
               </w:rPr>
-              <w:t xml:space="preserve">untuk </w:t>
+              <w:t>untuk</w:t>
+            </w:r>
+            <w:proofErr w:type="gramEnd"/>
+            <w:r>
+              <w:rPr>
+                <w:rFonts w:ascii="Times New Roman" w:hAnsi="Times New Roman" w:cs="Times New Roman"/>
+                <w:sz w:val="24"/>
+              </w:rPr>
+              <w:t xml:space="preserve"> </w:t>
             </w:r>
             <w:r>
               <w:rPr>
@@ -32390,7 +34340,23 @@
                 <w:rFonts w:ascii="Times New Roman" w:hAnsi="Times New Roman" w:cs="Times New Roman"/>
                 <w:sz w:val="24"/>
               </w:rPr>
-              <w:t>B2,B4,B5,B6</w:t>
+              <w:t>B</w:t>
+            </w:r>
+            <w:proofErr w:type="gramStart"/>
+            <w:r>
+              <w:rPr>
+                <w:rFonts w:ascii="Times New Roman" w:hAnsi="Times New Roman" w:cs="Times New Roman"/>
+                <w:sz w:val="24"/>
+              </w:rPr>
+              <w:t>2,B</w:t>
+            </w:r>
+            <w:proofErr w:type="gramEnd"/>
+            <w:r>
+              <w:rPr>
+                <w:rFonts w:ascii="Times New Roman" w:hAnsi="Times New Roman" w:cs="Times New Roman"/>
+                <w:sz w:val="24"/>
+              </w:rPr>
+              <w:t>4,B5,B6</w:t>
             </w:r>
             <w:r>
               <w:rPr>
@@ -32978,6 +34944,7 @@
                 <w:sz w:val="24"/>
               </w:rPr>
             </w:pPr>
+            <w:proofErr w:type="gramStart"/>
             <w:r>
               <w:rPr>
                 <w:rFonts w:ascii="Times New Roman" w:hAnsi="Times New Roman" w:cs="Times New Roman"/>
@@ -32985,6 +34952,7 @@
               </w:rPr>
               <w:t>Keterangan :</w:t>
             </w:r>
+            <w:proofErr w:type="gramEnd"/>
           </w:p>
           <w:p>
             <w:pPr>
@@ -33003,7 +34971,15 @@
                 <w:rFonts w:ascii="Times New Roman" w:hAnsi="Times New Roman" w:cs="Times New Roman"/>
                 <w:sz w:val="24"/>
               </w:rPr>
-              <w:t xml:space="preserve">Memakai Roboto Font </w:t>
+              <w:t xml:space="preserve">Memakai Roboto </w:t>
+            </w:r>
+            <w:proofErr w:type="gramStart"/>
+            <w:r>
+              <w:rPr>
+                <w:rFonts w:ascii="Times New Roman" w:hAnsi="Times New Roman" w:cs="Times New Roman"/>
+                <w:sz w:val="24"/>
+              </w:rPr>
+              <w:t xml:space="preserve">Font </w:t>
             </w:r>
             <w:r>
               <w:rPr>
@@ -33018,7 +34994,15 @@
                 <w:rFonts w:ascii="Times New Roman" w:hAnsi="Times New Roman" w:cs="Times New Roman"/>
                 <w:sz w:val="24"/>
               </w:rPr>
-              <w:t xml:space="preserve">untuk tulisan </w:t>
+              <w:t>untuk</w:t>
+            </w:r>
+            <w:proofErr w:type="gramEnd"/>
+            <w:r>
+              <w:rPr>
+                <w:rFonts w:ascii="Times New Roman" w:hAnsi="Times New Roman" w:cs="Times New Roman"/>
+                <w:sz w:val="24"/>
+              </w:rPr>
+              <w:t xml:space="preserve"> tulisan </w:t>
             </w:r>
             <w:r>
               <w:rPr>
@@ -33059,7 +35043,15 @@
                 <w:rFonts w:ascii="Times New Roman" w:hAnsi="Times New Roman" w:cs="Times New Roman"/>
                 <w:sz w:val="24"/>
               </w:rPr>
-              <w:t xml:space="preserve">Memakai Roboto Font </w:t>
+              <w:t xml:space="preserve">Memakai Roboto </w:t>
+            </w:r>
+            <w:proofErr w:type="gramStart"/>
+            <w:r>
+              <w:rPr>
+                <w:rFonts w:ascii="Times New Roman" w:hAnsi="Times New Roman" w:cs="Times New Roman"/>
+                <w:sz w:val="24"/>
+              </w:rPr>
+              <w:t xml:space="preserve">Font </w:t>
             </w:r>
             <w:r>
               <w:rPr>
@@ -33074,7 +35066,15 @@
                 <w:rFonts w:ascii="Times New Roman" w:hAnsi="Times New Roman" w:cs="Times New Roman"/>
                 <w:sz w:val="24"/>
               </w:rPr>
-              <w:t xml:space="preserve">untuk </w:t>
+              <w:t>untuk</w:t>
+            </w:r>
+            <w:proofErr w:type="gramEnd"/>
+            <w:r>
+              <w:rPr>
+                <w:rFonts w:ascii="Times New Roman" w:hAnsi="Times New Roman" w:cs="Times New Roman"/>
+                <w:sz w:val="24"/>
+              </w:rPr>
+              <w:t xml:space="preserve"> </w:t>
             </w:r>
             <w:r>
               <w:rPr>
@@ -33142,7 +35142,23 @@
                 <w:rFonts w:ascii="Times New Roman" w:hAnsi="Times New Roman" w:cs="Times New Roman"/>
                 <w:sz w:val="24"/>
               </w:rPr>
-              <w:t>B2,B4,B5,B6</w:t>
+              <w:t>B</w:t>
+            </w:r>
+            <w:proofErr w:type="gramStart"/>
+            <w:r>
+              <w:rPr>
+                <w:rFonts w:ascii="Times New Roman" w:hAnsi="Times New Roman" w:cs="Times New Roman"/>
+                <w:sz w:val="24"/>
+              </w:rPr>
+              <w:t>2,B</w:t>
+            </w:r>
+            <w:proofErr w:type="gramEnd"/>
+            <w:r>
+              <w:rPr>
+                <w:rFonts w:ascii="Times New Roman" w:hAnsi="Times New Roman" w:cs="Times New Roman"/>
+                <w:sz w:val="24"/>
+              </w:rPr>
+              <w:t>4,B5,B6</w:t>
             </w:r>
             <w:r>
               <w:rPr>
@@ -33504,6 +35520,7 @@
                 <w:sz w:val="24"/>
               </w:rPr>
             </w:pPr>
+            <w:proofErr w:type="gramStart"/>
             <w:r>
               <w:rPr>
                 <w:rFonts w:ascii="Times New Roman" w:hAnsi="Times New Roman" w:cs="Times New Roman"/>
@@ -33511,6 +35528,7 @@
               </w:rPr>
               <w:t>Keterangan :</w:t>
             </w:r>
+            <w:proofErr w:type="gramEnd"/>
           </w:p>
           <w:p>
             <w:pPr>
@@ -33529,7 +35547,15 @@
                 <w:rFonts w:ascii="Times New Roman" w:hAnsi="Times New Roman" w:cs="Times New Roman"/>
                 <w:sz w:val="24"/>
               </w:rPr>
-              <w:t xml:space="preserve">Memakai Roboto Font </w:t>
+              <w:t xml:space="preserve">Memakai Roboto </w:t>
+            </w:r>
+            <w:proofErr w:type="gramStart"/>
+            <w:r>
+              <w:rPr>
+                <w:rFonts w:ascii="Times New Roman" w:hAnsi="Times New Roman" w:cs="Times New Roman"/>
+                <w:sz w:val="24"/>
+              </w:rPr>
+              <w:t xml:space="preserve">Font </w:t>
             </w:r>
             <w:r>
               <w:rPr>
@@ -33544,7 +35570,15 @@
                 <w:rFonts w:ascii="Times New Roman" w:hAnsi="Times New Roman" w:cs="Times New Roman"/>
                 <w:sz w:val="24"/>
               </w:rPr>
-              <w:t xml:space="preserve">untuk tulisan </w:t>
+              <w:t>untuk</w:t>
+            </w:r>
+            <w:proofErr w:type="gramEnd"/>
+            <w:r>
+              <w:rPr>
+                <w:rFonts w:ascii="Times New Roman" w:hAnsi="Times New Roman" w:cs="Times New Roman"/>
+                <w:sz w:val="24"/>
+              </w:rPr>
+              <w:t xml:space="preserve"> tulisan </w:t>
             </w:r>
             <w:r>
               <w:rPr>
@@ -33585,7 +35619,15 @@
                 <w:rFonts w:ascii="Times New Roman" w:hAnsi="Times New Roman" w:cs="Times New Roman"/>
                 <w:sz w:val="24"/>
               </w:rPr>
-              <w:t xml:space="preserve">Memakai Roboto Font </w:t>
+              <w:t xml:space="preserve">Memakai Roboto </w:t>
+            </w:r>
+            <w:proofErr w:type="gramStart"/>
+            <w:r>
+              <w:rPr>
+                <w:rFonts w:ascii="Times New Roman" w:hAnsi="Times New Roman" w:cs="Times New Roman"/>
+                <w:sz w:val="24"/>
+              </w:rPr>
+              <w:t xml:space="preserve">Font </w:t>
             </w:r>
             <w:r>
               <w:rPr>
@@ -33600,7 +35642,15 @@
                 <w:rFonts w:ascii="Times New Roman" w:hAnsi="Times New Roman" w:cs="Times New Roman"/>
                 <w:sz w:val="24"/>
               </w:rPr>
-              <w:t xml:space="preserve">untuk </w:t>
+              <w:t>untuk</w:t>
+            </w:r>
+            <w:proofErr w:type="gramEnd"/>
+            <w:r>
+              <w:rPr>
+                <w:rFonts w:ascii="Times New Roman" w:hAnsi="Times New Roman" w:cs="Times New Roman"/>
+                <w:sz w:val="24"/>
+              </w:rPr>
+              <w:t xml:space="preserve"> </w:t>
             </w:r>
             <w:r>
               <w:rPr>
@@ -33668,7 +35718,23 @@
                 <w:rFonts w:ascii="Times New Roman" w:hAnsi="Times New Roman" w:cs="Times New Roman"/>
                 <w:sz w:val="24"/>
               </w:rPr>
-              <w:t>B2,B4,B5,B6</w:t>
+              <w:t>B</w:t>
+            </w:r>
+            <w:proofErr w:type="gramStart"/>
+            <w:r>
+              <w:rPr>
+                <w:rFonts w:ascii="Times New Roman" w:hAnsi="Times New Roman" w:cs="Times New Roman"/>
+                <w:sz w:val="24"/>
+              </w:rPr>
+              <w:t>2,B</w:t>
+            </w:r>
+            <w:proofErr w:type="gramEnd"/>
+            <w:r>
+              <w:rPr>
+                <w:rFonts w:ascii="Times New Roman" w:hAnsi="Times New Roman" w:cs="Times New Roman"/>
+                <w:sz w:val="24"/>
+              </w:rPr>
+              <w:t>4,B5,B6</w:t>
             </w:r>
             <w:r>
               <w:rPr>
@@ -34189,6 +36255,7 @@
                 <w:sz w:val="24"/>
               </w:rPr>
             </w:pPr>
+            <w:proofErr w:type="gramStart"/>
             <w:r>
               <w:rPr>
                 <w:rFonts w:ascii="Times New Roman" w:hAnsi="Times New Roman" w:cs="Times New Roman"/>
@@ -34196,6 +36263,7 @@
               </w:rPr>
               <w:t>Keterangan :</w:t>
             </w:r>
+            <w:proofErr w:type="gramEnd"/>
           </w:p>
           <w:p>
             <w:pPr>
@@ -34214,7 +36282,15 @@
                 <w:rFonts w:ascii="Times New Roman" w:hAnsi="Times New Roman" w:cs="Times New Roman"/>
                 <w:sz w:val="24"/>
               </w:rPr>
-              <w:t xml:space="preserve">Memakai Roboto Font </w:t>
+              <w:t xml:space="preserve">Memakai Roboto </w:t>
+            </w:r>
+            <w:proofErr w:type="gramStart"/>
+            <w:r>
+              <w:rPr>
+                <w:rFonts w:ascii="Times New Roman" w:hAnsi="Times New Roman" w:cs="Times New Roman"/>
+                <w:sz w:val="24"/>
+              </w:rPr>
+              <w:t xml:space="preserve">Font </w:t>
             </w:r>
             <w:r>
               <w:rPr>
@@ -34229,7 +36305,15 @@
                 <w:rFonts w:ascii="Times New Roman" w:hAnsi="Times New Roman" w:cs="Times New Roman"/>
                 <w:sz w:val="24"/>
               </w:rPr>
-              <w:t xml:space="preserve">untuk tulisan </w:t>
+              <w:t>untuk</w:t>
+            </w:r>
+            <w:proofErr w:type="gramEnd"/>
+            <w:r>
+              <w:rPr>
+                <w:rFonts w:ascii="Times New Roman" w:hAnsi="Times New Roman" w:cs="Times New Roman"/>
+                <w:sz w:val="24"/>
+              </w:rPr>
+              <w:t xml:space="preserve"> tulisan </w:t>
             </w:r>
             <w:r>
               <w:rPr>
@@ -34270,7 +36354,15 @@
                 <w:rFonts w:ascii="Times New Roman" w:hAnsi="Times New Roman" w:cs="Times New Roman"/>
                 <w:sz w:val="24"/>
               </w:rPr>
-              <w:t xml:space="preserve">Memakai Roboto Font </w:t>
+              <w:t xml:space="preserve">Memakai Roboto </w:t>
+            </w:r>
+            <w:proofErr w:type="gramStart"/>
+            <w:r>
+              <w:rPr>
+                <w:rFonts w:ascii="Times New Roman" w:hAnsi="Times New Roman" w:cs="Times New Roman"/>
+                <w:sz w:val="24"/>
+              </w:rPr>
+              <w:t xml:space="preserve">Font </w:t>
             </w:r>
             <w:r>
               <w:rPr>
@@ -34285,7 +36377,15 @@
                 <w:rFonts w:ascii="Times New Roman" w:hAnsi="Times New Roman" w:cs="Times New Roman"/>
                 <w:sz w:val="24"/>
               </w:rPr>
-              <w:t xml:space="preserve">untuk </w:t>
+              <w:t>untuk</w:t>
+            </w:r>
+            <w:proofErr w:type="gramEnd"/>
+            <w:r>
+              <w:rPr>
+                <w:rFonts w:ascii="Times New Roman" w:hAnsi="Times New Roman" w:cs="Times New Roman"/>
+                <w:sz w:val="24"/>
+              </w:rPr>
+              <w:t xml:space="preserve"> </w:t>
             </w:r>
             <w:r>
               <w:rPr>
@@ -34353,7 +36453,23 @@
                 <w:rFonts w:ascii="Times New Roman" w:hAnsi="Times New Roman" w:cs="Times New Roman"/>
                 <w:sz w:val="24"/>
               </w:rPr>
-              <w:t>B2,B4,B5,B6</w:t>
+              <w:t>B</w:t>
+            </w:r>
+            <w:proofErr w:type="gramStart"/>
+            <w:r>
+              <w:rPr>
+                <w:rFonts w:ascii="Times New Roman" w:hAnsi="Times New Roman" w:cs="Times New Roman"/>
+                <w:sz w:val="24"/>
+              </w:rPr>
+              <w:t>2,B</w:t>
+            </w:r>
+            <w:proofErr w:type="gramEnd"/>
+            <w:r>
+              <w:rPr>
+                <w:rFonts w:ascii="Times New Roman" w:hAnsi="Times New Roman" w:cs="Times New Roman"/>
+                <w:sz w:val="24"/>
+              </w:rPr>
+              <w:t>4,B5,B6</w:t>
             </w:r>
             <w:r>
               <w:rPr>
@@ -34493,8 +36609,17 @@
           <w:b w:val="0"/>
           <w:bCs/>
         </w:rPr>
-        <w:t>k akan mempermudah pemrogram untuk memeriksa navigasi yang ada dengan menggambarkannya lewat suatu bagan. Berikut bagan yang dibuat :</w:t>
-      </w:r>
+        <w:t xml:space="preserve">k akan mempermudah pemrogram untuk memeriksa navigasi yang ada dengan menggambarkannya lewat suatu bagan. Berikut bagan yang </w:t>
+      </w:r>
+      <w:proofErr w:type="gramStart"/>
+      <w:r>
+        <w:rPr>
+          <w:b w:val="0"/>
+          <w:bCs/>
+        </w:rPr>
+        <w:t>dibuat :</w:t>
+      </w:r>
+      <w:proofErr w:type="gramEnd"/>
     </w:p>
     <w:p>
       <w:pPr>
@@ -43549,7 +45674,21 @@
               <w:rPr>
                 <w:sz w:val="24"/>
               </w:rPr>
-              <w:t>’ integer(11) PRIMARY KEY NOT NULL AUTO_INCREMENT,</w:t>
+              <w:t xml:space="preserve">’ </w:t>
+            </w:r>
+            <w:proofErr w:type="gramStart"/>
+            <w:r>
+              <w:rPr>
+                <w:sz w:val="24"/>
+              </w:rPr>
+              <w:t>integer(</w:t>
+            </w:r>
+            <w:proofErr w:type="gramEnd"/>
+            <w:r>
+              <w:rPr>
+                <w:sz w:val="24"/>
+              </w:rPr>
+              <w:t>11) PRIMARY KEY NOT NULL AUTO_INCREMENT,</w:t>
             </w:r>
           </w:p>
           <w:p>
@@ -43576,8 +45715,16 @@
               <w:rPr>
                 <w:sz w:val="24"/>
               </w:rPr>
-              <w:t xml:space="preserve"> varchar(</w:t>
-            </w:r>
+              <w:t xml:space="preserve"> </w:t>
+            </w:r>
+            <w:proofErr w:type="gramStart"/>
+            <w:r>
+              <w:rPr>
+                <w:sz w:val="24"/>
+              </w:rPr>
+              <w:t>varchar(</w:t>
+            </w:r>
+            <w:proofErr w:type="gramEnd"/>
             <w:r>
               <w:rPr>
                 <w:sz w:val="24"/>
@@ -43887,7 +46034,21 @@
               <w:rPr>
                 <w:sz w:val="24"/>
               </w:rPr>
-              <w:t>’ integer(11) PRIMARY KEY NOT NULL AUTO_INCREMENT,</w:t>
+              <w:t xml:space="preserve">’ </w:t>
+            </w:r>
+            <w:proofErr w:type="gramStart"/>
+            <w:r>
+              <w:rPr>
+                <w:sz w:val="24"/>
+              </w:rPr>
+              <w:t>integer(</w:t>
+            </w:r>
+            <w:proofErr w:type="gramEnd"/>
+            <w:r>
+              <w:rPr>
+                <w:sz w:val="24"/>
+              </w:rPr>
+              <w:t>11) PRIMARY KEY NOT NULL AUTO_INCREMENT,</w:t>
             </w:r>
           </w:p>
           <w:p>
@@ -43914,8 +46075,16 @@
               <w:rPr>
                 <w:sz w:val="24"/>
               </w:rPr>
-              <w:t xml:space="preserve"> varchar(</w:t>
-            </w:r>
+              <w:t xml:space="preserve"> </w:t>
+            </w:r>
+            <w:proofErr w:type="gramStart"/>
+            <w:r>
+              <w:rPr>
+                <w:sz w:val="24"/>
+              </w:rPr>
+              <w:t>varchar(</w:t>
+            </w:r>
+            <w:proofErr w:type="gramEnd"/>
             <w:r>
               <w:rPr>
                 <w:sz w:val="24"/>
@@ -43953,8 +46122,16 @@
               <w:rPr>
                 <w:sz w:val="24"/>
               </w:rPr>
-              <w:t xml:space="preserve"> varchar(</w:t>
-            </w:r>
+              <w:t xml:space="preserve"> </w:t>
+            </w:r>
+            <w:proofErr w:type="gramStart"/>
+            <w:r>
+              <w:rPr>
+                <w:sz w:val="24"/>
+              </w:rPr>
+              <w:t>varchar(</w:t>
+            </w:r>
+            <w:proofErr w:type="gramEnd"/>
             <w:r>
               <w:rPr>
                 <w:sz w:val="24"/>
@@ -43992,8 +46169,16 @@
               <w:rPr>
                 <w:sz w:val="24"/>
               </w:rPr>
-              <w:t xml:space="preserve"> varchar(</w:t>
-            </w:r>
+              <w:t xml:space="preserve"> </w:t>
+            </w:r>
+            <w:proofErr w:type="gramStart"/>
+            <w:r>
+              <w:rPr>
+                <w:sz w:val="24"/>
+              </w:rPr>
+              <w:t>varchar(</w:t>
+            </w:r>
+            <w:proofErr w:type="gramEnd"/>
             <w:r>
               <w:rPr>
                 <w:sz w:val="24"/>
@@ -44031,8 +46216,16 @@
               <w:rPr>
                 <w:sz w:val="24"/>
               </w:rPr>
-              <w:t xml:space="preserve"> varchar(</w:t>
-            </w:r>
+              <w:t xml:space="preserve"> </w:t>
+            </w:r>
+            <w:proofErr w:type="gramStart"/>
+            <w:r>
+              <w:rPr>
+                <w:sz w:val="24"/>
+              </w:rPr>
+              <w:t>varchar(</w:t>
+            </w:r>
+            <w:proofErr w:type="gramEnd"/>
             <w:r>
               <w:rPr>
                 <w:sz w:val="24"/>
@@ -44144,11 +46337,19 @@
               </w:rPr>
               <w:t xml:space="preserve"> </w:t>
             </w:r>
-            <w:r>
-              <w:rPr>
-                <w:sz w:val="24"/>
-              </w:rPr>
-              <w:t>int(18)</w:t>
+            <w:proofErr w:type="gramStart"/>
+            <w:r>
+              <w:rPr>
+                <w:sz w:val="24"/>
+              </w:rPr>
+              <w:t>int(</w:t>
+            </w:r>
+            <w:proofErr w:type="gramEnd"/>
+            <w:r>
+              <w:rPr>
+                <w:sz w:val="24"/>
+              </w:rPr>
+              <w:t>18)</w:t>
             </w:r>
             <w:r>
               <w:rPr>
@@ -46547,8 +48748,16 @@
         <w:rPr>
           <w:rFonts w:ascii="Times New Roman" w:hAnsi="Times New Roman" w:cs="Times New Roman"/>
         </w:rPr>
-        <w:t>dapat dilihat pada tabel dibawah ini :</w:t>
-      </w:r>
+        <w:t xml:space="preserve">dapat dilihat pada tabel dibawah </w:t>
+      </w:r>
+      <w:proofErr w:type="gramStart"/>
+      <w:r>
+        <w:rPr>
+          <w:rFonts w:ascii="Times New Roman" w:hAnsi="Times New Roman" w:cs="Times New Roman"/>
+        </w:rPr>
+        <w:t>ini :</w:t>
+      </w:r>
+      <w:proofErr w:type="gramEnd"/>
     </w:p>
     <w:p>
       <w:pPr>
@@ -46573,11 +48782,19 @@
           <w:rFonts w:ascii="Times New Roman" w:hAnsi="Times New Roman" w:cs="Times New Roman"/>
         </w:rPr>
       </w:pPr>
+      <w:proofErr w:type="gramStart"/>
       <w:r>
         <w:rPr>
           <w:rFonts w:ascii="Times New Roman" w:hAnsi="Times New Roman" w:cs="Times New Roman"/>
         </w:rPr>
-        <w:t>Kasus : Data Benar</w:t>
+        <w:t>Kasus :</w:t>
+      </w:r>
+      <w:proofErr w:type="gramEnd"/>
+      <w:r>
+        <w:rPr>
+          <w:rFonts w:ascii="Times New Roman" w:hAnsi="Times New Roman" w:cs="Times New Roman"/>
+        </w:rPr>
+        <w:t xml:space="preserve"> Data Benar</w:t>
       </w:r>
     </w:p>
     <w:tbl>
@@ -46801,11 +49018,19 @@
           <w:rFonts w:ascii="Times New Roman" w:hAnsi="Times New Roman" w:cs="Times New Roman"/>
         </w:rPr>
       </w:pPr>
+      <w:proofErr w:type="gramStart"/>
       <w:r>
         <w:rPr>
           <w:rFonts w:ascii="Times New Roman" w:hAnsi="Times New Roman" w:cs="Times New Roman"/>
         </w:rPr>
-        <w:t>Kasus : Data Salah</w:t>
+        <w:t>Kasus :</w:t>
+      </w:r>
+      <w:proofErr w:type="gramEnd"/>
+      <w:r>
+        <w:rPr>
+          <w:rFonts w:ascii="Times New Roman" w:hAnsi="Times New Roman" w:cs="Times New Roman"/>
+        </w:rPr>
+        <w:t xml:space="preserve"> Data Salah</w:t>
       </w:r>
     </w:p>
     <w:tbl>
@@ -47050,11 +49275,19 @@
           <w:rFonts w:ascii="Times New Roman" w:hAnsi="Times New Roman" w:cs="Times New Roman"/>
         </w:rPr>
       </w:pPr>
+      <w:proofErr w:type="gramStart"/>
       <w:r>
         <w:rPr>
           <w:rFonts w:ascii="Times New Roman" w:hAnsi="Times New Roman" w:cs="Times New Roman"/>
         </w:rPr>
-        <w:t>Kasus : Data Benar</w:t>
+        <w:t>Kasus :</w:t>
+      </w:r>
+      <w:proofErr w:type="gramEnd"/>
+      <w:r>
+        <w:rPr>
+          <w:rFonts w:ascii="Times New Roman" w:hAnsi="Times New Roman" w:cs="Times New Roman"/>
+        </w:rPr>
+        <w:t xml:space="preserve"> Data Benar</w:t>
       </w:r>
     </w:p>
     <w:tbl>
@@ -47272,11 +49505,19 @@
           <w:rFonts w:ascii="Times New Roman" w:hAnsi="Times New Roman" w:cs="Times New Roman"/>
         </w:rPr>
       </w:pPr>
+      <w:proofErr w:type="gramStart"/>
       <w:r>
         <w:rPr>
           <w:rFonts w:ascii="Times New Roman" w:hAnsi="Times New Roman" w:cs="Times New Roman"/>
         </w:rPr>
-        <w:t>Kasus : Data Salah</w:t>
+        <w:t>Kasus :</w:t>
+      </w:r>
+      <w:proofErr w:type="gramEnd"/>
+      <w:r>
+        <w:rPr>
+          <w:rFonts w:ascii="Times New Roman" w:hAnsi="Times New Roman" w:cs="Times New Roman"/>
+        </w:rPr>
+        <w:t xml:space="preserve"> Data Salah</w:t>
       </w:r>
     </w:p>
     <w:tbl>
@@ -47508,11 +49749,19 @@
           <w:rFonts w:ascii="Times New Roman" w:hAnsi="Times New Roman" w:cs="Times New Roman"/>
         </w:rPr>
       </w:pPr>
+      <w:proofErr w:type="gramStart"/>
       <w:r>
         <w:rPr>
           <w:rFonts w:ascii="Times New Roman" w:hAnsi="Times New Roman" w:cs="Times New Roman"/>
         </w:rPr>
-        <w:t>Kasus : Data Benar</w:t>
+        <w:t>Kasus :</w:t>
+      </w:r>
+      <w:proofErr w:type="gramEnd"/>
+      <w:r>
+        <w:rPr>
+          <w:rFonts w:ascii="Times New Roman" w:hAnsi="Times New Roman" w:cs="Times New Roman"/>
+        </w:rPr>
+        <w:t xml:space="preserve"> Data Benar</w:t>
       </w:r>
     </w:p>
     <w:tbl>
@@ -47730,11 +49979,19 @@
           <w:rFonts w:ascii="Times New Roman" w:hAnsi="Times New Roman" w:cs="Times New Roman"/>
         </w:rPr>
       </w:pPr>
+      <w:proofErr w:type="gramStart"/>
       <w:r>
         <w:rPr>
           <w:rFonts w:ascii="Times New Roman" w:hAnsi="Times New Roman" w:cs="Times New Roman"/>
         </w:rPr>
-        <w:t>Kasus : Data Salah</w:t>
+        <w:t>Kasus :</w:t>
+      </w:r>
+      <w:proofErr w:type="gramEnd"/>
+      <w:r>
+        <w:rPr>
+          <w:rFonts w:ascii="Times New Roman" w:hAnsi="Times New Roman" w:cs="Times New Roman"/>
+        </w:rPr>
+        <w:t xml:space="preserve"> Data Salah</w:t>
       </w:r>
     </w:p>
     <w:tbl>
@@ -47994,11 +50251,19 @@
           <w:rFonts w:ascii="Times New Roman" w:hAnsi="Times New Roman" w:cs="Times New Roman"/>
         </w:rPr>
       </w:pPr>
+      <w:proofErr w:type="gramStart"/>
       <w:r>
         <w:rPr>
           <w:rFonts w:ascii="Times New Roman" w:hAnsi="Times New Roman" w:cs="Times New Roman"/>
         </w:rPr>
-        <w:t>Kasus : Data Benar</w:t>
+        <w:t>Kasus :</w:t>
+      </w:r>
+      <w:proofErr w:type="gramEnd"/>
+      <w:r>
+        <w:rPr>
+          <w:rFonts w:ascii="Times New Roman" w:hAnsi="Times New Roman" w:cs="Times New Roman"/>
+        </w:rPr>
+        <w:t xml:space="preserve"> Data Benar</w:t>
       </w:r>
     </w:p>
     <w:tbl>
@@ -48127,11 +50392,19 @@
                 <w:rFonts w:ascii="Times New Roman" w:hAnsi="Times New Roman" w:cs="Times New Roman"/>
               </w:rPr>
             </w:pPr>
-            <w:r>
-              <w:rPr>
-                <w:rFonts w:ascii="Times New Roman" w:hAnsi="Times New Roman" w:cs="Times New Roman"/>
-              </w:rPr>
-              <w:t>Nama,jabatan,foto</w:t>
+            <w:proofErr w:type="gramStart"/>
+            <w:r>
+              <w:rPr>
+                <w:rFonts w:ascii="Times New Roman" w:hAnsi="Times New Roman" w:cs="Times New Roman"/>
+              </w:rPr>
+              <w:t>Nama,jabatan</w:t>
+            </w:r>
+            <w:proofErr w:type="gramEnd"/>
+            <w:r>
+              <w:rPr>
+                <w:rFonts w:ascii="Times New Roman" w:hAnsi="Times New Roman" w:cs="Times New Roman"/>
+              </w:rPr>
+              <w:t>,foto</w:t>
             </w:r>
           </w:p>
         </w:tc>
@@ -48216,11 +50489,19 @@
           <w:rFonts w:ascii="Times New Roman" w:hAnsi="Times New Roman" w:cs="Times New Roman"/>
         </w:rPr>
       </w:pPr>
+      <w:proofErr w:type="gramStart"/>
       <w:r>
         <w:rPr>
           <w:rFonts w:ascii="Times New Roman" w:hAnsi="Times New Roman" w:cs="Times New Roman"/>
         </w:rPr>
-        <w:t>Kasus : Data Salah</w:t>
+        <w:t>Kasus :</w:t>
+      </w:r>
+      <w:proofErr w:type="gramEnd"/>
+      <w:r>
+        <w:rPr>
+          <w:rFonts w:ascii="Times New Roman" w:hAnsi="Times New Roman" w:cs="Times New Roman"/>
+        </w:rPr>
+        <w:t xml:space="preserve"> Data Salah</w:t>
       </w:r>
     </w:p>
     <w:tbl>
@@ -48349,11 +50630,19 @@
                 <w:rFonts w:ascii="Times New Roman" w:hAnsi="Times New Roman" w:cs="Times New Roman"/>
               </w:rPr>
             </w:pPr>
-            <w:r>
-              <w:rPr>
-                <w:rFonts w:ascii="Times New Roman" w:hAnsi="Times New Roman" w:cs="Times New Roman"/>
-              </w:rPr>
-              <w:t>Nama,jabatan,foto</w:t>
+            <w:proofErr w:type="gramStart"/>
+            <w:r>
+              <w:rPr>
+                <w:rFonts w:ascii="Times New Roman" w:hAnsi="Times New Roman" w:cs="Times New Roman"/>
+              </w:rPr>
+              <w:t>Nama,jabatan</w:t>
+            </w:r>
+            <w:proofErr w:type="gramEnd"/>
+            <w:r>
+              <w:rPr>
+                <w:rFonts w:ascii="Times New Roman" w:hAnsi="Times New Roman" w:cs="Times New Roman"/>
+              </w:rPr>
+              <w:t>,foto</w:t>
             </w:r>
           </w:p>
         </w:tc>
@@ -48456,12 +50745,20 @@
           <w:rFonts w:ascii="Times New Roman" w:hAnsi="Times New Roman" w:cs="Times New Roman"/>
         </w:rPr>
       </w:pPr>
+      <w:proofErr w:type="gramStart"/>
       <w:r>
         <w:rPr>
           <w:rFonts w:ascii="Times New Roman" w:hAnsi="Times New Roman" w:cs="Times New Roman"/>
         </w:rPr>
         <w:lastRenderedPageBreak/>
-        <w:t>Kasus : Data Benar</w:t>
+        <w:t>Kasus :</w:t>
+      </w:r>
+      <w:proofErr w:type="gramEnd"/>
+      <w:r>
+        <w:rPr>
+          <w:rFonts w:ascii="Times New Roman" w:hAnsi="Times New Roman" w:cs="Times New Roman"/>
+        </w:rPr>
+        <w:t xml:space="preserve"> Data Benar</w:t>
       </w:r>
     </w:p>
     <w:tbl>
@@ -48687,11 +50984,19 @@
           <w:rFonts w:ascii="Times New Roman" w:hAnsi="Times New Roman" w:cs="Times New Roman"/>
         </w:rPr>
       </w:pPr>
+      <w:proofErr w:type="gramStart"/>
       <w:r>
         <w:rPr>
           <w:rFonts w:ascii="Times New Roman" w:hAnsi="Times New Roman" w:cs="Times New Roman"/>
         </w:rPr>
-        <w:t>Kasus : Data Salah</w:t>
+        <w:t>Kasus :</w:t>
+      </w:r>
+      <w:proofErr w:type="gramEnd"/>
+      <w:r>
+        <w:rPr>
+          <w:rFonts w:ascii="Times New Roman" w:hAnsi="Times New Roman" w:cs="Times New Roman"/>
+        </w:rPr>
+        <w:t xml:space="preserve"> Data Salah</w:t>
       </w:r>
     </w:p>
     <w:tbl>
@@ -49048,8 +51353,18 @@
           <w:sz w:val="24"/>
           <w:szCs w:val="24"/>
         </w:rPr>
-        <w:t>, pengujian dan pembahasan yang telah dibuat maka dapat disimpulkan bahwa :</w:t>
-      </w:r>
+        <w:t xml:space="preserve">, pengujian dan pembahasan yang telah dibuat maka dapat disimpulkan </w:t>
+      </w:r>
+      <w:proofErr w:type="gramStart"/>
+      <w:r>
+        <w:rPr>
+          <w:rFonts w:ascii="Times New Roman" w:hAnsi="Times New Roman" w:cs="Times New Roman"/>
+          <w:sz w:val="24"/>
+          <w:szCs w:val="24"/>
+        </w:rPr>
+        <w:t>bahwa :</w:t>
+      </w:r>
+      <w:proofErr w:type="gramEnd"/>
     </w:p>
     <w:p>
       <w:pPr>
@@ -49178,14 +51493,23 @@
           <w:sz w:val="24"/>
           <w:szCs w:val="24"/>
         </w:rPr>
-        <w:t>Saran yang dapat diberikan untuk pengembangan aplikasi ini adalah</w:t>
-      </w:r>
+        <w:t xml:space="preserve">Saran yang dapat diberikan untuk pengembangan aplikasi ini </w:t>
+      </w:r>
+      <w:proofErr w:type="gramStart"/>
       <w:r>
         <w:rPr>
           <w:rFonts w:ascii="Times New Roman" w:hAnsi="Times New Roman" w:cs="Times New Roman"/>
           <w:sz w:val="24"/>
           <w:szCs w:val="24"/>
         </w:rPr>
+        <w:t>adalah</w:t>
+      </w:r>
+      <w:r>
+        <w:rPr>
+          <w:rFonts w:ascii="Times New Roman" w:hAnsi="Times New Roman" w:cs="Times New Roman"/>
+          <w:sz w:val="24"/>
+          <w:szCs w:val="24"/>
+        </w:rPr>
         <w:t xml:space="preserve"> </w:t>
       </w:r>
       <w:r>
@@ -49196,6 +51520,7 @@
         </w:rPr>
         <w:t>:</w:t>
       </w:r>
+      <w:proofErr w:type="gramEnd"/>
     </w:p>
     <w:p>
       <w:pPr>
@@ -49218,7 +51543,7 @@
           <w:sz w:val="24"/>
           <w:szCs w:val="24"/>
         </w:rPr>
-        <w:t xml:space="preserve">Menggunakan </w:t>
+        <w:t xml:space="preserve">Menambahkan fitur – fitur lain </w:t>
       </w:r>
       <w:r>
         <w:rPr>
@@ -49226,23 +51551,7 @@
           <w:sz w:val="24"/>
           <w:szCs w:val="24"/>
         </w:rPr>
-        <w:t xml:space="preserve">desain patern dalam pemngembangan aplikasi agar clean code mudah di </w:t>
-      </w:r>
-      <w:r>
-        <w:rPr>
-          <w:rFonts w:ascii="Times New Roman" w:hAnsi="Times New Roman" w:cs="Times New Roman"/>
-          <w:sz w:val="24"/>
-          <w:szCs w:val="24"/>
-        </w:rPr>
-        <w:t>maintenance</w:t>
-      </w:r>
-      <w:r>
-        <w:rPr>
-          <w:rFonts w:ascii="Times New Roman" w:hAnsi="Times New Roman" w:cs="Times New Roman"/>
-          <w:sz w:val="24"/>
-          <w:szCs w:val="24"/>
-        </w:rPr>
-        <w:t xml:space="preserve"> dan optimal performa aplikasi saat diguakan.</w:t>
+        <w:t>seperti pemberitahuan ke pegawai tertentu.</w:t>
       </w:r>
     </w:p>
     <w:p>
@@ -49266,7 +51575,7 @@
           <w:sz w:val="24"/>
           <w:szCs w:val="24"/>
         </w:rPr>
-        <w:t xml:space="preserve">Menambahkan fitur – fitur lain </w:t>
+        <w:t xml:space="preserve">Menggunakan </w:t>
       </w:r>
       <w:r>
         <w:rPr>
@@ -49274,7 +51583,23 @@
           <w:sz w:val="24"/>
           <w:szCs w:val="24"/>
         </w:rPr>
-        <w:t>seperti pemberitahuan ke pegawai tertentu.</w:t>
+        <w:t xml:space="preserve">desain patern dalam pemngembangan aplikasi agar clean code mudah di </w:t>
+      </w:r>
+      <w:r>
+        <w:rPr>
+          <w:rFonts w:ascii="Times New Roman" w:hAnsi="Times New Roman" w:cs="Times New Roman"/>
+          <w:sz w:val="24"/>
+          <w:szCs w:val="24"/>
+        </w:rPr>
+        <w:t>maintenance</w:t>
+      </w:r>
+      <w:r>
+        <w:rPr>
+          <w:rFonts w:ascii="Times New Roman" w:hAnsi="Times New Roman" w:cs="Times New Roman"/>
+          <w:sz w:val="24"/>
+          <w:szCs w:val="24"/>
+        </w:rPr>
+        <w:t xml:space="preserve"> dan optimal performa aplikasi saat diguakan.</w:t>
       </w:r>
     </w:p>
     <w:p/>
@@ -49299,7 +51624,6 @@
           <w:docPartUnique/>
         </w:docPartObj>
       </w:sdtPr>
-      <w:sdtEndPr/>
       <w:sdtContent>
         <w:p>
           <w:pPr>
@@ -49319,7 +51643,6 @@
             <w:id w:val="111145805"/>
             <w:bibliography/>
           </w:sdtPr>
-          <w:sdtEndPr/>
           <w:sdtContent>
             <w:p>
               <w:pPr>
@@ -58873,6 +61196,11 @@
       <w:lang w:val="en-GB"/>
     </w:rPr>
   </w:style>
+  <w:style w:type="character" w:customStyle="1" w:styleId="spellver">
+    <w:name w:val="spellver"/>
+    <w:basedOn w:val="DefaultParagraphFont"/>
+    <w:rsid w:val="00867B7B"/>
+  </w:style>
 </w:styles>
 </file>
 
@@ -59566,7 +61894,7 @@
 </file>
 
 <file path=customXml/itemProps1.xml><?xml version="1.0" encoding="utf-8"?>
-<ds:datastoreItem xmlns:ds="http://schemas.openxmlformats.org/officeDocument/2006/customXml" ds:itemID="{B4AA2D64-139D-4B62-95C1-7D4351308AA6}">
+<ds:datastoreItem xmlns:ds="http://schemas.openxmlformats.org/officeDocument/2006/customXml" ds:itemID="{54774644-88E4-407E-9857-E3CF5BAB4BC9}">
   <ds:schemaRefs>
     <ds:schemaRef ds:uri="http://schemas.openxmlformats.org/officeDocument/2006/bibliography"/>
   </ds:schemaRefs>

--- a/Merge/Merge bab1-4.docx
+++ b/Merge/Merge bab1-4.docx
@@ -246,7 +246,7 @@
                     <pic:cNvPicPr/>
                   </pic:nvPicPr>
                   <pic:blipFill>
-                    <a:blip r:embed="rId6" cstate="print">
+                    <a:blip r:embed="rId8" cstate="print">
                       <a:extLst>
                         <a:ext uri="{28A0092B-C50C-407E-A947-70E740481C1C}">
                           <a14:useLocalDpi xmlns:a14="http://schemas.microsoft.com/office/drawing/2010/main" val="0"/>
@@ -509,17 +509,7 @@
           <w:szCs w:val="24"/>
           <w:shd w:val="clear" w:color="auto" w:fill="FFFFFF"/>
         </w:rPr>
-        <w:t>Jl. Insinyur H. Djuanda, Dago, Kecamatan Coblong, Kota Bandung, Jawa Barat</w:t>
-      </w:r>
-      <w:r>
-        <w:rPr>
-          <w:rFonts w:ascii="Times New Roman" w:hAnsi="Times New Roman" w:cs="Times New Roman"/>
-          <w:color w:val="222222"/>
-          <w:sz w:val="24"/>
-          <w:szCs w:val="24"/>
-          <w:shd w:val="clear" w:color="auto" w:fill="FFFFFF"/>
-        </w:rPr>
-        <w:t>. Rapat merupakan media komunikasi untuk menyelesaikan permasalahan dan menentukan solusi</w:t>
+        <w:t>Jl. Insinyur H. Djuanda, Dago, Kecamatan Coblong, Kota Bandung, Jawa Barat. Rapat merupakan media komunikasi untuk menyelesaikan permasalahan dan menentukan solusi</w:t>
       </w:r>
       <w:r>
         <w:rPr>
@@ -1168,8 +1158,6 @@
           <w:lang w:val="en-GB" w:eastAsia="en-GB"/>
         </w:rPr>
       </w:pPr>
-      <w:bookmarkStart w:id="1" w:name="_GoBack"/>
-      <w:bookmarkEnd w:id="1"/>
     </w:p>
     <w:p>
       <w:pPr>
@@ -3467,7 +3455,7 @@
                     <pic:cNvPicPr/>
                   </pic:nvPicPr>
                   <pic:blipFill>
-                    <a:blip r:embed="rId7" cstate="print">
+                    <a:blip r:embed="rId9" cstate="print">
                       <a:extLst>
                         <a:ext uri="{28A0092B-C50C-407E-A947-70E740481C1C}">
                           <a14:useLocalDpi xmlns:a14="http://schemas.microsoft.com/office/drawing/2010/main" val="0"/>
@@ -4080,6 +4068,7 @@
           <w:id w:val="-1131082692"/>
           <w:citation/>
         </w:sdtPr>
+        <w:sdtEndPr/>
         <w:sdtContent>
           <w:r>
             <w:rPr>
@@ -4183,6 +4172,7 @@
           <w:id w:val="-1910385331"/>
           <w:citation/>
         </w:sdtPr>
+        <w:sdtEndPr/>
         <w:sdtContent>
           <w:r>
             <w:rPr>
@@ -4302,6 +4292,7 @@
           <w:id w:val="-2104946305"/>
           <w:citation/>
         </w:sdtPr>
+        <w:sdtEndPr/>
         <w:sdtContent>
           <w:r>
             <w:rPr>
@@ -4814,19 +4805,6 @@
     </w:p>
     <w:p>
       <w:pPr>
-        <w:pStyle w:val="ListParagraph"/>
-        <w:spacing w:after="0" w:line="360" w:lineRule="auto"/>
-        <w:jc w:val="both"/>
-        <w:rPr>
-          <w:rFonts w:ascii="Times New Roman" w:hAnsi="Times New Roman"/>
-          <w:bCs/>
-          <w:sz w:val="24"/>
-          <w:szCs w:val="24"/>
-        </w:rPr>
-      </w:pPr>
-    </w:p>
-    <w:p>
-      <w:pPr>
         <w:pStyle w:val="Heading2"/>
       </w:pPr>
       <w:r>
@@ -4872,18 +4850,7 @@
           <w:szCs w:val="24"/>
           <w:shd w:val="clear" w:color="auto" w:fill="FFFFFF"/>
         </w:rPr>
-        <w:t xml:space="preserve">tudi kasus penggalian secara mendalam sistem berita contohnya acara aktivitas proses atau individu yang sesuai didasarkan pada pengoleksian data yang luas cakupannya luas studi kasus meliputi investigasi </w:t>
-      </w:r>
-      <w:r>
-        <w:rPr>
-          <w:rFonts w:ascii="Times New Roman" w:hAnsi="Times New Roman" w:cs="Times New Roman"/>
-          <w:color w:val="000000"/>
-          <w:sz w:val="24"/>
-          <w:szCs w:val="24"/>
-          <w:shd w:val="clear" w:color="auto" w:fill="FFFFFF"/>
-        </w:rPr>
-        <w:lastRenderedPageBreak/>
-        <w:t>kasus yang bisa diartikan sebagai sebuah intensitas maupun objek studi yang dipisah dan terbatas dalam perihal tempat waktu maupun batas-batas fisik</w:t>
+        <w:t>tudi kasus penggalian secara mendalam sistem berita contohnya acara aktivitas proses atau individu yang sesuai didasarkan pada pengoleksian data yang luas cakupannya luas studi kasus meliputi investigasi kasus yang bisa diartikan sebagai sebuah intensitas maupun objek studi yang dipisah dan terbatas dalam perihal tempat waktu maupun batas-batas fisik</w:t>
       </w:r>
       <w:r>
         <w:rPr>
@@ -4913,6 +4880,7 @@
           <w:sz w:val="24"/>
           <w:szCs w:val="24"/>
         </w:rPr>
+        <w:lastRenderedPageBreak/>
         <w:t>Pendekatan yang digunakan penulis dalam peneltitan ini adalah pendekatan kualitatif karena ingin memperoleh data yang lebih mendalam, d</w:t>
       </w:r>
       <w:r>
@@ -5365,6 +5333,30 @@
     </w:p>
     <w:p>
       <w:pPr>
+        <w:spacing w:after="0" w:line="360" w:lineRule="auto"/>
+        <w:ind w:left="720" w:firstLine="360"/>
+        <w:jc w:val="both"/>
+        <w:rPr>
+          <w:rFonts w:ascii="Times New Roman" w:hAnsi="Times New Roman"/>
+          <w:sz w:val="24"/>
+          <w:szCs w:val="24"/>
+        </w:rPr>
+      </w:pPr>
+    </w:p>
+    <w:p>
+      <w:pPr>
+        <w:spacing w:after="0" w:line="360" w:lineRule="auto"/>
+        <w:ind w:left="720" w:firstLine="360"/>
+        <w:jc w:val="both"/>
+        <w:rPr>
+          <w:rFonts w:ascii="Times New Roman" w:hAnsi="Times New Roman"/>
+          <w:sz w:val="24"/>
+          <w:szCs w:val="24"/>
+        </w:rPr>
+      </w:pPr>
+    </w:p>
+    <w:p>
+      <w:pPr>
         <w:pStyle w:val="ListParagraph"/>
         <w:numPr>
           <w:ilvl w:val="0"/>
@@ -5737,7 +5729,7 @@
         </w:numPr>
         <w:ind w:left="3402" w:firstLine="142"/>
       </w:pPr>
-      <w:bookmarkStart w:id="2" w:name="_Hlk27466799"/>
+      <w:bookmarkStart w:id="1" w:name="_Hlk27466799"/>
       <w:r>
         <w:lastRenderedPageBreak/>
         <w:t>BAB 2</w:t>
@@ -6985,7 +6977,7 @@
                     <pic:cNvPicPr/>
                   </pic:nvPicPr>
                   <pic:blipFill>
-                    <a:blip r:embed="rId8" cstate="print">
+                    <a:blip r:embed="rId10" cstate="print">
                       <a:extLst>
                         <a:ext uri="{28A0092B-C50C-407E-A947-70E740481C1C}">
                           <a14:useLocalDpi xmlns:a14="http://schemas.microsoft.com/office/drawing/2010/main" val="0"/>
@@ -7158,6 +7150,7 @@
           <w:id w:val="1036013944"/>
           <w:citation/>
         </w:sdtPr>
+        <w:sdtEndPr/>
         <w:sdtContent>
           <w:r>
             <w:rPr>
@@ -7332,6 +7325,7 @@
           <w:id w:val="-158162649"/>
           <w:citation/>
         </w:sdtPr>
+        <w:sdtEndPr/>
         <w:sdtContent>
           <w:r>
             <w:rPr>
@@ -7477,6 +7471,7 @@
           <w:id w:val="1192960619"/>
           <w:citation/>
         </w:sdtPr>
+        <w:sdtEndPr/>
         <w:sdtContent>
           <w:r>
             <w:rPr>
@@ -7628,6 +7623,7 @@
           <w:id w:val="-1253583579"/>
           <w:citation/>
         </w:sdtPr>
+        <w:sdtEndPr/>
         <w:sdtContent>
           <w:r>
             <w:rPr>
@@ -7760,6 +7756,7 @@
           <w:id w:val="-232862432"/>
           <w:citation/>
         </w:sdtPr>
+        <w:sdtEndPr/>
         <w:sdtContent>
           <w:r>
             <w:rPr>
@@ -7908,6 +7905,7 @@
           <w:id w:val="-1734689003"/>
           <w:citation/>
         </w:sdtPr>
+        <w:sdtEndPr/>
         <w:sdtContent>
           <w:r>
             <w:rPr>
@@ -8039,6 +8037,7 @@
           <w:id w:val="-808939726"/>
           <w:citation/>
         </w:sdtPr>
+        <w:sdtEndPr/>
         <w:sdtContent>
           <w:r>
             <w:rPr>
@@ -8183,6 +8182,7 @@
           <w:id w:val="861096812"/>
           <w:citation/>
         </w:sdtPr>
+        <w:sdtEndPr/>
         <w:sdtContent>
           <w:r>
             <w:rPr>
@@ -8325,6 +8325,7 @@
           <w:id w:val="-1394262570"/>
           <w:citation/>
         </w:sdtPr>
+        <w:sdtEndPr/>
         <w:sdtContent>
           <w:r>
             <w:rPr>
@@ -9630,7 +9631,7 @@
           </w:p>
         </w:tc>
       </w:tr>
-      <w:bookmarkEnd w:id="2"/>
+      <w:bookmarkEnd w:id="1"/>
     </w:tbl>
     <w:p>
       <w:pPr>
@@ -9774,10 +9775,23 @@
         <w:jc w:val="both"/>
         <w:rPr>
           <w:rFonts w:ascii="Times New Roman" w:hAnsi="Times New Roman"/>
+          <w:b/>
+          <w:bCs/>
           <w:sz w:val="24"/>
           <w:szCs w:val="24"/>
         </w:rPr>
       </w:pPr>
+      <w:r>
+        <w:rPr>
+          <w:rFonts w:ascii="Times New Roman" w:hAnsi="Times New Roman"/>
+          <w:b/>
+          <w:bCs/>
+          <w:sz w:val="24"/>
+          <w:szCs w:val="24"/>
+        </w:rPr>
+        <w:lastRenderedPageBreak/>
+        <w:t>2.4 Kuisioner</w:t>
+      </w:r>
     </w:p>
     <w:p>
       <w:pPr>
@@ -9789,11 +9803,4005 @@
         <w:jc w:val="both"/>
         <w:rPr>
           <w:rFonts w:ascii="Times New Roman" w:hAnsi="Times New Roman"/>
+          <w:b/>
+          <w:bCs/>
           <w:sz w:val="24"/>
           <w:szCs w:val="24"/>
         </w:rPr>
       </w:pPr>
     </w:p>
+    <w:tbl>
+      <w:tblPr>
+        <w:tblpPr w:leftFromText="180" w:rightFromText="180" w:vertAnchor="text" w:horzAnchor="margin" w:tblpXSpec="center" w:tblpY="-240"/>
+        <w:tblW w:w="10627" w:type="dxa"/>
+        <w:tblLook w:val="04A0" w:firstRow="1" w:lastRow="0" w:firstColumn="1" w:lastColumn="0" w:noHBand="0" w:noVBand="1"/>
+      </w:tblPr>
+      <w:tblGrid>
+        <w:gridCol w:w="1272"/>
+        <w:gridCol w:w="1573"/>
+        <w:gridCol w:w="1484"/>
+        <w:gridCol w:w="1095"/>
+        <w:gridCol w:w="1251"/>
+        <w:gridCol w:w="1551"/>
+        <w:gridCol w:w="2401"/>
+      </w:tblGrid>
+      <w:tr>
+        <w:trPr>
+          <w:trHeight w:val="1692"/>
+        </w:trPr>
+        <w:tc>
+          <w:tcPr>
+            <w:tcW w:w="1272" w:type="dxa"/>
+            <w:tcBorders>
+              <w:top w:val="single" w:sz="4" w:space="0" w:color="auto"/>
+              <w:left w:val="single" w:sz="4" w:space="0" w:color="auto"/>
+              <w:bottom w:val="single" w:sz="4" w:space="0" w:color="auto"/>
+              <w:right w:val="single" w:sz="4" w:space="0" w:color="auto"/>
+            </w:tcBorders>
+            <w:shd w:val="clear" w:color="auto" w:fill="auto"/>
+            <w:noWrap/>
+            <w:hideMark/>
+          </w:tcPr>
+          <w:p>
+            <w:pPr>
+              <w:spacing w:after="0" w:line="240" w:lineRule="auto"/>
+              <w:rPr>
+                <w:rFonts w:ascii="Arial" w:eastAsia="Times New Roman" w:hAnsi="Arial" w:cs="Arial"/>
+                <w:color w:val="000000"/>
+                <w:sz w:val="20"/>
+                <w:szCs w:val="20"/>
+                <w:lang w:eastAsia="en-ID"/>
+              </w:rPr>
+            </w:pPr>
+            <w:r>
+              <w:rPr>
+                <w:rFonts w:ascii="Arial" w:eastAsia="Times New Roman" w:hAnsi="Arial" w:cs="Arial"/>
+                <w:color w:val="000000"/>
+                <w:sz w:val="20"/>
+                <w:szCs w:val="20"/>
+                <w:lang w:eastAsia="en-ID"/>
+              </w:rPr>
+              <w:t>Nama Pegawai</w:t>
+            </w:r>
+          </w:p>
+        </w:tc>
+        <w:tc>
+          <w:tcPr>
+            <w:tcW w:w="1573" w:type="dxa"/>
+            <w:tcBorders>
+              <w:top w:val="single" w:sz="4" w:space="0" w:color="auto"/>
+              <w:left w:val="nil"/>
+              <w:bottom w:val="single" w:sz="4" w:space="0" w:color="auto"/>
+              <w:right w:val="single" w:sz="4" w:space="0" w:color="auto"/>
+            </w:tcBorders>
+            <w:shd w:val="clear" w:color="auto" w:fill="auto"/>
+            <w:noWrap/>
+            <w:hideMark/>
+          </w:tcPr>
+          <w:p>
+            <w:pPr>
+              <w:spacing w:after="0" w:line="240" w:lineRule="auto"/>
+              <w:rPr>
+                <w:rFonts w:ascii="Arial" w:eastAsia="Times New Roman" w:hAnsi="Arial" w:cs="Arial"/>
+                <w:color w:val="000000"/>
+                <w:sz w:val="20"/>
+                <w:szCs w:val="20"/>
+                <w:lang w:eastAsia="en-ID"/>
+              </w:rPr>
+            </w:pPr>
+            <w:r>
+              <w:rPr>
+                <w:rFonts w:ascii="Arial" w:eastAsia="Times New Roman" w:hAnsi="Arial" w:cs="Arial"/>
+                <w:color w:val="000000"/>
+                <w:sz w:val="20"/>
+                <w:szCs w:val="20"/>
+                <w:lang w:eastAsia="en-ID"/>
+              </w:rPr>
+              <w:t xml:space="preserve">Apakah Aplikasi" Pemberitahuan Rapat berbasis Android membantu mengingatkan jadwal rapat pegawai BAPPEDA? </w:t>
+            </w:r>
+          </w:p>
+        </w:tc>
+        <w:tc>
+          <w:tcPr>
+            <w:tcW w:w="1484" w:type="dxa"/>
+            <w:tcBorders>
+              <w:top w:val="single" w:sz="4" w:space="0" w:color="auto"/>
+              <w:left w:val="nil"/>
+              <w:bottom w:val="single" w:sz="4" w:space="0" w:color="auto"/>
+              <w:right w:val="single" w:sz="4" w:space="0" w:color="auto"/>
+            </w:tcBorders>
+            <w:shd w:val="clear" w:color="auto" w:fill="auto"/>
+            <w:noWrap/>
+            <w:hideMark/>
+          </w:tcPr>
+          <w:p>
+            <w:pPr>
+              <w:spacing w:after="0" w:line="240" w:lineRule="auto"/>
+              <w:rPr>
+                <w:rFonts w:ascii="Arial" w:eastAsia="Times New Roman" w:hAnsi="Arial" w:cs="Arial"/>
+                <w:color w:val="000000"/>
+                <w:sz w:val="20"/>
+                <w:szCs w:val="20"/>
+                <w:lang w:eastAsia="en-ID"/>
+              </w:rPr>
+            </w:pPr>
+            <w:r>
+              <w:rPr>
+                <w:rFonts w:ascii="Arial" w:eastAsia="Times New Roman" w:hAnsi="Arial" w:cs="Arial"/>
+                <w:color w:val="000000"/>
+                <w:sz w:val="20"/>
+                <w:szCs w:val="20"/>
+                <w:lang w:eastAsia="en-ID"/>
+              </w:rPr>
+              <w:t>Apakah penggunaan aplikasi berbasis android lebih cepat di banding menggunakan Aplikasi SMS Gateway?</w:t>
+            </w:r>
+          </w:p>
+        </w:tc>
+        <w:tc>
+          <w:tcPr>
+            <w:tcW w:w="1095" w:type="dxa"/>
+            <w:tcBorders>
+              <w:top w:val="single" w:sz="4" w:space="0" w:color="auto"/>
+              <w:left w:val="nil"/>
+              <w:bottom w:val="single" w:sz="4" w:space="0" w:color="auto"/>
+              <w:right w:val="single" w:sz="4" w:space="0" w:color="auto"/>
+            </w:tcBorders>
+            <w:shd w:val="clear" w:color="auto" w:fill="auto"/>
+            <w:noWrap/>
+            <w:hideMark/>
+          </w:tcPr>
+          <w:p>
+            <w:pPr>
+              <w:spacing w:after="0" w:line="240" w:lineRule="auto"/>
+              <w:rPr>
+                <w:rFonts w:ascii="Arial" w:eastAsia="Times New Roman" w:hAnsi="Arial" w:cs="Arial"/>
+                <w:color w:val="000000"/>
+                <w:sz w:val="20"/>
+                <w:szCs w:val="20"/>
+                <w:lang w:eastAsia="en-ID"/>
+              </w:rPr>
+            </w:pPr>
+            <w:r>
+              <w:rPr>
+                <w:rFonts w:ascii="Arial" w:eastAsia="Times New Roman" w:hAnsi="Arial" w:cs="Arial"/>
+                <w:color w:val="000000"/>
+                <w:sz w:val="20"/>
+                <w:szCs w:val="20"/>
+                <w:lang w:eastAsia="en-ID"/>
+              </w:rPr>
+              <w:t>Apakah tampilan aplikasi sudah cukup mudah di gunakan?</w:t>
+            </w:r>
+          </w:p>
+        </w:tc>
+        <w:tc>
+          <w:tcPr>
+            <w:tcW w:w="1251" w:type="dxa"/>
+            <w:tcBorders>
+              <w:top w:val="single" w:sz="4" w:space="0" w:color="auto"/>
+              <w:left w:val="nil"/>
+              <w:bottom w:val="single" w:sz="4" w:space="0" w:color="auto"/>
+              <w:right w:val="single" w:sz="4" w:space="0" w:color="auto"/>
+            </w:tcBorders>
+            <w:shd w:val="clear" w:color="auto" w:fill="auto"/>
+            <w:noWrap/>
+            <w:hideMark/>
+          </w:tcPr>
+          <w:p>
+            <w:pPr>
+              <w:spacing w:after="0" w:line="240" w:lineRule="auto"/>
+              <w:rPr>
+                <w:rFonts w:ascii="Arial" w:eastAsia="Times New Roman" w:hAnsi="Arial" w:cs="Arial"/>
+                <w:color w:val="000000"/>
+                <w:sz w:val="20"/>
+                <w:szCs w:val="20"/>
+                <w:lang w:eastAsia="en-ID"/>
+              </w:rPr>
+            </w:pPr>
+            <w:r>
+              <w:rPr>
+                <w:rFonts w:ascii="Arial" w:eastAsia="Times New Roman" w:hAnsi="Arial" w:cs="Arial"/>
+                <w:color w:val="000000"/>
+                <w:sz w:val="20"/>
+                <w:szCs w:val="20"/>
+                <w:lang w:eastAsia="en-ID"/>
+              </w:rPr>
+              <w:t>Jika belum apa yang membuat sulit saat digunakan? dari tampilan aplikasi</w:t>
+            </w:r>
+          </w:p>
+        </w:tc>
+        <w:tc>
+          <w:tcPr>
+            <w:tcW w:w="1551" w:type="dxa"/>
+            <w:tcBorders>
+              <w:top w:val="single" w:sz="4" w:space="0" w:color="auto"/>
+              <w:left w:val="nil"/>
+              <w:bottom w:val="single" w:sz="4" w:space="0" w:color="auto"/>
+              <w:right w:val="single" w:sz="4" w:space="0" w:color="auto"/>
+            </w:tcBorders>
+            <w:shd w:val="clear" w:color="auto" w:fill="auto"/>
+            <w:noWrap/>
+            <w:hideMark/>
+          </w:tcPr>
+          <w:p>
+            <w:pPr>
+              <w:spacing w:after="0" w:line="240" w:lineRule="auto"/>
+              <w:rPr>
+                <w:rFonts w:ascii="Arial" w:eastAsia="Times New Roman" w:hAnsi="Arial" w:cs="Arial"/>
+                <w:color w:val="000000"/>
+                <w:sz w:val="20"/>
+                <w:szCs w:val="20"/>
+                <w:lang w:eastAsia="en-ID"/>
+              </w:rPr>
+            </w:pPr>
+            <w:r>
+              <w:rPr>
+                <w:rFonts w:ascii="Arial" w:eastAsia="Times New Roman" w:hAnsi="Arial" w:cs="Arial"/>
+                <w:color w:val="000000"/>
+                <w:sz w:val="20"/>
+                <w:szCs w:val="20"/>
+                <w:lang w:eastAsia="en-ID"/>
+              </w:rPr>
+              <w:t>Apakah di fitur saat ini sudah cukup untuk aplikasi pemberitahuan rapat?</w:t>
+            </w:r>
+          </w:p>
+        </w:tc>
+        <w:tc>
+          <w:tcPr>
+            <w:tcW w:w="2401" w:type="dxa"/>
+            <w:tcBorders>
+              <w:top w:val="single" w:sz="4" w:space="0" w:color="auto"/>
+              <w:left w:val="nil"/>
+              <w:bottom w:val="single" w:sz="4" w:space="0" w:color="auto"/>
+              <w:right w:val="single" w:sz="4" w:space="0" w:color="auto"/>
+            </w:tcBorders>
+          </w:tcPr>
+          <w:p>
+            <w:pPr>
+              <w:spacing w:after="0" w:line="240" w:lineRule="auto"/>
+              <w:rPr>
+                <w:rFonts w:ascii="Arial" w:eastAsia="Times New Roman" w:hAnsi="Arial" w:cs="Arial"/>
+                <w:color w:val="000000"/>
+                <w:sz w:val="20"/>
+                <w:szCs w:val="20"/>
+                <w:lang w:eastAsia="en-ID"/>
+              </w:rPr>
+            </w:pPr>
+            <w:r>
+              <w:rPr>
+                <w:rFonts w:ascii="Arial" w:hAnsi="Arial" w:cs="Arial"/>
+                <w:color w:val="000000"/>
+                <w:sz w:val="20"/>
+                <w:szCs w:val="20"/>
+                <w:shd w:val="clear" w:color="auto" w:fill="FFFFFF"/>
+              </w:rPr>
+              <w:t>Jika Belum fitur apa yang harus di tambahkan?</w:t>
+            </w:r>
+          </w:p>
+        </w:tc>
+      </w:tr>
+      <w:tr>
+        <w:trPr>
+          <w:trHeight w:val="315"/>
+        </w:trPr>
+        <w:tc>
+          <w:tcPr>
+            <w:tcW w:w="1272" w:type="dxa"/>
+            <w:tcBorders>
+              <w:top w:val="nil"/>
+              <w:left w:val="single" w:sz="4" w:space="0" w:color="auto"/>
+              <w:bottom w:val="single" w:sz="4" w:space="0" w:color="auto"/>
+              <w:right w:val="single" w:sz="4" w:space="0" w:color="auto"/>
+            </w:tcBorders>
+            <w:shd w:val="clear" w:color="auto" w:fill="auto"/>
+            <w:noWrap/>
+            <w:hideMark/>
+          </w:tcPr>
+          <w:p>
+            <w:pPr>
+              <w:spacing w:after="0" w:line="240" w:lineRule="auto"/>
+              <w:rPr>
+                <w:rFonts w:ascii="Arial" w:eastAsia="Times New Roman" w:hAnsi="Arial" w:cs="Arial"/>
+                <w:color w:val="000000"/>
+                <w:sz w:val="20"/>
+                <w:szCs w:val="20"/>
+                <w:lang w:eastAsia="en-ID"/>
+              </w:rPr>
+            </w:pPr>
+            <w:r>
+              <w:rPr>
+                <w:rFonts w:ascii="Arial" w:eastAsia="Times New Roman" w:hAnsi="Arial" w:cs="Arial"/>
+                <w:color w:val="000000"/>
+                <w:sz w:val="20"/>
+                <w:szCs w:val="20"/>
+                <w:lang w:eastAsia="en-ID"/>
+              </w:rPr>
+              <w:t>Susi Sulawati</w:t>
+            </w:r>
+          </w:p>
+        </w:tc>
+        <w:tc>
+          <w:tcPr>
+            <w:tcW w:w="1573" w:type="dxa"/>
+            <w:tcBorders>
+              <w:top w:val="nil"/>
+              <w:left w:val="nil"/>
+              <w:bottom w:val="single" w:sz="4" w:space="0" w:color="auto"/>
+              <w:right w:val="single" w:sz="4" w:space="0" w:color="auto"/>
+            </w:tcBorders>
+            <w:shd w:val="clear" w:color="auto" w:fill="auto"/>
+            <w:noWrap/>
+            <w:hideMark/>
+          </w:tcPr>
+          <w:p>
+            <w:pPr>
+              <w:spacing w:after="0" w:line="240" w:lineRule="auto"/>
+              <w:rPr>
+                <w:rFonts w:ascii="Arial" w:eastAsia="Times New Roman" w:hAnsi="Arial" w:cs="Arial"/>
+                <w:color w:val="000000"/>
+                <w:sz w:val="20"/>
+                <w:szCs w:val="20"/>
+                <w:lang w:eastAsia="en-ID"/>
+              </w:rPr>
+            </w:pPr>
+            <w:r>
+              <w:rPr>
+                <w:rFonts w:ascii="Arial" w:eastAsia="Times New Roman" w:hAnsi="Arial" w:cs="Arial"/>
+                <w:color w:val="000000"/>
+                <w:sz w:val="20"/>
+                <w:szCs w:val="20"/>
+                <w:lang w:eastAsia="en-ID"/>
+              </w:rPr>
+              <w:t>Ya</w:t>
+            </w:r>
+          </w:p>
+        </w:tc>
+        <w:tc>
+          <w:tcPr>
+            <w:tcW w:w="1484" w:type="dxa"/>
+            <w:tcBorders>
+              <w:top w:val="nil"/>
+              <w:left w:val="nil"/>
+              <w:bottom w:val="single" w:sz="4" w:space="0" w:color="auto"/>
+              <w:right w:val="single" w:sz="4" w:space="0" w:color="auto"/>
+            </w:tcBorders>
+            <w:shd w:val="clear" w:color="auto" w:fill="auto"/>
+            <w:noWrap/>
+            <w:hideMark/>
+          </w:tcPr>
+          <w:p>
+            <w:pPr>
+              <w:spacing w:after="0" w:line="240" w:lineRule="auto"/>
+              <w:rPr>
+                <w:rFonts w:ascii="Arial" w:eastAsia="Times New Roman" w:hAnsi="Arial" w:cs="Arial"/>
+                <w:color w:val="000000"/>
+                <w:sz w:val="20"/>
+                <w:szCs w:val="20"/>
+                <w:lang w:eastAsia="en-ID"/>
+              </w:rPr>
+            </w:pPr>
+            <w:r>
+              <w:rPr>
+                <w:rFonts w:ascii="Arial" w:eastAsia="Times New Roman" w:hAnsi="Arial" w:cs="Arial"/>
+                <w:color w:val="000000"/>
+                <w:sz w:val="20"/>
+                <w:szCs w:val="20"/>
+                <w:lang w:eastAsia="en-ID"/>
+              </w:rPr>
+              <w:t>Ya</w:t>
+            </w:r>
+          </w:p>
+        </w:tc>
+        <w:tc>
+          <w:tcPr>
+            <w:tcW w:w="1095" w:type="dxa"/>
+            <w:tcBorders>
+              <w:top w:val="nil"/>
+              <w:left w:val="nil"/>
+              <w:bottom w:val="single" w:sz="4" w:space="0" w:color="auto"/>
+              <w:right w:val="single" w:sz="4" w:space="0" w:color="auto"/>
+            </w:tcBorders>
+            <w:shd w:val="clear" w:color="auto" w:fill="auto"/>
+            <w:noWrap/>
+            <w:hideMark/>
+          </w:tcPr>
+          <w:p>
+            <w:pPr>
+              <w:spacing w:after="0" w:line="240" w:lineRule="auto"/>
+              <w:rPr>
+                <w:rFonts w:ascii="Arial" w:eastAsia="Times New Roman" w:hAnsi="Arial" w:cs="Arial"/>
+                <w:color w:val="000000"/>
+                <w:sz w:val="20"/>
+                <w:szCs w:val="20"/>
+                <w:lang w:eastAsia="en-ID"/>
+              </w:rPr>
+            </w:pPr>
+            <w:r>
+              <w:rPr>
+                <w:rFonts w:ascii="Arial" w:eastAsia="Times New Roman" w:hAnsi="Arial" w:cs="Arial"/>
+                <w:color w:val="000000"/>
+                <w:sz w:val="20"/>
+                <w:szCs w:val="20"/>
+                <w:lang w:eastAsia="en-ID"/>
+              </w:rPr>
+              <w:t>Sudah</w:t>
+            </w:r>
+          </w:p>
+        </w:tc>
+        <w:tc>
+          <w:tcPr>
+            <w:tcW w:w="1251" w:type="dxa"/>
+            <w:tcBorders>
+              <w:top w:val="nil"/>
+              <w:left w:val="nil"/>
+              <w:bottom w:val="single" w:sz="4" w:space="0" w:color="auto"/>
+              <w:right w:val="single" w:sz="4" w:space="0" w:color="auto"/>
+            </w:tcBorders>
+            <w:shd w:val="clear" w:color="auto" w:fill="auto"/>
+            <w:noWrap/>
+            <w:hideMark/>
+          </w:tcPr>
+          <w:p>
+            <w:pPr>
+              <w:spacing w:after="0" w:line="240" w:lineRule="auto"/>
+              <w:rPr>
+                <w:rFonts w:ascii="Arial" w:eastAsia="Times New Roman" w:hAnsi="Arial" w:cs="Arial"/>
+                <w:color w:val="000000"/>
+                <w:sz w:val="20"/>
+                <w:szCs w:val="20"/>
+                <w:lang w:eastAsia="en-ID"/>
+              </w:rPr>
+            </w:pPr>
+            <w:r>
+              <w:rPr>
+                <w:rFonts w:ascii="Arial" w:eastAsia="Times New Roman" w:hAnsi="Arial" w:cs="Arial"/>
+                <w:color w:val="000000"/>
+                <w:sz w:val="20"/>
+                <w:szCs w:val="20"/>
+                <w:lang w:eastAsia="en-ID"/>
+              </w:rPr>
+              <w:t> </w:t>
+            </w:r>
+          </w:p>
+        </w:tc>
+        <w:tc>
+          <w:tcPr>
+            <w:tcW w:w="1551" w:type="dxa"/>
+            <w:tcBorders>
+              <w:top w:val="nil"/>
+              <w:left w:val="nil"/>
+              <w:bottom w:val="single" w:sz="4" w:space="0" w:color="auto"/>
+              <w:right w:val="single" w:sz="4" w:space="0" w:color="auto"/>
+            </w:tcBorders>
+            <w:shd w:val="clear" w:color="auto" w:fill="auto"/>
+            <w:noWrap/>
+            <w:hideMark/>
+          </w:tcPr>
+          <w:p>
+            <w:pPr>
+              <w:spacing w:after="0" w:line="240" w:lineRule="auto"/>
+              <w:rPr>
+                <w:rFonts w:ascii="Arial" w:eastAsia="Times New Roman" w:hAnsi="Arial" w:cs="Arial"/>
+                <w:color w:val="000000"/>
+                <w:sz w:val="20"/>
+                <w:szCs w:val="20"/>
+                <w:lang w:eastAsia="en-ID"/>
+              </w:rPr>
+            </w:pPr>
+            <w:r>
+              <w:rPr>
+                <w:rFonts w:ascii="Arial" w:eastAsia="Times New Roman" w:hAnsi="Arial" w:cs="Arial"/>
+                <w:color w:val="000000"/>
+                <w:sz w:val="20"/>
+                <w:szCs w:val="20"/>
+                <w:lang w:eastAsia="en-ID"/>
+              </w:rPr>
+              <w:t>Sudah</w:t>
+            </w:r>
+          </w:p>
+        </w:tc>
+        <w:tc>
+          <w:tcPr>
+            <w:tcW w:w="2401" w:type="dxa"/>
+            <w:tcBorders>
+              <w:top w:val="nil"/>
+              <w:left w:val="nil"/>
+              <w:bottom w:val="single" w:sz="4" w:space="0" w:color="auto"/>
+              <w:right w:val="single" w:sz="4" w:space="0" w:color="auto"/>
+            </w:tcBorders>
+          </w:tcPr>
+          <w:p>
+            <w:pPr>
+              <w:spacing w:after="0" w:line="240" w:lineRule="auto"/>
+              <w:rPr>
+                <w:rFonts w:ascii="Arial" w:eastAsia="Times New Roman" w:hAnsi="Arial" w:cs="Arial"/>
+                <w:color w:val="000000"/>
+                <w:sz w:val="20"/>
+                <w:szCs w:val="20"/>
+                <w:lang w:eastAsia="en-ID"/>
+              </w:rPr>
+            </w:pPr>
+          </w:p>
+        </w:tc>
+      </w:tr>
+      <w:tr>
+        <w:trPr>
+          <w:trHeight w:val="315"/>
+        </w:trPr>
+        <w:tc>
+          <w:tcPr>
+            <w:tcW w:w="1272" w:type="dxa"/>
+            <w:tcBorders>
+              <w:top w:val="nil"/>
+              <w:left w:val="single" w:sz="4" w:space="0" w:color="auto"/>
+              <w:bottom w:val="single" w:sz="4" w:space="0" w:color="auto"/>
+              <w:right w:val="single" w:sz="4" w:space="0" w:color="auto"/>
+            </w:tcBorders>
+            <w:shd w:val="clear" w:color="auto" w:fill="auto"/>
+            <w:noWrap/>
+            <w:hideMark/>
+          </w:tcPr>
+          <w:p>
+            <w:pPr>
+              <w:spacing w:after="0" w:line="240" w:lineRule="auto"/>
+              <w:rPr>
+                <w:rFonts w:ascii="Arial" w:eastAsia="Times New Roman" w:hAnsi="Arial" w:cs="Arial"/>
+                <w:color w:val="000000"/>
+                <w:sz w:val="20"/>
+                <w:szCs w:val="20"/>
+                <w:lang w:eastAsia="en-ID"/>
+              </w:rPr>
+            </w:pPr>
+            <w:r>
+              <w:rPr>
+                <w:rFonts w:ascii="Arial" w:eastAsia="Times New Roman" w:hAnsi="Arial" w:cs="Arial"/>
+                <w:color w:val="000000"/>
+                <w:sz w:val="20"/>
+                <w:szCs w:val="20"/>
+                <w:lang w:eastAsia="en-ID"/>
+              </w:rPr>
+              <w:t>Yani Rohmah</w:t>
+            </w:r>
+          </w:p>
+        </w:tc>
+        <w:tc>
+          <w:tcPr>
+            <w:tcW w:w="1573" w:type="dxa"/>
+            <w:tcBorders>
+              <w:top w:val="nil"/>
+              <w:left w:val="nil"/>
+              <w:bottom w:val="single" w:sz="4" w:space="0" w:color="auto"/>
+              <w:right w:val="single" w:sz="4" w:space="0" w:color="auto"/>
+            </w:tcBorders>
+            <w:shd w:val="clear" w:color="auto" w:fill="auto"/>
+            <w:noWrap/>
+            <w:hideMark/>
+          </w:tcPr>
+          <w:p>
+            <w:pPr>
+              <w:spacing w:after="0" w:line="240" w:lineRule="auto"/>
+              <w:rPr>
+                <w:rFonts w:ascii="Arial" w:eastAsia="Times New Roman" w:hAnsi="Arial" w:cs="Arial"/>
+                <w:color w:val="000000"/>
+                <w:sz w:val="20"/>
+                <w:szCs w:val="20"/>
+                <w:lang w:eastAsia="en-ID"/>
+              </w:rPr>
+            </w:pPr>
+            <w:r>
+              <w:rPr>
+                <w:rFonts w:ascii="Arial" w:eastAsia="Times New Roman" w:hAnsi="Arial" w:cs="Arial"/>
+                <w:color w:val="000000"/>
+                <w:sz w:val="20"/>
+                <w:szCs w:val="20"/>
+                <w:lang w:eastAsia="en-ID"/>
+              </w:rPr>
+              <w:t>Ya</w:t>
+            </w:r>
+          </w:p>
+        </w:tc>
+        <w:tc>
+          <w:tcPr>
+            <w:tcW w:w="1484" w:type="dxa"/>
+            <w:tcBorders>
+              <w:top w:val="nil"/>
+              <w:left w:val="nil"/>
+              <w:bottom w:val="single" w:sz="4" w:space="0" w:color="auto"/>
+              <w:right w:val="single" w:sz="4" w:space="0" w:color="auto"/>
+            </w:tcBorders>
+            <w:shd w:val="clear" w:color="auto" w:fill="auto"/>
+            <w:noWrap/>
+            <w:hideMark/>
+          </w:tcPr>
+          <w:p>
+            <w:pPr>
+              <w:spacing w:after="0" w:line="240" w:lineRule="auto"/>
+              <w:rPr>
+                <w:rFonts w:ascii="Arial" w:eastAsia="Times New Roman" w:hAnsi="Arial" w:cs="Arial"/>
+                <w:color w:val="000000"/>
+                <w:sz w:val="20"/>
+                <w:szCs w:val="20"/>
+                <w:lang w:eastAsia="en-ID"/>
+              </w:rPr>
+            </w:pPr>
+            <w:r>
+              <w:rPr>
+                <w:rFonts w:ascii="Arial" w:eastAsia="Times New Roman" w:hAnsi="Arial" w:cs="Arial"/>
+                <w:color w:val="000000"/>
+                <w:sz w:val="20"/>
+                <w:szCs w:val="20"/>
+                <w:lang w:eastAsia="en-ID"/>
+              </w:rPr>
+              <w:t>Ya</w:t>
+            </w:r>
+          </w:p>
+        </w:tc>
+        <w:tc>
+          <w:tcPr>
+            <w:tcW w:w="1095" w:type="dxa"/>
+            <w:tcBorders>
+              <w:top w:val="nil"/>
+              <w:left w:val="nil"/>
+              <w:bottom w:val="single" w:sz="4" w:space="0" w:color="auto"/>
+              <w:right w:val="single" w:sz="4" w:space="0" w:color="auto"/>
+            </w:tcBorders>
+            <w:shd w:val="clear" w:color="auto" w:fill="auto"/>
+            <w:noWrap/>
+            <w:hideMark/>
+          </w:tcPr>
+          <w:p>
+            <w:pPr>
+              <w:spacing w:after="0" w:line="240" w:lineRule="auto"/>
+              <w:rPr>
+                <w:rFonts w:ascii="Arial" w:eastAsia="Times New Roman" w:hAnsi="Arial" w:cs="Arial"/>
+                <w:color w:val="000000"/>
+                <w:sz w:val="20"/>
+                <w:szCs w:val="20"/>
+                <w:lang w:eastAsia="en-ID"/>
+              </w:rPr>
+            </w:pPr>
+            <w:r>
+              <w:rPr>
+                <w:rFonts w:ascii="Arial" w:eastAsia="Times New Roman" w:hAnsi="Arial" w:cs="Arial"/>
+                <w:color w:val="000000"/>
+                <w:sz w:val="20"/>
+                <w:szCs w:val="20"/>
+                <w:lang w:eastAsia="en-ID"/>
+              </w:rPr>
+              <w:t>Sudah</w:t>
+            </w:r>
+          </w:p>
+        </w:tc>
+        <w:tc>
+          <w:tcPr>
+            <w:tcW w:w="1251" w:type="dxa"/>
+            <w:tcBorders>
+              <w:top w:val="nil"/>
+              <w:left w:val="nil"/>
+              <w:bottom w:val="single" w:sz="4" w:space="0" w:color="auto"/>
+              <w:right w:val="single" w:sz="4" w:space="0" w:color="auto"/>
+            </w:tcBorders>
+            <w:shd w:val="clear" w:color="auto" w:fill="auto"/>
+            <w:noWrap/>
+            <w:hideMark/>
+          </w:tcPr>
+          <w:p>
+            <w:pPr>
+              <w:spacing w:after="0" w:line="240" w:lineRule="auto"/>
+              <w:rPr>
+                <w:rFonts w:ascii="Arial" w:eastAsia="Times New Roman" w:hAnsi="Arial" w:cs="Arial"/>
+                <w:color w:val="000000"/>
+                <w:sz w:val="20"/>
+                <w:szCs w:val="20"/>
+                <w:lang w:eastAsia="en-ID"/>
+              </w:rPr>
+            </w:pPr>
+            <w:r>
+              <w:rPr>
+                <w:rFonts w:ascii="Arial" w:eastAsia="Times New Roman" w:hAnsi="Arial" w:cs="Arial"/>
+                <w:color w:val="000000"/>
+                <w:sz w:val="20"/>
+                <w:szCs w:val="20"/>
+                <w:lang w:eastAsia="en-ID"/>
+              </w:rPr>
+              <w:t> </w:t>
+            </w:r>
+          </w:p>
+        </w:tc>
+        <w:tc>
+          <w:tcPr>
+            <w:tcW w:w="1551" w:type="dxa"/>
+            <w:tcBorders>
+              <w:top w:val="nil"/>
+              <w:left w:val="nil"/>
+              <w:bottom w:val="single" w:sz="4" w:space="0" w:color="auto"/>
+              <w:right w:val="single" w:sz="4" w:space="0" w:color="auto"/>
+            </w:tcBorders>
+            <w:shd w:val="clear" w:color="auto" w:fill="auto"/>
+            <w:noWrap/>
+            <w:hideMark/>
+          </w:tcPr>
+          <w:p>
+            <w:pPr>
+              <w:spacing w:after="0" w:line="240" w:lineRule="auto"/>
+              <w:rPr>
+                <w:rFonts w:ascii="Arial" w:eastAsia="Times New Roman" w:hAnsi="Arial" w:cs="Arial"/>
+                <w:color w:val="000000"/>
+                <w:sz w:val="20"/>
+                <w:szCs w:val="20"/>
+                <w:lang w:eastAsia="en-ID"/>
+              </w:rPr>
+            </w:pPr>
+            <w:r>
+              <w:rPr>
+                <w:rFonts w:ascii="Arial" w:eastAsia="Times New Roman" w:hAnsi="Arial" w:cs="Arial"/>
+                <w:color w:val="000000"/>
+                <w:sz w:val="20"/>
+                <w:szCs w:val="20"/>
+                <w:lang w:eastAsia="en-ID"/>
+              </w:rPr>
+              <w:t>Sudah</w:t>
+            </w:r>
+          </w:p>
+        </w:tc>
+        <w:tc>
+          <w:tcPr>
+            <w:tcW w:w="2401" w:type="dxa"/>
+            <w:tcBorders>
+              <w:top w:val="nil"/>
+              <w:left w:val="nil"/>
+              <w:bottom w:val="single" w:sz="4" w:space="0" w:color="auto"/>
+              <w:right w:val="single" w:sz="4" w:space="0" w:color="auto"/>
+            </w:tcBorders>
+          </w:tcPr>
+          <w:p>
+            <w:pPr>
+              <w:spacing w:after="0" w:line="240" w:lineRule="auto"/>
+              <w:rPr>
+                <w:rFonts w:ascii="Arial" w:eastAsia="Times New Roman" w:hAnsi="Arial" w:cs="Arial"/>
+                <w:color w:val="000000"/>
+                <w:sz w:val="20"/>
+                <w:szCs w:val="20"/>
+                <w:lang w:eastAsia="en-ID"/>
+              </w:rPr>
+            </w:pPr>
+          </w:p>
+        </w:tc>
+      </w:tr>
+      <w:tr>
+        <w:trPr>
+          <w:trHeight w:val="930"/>
+        </w:trPr>
+        <w:tc>
+          <w:tcPr>
+            <w:tcW w:w="1272" w:type="dxa"/>
+            <w:tcBorders>
+              <w:top w:val="nil"/>
+              <w:left w:val="single" w:sz="4" w:space="0" w:color="auto"/>
+              <w:bottom w:val="single" w:sz="4" w:space="0" w:color="auto"/>
+              <w:right w:val="single" w:sz="4" w:space="0" w:color="auto"/>
+            </w:tcBorders>
+            <w:shd w:val="clear" w:color="auto" w:fill="auto"/>
+            <w:noWrap/>
+            <w:hideMark/>
+          </w:tcPr>
+          <w:p>
+            <w:pPr>
+              <w:spacing w:after="0" w:line="240" w:lineRule="auto"/>
+              <w:rPr>
+                <w:rFonts w:ascii="Arial" w:eastAsia="Times New Roman" w:hAnsi="Arial" w:cs="Arial"/>
+                <w:color w:val="000000"/>
+                <w:sz w:val="20"/>
+                <w:szCs w:val="20"/>
+                <w:lang w:eastAsia="en-ID"/>
+              </w:rPr>
+            </w:pPr>
+            <w:r>
+              <w:rPr>
+                <w:rFonts w:ascii="Arial" w:eastAsia="Times New Roman" w:hAnsi="Arial" w:cs="Arial"/>
+                <w:color w:val="000000"/>
+                <w:sz w:val="20"/>
+                <w:szCs w:val="20"/>
+                <w:lang w:eastAsia="en-ID"/>
+              </w:rPr>
+              <w:t>Tita Maryati</w:t>
+            </w:r>
+          </w:p>
+        </w:tc>
+        <w:tc>
+          <w:tcPr>
+            <w:tcW w:w="1573" w:type="dxa"/>
+            <w:tcBorders>
+              <w:top w:val="nil"/>
+              <w:left w:val="nil"/>
+              <w:bottom w:val="single" w:sz="4" w:space="0" w:color="auto"/>
+              <w:right w:val="single" w:sz="4" w:space="0" w:color="auto"/>
+            </w:tcBorders>
+            <w:shd w:val="clear" w:color="auto" w:fill="auto"/>
+            <w:noWrap/>
+            <w:hideMark/>
+          </w:tcPr>
+          <w:p>
+            <w:pPr>
+              <w:spacing w:after="0" w:line="240" w:lineRule="auto"/>
+              <w:rPr>
+                <w:rFonts w:ascii="Arial" w:eastAsia="Times New Roman" w:hAnsi="Arial" w:cs="Arial"/>
+                <w:color w:val="000000"/>
+                <w:sz w:val="20"/>
+                <w:szCs w:val="20"/>
+                <w:lang w:eastAsia="en-ID"/>
+              </w:rPr>
+            </w:pPr>
+            <w:r>
+              <w:rPr>
+                <w:rFonts w:ascii="Arial" w:eastAsia="Times New Roman" w:hAnsi="Arial" w:cs="Arial"/>
+                <w:color w:val="000000"/>
+                <w:sz w:val="20"/>
+                <w:szCs w:val="20"/>
+                <w:lang w:eastAsia="en-ID"/>
+              </w:rPr>
+              <w:t>Ya</w:t>
+            </w:r>
+          </w:p>
+        </w:tc>
+        <w:tc>
+          <w:tcPr>
+            <w:tcW w:w="1484" w:type="dxa"/>
+            <w:tcBorders>
+              <w:top w:val="nil"/>
+              <w:left w:val="nil"/>
+              <w:bottom w:val="single" w:sz="4" w:space="0" w:color="auto"/>
+              <w:right w:val="single" w:sz="4" w:space="0" w:color="auto"/>
+            </w:tcBorders>
+            <w:shd w:val="clear" w:color="auto" w:fill="auto"/>
+            <w:noWrap/>
+            <w:hideMark/>
+          </w:tcPr>
+          <w:p>
+            <w:pPr>
+              <w:spacing w:after="0" w:line="240" w:lineRule="auto"/>
+              <w:rPr>
+                <w:rFonts w:ascii="Arial" w:eastAsia="Times New Roman" w:hAnsi="Arial" w:cs="Arial"/>
+                <w:color w:val="000000"/>
+                <w:sz w:val="20"/>
+                <w:szCs w:val="20"/>
+                <w:lang w:eastAsia="en-ID"/>
+              </w:rPr>
+            </w:pPr>
+            <w:r>
+              <w:rPr>
+                <w:rFonts w:ascii="Arial" w:eastAsia="Times New Roman" w:hAnsi="Arial" w:cs="Arial"/>
+                <w:color w:val="000000"/>
+                <w:sz w:val="20"/>
+                <w:szCs w:val="20"/>
+                <w:lang w:eastAsia="en-ID"/>
+              </w:rPr>
+              <w:t>Ya</w:t>
+            </w:r>
+          </w:p>
+        </w:tc>
+        <w:tc>
+          <w:tcPr>
+            <w:tcW w:w="1095" w:type="dxa"/>
+            <w:tcBorders>
+              <w:top w:val="nil"/>
+              <w:left w:val="nil"/>
+              <w:bottom w:val="single" w:sz="4" w:space="0" w:color="auto"/>
+              <w:right w:val="single" w:sz="4" w:space="0" w:color="auto"/>
+            </w:tcBorders>
+            <w:shd w:val="clear" w:color="auto" w:fill="auto"/>
+            <w:noWrap/>
+            <w:hideMark/>
+          </w:tcPr>
+          <w:p>
+            <w:pPr>
+              <w:spacing w:after="0" w:line="240" w:lineRule="auto"/>
+              <w:rPr>
+                <w:rFonts w:ascii="Arial" w:eastAsia="Times New Roman" w:hAnsi="Arial" w:cs="Arial"/>
+                <w:color w:val="000000"/>
+                <w:sz w:val="20"/>
+                <w:szCs w:val="20"/>
+                <w:lang w:eastAsia="en-ID"/>
+              </w:rPr>
+            </w:pPr>
+            <w:r>
+              <w:rPr>
+                <w:rFonts w:ascii="Arial" w:eastAsia="Times New Roman" w:hAnsi="Arial" w:cs="Arial"/>
+                <w:color w:val="000000"/>
+                <w:sz w:val="20"/>
+                <w:szCs w:val="20"/>
+                <w:lang w:eastAsia="en-ID"/>
+              </w:rPr>
+              <w:t>Sudah</w:t>
+            </w:r>
+          </w:p>
+        </w:tc>
+        <w:tc>
+          <w:tcPr>
+            <w:tcW w:w="1251" w:type="dxa"/>
+            <w:tcBorders>
+              <w:top w:val="nil"/>
+              <w:left w:val="nil"/>
+              <w:bottom w:val="single" w:sz="4" w:space="0" w:color="auto"/>
+              <w:right w:val="single" w:sz="4" w:space="0" w:color="auto"/>
+            </w:tcBorders>
+            <w:shd w:val="clear" w:color="auto" w:fill="auto"/>
+            <w:noWrap/>
+            <w:hideMark/>
+          </w:tcPr>
+          <w:p>
+            <w:pPr>
+              <w:spacing w:after="0" w:line="240" w:lineRule="auto"/>
+              <w:rPr>
+                <w:rFonts w:ascii="Arial" w:eastAsia="Times New Roman" w:hAnsi="Arial" w:cs="Arial"/>
+                <w:color w:val="000000"/>
+                <w:sz w:val="20"/>
+                <w:szCs w:val="20"/>
+                <w:lang w:eastAsia="en-ID"/>
+              </w:rPr>
+            </w:pPr>
+            <w:r>
+              <w:rPr>
+                <w:rFonts w:ascii="Arial" w:eastAsia="Times New Roman" w:hAnsi="Arial" w:cs="Arial"/>
+                <w:color w:val="000000"/>
+                <w:sz w:val="20"/>
+                <w:szCs w:val="20"/>
+                <w:lang w:eastAsia="en-ID"/>
+              </w:rPr>
+              <w:t> </w:t>
+            </w:r>
+          </w:p>
+        </w:tc>
+        <w:tc>
+          <w:tcPr>
+            <w:tcW w:w="1551" w:type="dxa"/>
+            <w:tcBorders>
+              <w:top w:val="nil"/>
+              <w:left w:val="nil"/>
+              <w:bottom w:val="single" w:sz="4" w:space="0" w:color="auto"/>
+              <w:right w:val="single" w:sz="4" w:space="0" w:color="auto"/>
+            </w:tcBorders>
+            <w:shd w:val="clear" w:color="auto" w:fill="auto"/>
+            <w:noWrap/>
+            <w:hideMark/>
+          </w:tcPr>
+          <w:p>
+            <w:pPr>
+              <w:spacing w:after="0" w:line="240" w:lineRule="auto"/>
+              <w:rPr>
+                <w:rFonts w:ascii="Arial" w:eastAsia="Times New Roman" w:hAnsi="Arial" w:cs="Arial"/>
+                <w:color w:val="000000"/>
+                <w:sz w:val="20"/>
+                <w:szCs w:val="20"/>
+                <w:lang w:eastAsia="en-ID"/>
+              </w:rPr>
+            </w:pPr>
+            <w:r>
+              <w:rPr>
+                <w:rFonts w:ascii="Arial" w:eastAsia="Times New Roman" w:hAnsi="Arial" w:cs="Arial"/>
+                <w:color w:val="000000"/>
+                <w:sz w:val="20"/>
+                <w:szCs w:val="20"/>
+                <w:lang w:eastAsia="en-ID"/>
+              </w:rPr>
+              <w:t>Belum</w:t>
+            </w:r>
+          </w:p>
+        </w:tc>
+        <w:tc>
+          <w:tcPr>
+            <w:tcW w:w="2401" w:type="dxa"/>
+            <w:tcBorders>
+              <w:top w:val="nil"/>
+              <w:left w:val="nil"/>
+              <w:bottom w:val="single" w:sz="4" w:space="0" w:color="auto"/>
+              <w:right w:val="single" w:sz="4" w:space="0" w:color="auto"/>
+            </w:tcBorders>
+          </w:tcPr>
+          <w:p>
+            <w:pPr>
+              <w:spacing w:after="0" w:line="240" w:lineRule="auto"/>
+              <w:rPr>
+                <w:rFonts w:ascii="Arial" w:eastAsia="Times New Roman" w:hAnsi="Arial" w:cs="Arial"/>
+                <w:color w:val="000000"/>
+                <w:sz w:val="20"/>
+                <w:szCs w:val="20"/>
+                <w:lang w:eastAsia="en-ID"/>
+              </w:rPr>
+            </w:pPr>
+            <w:r>
+              <w:rPr>
+                <w:rFonts w:ascii="Arial" w:eastAsia="Times New Roman" w:hAnsi="Arial" w:cs="Arial"/>
+                <w:color w:val="000000"/>
+                <w:sz w:val="20"/>
+                <w:szCs w:val="20"/>
+                <w:lang w:eastAsia="en-ID"/>
+              </w:rPr>
+              <w:t xml:space="preserve">Pemberitahuan rapat masih </w:t>
+            </w:r>
+            <w:proofErr w:type="gramStart"/>
+            <w:r>
+              <w:rPr>
+                <w:rFonts w:ascii="Arial" w:eastAsia="Times New Roman" w:hAnsi="Arial" w:cs="Arial"/>
+                <w:color w:val="000000"/>
+                <w:sz w:val="20"/>
+                <w:szCs w:val="20"/>
+                <w:lang w:eastAsia="en-ID"/>
+              </w:rPr>
+              <w:t>umum,lebih</w:t>
+            </w:r>
+            <w:proofErr w:type="gramEnd"/>
+            <w:r>
+              <w:rPr>
+                <w:rFonts w:ascii="Arial" w:eastAsia="Times New Roman" w:hAnsi="Arial" w:cs="Arial"/>
+                <w:color w:val="000000"/>
+                <w:sz w:val="20"/>
+                <w:szCs w:val="20"/>
+                <w:lang w:eastAsia="en-ID"/>
+              </w:rPr>
+              <w:t xml:space="preserve"> baik pemberitahuan disesuaikan dengan perbagian </w:t>
+            </w:r>
+          </w:p>
+        </w:tc>
+      </w:tr>
+      <w:tr>
+        <w:trPr>
+          <w:trHeight w:val="315"/>
+        </w:trPr>
+        <w:tc>
+          <w:tcPr>
+            <w:tcW w:w="1272" w:type="dxa"/>
+            <w:tcBorders>
+              <w:top w:val="nil"/>
+              <w:left w:val="single" w:sz="4" w:space="0" w:color="auto"/>
+              <w:bottom w:val="single" w:sz="4" w:space="0" w:color="auto"/>
+              <w:right w:val="single" w:sz="4" w:space="0" w:color="auto"/>
+            </w:tcBorders>
+            <w:shd w:val="clear" w:color="auto" w:fill="auto"/>
+            <w:noWrap/>
+            <w:hideMark/>
+          </w:tcPr>
+          <w:p>
+            <w:pPr>
+              <w:spacing w:after="0" w:line="240" w:lineRule="auto"/>
+              <w:rPr>
+                <w:rFonts w:ascii="Arial" w:eastAsia="Times New Roman" w:hAnsi="Arial" w:cs="Arial"/>
+                <w:color w:val="000000"/>
+                <w:sz w:val="20"/>
+                <w:szCs w:val="20"/>
+                <w:lang w:eastAsia="en-ID"/>
+              </w:rPr>
+            </w:pPr>
+            <w:r>
+              <w:rPr>
+                <w:rFonts w:ascii="Arial" w:eastAsia="Times New Roman" w:hAnsi="Arial" w:cs="Arial"/>
+                <w:color w:val="000000"/>
+                <w:sz w:val="20"/>
+                <w:szCs w:val="20"/>
+                <w:lang w:eastAsia="en-ID"/>
+              </w:rPr>
+              <w:t>Dedeng Rohman</w:t>
+            </w:r>
+          </w:p>
+        </w:tc>
+        <w:tc>
+          <w:tcPr>
+            <w:tcW w:w="1573" w:type="dxa"/>
+            <w:tcBorders>
+              <w:top w:val="nil"/>
+              <w:left w:val="nil"/>
+              <w:bottom w:val="single" w:sz="4" w:space="0" w:color="auto"/>
+              <w:right w:val="single" w:sz="4" w:space="0" w:color="auto"/>
+            </w:tcBorders>
+            <w:shd w:val="clear" w:color="auto" w:fill="auto"/>
+            <w:noWrap/>
+            <w:hideMark/>
+          </w:tcPr>
+          <w:p>
+            <w:pPr>
+              <w:spacing w:after="0" w:line="240" w:lineRule="auto"/>
+              <w:rPr>
+                <w:rFonts w:ascii="Arial" w:eastAsia="Times New Roman" w:hAnsi="Arial" w:cs="Arial"/>
+                <w:color w:val="000000"/>
+                <w:sz w:val="20"/>
+                <w:szCs w:val="20"/>
+                <w:lang w:eastAsia="en-ID"/>
+              </w:rPr>
+            </w:pPr>
+            <w:r>
+              <w:rPr>
+                <w:rFonts w:ascii="Arial" w:eastAsia="Times New Roman" w:hAnsi="Arial" w:cs="Arial"/>
+                <w:color w:val="000000"/>
+                <w:sz w:val="20"/>
+                <w:szCs w:val="20"/>
+                <w:lang w:eastAsia="en-ID"/>
+              </w:rPr>
+              <w:t>Ya</w:t>
+            </w:r>
+          </w:p>
+        </w:tc>
+        <w:tc>
+          <w:tcPr>
+            <w:tcW w:w="1484" w:type="dxa"/>
+            <w:tcBorders>
+              <w:top w:val="nil"/>
+              <w:left w:val="nil"/>
+              <w:bottom w:val="single" w:sz="4" w:space="0" w:color="auto"/>
+              <w:right w:val="single" w:sz="4" w:space="0" w:color="auto"/>
+            </w:tcBorders>
+            <w:shd w:val="clear" w:color="auto" w:fill="auto"/>
+            <w:noWrap/>
+            <w:hideMark/>
+          </w:tcPr>
+          <w:p>
+            <w:pPr>
+              <w:spacing w:after="0" w:line="240" w:lineRule="auto"/>
+              <w:rPr>
+                <w:rFonts w:ascii="Arial" w:eastAsia="Times New Roman" w:hAnsi="Arial" w:cs="Arial"/>
+                <w:color w:val="000000"/>
+                <w:sz w:val="20"/>
+                <w:szCs w:val="20"/>
+                <w:lang w:eastAsia="en-ID"/>
+              </w:rPr>
+            </w:pPr>
+            <w:r>
+              <w:rPr>
+                <w:rFonts w:ascii="Arial" w:eastAsia="Times New Roman" w:hAnsi="Arial" w:cs="Arial"/>
+                <w:color w:val="000000"/>
+                <w:sz w:val="20"/>
+                <w:szCs w:val="20"/>
+                <w:lang w:eastAsia="en-ID"/>
+              </w:rPr>
+              <w:t>Tidak</w:t>
+            </w:r>
+          </w:p>
+        </w:tc>
+        <w:tc>
+          <w:tcPr>
+            <w:tcW w:w="1095" w:type="dxa"/>
+            <w:tcBorders>
+              <w:top w:val="nil"/>
+              <w:left w:val="nil"/>
+              <w:bottom w:val="single" w:sz="4" w:space="0" w:color="auto"/>
+              <w:right w:val="single" w:sz="4" w:space="0" w:color="auto"/>
+            </w:tcBorders>
+            <w:shd w:val="clear" w:color="auto" w:fill="auto"/>
+            <w:noWrap/>
+            <w:hideMark/>
+          </w:tcPr>
+          <w:p>
+            <w:pPr>
+              <w:spacing w:after="0" w:line="240" w:lineRule="auto"/>
+              <w:rPr>
+                <w:rFonts w:ascii="Arial" w:eastAsia="Times New Roman" w:hAnsi="Arial" w:cs="Arial"/>
+                <w:color w:val="000000"/>
+                <w:sz w:val="20"/>
+                <w:szCs w:val="20"/>
+                <w:lang w:eastAsia="en-ID"/>
+              </w:rPr>
+            </w:pPr>
+            <w:r>
+              <w:rPr>
+                <w:rFonts w:ascii="Arial" w:eastAsia="Times New Roman" w:hAnsi="Arial" w:cs="Arial"/>
+                <w:color w:val="000000"/>
+                <w:sz w:val="20"/>
+                <w:szCs w:val="20"/>
+                <w:lang w:eastAsia="en-ID"/>
+              </w:rPr>
+              <w:t>Sudah</w:t>
+            </w:r>
+          </w:p>
+        </w:tc>
+        <w:tc>
+          <w:tcPr>
+            <w:tcW w:w="1251" w:type="dxa"/>
+            <w:tcBorders>
+              <w:top w:val="nil"/>
+              <w:left w:val="nil"/>
+              <w:bottom w:val="single" w:sz="4" w:space="0" w:color="auto"/>
+              <w:right w:val="single" w:sz="4" w:space="0" w:color="auto"/>
+            </w:tcBorders>
+            <w:shd w:val="clear" w:color="auto" w:fill="auto"/>
+            <w:noWrap/>
+            <w:hideMark/>
+          </w:tcPr>
+          <w:p>
+            <w:pPr>
+              <w:spacing w:after="0" w:line="240" w:lineRule="auto"/>
+              <w:rPr>
+                <w:rFonts w:ascii="Arial" w:eastAsia="Times New Roman" w:hAnsi="Arial" w:cs="Arial"/>
+                <w:color w:val="000000"/>
+                <w:sz w:val="20"/>
+                <w:szCs w:val="20"/>
+                <w:lang w:eastAsia="en-ID"/>
+              </w:rPr>
+            </w:pPr>
+            <w:r>
+              <w:rPr>
+                <w:rFonts w:ascii="Arial" w:eastAsia="Times New Roman" w:hAnsi="Arial" w:cs="Arial"/>
+                <w:color w:val="000000"/>
+                <w:sz w:val="20"/>
+                <w:szCs w:val="20"/>
+                <w:lang w:eastAsia="en-ID"/>
+              </w:rPr>
+              <w:t> </w:t>
+            </w:r>
+          </w:p>
+        </w:tc>
+        <w:tc>
+          <w:tcPr>
+            <w:tcW w:w="1551" w:type="dxa"/>
+            <w:tcBorders>
+              <w:top w:val="nil"/>
+              <w:left w:val="nil"/>
+              <w:bottom w:val="single" w:sz="4" w:space="0" w:color="auto"/>
+              <w:right w:val="single" w:sz="4" w:space="0" w:color="auto"/>
+            </w:tcBorders>
+            <w:shd w:val="clear" w:color="auto" w:fill="auto"/>
+            <w:noWrap/>
+            <w:hideMark/>
+          </w:tcPr>
+          <w:p>
+            <w:pPr>
+              <w:spacing w:after="0" w:line="240" w:lineRule="auto"/>
+              <w:rPr>
+                <w:rFonts w:ascii="Arial" w:eastAsia="Times New Roman" w:hAnsi="Arial" w:cs="Arial"/>
+                <w:color w:val="000000"/>
+                <w:sz w:val="20"/>
+                <w:szCs w:val="20"/>
+                <w:lang w:eastAsia="en-ID"/>
+              </w:rPr>
+            </w:pPr>
+            <w:r>
+              <w:rPr>
+                <w:rFonts w:ascii="Arial" w:eastAsia="Times New Roman" w:hAnsi="Arial" w:cs="Arial"/>
+                <w:color w:val="000000"/>
+                <w:sz w:val="20"/>
+                <w:szCs w:val="20"/>
+                <w:lang w:eastAsia="en-ID"/>
+              </w:rPr>
+              <w:t>Belum</w:t>
+            </w:r>
+          </w:p>
+        </w:tc>
+        <w:tc>
+          <w:tcPr>
+            <w:tcW w:w="2401" w:type="dxa"/>
+            <w:tcBorders>
+              <w:top w:val="nil"/>
+              <w:left w:val="nil"/>
+              <w:bottom w:val="single" w:sz="4" w:space="0" w:color="auto"/>
+              <w:right w:val="single" w:sz="4" w:space="0" w:color="auto"/>
+            </w:tcBorders>
+          </w:tcPr>
+          <w:p>
+            <w:pPr>
+              <w:spacing w:after="0" w:line="240" w:lineRule="auto"/>
+              <w:rPr>
+                <w:rFonts w:ascii="Arial" w:eastAsia="Times New Roman" w:hAnsi="Arial" w:cs="Arial"/>
+                <w:color w:val="000000"/>
+                <w:sz w:val="20"/>
+                <w:szCs w:val="20"/>
+                <w:lang w:eastAsia="en-ID"/>
+              </w:rPr>
+            </w:pPr>
+            <w:r>
+              <w:rPr>
+                <w:rFonts w:ascii="Arial" w:eastAsia="Times New Roman" w:hAnsi="Arial" w:cs="Arial"/>
+                <w:color w:val="000000"/>
+                <w:sz w:val="20"/>
+                <w:szCs w:val="20"/>
+                <w:lang w:eastAsia="en-ID"/>
+              </w:rPr>
+              <w:t>Lebih baik pemberitahuan rapat di sesuaikan dengan perbagian</w:t>
+            </w:r>
+          </w:p>
+        </w:tc>
+      </w:tr>
+      <w:tr>
+        <w:trPr>
+          <w:trHeight w:val="315"/>
+        </w:trPr>
+        <w:tc>
+          <w:tcPr>
+            <w:tcW w:w="1272" w:type="dxa"/>
+            <w:tcBorders>
+              <w:top w:val="nil"/>
+              <w:left w:val="single" w:sz="4" w:space="0" w:color="auto"/>
+              <w:bottom w:val="single" w:sz="4" w:space="0" w:color="auto"/>
+              <w:right w:val="single" w:sz="4" w:space="0" w:color="auto"/>
+            </w:tcBorders>
+            <w:shd w:val="clear" w:color="auto" w:fill="auto"/>
+            <w:noWrap/>
+            <w:hideMark/>
+          </w:tcPr>
+          <w:p>
+            <w:pPr>
+              <w:spacing w:after="0" w:line="240" w:lineRule="auto"/>
+              <w:rPr>
+                <w:rFonts w:ascii="Arial" w:eastAsia="Times New Roman" w:hAnsi="Arial" w:cs="Arial"/>
+                <w:color w:val="000000"/>
+                <w:sz w:val="20"/>
+                <w:szCs w:val="20"/>
+                <w:lang w:eastAsia="en-ID"/>
+              </w:rPr>
+            </w:pPr>
+            <w:r>
+              <w:rPr>
+                <w:rFonts w:ascii="Arial" w:eastAsia="Times New Roman" w:hAnsi="Arial" w:cs="Arial"/>
+                <w:color w:val="000000"/>
+                <w:sz w:val="20"/>
+                <w:szCs w:val="20"/>
+                <w:lang w:eastAsia="en-ID"/>
+              </w:rPr>
+              <w:t>Yanti Safitri</w:t>
+            </w:r>
+          </w:p>
+        </w:tc>
+        <w:tc>
+          <w:tcPr>
+            <w:tcW w:w="1573" w:type="dxa"/>
+            <w:tcBorders>
+              <w:top w:val="nil"/>
+              <w:left w:val="nil"/>
+              <w:bottom w:val="single" w:sz="4" w:space="0" w:color="auto"/>
+              <w:right w:val="single" w:sz="4" w:space="0" w:color="auto"/>
+            </w:tcBorders>
+            <w:shd w:val="clear" w:color="auto" w:fill="auto"/>
+            <w:noWrap/>
+            <w:hideMark/>
+          </w:tcPr>
+          <w:p>
+            <w:pPr>
+              <w:spacing w:after="0" w:line="240" w:lineRule="auto"/>
+              <w:rPr>
+                <w:rFonts w:ascii="Arial" w:eastAsia="Times New Roman" w:hAnsi="Arial" w:cs="Arial"/>
+                <w:color w:val="000000"/>
+                <w:sz w:val="20"/>
+                <w:szCs w:val="20"/>
+                <w:lang w:eastAsia="en-ID"/>
+              </w:rPr>
+            </w:pPr>
+            <w:r>
+              <w:rPr>
+                <w:rFonts w:ascii="Arial" w:eastAsia="Times New Roman" w:hAnsi="Arial" w:cs="Arial"/>
+                <w:color w:val="000000"/>
+                <w:sz w:val="20"/>
+                <w:szCs w:val="20"/>
+                <w:lang w:eastAsia="en-ID"/>
+              </w:rPr>
+              <w:t>Ya</w:t>
+            </w:r>
+          </w:p>
+        </w:tc>
+        <w:tc>
+          <w:tcPr>
+            <w:tcW w:w="1484" w:type="dxa"/>
+            <w:tcBorders>
+              <w:top w:val="nil"/>
+              <w:left w:val="nil"/>
+              <w:bottom w:val="single" w:sz="4" w:space="0" w:color="auto"/>
+              <w:right w:val="single" w:sz="4" w:space="0" w:color="auto"/>
+            </w:tcBorders>
+            <w:shd w:val="clear" w:color="auto" w:fill="auto"/>
+            <w:noWrap/>
+            <w:hideMark/>
+          </w:tcPr>
+          <w:p>
+            <w:pPr>
+              <w:spacing w:after="0" w:line="240" w:lineRule="auto"/>
+              <w:rPr>
+                <w:rFonts w:ascii="Arial" w:eastAsia="Times New Roman" w:hAnsi="Arial" w:cs="Arial"/>
+                <w:color w:val="000000"/>
+                <w:sz w:val="20"/>
+                <w:szCs w:val="20"/>
+                <w:lang w:eastAsia="en-ID"/>
+              </w:rPr>
+            </w:pPr>
+            <w:r>
+              <w:rPr>
+                <w:rFonts w:ascii="Arial" w:eastAsia="Times New Roman" w:hAnsi="Arial" w:cs="Arial"/>
+                <w:color w:val="000000"/>
+                <w:sz w:val="20"/>
+                <w:szCs w:val="20"/>
+                <w:lang w:eastAsia="en-ID"/>
+              </w:rPr>
+              <w:t>Ya</w:t>
+            </w:r>
+          </w:p>
+        </w:tc>
+        <w:tc>
+          <w:tcPr>
+            <w:tcW w:w="1095" w:type="dxa"/>
+            <w:tcBorders>
+              <w:top w:val="nil"/>
+              <w:left w:val="nil"/>
+              <w:bottom w:val="single" w:sz="4" w:space="0" w:color="auto"/>
+              <w:right w:val="single" w:sz="4" w:space="0" w:color="auto"/>
+            </w:tcBorders>
+            <w:shd w:val="clear" w:color="auto" w:fill="auto"/>
+            <w:noWrap/>
+            <w:hideMark/>
+          </w:tcPr>
+          <w:p>
+            <w:pPr>
+              <w:spacing w:after="0" w:line="240" w:lineRule="auto"/>
+              <w:rPr>
+                <w:rFonts w:ascii="Arial" w:eastAsia="Times New Roman" w:hAnsi="Arial" w:cs="Arial"/>
+                <w:color w:val="000000"/>
+                <w:sz w:val="20"/>
+                <w:szCs w:val="20"/>
+                <w:lang w:eastAsia="en-ID"/>
+              </w:rPr>
+            </w:pPr>
+            <w:r>
+              <w:rPr>
+                <w:rFonts w:ascii="Arial" w:eastAsia="Times New Roman" w:hAnsi="Arial" w:cs="Arial"/>
+                <w:color w:val="000000"/>
+                <w:sz w:val="20"/>
+                <w:szCs w:val="20"/>
+                <w:lang w:eastAsia="en-ID"/>
+              </w:rPr>
+              <w:t>Sudah</w:t>
+            </w:r>
+          </w:p>
+        </w:tc>
+        <w:tc>
+          <w:tcPr>
+            <w:tcW w:w="1251" w:type="dxa"/>
+            <w:tcBorders>
+              <w:top w:val="nil"/>
+              <w:left w:val="nil"/>
+              <w:bottom w:val="single" w:sz="4" w:space="0" w:color="auto"/>
+              <w:right w:val="single" w:sz="4" w:space="0" w:color="auto"/>
+            </w:tcBorders>
+            <w:shd w:val="clear" w:color="auto" w:fill="auto"/>
+            <w:noWrap/>
+            <w:hideMark/>
+          </w:tcPr>
+          <w:p>
+            <w:pPr>
+              <w:spacing w:after="0" w:line="240" w:lineRule="auto"/>
+              <w:rPr>
+                <w:rFonts w:ascii="Arial" w:eastAsia="Times New Roman" w:hAnsi="Arial" w:cs="Arial"/>
+                <w:color w:val="000000"/>
+                <w:sz w:val="20"/>
+                <w:szCs w:val="20"/>
+                <w:lang w:eastAsia="en-ID"/>
+              </w:rPr>
+            </w:pPr>
+            <w:r>
+              <w:rPr>
+                <w:rFonts w:ascii="Arial" w:eastAsia="Times New Roman" w:hAnsi="Arial" w:cs="Arial"/>
+                <w:color w:val="000000"/>
+                <w:sz w:val="20"/>
+                <w:szCs w:val="20"/>
+                <w:lang w:eastAsia="en-ID"/>
+              </w:rPr>
+              <w:t> </w:t>
+            </w:r>
+          </w:p>
+        </w:tc>
+        <w:tc>
+          <w:tcPr>
+            <w:tcW w:w="1551" w:type="dxa"/>
+            <w:tcBorders>
+              <w:top w:val="nil"/>
+              <w:left w:val="nil"/>
+              <w:bottom w:val="single" w:sz="4" w:space="0" w:color="auto"/>
+              <w:right w:val="single" w:sz="4" w:space="0" w:color="auto"/>
+            </w:tcBorders>
+            <w:shd w:val="clear" w:color="auto" w:fill="auto"/>
+            <w:noWrap/>
+            <w:hideMark/>
+          </w:tcPr>
+          <w:p>
+            <w:pPr>
+              <w:spacing w:after="0" w:line="240" w:lineRule="auto"/>
+              <w:rPr>
+                <w:rFonts w:ascii="Arial" w:eastAsia="Times New Roman" w:hAnsi="Arial" w:cs="Arial"/>
+                <w:color w:val="000000"/>
+                <w:sz w:val="20"/>
+                <w:szCs w:val="20"/>
+                <w:lang w:eastAsia="en-ID"/>
+              </w:rPr>
+            </w:pPr>
+            <w:r>
+              <w:rPr>
+                <w:rFonts w:ascii="Arial" w:eastAsia="Times New Roman" w:hAnsi="Arial" w:cs="Arial"/>
+                <w:color w:val="000000"/>
+                <w:sz w:val="20"/>
+                <w:szCs w:val="20"/>
+                <w:lang w:eastAsia="en-ID"/>
+              </w:rPr>
+              <w:t>Sudah</w:t>
+            </w:r>
+          </w:p>
+        </w:tc>
+        <w:tc>
+          <w:tcPr>
+            <w:tcW w:w="2401" w:type="dxa"/>
+            <w:tcBorders>
+              <w:top w:val="nil"/>
+              <w:left w:val="nil"/>
+              <w:bottom w:val="single" w:sz="4" w:space="0" w:color="auto"/>
+              <w:right w:val="single" w:sz="4" w:space="0" w:color="auto"/>
+            </w:tcBorders>
+          </w:tcPr>
+          <w:p>
+            <w:pPr>
+              <w:spacing w:after="0" w:line="240" w:lineRule="auto"/>
+              <w:rPr>
+                <w:rFonts w:ascii="Arial" w:eastAsia="Times New Roman" w:hAnsi="Arial" w:cs="Arial"/>
+                <w:color w:val="000000"/>
+                <w:sz w:val="20"/>
+                <w:szCs w:val="20"/>
+                <w:lang w:eastAsia="en-ID"/>
+              </w:rPr>
+            </w:pPr>
+          </w:p>
+        </w:tc>
+      </w:tr>
+      <w:tr>
+        <w:trPr>
+          <w:trHeight w:val="315"/>
+        </w:trPr>
+        <w:tc>
+          <w:tcPr>
+            <w:tcW w:w="1272" w:type="dxa"/>
+            <w:tcBorders>
+              <w:top w:val="nil"/>
+              <w:left w:val="single" w:sz="4" w:space="0" w:color="auto"/>
+              <w:bottom w:val="single" w:sz="4" w:space="0" w:color="auto"/>
+              <w:right w:val="single" w:sz="4" w:space="0" w:color="auto"/>
+            </w:tcBorders>
+            <w:shd w:val="clear" w:color="auto" w:fill="auto"/>
+            <w:noWrap/>
+            <w:hideMark/>
+          </w:tcPr>
+          <w:p>
+            <w:pPr>
+              <w:spacing w:after="0" w:line="240" w:lineRule="auto"/>
+              <w:rPr>
+                <w:rFonts w:ascii="Arial" w:eastAsia="Times New Roman" w:hAnsi="Arial" w:cs="Arial"/>
+                <w:color w:val="000000"/>
+                <w:sz w:val="20"/>
+                <w:szCs w:val="20"/>
+                <w:lang w:eastAsia="en-ID"/>
+              </w:rPr>
+            </w:pPr>
+            <w:r>
+              <w:rPr>
+                <w:rFonts w:ascii="Arial" w:eastAsia="Times New Roman" w:hAnsi="Arial" w:cs="Arial"/>
+                <w:color w:val="000000"/>
+                <w:sz w:val="20"/>
+                <w:szCs w:val="20"/>
+                <w:lang w:eastAsia="en-ID"/>
+              </w:rPr>
+              <w:t>Lina Yulianti</w:t>
+            </w:r>
+          </w:p>
+        </w:tc>
+        <w:tc>
+          <w:tcPr>
+            <w:tcW w:w="1573" w:type="dxa"/>
+            <w:tcBorders>
+              <w:top w:val="nil"/>
+              <w:left w:val="nil"/>
+              <w:bottom w:val="single" w:sz="4" w:space="0" w:color="auto"/>
+              <w:right w:val="single" w:sz="4" w:space="0" w:color="auto"/>
+            </w:tcBorders>
+            <w:shd w:val="clear" w:color="auto" w:fill="auto"/>
+            <w:noWrap/>
+            <w:hideMark/>
+          </w:tcPr>
+          <w:p>
+            <w:pPr>
+              <w:spacing w:after="0" w:line="240" w:lineRule="auto"/>
+              <w:rPr>
+                <w:rFonts w:ascii="Arial" w:eastAsia="Times New Roman" w:hAnsi="Arial" w:cs="Arial"/>
+                <w:color w:val="000000"/>
+                <w:sz w:val="20"/>
+                <w:szCs w:val="20"/>
+                <w:lang w:eastAsia="en-ID"/>
+              </w:rPr>
+            </w:pPr>
+            <w:r>
+              <w:rPr>
+                <w:rFonts w:ascii="Arial" w:eastAsia="Times New Roman" w:hAnsi="Arial" w:cs="Arial"/>
+                <w:color w:val="000000"/>
+                <w:sz w:val="20"/>
+                <w:szCs w:val="20"/>
+                <w:lang w:eastAsia="en-ID"/>
+              </w:rPr>
+              <w:t>Ya</w:t>
+            </w:r>
+          </w:p>
+        </w:tc>
+        <w:tc>
+          <w:tcPr>
+            <w:tcW w:w="1484" w:type="dxa"/>
+            <w:tcBorders>
+              <w:top w:val="nil"/>
+              <w:left w:val="nil"/>
+              <w:bottom w:val="single" w:sz="4" w:space="0" w:color="auto"/>
+              <w:right w:val="single" w:sz="4" w:space="0" w:color="auto"/>
+            </w:tcBorders>
+            <w:shd w:val="clear" w:color="auto" w:fill="auto"/>
+            <w:noWrap/>
+            <w:hideMark/>
+          </w:tcPr>
+          <w:p>
+            <w:pPr>
+              <w:spacing w:after="0" w:line="240" w:lineRule="auto"/>
+              <w:rPr>
+                <w:rFonts w:ascii="Arial" w:eastAsia="Times New Roman" w:hAnsi="Arial" w:cs="Arial"/>
+                <w:color w:val="000000"/>
+                <w:sz w:val="20"/>
+                <w:szCs w:val="20"/>
+                <w:lang w:eastAsia="en-ID"/>
+              </w:rPr>
+            </w:pPr>
+            <w:r>
+              <w:rPr>
+                <w:rFonts w:ascii="Arial" w:eastAsia="Times New Roman" w:hAnsi="Arial" w:cs="Arial"/>
+                <w:color w:val="000000"/>
+                <w:sz w:val="20"/>
+                <w:szCs w:val="20"/>
+                <w:lang w:eastAsia="en-ID"/>
+              </w:rPr>
+              <w:t>Ya</w:t>
+            </w:r>
+          </w:p>
+        </w:tc>
+        <w:tc>
+          <w:tcPr>
+            <w:tcW w:w="1095" w:type="dxa"/>
+            <w:tcBorders>
+              <w:top w:val="nil"/>
+              <w:left w:val="nil"/>
+              <w:bottom w:val="single" w:sz="4" w:space="0" w:color="auto"/>
+              <w:right w:val="single" w:sz="4" w:space="0" w:color="auto"/>
+            </w:tcBorders>
+            <w:shd w:val="clear" w:color="auto" w:fill="auto"/>
+            <w:noWrap/>
+            <w:hideMark/>
+          </w:tcPr>
+          <w:p>
+            <w:pPr>
+              <w:spacing w:after="0" w:line="240" w:lineRule="auto"/>
+              <w:rPr>
+                <w:rFonts w:ascii="Arial" w:eastAsia="Times New Roman" w:hAnsi="Arial" w:cs="Arial"/>
+                <w:color w:val="000000"/>
+                <w:sz w:val="20"/>
+                <w:szCs w:val="20"/>
+                <w:lang w:eastAsia="en-ID"/>
+              </w:rPr>
+            </w:pPr>
+            <w:r>
+              <w:rPr>
+                <w:rFonts w:ascii="Arial" w:eastAsia="Times New Roman" w:hAnsi="Arial" w:cs="Arial"/>
+                <w:color w:val="000000"/>
+                <w:sz w:val="20"/>
+                <w:szCs w:val="20"/>
+                <w:lang w:eastAsia="en-ID"/>
+              </w:rPr>
+              <w:t>Sudah</w:t>
+            </w:r>
+          </w:p>
+        </w:tc>
+        <w:tc>
+          <w:tcPr>
+            <w:tcW w:w="1251" w:type="dxa"/>
+            <w:tcBorders>
+              <w:top w:val="nil"/>
+              <w:left w:val="nil"/>
+              <w:bottom w:val="single" w:sz="4" w:space="0" w:color="auto"/>
+              <w:right w:val="single" w:sz="4" w:space="0" w:color="auto"/>
+            </w:tcBorders>
+            <w:shd w:val="clear" w:color="auto" w:fill="auto"/>
+            <w:noWrap/>
+            <w:hideMark/>
+          </w:tcPr>
+          <w:p>
+            <w:pPr>
+              <w:spacing w:after="0" w:line="240" w:lineRule="auto"/>
+              <w:rPr>
+                <w:rFonts w:ascii="Arial" w:eastAsia="Times New Roman" w:hAnsi="Arial" w:cs="Arial"/>
+                <w:color w:val="000000"/>
+                <w:sz w:val="20"/>
+                <w:szCs w:val="20"/>
+                <w:lang w:eastAsia="en-ID"/>
+              </w:rPr>
+            </w:pPr>
+            <w:r>
+              <w:rPr>
+                <w:rFonts w:ascii="Arial" w:eastAsia="Times New Roman" w:hAnsi="Arial" w:cs="Arial"/>
+                <w:color w:val="000000"/>
+                <w:sz w:val="20"/>
+                <w:szCs w:val="20"/>
+                <w:lang w:eastAsia="en-ID"/>
+              </w:rPr>
+              <w:t> </w:t>
+            </w:r>
+          </w:p>
+        </w:tc>
+        <w:tc>
+          <w:tcPr>
+            <w:tcW w:w="1551" w:type="dxa"/>
+            <w:tcBorders>
+              <w:top w:val="nil"/>
+              <w:left w:val="nil"/>
+              <w:bottom w:val="single" w:sz="4" w:space="0" w:color="auto"/>
+              <w:right w:val="single" w:sz="4" w:space="0" w:color="auto"/>
+            </w:tcBorders>
+            <w:shd w:val="clear" w:color="auto" w:fill="auto"/>
+            <w:noWrap/>
+            <w:hideMark/>
+          </w:tcPr>
+          <w:p>
+            <w:pPr>
+              <w:spacing w:after="0" w:line="240" w:lineRule="auto"/>
+              <w:rPr>
+                <w:rFonts w:ascii="Arial" w:eastAsia="Times New Roman" w:hAnsi="Arial" w:cs="Arial"/>
+                <w:color w:val="000000"/>
+                <w:sz w:val="20"/>
+                <w:szCs w:val="20"/>
+                <w:lang w:eastAsia="en-ID"/>
+              </w:rPr>
+            </w:pPr>
+            <w:r>
+              <w:rPr>
+                <w:rFonts w:ascii="Arial" w:eastAsia="Times New Roman" w:hAnsi="Arial" w:cs="Arial"/>
+                <w:color w:val="000000"/>
+                <w:sz w:val="20"/>
+                <w:szCs w:val="20"/>
+                <w:lang w:eastAsia="en-ID"/>
+              </w:rPr>
+              <w:t>Sudah</w:t>
+            </w:r>
+          </w:p>
+        </w:tc>
+        <w:tc>
+          <w:tcPr>
+            <w:tcW w:w="2401" w:type="dxa"/>
+            <w:tcBorders>
+              <w:top w:val="nil"/>
+              <w:left w:val="nil"/>
+              <w:bottom w:val="single" w:sz="4" w:space="0" w:color="auto"/>
+              <w:right w:val="single" w:sz="4" w:space="0" w:color="auto"/>
+            </w:tcBorders>
+          </w:tcPr>
+          <w:p>
+            <w:pPr>
+              <w:spacing w:after="0" w:line="240" w:lineRule="auto"/>
+              <w:rPr>
+                <w:rFonts w:ascii="Arial" w:eastAsia="Times New Roman" w:hAnsi="Arial" w:cs="Arial"/>
+                <w:color w:val="000000"/>
+                <w:sz w:val="20"/>
+                <w:szCs w:val="20"/>
+                <w:lang w:eastAsia="en-ID"/>
+              </w:rPr>
+            </w:pPr>
+          </w:p>
+        </w:tc>
+      </w:tr>
+      <w:tr>
+        <w:trPr>
+          <w:trHeight w:val="315"/>
+        </w:trPr>
+        <w:tc>
+          <w:tcPr>
+            <w:tcW w:w="1272" w:type="dxa"/>
+            <w:tcBorders>
+              <w:top w:val="nil"/>
+              <w:left w:val="single" w:sz="4" w:space="0" w:color="auto"/>
+              <w:bottom w:val="single" w:sz="4" w:space="0" w:color="auto"/>
+              <w:right w:val="single" w:sz="4" w:space="0" w:color="auto"/>
+            </w:tcBorders>
+            <w:shd w:val="clear" w:color="auto" w:fill="auto"/>
+            <w:noWrap/>
+            <w:hideMark/>
+          </w:tcPr>
+          <w:p>
+            <w:pPr>
+              <w:spacing w:after="0" w:line="240" w:lineRule="auto"/>
+              <w:rPr>
+                <w:rFonts w:ascii="Arial" w:eastAsia="Times New Roman" w:hAnsi="Arial" w:cs="Arial"/>
+                <w:color w:val="000000"/>
+                <w:sz w:val="20"/>
+                <w:szCs w:val="20"/>
+                <w:lang w:eastAsia="en-ID"/>
+              </w:rPr>
+            </w:pPr>
+            <w:r>
+              <w:rPr>
+                <w:rFonts w:ascii="Arial" w:eastAsia="Times New Roman" w:hAnsi="Arial" w:cs="Arial"/>
+                <w:color w:val="000000"/>
+                <w:sz w:val="20"/>
+                <w:szCs w:val="20"/>
+                <w:lang w:eastAsia="en-ID"/>
+              </w:rPr>
+              <w:t>Yanti Suryati</w:t>
+            </w:r>
+          </w:p>
+        </w:tc>
+        <w:tc>
+          <w:tcPr>
+            <w:tcW w:w="1573" w:type="dxa"/>
+            <w:tcBorders>
+              <w:top w:val="nil"/>
+              <w:left w:val="nil"/>
+              <w:bottom w:val="single" w:sz="4" w:space="0" w:color="auto"/>
+              <w:right w:val="single" w:sz="4" w:space="0" w:color="auto"/>
+            </w:tcBorders>
+            <w:shd w:val="clear" w:color="auto" w:fill="auto"/>
+            <w:noWrap/>
+            <w:hideMark/>
+          </w:tcPr>
+          <w:p>
+            <w:pPr>
+              <w:spacing w:after="0" w:line="240" w:lineRule="auto"/>
+              <w:rPr>
+                <w:rFonts w:ascii="Arial" w:eastAsia="Times New Roman" w:hAnsi="Arial" w:cs="Arial"/>
+                <w:color w:val="000000"/>
+                <w:sz w:val="20"/>
+                <w:szCs w:val="20"/>
+                <w:lang w:eastAsia="en-ID"/>
+              </w:rPr>
+            </w:pPr>
+            <w:r>
+              <w:rPr>
+                <w:rFonts w:ascii="Arial" w:eastAsia="Times New Roman" w:hAnsi="Arial" w:cs="Arial"/>
+                <w:color w:val="000000"/>
+                <w:sz w:val="20"/>
+                <w:szCs w:val="20"/>
+                <w:lang w:eastAsia="en-ID"/>
+              </w:rPr>
+              <w:t>Ya</w:t>
+            </w:r>
+          </w:p>
+        </w:tc>
+        <w:tc>
+          <w:tcPr>
+            <w:tcW w:w="1484" w:type="dxa"/>
+            <w:tcBorders>
+              <w:top w:val="nil"/>
+              <w:left w:val="nil"/>
+              <w:bottom w:val="single" w:sz="4" w:space="0" w:color="auto"/>
+              <w:right w:val="single" w:sz="4" w:space="0" w:color="auto"/>
+            </w:tcBorders>
+            <w:shd w:val="clear" w:color="auto" w:fill="auto"/>
+            <w:noWrap/>
+            <w:hideMark/>
+          </w:tcPr>
+          <w:p>
+            <w:pPr>
+              <w:spacing w:after="0" w:line="240" w:lineRule="auto"/>
+              <w:rPr>
+                <w:rFonts w:ascii="Arial" w:eastAsia="Times New Roman" w:hAnsi="Arial" w:cs="Arial"/>
+                <w:color w:val="000000"/>
+                <w:sz w:val="20"/>
+                <w:szCs w:val="20"/>
+                <w:lang w:eastAsia="en-ID"/>
+              </w:rPr>
+            </w:pPr>
+            <w:r>
+              <w:rPr>
+                <w:rFonts w:ascii="Arial" w:eastAsia="Times New Roman" w:hAnsi="Arial" w:cs="Arial"/>
+                <w:color w:val="000000"/>
+                <w:sz w:val="20"/>
+                <w:szCs w:val="20"/>
+                <w:lang w:eastAsia="en-ID"/>
+              </w:rPr>
+              <w:t>Ya</w:t>
+            </w:r>
+          </w:p>
+        </w:tc>
+        <w:tc>
+          <w:tcPr>
+            <w:tcW w:w="1095" w:type="dxa"/>
+            <w:tcBorders>
+              <w:top w:val="nil"/>
+              <w:left w:val="nil"/>
+              <w:bottom w:val="single" w:sz="4" w:space="0" w:color="auto"/>
+              <w:right w:val="single" w:sz="4" w:space="0" w:color="auto"/>
+            </w:tcBorders>
+            <w:shd w:val="clear" w:color="auto" w:fill="auto"/>
+            <w:noWrap/>
+            <w:hideMark/>
+          </w:tcPr>
+          <w:p>
+            <w:pPr>
+              <w:spacing w:after="0" w:line="240" w:lineRule="auto"/>
+              <w:rPr>
+                <w:rFonts w:ascii="Arial" w:eastAsia="Times New Roman" w:hAnsi="Arial" w:cs="Arial"/>
+                <w:color w:val="000000"/>
+                <w:sz w:val="20"/>
+                <w:szCs w:val="20"/>
+                <w:lang w:eastAsia="en-ID"/>
+              </w:rPr>
+            </w:pPr>
+            <w:r>
+              <w:rPr>
+                <w:rFonts w:ascii="Arial" w:eastAsia="Times New Roman" w:hAnsi="Arial" w:cs="Arial"/>
+                <w:color w:val="000000"/>
+                <w:sz w:val="20"/>
+                <w:szCs w:val="20"/>
+                <w:lang w:eastAsia="en-ID"/>
+              </w:rPr>
+              <w:t>Sudah</w:t>
+            </w:r>
+          </w:p>
+        </w:tc>
+        <w:tc>
+          <w:tcPr>
+            <w:tcW w:w="1251" w:type="dxa"/>
+            <w:tcBorders>
+              <w:top w:val="nil"/>
+              <w:left w:val="nil"/>
+              <w:bottom w:val="single" w:sz="4" w:space="0" w:color="auto"/>
+              <w:right w:val="single" w:sz="4" w:space="0" w:color="auto"/>
+            </w:tcBorders>
+            <w:shd w:val="clear" w:color="auto" w:fill="auto"/>
+            <w:noWrap/>
+            <w:hideMark/>
+          </w:tcPr>
+          <w:p>
+            <w:pPr>
+              <w:spacing w:after="0" w:line="240" w:lineRule="auto"/>
+              <w:rPr>
+                <w:rFonts w:ascii="Arial" w:eastAsia="Times New Roman" w:hAnsi="Arial" w:cs="Arial"/>
+                <w:color w:val="000000"/>
+                <w:sz w:val="20"/>
+                <w:szCs w:val="20"/>
+                <w:lang w:eastAsia="en-ID"/>
+              </w:rPr>
+            </w:pPr>
+            <w:r>
+              <w:rPr>
+                <w:rFonts w:ascii="Arial" w:eastAsia="Times New Roman" w:hAnsi="Arial" w:cs="Arial"/>
+                <w:color w:val="000000"/>
+                <w:sz w:val="20"/>
+                <w:szCs w:val="20"/>
+                <w:lang w:eastAsia="en-ID"/>
+              </w:rPr>
+              <w:t> </w:t>
+            </w:r>
+          </w:p>
+        </w:tc>
+        <w:tc>
+          <w:tcPr>
+            <w:tcW w:w="1551" w:type="dxa"/>
+            <w:tcBorders>
+              <w:top w:val="nil"/>
+              <w:left w:val="nil"/>
+              <w:bottom w:val="single" w:sz="4" w:space="0" w:color="auto"/>
+              <w:right w:val="single" w:sz="4" w:space="0" w:color="auto"/>
+            </w:tcBorders>
+            <w:shd w:val="clear" w:color="auto" w:fill="auto"/>
+            <w:noWrap/>
+            <w:hideMark/>
+          </w:tcPr>
+          <w:p>
+            <w:pPr>
+              <w:spacing w:after="0" w:line="240" w:lineRule="auto"/>
+              <w:rPr>
+                <w:rFonts w:ascii="Arial" w:eastAsia="Times New Roman" w:hAnsi="Arial" w:cs="Arial"/>
+                <w:color w:val="000000"/>
+                <w:sz w:val="20"/>
+                <w:szCs w:val="20"/>
+                <w:lang w:eastAsia="en-ID"/>
+              </w:rPr>
+            </w:pPr>
+            <w:r>
+              <w:rPr>
+                <w:rFonts w:ascii="Arial" w:eastAsia="Times New Roman" w:hAnsi="Arial" w:cs="Arial"/>
+                <w:color w:val="000000"/>
+                <w:sz w:val="20"/>
+                <w:szCs w:val="20"/>
+                <w:lang w:eastAsia="en-ID"/>
+              </w:rPr>
+              <w:t>Sudah</w:t>
+            </w:r>
+          </w:p>
+        </w:tc>
+        <w:tc>
+          <w:tcPr>
+            <w:tcW w:w="2401" w:type="dxa"/>
+            <w:tcBorders>
+              <w:top w:val="nil"/>
+              <w:left w:val="nil"/>
+              <w:bottom w:val="single" w:sz="4" w:space="0" w:color="auto"/>
+              <w:right w:val="single" w:sz="4" w:space="0" w:color="auto"/>
+            </w:tcBorders>
+          </w:tcPr>
+          <w:p>
+            <w:pPr>
+              <w:spacing w:after="0" w:line="240" w:lineRule="auto"/>
+              <w:rPr>
+                <w:rFonts w:ascii="Arial" w:eastAsia="Times New Roman" w:hAnsi="Arial" w:cs="Arial"/>
+                <w:color w:val="000000"/>
+                <w:sz w:val="20"/>
+                <w:szCs w:val="20"/>
+                <w:lang w:eastAsia="en-ID"/>
+              </w:rPr>
+            </w:pPr>
+          </w:p>
+        </w:tc>
+      </w:tr>
+      <w:tr>
+        <w:trPr>
+          <w:trHeight w:val="315"/>
+        </w:trPr>
+        <w:tc>
+          <w:tcPr>
+            <w:tcW w:w="1272" w:type="dxa"/>
+            <w:tcBorders>
+              <w:top w:val="nil"/>
+              <w:left w:val="single" w:sz="4" w:space="0" w:color="auto"/>
+              <w:bottom w:val="single" w:sz="4" w:space="0" w:color="auto"/>
+              <w:right w:val="single" w:sz="4" w:space="0" w:color="auto"/>
+            </w:tcBorders>
+            <w:shd w:val="clear" w:color="auto" w:fill="auto"/>
+            <w:noWrap/>
+            <w:hideMark/>
+          </w:tcPr>
+          <w:p>
+            <w:pPr>
+              <w:spacing w:after="0" w:line="240" w:lineRule="auto"/>
+              <w:rPr>
+                <w:rFonts w:ascii="Arial" w:eastAsia="Times New Roman" w:hAnsi="Arial" w:cs="Arial"/>
+                <w:color w:val="000000"/>
+                <w:sz w:val="20"/>
+                <w:szCs w:val="20"/>
+                <w:lang w:eastAsia="en-ID"/>
+              </w:rPr>
+            </w:pPr>
+            <w:r>
+              <w:rPr>
+                <w:rFonts w:ascii="Arial" w:eastAsia="Times New Roman" w:hAnsi="Arial" w:cs="Arial"/>
+                <w:color w:val="000000"/>
+                <w:sz w:val="20"/>
+                <w:szCs w:val="20"/>
+                <w:lang w:eastAsia="en-ID"/>
+              </w:rPr>
+              <w:t>Suherman</w:t>
+            </w:r>
+          </w:p>
+        </w:tc>
+        <w:tc>
+          <w:tcPr>
+            <w:tcW w:w="1573" w:type="dxa"/>
+            <w:tcBorders>
+              <w:top w:val="nil"/>
+              <w:left w:val="nil"/>
+              <w:bottom w:val="single" w:sz="4" w:space="0" w:color="auto"/>
+              <w:right w:val="single" w:sz="4" w:space="0" w:color="auto"/>
+            </w:tcBorders>
+            <w:shd w:val="clear" w:color="auto" w:fill="auto"/>
+            <w:noWrap/>
+            <w:hideMark/>
+          </w:tcPr>
+          <w:p>
+            <w:pPr>
+              <w:spacing w:after="0" w:line="240" w:lineRule="auto"/>
+              <w:rPr>
+                <w:rFonts w:ascii="Arial" w:eastAsia="Times New Roman" w:hAnsi="Arial" w:cs="Arial"/>
+                <w:color w:val="000000"/>
+                <w:sz w:val="20"/>
+                <w:szCs w:val="20"/>
+                <w:lang w:eastAsia="en-ID"/>
+              </w:rPr>
+            </w:pPr>
+            <w:r>
+              <w:rPr>
+                <w:rFonts w:ascii="Arial" w:eastAsia="Times New Roman" w:hAnsi="Arial" w:cs="Arial"/>
+                <w:color w:val="000000"/>
+                <w:sz w:val="20"/>
+                <w:szCs w:val="20"/>
+                <w:lang w:eastAsia="en-ID"/>
+              </w:rPr>
+              <w:t>Ya</w:t>
+            </w:r>
+          </w:p>
+        </w:tc>
+        <w:tc>
+          <w:tcPr>
+            <w:tcW w:w="1484" w:type="dxa"/>
+            <w:tcBorders>
+              <w:top w:val="nil"/>
+              <w:left w:val="nil"/>
+              <w:bottom w:val="single" w:sz="4" w:space="0" w:color="auto"/>
+              <w:right w:val="single" w:sz="4" w:space="0" w:color="auto"/>
+            </w:tcBorders>
+            <w:shd w:val="clear" w:color="auto" w:fill="auto"/>
+            <w:noWrap/>
+            <w:hideMark/>
+          </w:tcPr>
+          <w:p>
+            <w:pPr>
+              <w:spacing w:after="0" w:line="240" w:lineRule="auto"/>
+              <w:rPr>
+                <w:rFonts w:ascii="Arial" w:eastAsia="Times New Roman" w:hAnsi="Arial" w:cs="Arial"/>
+                <w:color w:val="000000"/>
+                <w:sz w:val="20"/>
+                <w:szCs w:val="20"/>
+                <w:lang w:eastAsia="en-ID"/>
+              </w:rPr>
+            </w:pPr>
+            <w:r>
+              <w:rPr>
+                <w:rFonts w:ascii="Arial" w:eastAsia="Times New Roman" w:hAnsi="Arial" w:cs="Arial"/>
+                <w:color w:val="000000"/>
+                <w:sz w:val="20"/>
+                <w:szCs w:val="20"/>
+                <w:lang w:eastAsia="en-ID"/>
+              </w:rPr>
+              <w:t>Ya</w:t>
+            </w:r>
+          </w:p>
+        </w:tc>
+        <w:tc>
+          <w:tcPr>
+            <w:tcW w:w="1095" w:type="dxa"/>
+            <w:tcBorders>
+              <w:top w:val="nil"/>
+              <w:left w:val="nil"/>
+              <w:bottom w:val="single" w:sz="4" w:space="0" w:color="auto"/>
+              <w:right w:val="single" w:sz="4" w:space="0" w:color="auto"/>
+            </w:tcBorders>
+            <w:shd w:val="clear" w:color="auto" w:fill="auto"/>
+            <w:noWrap/>
+            <w:hideMark/>
+          </w:tcPr>
+          <w:p>
+            <w:pPr>
+              <w:spacing w:after="0" w:line="240" w:lineRule="auto"/>
+              <w:rPr>
+                <w:rFonts w:ascii="Arial" w:eastAsia="Times New Roman" w:hAnsi="Arial" w:cs="Arial"/>
+                <w:color w:val="000000"/>
+                <w:sz w:val="20"/>
+                <w:szCs w:val="20"/>
+                <w:lang w:eastAsia="en-ID"/>
+              </w:rPr>
+            </w:pPr>
+            <w:r>
+              <w:rPr>
+                <w:rFonts w:ascii="Arial" w:eastAsia="Times New Roman" w:hAnsi="Arial" w:cs="Arial"/>
+                <w:color w:val="000000"/>
+                <w:sz w:val="20"/>
+                <w:szCs w:val="20"/>
+                <w:lang w:eastAsia="en-ID"/>
+              </w:rPr>
+              <w:t>Sudah</w:t>
+            </w:r>
+          </w:p>
+        </w:tc>
+        <w:tc>
+          <w:tcPr>
+            <w:tcW w:w="1251" w:type="dxa"/>
+            <w:tcBorders>
+              <w:top w:val="nil"/>
+              <w:left w:val="nil"/>
+              <w:bottom w:val="single" w:sz="4" w:space="0" w:color="auto"/>
+              <w:right w:val="single" w:sz="4" w:space="0" w:color="auto"/>
+            </w:tcBorders>
+            <w:shd w:val="clear" w:color="auto" w:fill="auto"/>
+            <w:noWrap/>
+            <w:hideMark/>
+          </w:tcPr>
+          <w:p>
+            <w:pPr>
+              <w:spacing w:after="0" w:line="240" w:lineRule="auto"/>
+              <w:rPr>
+                <w:rFonts w:ascii="Arial" w:eastAsia="Times New Roman" w:hAnsi="Arial" w:cs="Arial"/>
+                <w:color w:val="000000"/>
+                <w:sz w:val="20"/>
+                <w:szCs w:val="20"/>
+                <w:lang w:eastAsia="en-ID"/>
+              </w:rPr>
+            </w:pPr>
+            <w:r>
+              <w:rPr>
+                <w:rFonts w:ascii="Arial" w:eastAsia="Times New Roman" w:hAnsi="Arial" w:cs="Arial"/>
+                <w:color w:val="000000"/>
+                <w:sz w:val="20"/>
+                <w:szCs w:val="20"/>
+                <w:lang w:eastAsia="en-ID"/>
+              </w:rPr>
+              <w:t> </w:t>
+            </w:r>
+          </w:p>
+        </w:tc>
+        <w:tc>
+          <w:tcPr>
+            <w:tcW w:w="1551" w:type="dxa"/>
+            <w:tcBorders>
+              <w:top w:val="nil"/>
+              <w:left w:val="nil"/>
+              <w:bottom w:val="single" w:sz="4" w:space="0" w:color="auto"/>
+              <w:right w:val="single" w:sz="4" w:space="0" w:color="auto"/>
+            </w:tcBorders>
+            <w:shd w:val="clear" w:color="auto" w:fill="auto"/>
+            <w:noWrap/>
+            <w:hideMark/>
+          </w:tcPr>
+          <w:p>
+            <w:pPr>
+              <w:spacing w:after="0" w:line="240" w:lineRule="auto"/>
+              <w:rPr>
+                <w:rFonts w:ascii="Arial" w:eastAsia="Times New Roman" w:hAnsi="Arial" w:cs="Arial"/>
+                <w:color w:val="000000"/>
+                <w:sz w:val="20"/>
+                <w:szCs w:val="20"/>
+                <w:lang w:eastAsia="en-ID"/>
+              </w:rPr>
+            </w:pPr>
+            <w:r>
+              <w:rPr>
+                <w:rFonts w:ascii="Arial" w:eastAsia="Times New Roman" w:hAnsi="Arial" w:cs="Arial"/>
+                <w:color w:val="000000"/>
+                <w:sz w:val="20"/>
+                <w:szCs w:val="20"/>
+                <w:lang w:eastAsia="en-ID"/>
+              </w:rPr>
+              <w:t>Sudah</w:t>
+            </w:r>
+          </w:p>
+        </w:tc>
+        <w:tc>
+          <w:tcPr>
+            <w:tcW w:w="2401" w:type="dxa"/>
+            <w:tcBorders>
+              <w:top w:val="nil"/>
+              <w:left w:val="nil"/>
+              <w:bottom w:val="single" w:sz="4" w:space="0" w:color="auto"/>
+              <w:right w:val="single" w:sz="4" w:space="0" w:color="auto"/>
+            </w:tcBorders>
+          </w:tcPr>
+          <w:p>
+            <w:pPr>
+              <w:spacing w:after="0" w:line="240" w:lineRule="auto"/>
+              <w:rPr>
+                <w:rFonts w:ascii="Arial" w:eastAsia="Times New Roman" w:hAnsi="Arial" w:cs="Arial"/>
+                <w:color w:val="000000"/>
+                <w:sz w:val="20"/>
+                <w:szCs w:val="20"/>
+                <w:lang w:eastAsia="en-ID"/>
+              </w:rPr>
+            </w:pPr>
+          </w:p>
+        </w:tc>
+      </w:tr>
+      <w:tr>
+        <w:trPr>
+          <w:trHeight w:val="315"/>
+        </w:trPr>
+        <w:tc>
+          <w:tcPr>
+            <w:tcW w:w="1272" w:type="dxa"/>
+            <w:tcBorders>
+              <w:top w:val="nil"/>
+              <w:left w:val="single" w:sz="4" w:space="0" w:color="auto"/>
+              <w:bottom w:val="single" w:sz="4" w:space="0" w:color="auto"/>
+              <w:right w:val="single" w:sz="4" w:space="0" w:color="auto"/>
+            </w:tcBorders>
+            <w:shd w:val="clear" w:color="auto" w:fill="auto"/>
+            <w:noWrap/>
+            <w:hideMark/>
+          </w:tcPr>
+          <w:p>
+            <w:pPr>
+              <w:spacing w:after="0" w:line="240" w:lineRule="auto"/>
+              <w:rPr>
+                <w:rFonts w:ascii="Arial" w:eastAsia="Times New Roman" w:hAnsi="Arial" w:cs="Arial"/>
+                <w:color w:val="000000"/>
+                <w:sz w:val="20"/>
+                <w:szCs w:val="20"/>
+                <w:lang w:eastAsia="en-ID"/>
+              </w:rPr>
+            </w:pPr>
+            <w:r>
+              <w:rPr>
+                <w:rFonts w:ascii="Arial" w:eastAsia="Times New Roman" w:hAnsi="Arial" w:cs="Arial"/>
+                <w:color w:val="000000"/>
+                <w:sz w:val="20"/>
+                <w:szCs w:val="20"/>
+                <w:lang w:eastAsia="en-ID"/>
+              </w:rPr>
+              <w:t>Mohammad Sofyan</w:t>
+            </w:r>
+          </w:p>
+        </w:tc>
+        <w:tc>
+          <w:tcPr>
+            <w:tcW w:w="1573" w:type="dxa"/>
+            <w:tcBorders>
+              <w:top w:val="nil"/>
+              <w:left w:val="nil"/>
+              <w:bottom w:val="single" w:sz="4" w:space="0" w:color="auto"/>
+              <w:right w:val="single" w:sz="4" w:space="0" w:color="auto"/>
+            </w:tcBorders>
+            <w:shd w:val="clear" w:color="auto" w:fill="auto"/>
+            <w:noWrap/>
+            <w:hideMark/>
+          </w:tcPr>
+          <w:p>
+            <w:pPr>
+              <w:spacing w:after="0" w:line="240" w:lineRule="auto"/>
+              <w:rPr>
+                <w:rFonts w:ascii="Arial" w:eastAsia="Times New Roman" w:hAnsi="Arial" w:cs="Arial"/>
+                <w:color w:val="000000"/>
+                <w:sz w:val="20"/>
+                <w:szCs w:val="20"/>
+                <w:lang w:eastAsia="en-ID"/>
+              </w:rPr>
+            </w:pPr>
+            <w:r>
+              <w:rPr>
+                <w:rFonts w:ascii="Arial" w:eastAsia="Times New Roman" w:hAnsi="Arial" w:cs="Arial"/>
+                <w:color w:val="000000"/>
+                <w:sz w:val="20"/>
+                <w:szCs w:val="20"/>
+                <w:lang w:eastAsia="en-ID"/>
+              </w:rPr>
+              <w:t>Ya</w:t>
+            </w:r>
+          </w:p>
+        </w:tc>
+        <w:tc>
+          <w:tcPr>
+            <w:tcW w:w="1484" w:type="dxa"/>
+            <w:tcBorders>
+              <w:top w:val="nil"/>
+              <w:left w:val="nil"/>
+              <w:bottom w:val="single" w:sz="4" w:space="0" w:color="auto"/>
+              <w:right w:val="single" w:sz="4" w:space="0" w:color="auto"/>
+            </w:tcBorders>
+            <w:shd w:val="clear" w:color="auto" w:fill="auto"/>
+            <w:noWrap/>
+            <w:hideMark/>
+          </w:tcPr>
+          <w:p>
+            <w:pPr>
+              <w:spacing w:after="0" w:line="240" w:lineRule="auto"/>
+              <w:rPr>
+                <w:rFonts w:ascii="Arial" w:eastAsia="Times New Roman" w:hAnsi="Arial" w:cs="Arial"/>
+                <w:color w:val="000000"/>
+                <w:sz w:val="20"/>
+                <w:szCs w:val="20"/>
+                <w:lang w:eastAsia="en-ID"/>
+              </w:rPr>
+            </w:pPr>
+            <w:r>
+              <w:rPr>
+                <w:rFonts w:ascii="Arial" w:eastAsia="Times New Roman" w:hAnsi="Arial" w:cs="Arial"/>
+                <w:color w:val="000000"/>
+                <w:sz w:val="20"/>
+                <w:szCs w:val="20"/>
+                <w:lang w:eastAsia="en-ID"/>
+              </w:rPr>
+              <w:t>Ya</w:t>
+            </w:r>
+          </w:p>
+        </w:tc>
+        <w:tc>
+          <w:tcPr>
+            <w:tcW w:w="1095" w:type="dxa"/>
+            <w:tcBorders>
+              <w:top w:val="nil"/>
+              <w:left w:val="nil"/>
+              <w:bottom w:val="single" w:sz="4" w:space="0" w:color="auto"/>
+              <w:right w:val="single" w:sz="4" w:space="0" w:color="auto"/>
+            </w:tcBorders>
+            <w:shd w:val="clear" w:color="auto" w:fill="auto"/>
+            <w:noWrap/>
+            <w:hideMark/>
+          </w:tcPr>
+          <w:p>
+            <w:pPr>
+              <w:spacing w:after="0" w:line="240" w:lineRule="auto"/>
+              <w:rPr>
+                <w:rFonts w:ascii="Arial" w:eastAsia="Times New Roman" w:hAnsi="Arial" w:cs="Arial"/>
+                <w:color w:val="000000"/>
+                <w:sz w:val="20"/>
+                <w:szCs w:val="20"/>
+                <w:lang w:eastAsia="en-ID"/>
+              </w:rPr>
+            </w:pPr>
+            <w:r>
+              <w:rPr>
+                <w:rFonts w:ascii="Arial" w:eastAsia="Times New Roman" w:hAnsi="Arial" w:cs="Arial"/>
+                <w:color w:val="000000"/>
+                <w:sz w:val="20"/>
+                <w:szCs w:val="20"/>
+                <w:lang w:eastAsia="en-ID"/>
+              </w:rPr>
+              <w:t>Sudah</w:t>
+            </w:r>
+          </w:p>
+        </w:tc>
+        <w:tc>
+          <w:tcPr>
+            <w:tcW w:w="1251" w:type="dxa"/>
+            <w:tcBorders>
+              <w:top w:val="nil"/>
+              <w:left w:val="nil"/>
+              <w:bottom w:val="single" w:sz="4" w:space="0" w:color="auto"/>
+              <w:right w:val="single" w:sz="4" w:space="0" w:color="auto"/>
+            </w:tcBorders>
+            <w:shd w:val="clear" w:color="auto" w:fill="auto"/>
+            <w:noWrap/>
+            <w:hideMark/>
+          </w:tcPr>
+          <w:p>
+            <w:pPr>
+              <w:spacing w:after="0" w:line="240" w:lineRule="auto"/>
+              <w:rPr>
+                <w:rFonts w:ascii="Arial" w:eastAsia="Times New Roman" w:hAnsi="Arial" w:cs="Arial"/>
+                <w:color w:val="000000"/>
+                <w:sz w:val="20"/>
+                <w:szCs w:val="20"/>
+                <w:lang w:eastAsia="en-ID"/>
+              </w:rPr>
+            </w:pPr>
+            <w:r>
+              <w:rPr>
+                <w:rFonts w:ascii="Arial" w:eastAsia="Times New Roman" w:hAnsi="Arial" w:cs="Arial"/>
+                <w:color w:val="000000"/>
+                <w:sz w:val="20"/>
+                <w:szCs w:val="20"/>
+                <w:lang w:eastAsia="en-ID"/>
+              </w:rPr>
+              <w:t> </w:t>
+            </w:r>
+          </w:p>
+        </w:tc>
+        <w:tc>
+          <w:tcPr>
+            <w:tcW w:w="1551" w:type="dxa"/>
+            <w:tcBorders>
+              <w:top w:val="nil"/>
+              <w:left w:val="nil"/>
+              <w:bottom w:val="single" w:sz="4" w:space="0" w:color="auto"/>
+              <w:right w:val="single" w:sz="4" w:space="0" w:color="auto"/>
+            </w:tcBorders>
+            <w:shd w:val="clear" w:color="auto" w:fill="auto"/>
+            <w:noWrap/>
+            <w:hideMark/>
+          </w:tcPr>
+          <w:p>
+            <w:pPr>
+              <w:spacing w:after="0" w:line="240" w:lineRule="auto"/>
+              <w:rPr>
+                <w:rFonts w:ascii="Arial" w:eastAsia="Times New Roman" w:hAnsi="Arial" w:cs="Arial"/>
+                <w:color w:val="000000"/>
+                <w:sz w:val="20"/>
+                <w:szCs w:val="20"/>
+                <w:lang w:eastAsia="en-ID"/>
+              </w:rPr>
+            </w:pPr>
+            <w:r>
+              <w:rPr>
+                <w:rFonts w:ascii="Arial" w:eastAsia="Times New Roman" w:hAnsi="Arial" w:cs="Arial"/>
+                <w:color w:val="000000"/>
+                <w:sz w:val="20"/>
+                <w:szCs w:val="20"/>
+                <w:lang w:eastAsia="en-ID"/>
+              </w:rPr>
+              <w:t>Sudah</w:t>
+            </w:r>
+          </w:p>
+        </w:tc>
+        <w:tc>
+          <w:tcPr>
+            <w:tcW w:w="2401" w:type="dxa"/>
+            <w:tcBorders>
+              <w:top w:val="nil"/>
+              <w:left w:val="nil"/>
+              <w:bottom w:val="single" w:sz="4" w:space="0" w:color="auto"/>
+              <w:right w:val="single" w:sz="4" w:space="0" w:color="auto"/>
+            </w:tcBorders>
+          </w:tcPr>
+          <w:p>
+            <w:pPr>
+              <w:spacing w:after="0" w:line="240" w:lineRule="auto"/>
+              <w:rPr>
+                <w:rFonts w:ascii="Arial" w:eastAsia="Times New Roman" w:hAnsi="Arial" w:cs="Arial"/>
+                <w:color w:val="000000"/>
+                <w:sz w:val="20"/>
+                <w:szCs w:val="20"/>
+                <w:lang w:eastAsia="en-ID"/>
+              </w:rPr>
+            </w:pPr>
+          </w:p>
+        </w:tc>
+      </w:tr>
+      <w:tr>
+        <w:trPr>
+          <w:trHeight w:val="315"/>
+        </w:trPr>
+        <w:tc>
+          <w:tcPr>
+            <w:tcW w:w="1272" w:type="dxa"/>
+            <w:tcBorders>
+              <w:top w:val="nil"/>
+              <w:left w:val="single" w:sz="4" w:space="0" w:color="auto"/>
+              <w:bottom w:val="single" w:sz="4" w:space="0" w:color="auto"/>
+              <w:right w:val="single" w:sz="4" w:space="0" w:color="auto"/>
+            </w:tcBorders>
+            <w:shd w:val="clear" w:color="auto" w:fill="auto"/>
+            <w:noWrap/>
+            <w:hideMark/>
+          </w:tcPr>
+          <w:p>
+            <w:pPr>
+              <w:spacing w:after="0" w:line="240" w:lineRule="auto"/>
+              <w:rPr>
+                <w:rFonts w:ascii="Arial" w:eastAsia="Times New Roman" w:hAnsi="Arial" w:cs="Arial"/>
+                <w:color w:val="000000"/>
+                <w:sz w:val="20"/>
+                <w:szCs w:val="20"/>
+                <w:lang w:eastAsia="en-ID"/>
+              </w:rPr>
+            </w:pPr>
+            <w:r>
+              <w:rPr>
+                <w:rFonts w:ascii="Arial" w:eastAsia="Times New Roman" w:hAnsi="Arial" w:cs="Arial"/>
+                <w:color w:val="000000"/>
+                <w:sz w:val="20"/>
+                <w:szCs w:val="20"/>
+                <w:lang w:eastAsia="en-ID"/>
+              </w:rPr>
+              <w:t>Doni Rostiawan</w:t>
+            </w:r>
+          </w:p>
+        </w:tc>
+        <w:tc>
+          <w:tcPr>
+            <w:tcW w:w="1573" w:type="dxa"/>
+            <w:tcBorders>
+              <w:top w:val="nil"/>
+              <w:left w:val="nil"/>
+              <w:bottom w:val="single" w:sz="4" w:space="0" w:color="auto"/>
+              <w:right w:val="single" w:sz="4" w:space="0" w:color="auto"/>
+            </w:tcBorders>
+            <w:shd w:val="clear" w:color="auto" w:fill="auto"/>
+            <w:noWrap/>
+            <w:hideMark/>
+          </w:tcPr>
+          <w:p>
+            <w:pPr>
+              <w:spacing w:after="0" w:line="240" w:lineRule="auto"/>
+              <w:rPr>
+                <w:rFonts w:ascii="Arial" w:eastAsia="Times New Roman" w:hAnsi="Arial" w:cs="Arial"/>
+                <w:color w:val="000000"/>
+                <w:sz w:val="20"/>
+                <w:szCs w:val="20"/>
+                <w:lang w:eastAsia="en-ID"/>
+              </w:rPr>
+            </w:pPr>
+            <w:r>
+              <w:rPr>
+                <w:rFonts w:ascii="Arial" w:eastAsia="Times New Roman" w:hAnsi="Arial" w:cs="Arial"/>
+                <w:color w:val="000000"/>
+                <w:sz w:val="20"/>
+                <w:szCs w:val="20"/>
+                <w:lang w:eastAsia="en-ID"/>
+              </w:rPr>
+              <w:t>Ya</w:t>
+            </w:r>
+          </w:p>
+        </w:tc>
+        <w:tc>
+          <w:tcPr>
+            <w:tcW w:w="1484" w:type="dxa"/>
+            <w:tcBorders>
+              <w:top w:val="nil"/>
+              <w:left w:val="nil"/>
+              <w:bottom w:val="single" w:sz="4" w:space="0" w:color="auto"/>
+              <w:right w:val="single" w:sz="4" w:space="0" w:color="auto"/>
+            </w:tcBorders>
+            <w:shd w:val="clear" w:color="auto" w:fill="auto"/>
+            <w:noWrap/>
+            <w:hideMark/>
+          </w:tcPr>
+          <w:p>
+            <w:pPr>
+              <w:spacing w:after="0" w:line="240" w:lineRule="auto"/>
+              <w:rPr>
+                <w:rFonts w:ascii="Arial" w:eastAsia="Times New Roman" w:hAnsi="Arial" w:cs="Arial"/>
+                <w:color w:val="000000"/>
+                <w:sz w:val="20"/>
+                <w:szCs w:val="20"/>
+                <w:lang w:eastAsia="en-ID"/>
+              </w:rPr>
+            </w:pPr>
+            <w:r>
+              <w:rPr>
+                <w:rFonts w:ascii="Arial" w:eastAsia="Times New Roman" w:hAnsi="Arial" w:cs="Arial"/>
+                <w:color w:val="000000"/>
+                <w:sz w:val="20"/>
+                <w:szCs w:val="20"/>
+                <w:lang w:eastAsia="en-ID"/>
+              </w:rPr>
+              <w:t>Ya</w:t>
+            </w:r>
+          </w:p>
+        </w:tc>
+        <w:tc>
+          <w:tcPr>
+            <w:tcW w:w="1095" w:type="dxa"/>
+            <w:tcBorders>
+              <w:top w:val="nil"/>
+              <w:left w:val="nil"/>
+              <w:bottom w:val="single" w:sz="4" w:space="0" w:color="auto"/>
+              <w:right w:val="single" w:sz="4" w:space="0" w:color="auto"/>
+            </w:tcBorders>
+            <w:shd w:val="clear" w:color="auto" w:fill="auto"/>
+            <w:noWrap/>
+            <w:hideMark/>
+          </w:tcPr>
+          <w:p>
+            <w:pPr>
+              <w:spacing w:after="0" w:line="240" w:lineRule="auto"/>
+              <w:rPr>
+                <w:rFonts w:ascii="Arial" w:eastAsia="Times New Roman" w:hAnsi="Arial" w:cs="Arial"/>
+                <w:color w:val="000000"/>
+                <w:sz w:val="20"/>
+                <w:szCs w:val="20"/>
+                <w:lang w:eastAsia="en-ID"/>
+              </w:rPr>
+            </w:pPr>
+            <w:r>
+              <w:rPr>
+                <w:rFonts w:ascii="Arial" w:eastAsia="Times New Roman" w:hAnsi="Arial" w:cs="Arial"/>
+                <w:color w:val="000000"/>
+                <w:sz w:val="20"/>
+                <w:szCs w:val="20"/>
+                <w:lang w:eastAsia="en-ID"/>
+              </w:rPr>
+              <w:t>Sudah</w:t>
+            </w:r>
+          </w:p>
+        </w:tc>
+        <w:tc>
+          <w:tcPr>
+            <w:tcW w:w="1251" w:type="dxa"/>
+            <w:tcBorders>
+              <w:top w:val="nil"/>
+              <w:left w:val="nil"/>
+              <w:bottom w:val="single" w:sz="4" w:space="0" w:color="auto"/>
+              <w:right w:val="single" w:sz="4" w:space="0" w:color="auto"/>
+            </w:tcBorders>
+            <w:shd w:val="clear" w:color="auto" w:fill="auto"/>
+            <w:noWrap/>
+            <w:hideMark/>
+          </w:tcPr>
+          <w:p>
+            <w:pPr>
+              <w:spacing w:after="0" w:line="240" w:lineRule="auto"/>
+              <w:rPr>
+                <w:rFonts w:ascii="Arial" w:eastAsia="Times New Roman" w:hAnsi="Arial" w:cs="Arial"/>
+                <w:color w:val="000000"/>
+                <w:sz w:val="20"/>
+                <w:szCs w:val="20"/>
+                <w:lang w:eastAsia="en-ID"/>
+              </w:rPr>
+            </w:pPr>
+            <w:r>
+              <w:rPr>
+                <w:rFonts w:ascii="Arial" w:eastAsia="Times New Roman" w:hAnsi="Arial" w:cs="Arial"/>
+                <w:color w:val="000000"/>
+                <w:sz w:val="20"/>
+                <w:szCs w:val="20"/>
+                <w:lang w:eastAsia="en-ID"/>
+              </w:rPr>
+              <w:t> </w:t>
+            </w:r>
+          </w:p>
+        </w:tc>
+        <w:tc>
+          <w:tcPr>
+            <w:tcW w:w="1551" w:type="dxa"/>
+            <w:tcBorders>
+              <w:top w:val="nil"/>
+              <w:left w:val="nil"/>
+              <w:bottom w:val="single" w:sz="4" w:space="0" w:color="auto"/>
+              <w:right w:val="single" w:sz="4" w:space="0" w:color="auto"/>
+            </w:tcBorders>
+            <w:shd w:val="clear" w:color="auto" w:fill="auto"/>
+            <w:noWrap/>
+            <w:hideMark/>
+          </w:tcPr>
+          <w:p>
+            <w:pPr>
+              <w:spacing w:after="0" w:line="240" w:lineRule="auto"/>
+              <w:rPr>
+                <w:rFonts w:ascii="Arial" w:eastAsia="Times New Roman" w:hAnsi="Arial" w:cs="Arial"/>
+                <w:color w:val="000000"/>
+                <w:sz w:val="20"/>
+                <w:szCs w:val="20"/>
+                <w:lang w:eastAsia="en-ID"/>
+              </w:rPr>
+            </w:pPr>
+            <w:r>
+              <w:rPr>
+                <w:rFonts w:ascii="Arial" w:eastAsia="Times New Roman" w:hAnsi="Arial" w:cs="Arial"/>
+                <w:color w:val="000000"/>
+                <w:sz w:val="20"/>
+                <w:szCs w:val="20"/>
+                <w:lang w:eastAsia="en-ID"/>
+              </w:rPr>
+              <w:t>Sudah</w:t>
+            </w:r>
+          </w:p>
+        </w:tc>
+        <w:tc>
+          <w:tcPr>
+            <w:tcW w:w="2401" w:type="dxa"/>
+            <w:tcBorders>
+              <w:top w:val="nil"/>
+              <w:left w:val="nil"/>
+              <w:bottom w:val="single" w:sz="4" w:space="0" w:color="auto"/>
+              <w:right w:val="single" w:sz="4" w:space="0" w:color="auto"/>
+            </w:tcBorders>
+          </w:tcPr>
+          <w:p>
+            <w:pPr>
+              <w:spacing w:after="0" w:line="240" w:lineRule="auto"/>
+              <w:rPr>
+                <w:rFonts w:ascii="Arial" w:eastAsia="Times New Roman" w:hAnsi="Arial" w:cs="Arial"/>
+                <w:color w:val="000000"/>
+                <w:sz w:val="20"/>
+                <w:szCs w:val="20"/>
+                <w:lang w:eastAsia="en-ID"/>
+              </w:rPr>
+            </w:pPr>
+            <w:r>
+              <w:rPr>
+                <w:rFonts w:ascii="Arial" w:eastAsia="Times New Roman" w:hAnsi="Arial" w:cs="Arial"/>
+                <w:color w:val="000000"/>
+                <w:sz w:val="20"/>
+                <w:szCs w:val="20"/>
+                <w:lang w:eastAsia="en-ID"/>
+              </w:rPr>
+              <w:t>Tambahkan pengiriman informasi rapat ke pegawai tertentu</w:t>
+            </w:r>
+          </w:p>
+        </w:tc>
+      </w:tr>
+      <w:tr>
+        <w:trPr>
+          <w:trHeight w:val="315"/>
+        </w:trPr>
+        <w:tc>
+          <w:tcPr>
+            <w:tcW w:w="1272" w:type="dxa"/>
+            <w:tcBorders>
+              <w:top w:val="nil"/>
+              <w:left w:val="single" w:sz="4" w:space="0" w:color="auto"/>
+              <w:bottom w:val="single" w:sz="4" w:space="0" w:color="auto"/>
+              <w:right w:val="single" w:sz="4" w:space="0" w:color="auto"/>
+            </w:tcBorders>
+            <w:shd w:val="clear" w:color="auto" w:fill="auto"/>
+            <w:noWrap/>
+            <w:hideMark/>
+          </w:tcPr>
+          <w:p>
+            <w:pPr>
+              <w:spacing w:after="0" w:line="240" w:lineRule="auto"/>
+              <w:rPr>
+                <w:rFonts w:ascii="Arial" w:eastAsia="Times New Roman" w:hAnsi="Arial" w:cs="Arial"/>
+                <w:color w:val="000000"/>
+                <w:sz w:val="20"/>
+                <w:szCs w:val="20"/>
+                <w:lang w:eastAsia="en-ID"/>
+              </w:rPr>
+            </w:pPr>
+            <w:r>
+              <w:rPr>
+                <w:rFonts w:ascii="Arial" w:eastAsia="Times New Roman" w:hAnsi="Arial" w:cs="Arial"/>
+                <w:color w:val="000000"/>
+                <w:sz w:val="20"/>
+                <w:szCs w:val="20"/>
+                <w:lang w:eastAsia="en-ID"/>
+              </w:rPr>
+              <w:t>Damayanti</w:t>
+            </w:r>
+          </w:p>
+        </w:tc>
+        <w:tc>
+          <w:tcPr>
+            <w:tcW w:w="1573" w:type="dxa"/>
+            <w:tcBorders>
+              <w:top w:val="nil"/>
+              <w:left w:val="nil"/>
+              <w:bottom w:val="single" w:sz="4" w:space="0" w:color="auto"/>
+              <w:right w:val="single" w:sz="4" w:space="0" w:color="auto"/>
+            </w:tcBorders>
+            <w:shd w:val="clear" w:color="auto" w:fill="auto"/>
+            <w:noWrap/>
+            <w:hideMark/>
+          </w:tcPr>
+          <w:p>
+            <w:pPr>
+              <w:spacing w:after="0" w:line="240" w:lineRule="auto"/>
+              <w:rPr>
+                <w:rFonts w:ascii="Arial" w:eastAsia="Times New Roman" w:hAnsi="Arial" w:cs="Arial"/>
+                <w:color w:val="000000"/>
+                <w:sz w:val="20"/>
+                <w:szCs w:val="20"/>
+                <w:lang w:eastAsia="en-ID"/>
+              </w:rPr>
+            </w:pPr>
+            <w:r>
+              <w:rPr>
+                <w:rFonts w:ascii="Arial" w:eastAsia="Times New Roman" w:hAnsi="Arial" w:cs="Arial"/>
+                <w:color w:val="000000"/>
+                <w:sz w:val="20"/>
+                <w:szCs w:val="20"/>
+                <w:lang w:eastAsia="en-ID"/>
+              </w:rPr>
+              <w:t>Ya</w:t>
+            </w:r>
+          </w:p>
+        </w:tc>
+        <w:tc>
+          <w:tcPr>
+            <w:tcW w:w="1484" w:type="dxa"/>
+            <w:tcBorders>
+              <w:top w:val="nil"/>
+              <w:left w:val="nil"/>
+              <w:bottom w:val="single" w:sz="4" w:space="0" w:color="auto"/>
+              <w:right w:val="single" w:sz="4" w:space="0" w:color="auto"/>
+            </w:tcBorders>
+            <w:shd w:val="clear" w:color="auto" w:fill="auto"/>
+            <w:noWrap/>
+            <w:hideMark/>
+          </w:tcPr>
+          <w:p>
+            <w:pPr>
+              <w:spacing w:after="0" w:line="240" w:lineRule="auto"/>
+              <w:rPr>
+                <w:rFonts w:ascii="Arial" w:eastAsia="Times New Roman" w:hAnsi="Arial" w:cs="Arial"/>
+                <w:color w:val="000000"/>
+                <w:sz w:val="20"/>
+                <w:szCs w:val="20"/>
+                <w:lang w:eastAsia="en-ID"/>
+              </w:rPr>
+            </w:pPr>
+            <w:r>
+              <w:rPr>
+                <w:rFonts w:ascii="Arial" w:eastAsia="Times New Roman" w:hAnsi="Arial" w:cs="Arial"/>
+                <w:color w:val="000000"/>
+                <w:sz w:val="20"/>
+                <w:szCs w:val="20"/>
+                <w:lang w:eastAsia="en-ID"/>
+              </w:rPr>
+              <w:t>Ya</w:t>
+            </w:r>
+          </w:p>
+        </w:tc>
+        <w:tc>
+          <w:tcPr>
+            <w:tcW w:w="1095" w:type="dxa"/>
+            <w:tcBorders>
+              <w:top w:val="nil"/>
+              <w:left w:val="nil"/>
+              <w:bottom w:val="single" w:sz="4" w:space="0" w:color="auto"/>
+              <w:right w:val="single" w:sz="4" w:space="0" w:color="auto"/>
+            </w:tcBorders>
+            <w:shd w:val="clear" w:color="auto" w:fill="auto"/>
+            <w:noWrap/>
+            <w:hideMark/>
+          </w:tcPr>
+          <w:p>
+            <w:pPr>
+              <w:spacing w:after="0" w:line="240" w:lineRule="auto"/>
+              <w:rPr>
+                <w:rFonts w:ascii="Arial" w:eastAsia="Times New Roman" w:hAnsi="Arial" w:cs="Arial"/>
+                <w:color w:val="000000"/>
+                <w:sz w:val="20"/>
+                <w:szCs w:val="20"/>
+                <w:lang w:eastAsia="en-ID"/>
+              </w:rPr>
+            </w:pPr>
+            <w:r>
+              <w:rPr>
+                <w:rFonts w:ascii="Arial" w:eastAsia="Times New Roman" w:hAnsi="Arial" w:cs="Arial"/>
+                <w:color w:val="000000"/>
+                <w:sz w:val="20"/>
+                <w:szCs w:val="20"/>
+                <w:lang w:eastAsia="en-ID"/>
+              </w:rPr>
+              <w:t>Sudah</w:t>
+            </w:r>
+          </w:p>
+        </w:tc>
+        <w:tc>
+          <w:tcPr>
+            <w:tcW w:w="1251" w:type="dxa"/>
+            <w:tcBorders>
+              <w:top w:val="nil"/>
+              <w:left w:val="nil"/>
+              <w:bottom w:val="single" w:sz="4" w:space="0" w:color="auto"/>
+              <w:right w:val="single" w:sz="4" w:space="0" w:color="auto"/>
+            </w:tcBorders>
+            <w:shd w:val="clear" w:color="auto" w:fill="auto"/>
+            <w:noWrap/>
+            <w:hideMark/>
+          </w:tcPr>
+          <w:p>
+            <w:pPr>
+              <w:spacing w:after="0" w:line="240" w:lineRule="auto"/>
+              <w:rPr>
+                <w:rFonts w:ascii="Arial" w:eastAsia="Times New Roman" w:hAnsi="Arial" w:cs="Arial"/>
+                <w:color w:val="000000"/>
+                <w:sz w:val="20"/>
+                <w:szCs w:val="20"/>
+                <w:lang w:eastAsia="en-ID"/>
+              </w:rPr>
+            </w:pPr>
+            <w:r>
+              <w:rPr>
+                <w:rFonts w:ascii="Arial" w:eastAsia="Times New Roman" w:hAnsi="Arial" w:cs="Arial"/>
+                <w:color w:val="000000"/>
+                <w:sz w:val="20"/>
+                <w:szCs w:val="20"/>
+                <w:lang w:eastAsia="en-ID"/>
+              </w:rPr>
+              <w:t> </w:t>
+            </w:r>
+          </w:p>
+        </w:tc>
+        <w:tc>
+          <w:tcPr>
+            <w:tcW w:w="1551" w:type="dxa"/>
+            <w:tcBorders>
+              <w:top w:val="nil"/>
+              <w:left w:val="nil"/>
+              <w:bottom w:val="single" w:sz="4" w:space="0" w:color="auto"/>
+              <w:right w:val="single" w:sz="4" w:space="0" w:color="auto"/>
+            </w:tcBorders>
+            <w:shd w:val="clear" w:color="auto" w:fill="auto"/>
+            <w:noWrap/>
+            <w:hideMark/>
+          </w:tcPr>
+          <w:p>
+            <w:pPr>
+              <w:spacing w:after="0" w:line="240" w:lineRule="auto"/>
+              <w:rPr>
+                <w:rFonts w:ascii="Arial" w:eastAsia="Times New Roman" w:hAnsi="Arial" w:cs="Arial"/>
+                <w:color w:val="000000"/>
+                <w:sz w:val="20"/>
+                <w:szCs w:val="20"/>
+                <w:lang w:eastAsia="en-ID"/>
+              </w:rPr>
+            </w:pPr>
+            <w:r>
+              <w:rPr>
+                <w:rFonts w:ascii="Arial" w:eastAsia="Times New Roman" w:hAnsi="Arial" w:cs="Arial"/>
+                <w:color w:val="000000"/>
+                <w:sz w:val="20"/>
+                <w:szCs w:val="20"/>
+                <w:lang w:eastAsia="en-ID"/>
+              </w:rPr>
+              <w:t>Sudah</w:t>
+            </w:r>
+          </w:p>
+        </w:tc>
+        <w:tc>
+          <w:tcPr>
+            <w:tcW w:w="2401" w:type="dxa"/>
+            <w:tcBorders>
+              <w:top w:val="nil"/>
+              <w:left w:val="nil"/>
+              <w:bottom w:val="single" w:sz="4" w:space="0" w:color="auto"/>
+              <w:right w:val="single" w:sz="4" w:space="0" w:color="auto"/>
+            </w:tcBorders>
+          </w:tcPr>
+          <w:p>
+            <w:pPr>
+              <w:spacing w:after="0" w:line="240" w:lineRule="auto"/>
+              <w:rPr>
+                <w:rFonts w:ascii="Arial" w:eastAsia="Times New Roman" w:hAnsi="Arial" w:cs="Arial"/>
+                <w:color w:val="000000"/>
+                <w:sz w:val="20"/>
+                <w:szCs w:val="20"/>
+                <w:lang w:eastAsia="en-ID"/>
+              </w:rPr>
+            </w:pPr>
+          </w:p>
+        </w:tc>
+      </w:tr>
+      <w:tr>
+        <w:trPr>
+          <w:trHeight w:val="315"/>
+        </w:trPr>
+        <w:tc>
+          <w:tcPr>
+            <w:tcW w:w="1272" w:type="dxa"/>
+            <w:tcBorders>
+              <w:top w:val="nil"/>
+              <w:left w:val="single" w:sz="4" w:space="0" w:color="auto"/>
+              <w:bottom w:val="single" w:sz="4" w:space="0" w:color="auto"/>
+              <w:right w:val="single" w:sz="4" w:space="0" w:color="auto"/>
+            </w:tcBorders>
+            <w:shd w:val="clear" w:color="auto" w:fill="auto"/>
+            <w:noWrap/>
+            <w:hideMark/>
+          </w:tcPr>
+          <w:p>
+            <w:pPr>
+              <w:spacing w:after="0" w:line="240" w:lineRule="auto"/>
+              <w:rPr>
+                <w:rFonts w:ascii="Arial" w:eastAsia="Times New Roman" w:hAnsi="Arial" w:cs="Arial"/>
+                <w:color w:val="000000"/>
+                <w:sz w:val="20"/>
+                <w:szCs w:val="20"/>
+                <w:lang w:eastAsia="en-ID"/>
+              </w:rPr>
+            </w:pPr>
+            <w:r>
+              <w:rPr>
+                <w:rFonts w:ascii="Arial" w:eastAsia="Times New Roman" w:hAnsi="Arial" w:cs="Arial"/>
+                <w:color w:val="000000"/>
+                <w:sz w:val="20"/>
+                <w:szCs w:val="20"/>
+                <w:lang w:eastAsia="en-ID"/>
+              </w:rPr>
+              <w:t>Wahyu Korneli</w:t>
+            </w:r>
+          </w:p>
+        </w:tc>
+        <w:tc>
+          <w:tcPr>
+            <w:tcW w:w="1573" w:type="dxa"/>
+            <w:tcBorders>
+              <w:top w:val="nil"/>
+              <w:left w:val="nil"/>
+              <w:bottom w:val="single" w:sz="4" w:space="0" w:color="auto"/>
+              <w:right w:val="single" w:sz="4" w:space="0" w:color="auto"/>
+            </w:tcBorders>
+            <w:shd w:val="clear" w:color="auto" w:fill="auto"/>
+            <w:noWrap/>
+            <w:hideMark/>
+          </w:tcPr>
+          <w:p>
+            <w:pPr>
+              <w:spacing w:after="0" w:line="240" w:lineRule="auto"/>
+              <w:rPr>
+                <w:rFonts w:ascii="Arial" w:eastAsia="Times New Roman" w:hAnsi="Arial" w:cs="Arial"/>
+                <w:color w:val="000000"/>
+                <w:sz w:val="20"/>
+                <w:szCs w:val="20"/>
+                <w:lang w:eastAsia="en-ID"/>
+              </w:rPr>
+            </w:pPr>
+            <w:r>
+              <w:rPr>
+                <w:rFonts w:ascii="Arial" w:eastAsia="Times New Roman" w:hAnsi="Arial" w:cs="Arial"/>
+                <w:color w:val="000000"/>
+                <w:sz w:val="20"/>
+                <w:szCs w:val="20"/>
+                <w:lang w:eastAsia="en-ID"/>
+              </w:rPr>
+              <w:t>Ya</w:t>
+            </w:r>
+          </w:p>
+        </w:tc>
+        <w:tc>
+          <w:tcPr>
+            <w:tcW w:w="1484" w:type="dxa"/>
+            <w:tcBorders>
+              <w:top w:val="nil"/>
+              <w:left w:val="nil"/>
+              <w:bottom w:val="single" w:sz="4" w:space="0" w:color="auto"/>
+              <w:right w:val="single" w:sz="4" w:space="0" w:color="auto"/>
+            </w:tcBorders>
+            <w:shd w:val="clear" w:color="auto" w:fill="auto"/>
+            <w:noWrap/>
+            <w:hideMark/>
+          </w:tcPr>
+          <w:p>
+            <w:pPr>
+              <w:spacing w:after="0" w:line="240" w:lineRule="auto"/>
+              <w:rPr>
+                <w:rFonts w:ascii="Arial" w:eastAsia="Times New Roman" w:hAnsi="Arial" w:cs="Arial"/>
+                <w:color w:val="000000"/>
+                <w:sz w:val="20"/>
+                <w:szCs w:val="20"/>
+                <w:lang w:eastAsia="en-ID"/>
+              </w:rPr>
+            </w:pPr>
+            <w:r>
+              <w:rPr>
+                <w:rFonts w:ascii="Arial" w:eastAsia="Times New Roman" w:hAnsi="Arial" w:cs="Arial"/>
+                <w:color w:val="000000"/>
+                <w:sz w:val="20"/>
+                <w:szCs w:val="20"/>
+                <w:lang w:eastAsia="en-ID"/>
+              </w:rPr>
+              <w:t>Ya</w:t>
+            </w:r>
+          </w:p>
+        </w:tc>
+        <w:tc>
+          <w:tcPr>
+            <w:tcW w:w="1095" w:type="dxa"/>
+            <w:tcBorders>
+              <w:top w:val="nil"/>
+              <w:left w:val="nil"/>
+              <w:bottom w:val="single" w:sz="4" w:space="0" w:color="auto"/>
+              <w:right w:val="single" w:sz="4" w:space="0" w:color="auto"/>
+            </w:tcBorders>
+            <w:shd w:val="clear" w:color="auto" w:fill="auto"/>
+            <w:noWrap/>
+            <w:hideMark/>
+          </w:tcPr>
+          <w:p>
+            <w:pPr>
+              <w:spacing w:after="0" w:line="240" w:lineRule="auto"/>
+              <w:rPr>
+                <w:rFonts w:ascii="Arial" w:eastAsia="Times New Roman" w:hAnsi="Arial" w:cs="Arial"/>
+                <w:color w:val="000000"/>
+                <w:sz w:val="20"/>
+                <w:szCs w:val="20"/>
+                <w:lang w:eastAsia="en-ID"/>
+              </w:rPr>
+            </w:pPr>
+            <w:r>
+              <w:rPr>
+                <w:rFonts w:ascii="Arial" w:eastAsia="Times New Roman" w:hAnsi="Arial" w:cs="Arial"/>
+                <w:color w:val="000000"/>
+                <w:sz w:val="20"/>
+                <w:szCs w:val="20"/>
+                <w:lang w:eastAsia="en-ID"/>
+              </w:rPr>
+              <w:t>Sudah</w:t>
+            </w:r>
+          </w:p>
+        </w:tc>
+        <w:tc>
+          <w:tcPr>
+            <w:tcW w:w="1251" w:type="dxa"/>
+            <w:tcBorders>
+              <w:top w:val="nil"/>
+              <w:left w:val="nil"/>
+              <w:bottom w:val="single" w:sz="4" w:space="0" w:color="auto"/>
+              <w:right w:val="single" w:sz="4" w:space="0" w:color="auto"/>
+            </w:tcBorders>
+            <w:shd w:val="clear" w:color="auto" w:fill="auto"/>
+            <w:noWrap/>
+            <w:hideMark/>
+          </w:tcPr>
+          <w:p>
+            <w:pPr>
+              <w:spacing w:after="0" w:line="240" w:lineRule="auto"/>
+              <w:rPr>
+                <w:rFonts w:ascii="Arial" w:eastAsia="Times New Roman" w:hAnsi="Arial" w:cs="Arial"/>
+                <w:color w:val="000000"/>
+                <w:sz w:val="20"/>
+                <w:szCs w:val="20"/>
+                <w:lang w:eastAsia="en-ID"/>
+              </w:rPr>
+            </w:pPr>
+            <w:r>
+              <w:rPr>
+                <w:rFonts w:ascii="Arial" w:eastAsia="Times New Roman" w:hAnsi="Arial" w:cs="Arial"/>
+                <w:color w:val="000000"/>
+                <w:sz w:val="20"/>
+                <w:szCs w:val="20"/>
+                <w:lang w:eastAsia="en-ID"/>
+              </w:rPr>
+              <w:t> </w:t>
+            </w:r>
+          </w:p>
+        </w:tc>
+        <w:tc>
+          <w:tcPr>
+            <w:tcW w:w="1551" w:type="dxa"/>
+            <w:tcBorders>
+              <w:top w:val="nil"/>
+              <w:left w:val="nil"/>
+              <w:bottom w:val="single" w:sz="4" w:space="0" w:color="auto"/>
+              <w:right w:val="single" w:sz="4" w:space="0" w:color="auto"/>
+            </w:tcBorders>
+            <w:shd w:val="clear" w:color="auto" w:fill="auto"/>
+            <w:noWrap/>
+            <w:hideMark/>
+          </w:tcPr>
+          <w:p>
+            <w:pPr>
+              <w:spacing w:after="0" w:line="240" w:lineRule="auto"/>
+              <w:rPr>
+                <w:rFonts w:ascii="Arial" w:eastAsia="Times New Roman" w:hAnsi="Arial" w:cs="Arial"/>
+                <w:color w:val="000000"/>
+                <w:sz w:val="20"/>
+                <w:szCs w:val="20"/>
+                <w:lang w:eastAsia="en-ID"/>
+              </w:rPr>
+            </w:pPr>
+            <w:r>
+              <w:rPr>
+                <w:rFonts w:ascii="Arial" w:eastAsia="Times New Roman" w:hAnsi="Arial" w:cs="Arial"/>
+                <w:color w:val="000000"/>
+                <w:sz w:val="20"/>
+                <w:szCs w:val="20"/>
+                <w:lang w:eastAsia="en-ID"/>
+              </w:rPr>
+              <w:t>Belum</w:t>
+            </w:r>
+          </w:p>
+        </w:tc>
+        <w:tc>
+          <w:tcPr>
+            <w:tcW w:w="2401" w:type="dxa"/>
+            <w:tcBorders>
+              <w:top w:val="nil"/>
+              <w:left w:val="nil"/>
+              <w:bottom w:val="single" w:sz="4" w:space="0" w:color="auto"/>
+              <w:right w:val="single" w:sz="4" w:space="0" w:color="auto"/>
+            </w:tcBorders>
+          </w:tcPr>
+          <w:p>
+            <w:pPr>
+              <w:spacing w:after="0" w:line="240" w:lineRule="auto"/>
+              <w:rPr>
+                <w:rFonts w:ascii="Arial" w:eastAsia="Times New Roman" w:hAnsi="Arial" w:cs="Arial"/>
+                <w:color w:val="000000"/>
+                <w:sz w:val="20"/>
+                <w:szCs w:val="20"/>
+                <w:lang w:eastAsia="en-ID"/>
+              </w:rPr>
+            </w:pPr>
+            <w:r>
+              <w:rPr>
+                <w:rFonts w:ascii="Arial" w:eastAsia="Times New Roman" w:hAnsi="Arial" w:cs="Arial"/>
+                <w:color w:val="000000"/>
+                <w:sz w:val="20"/>
+                <w:szCs w:val="20"/>
+                <w:lang w:eastAsia="en-ID"/>
+              </w:rPr>
+              <w:t>Lebih baik ditambahkan informasi lain mengenai bappeda jangan hanya informasi rapat saja</w:t>
+            </w:r>
+          </w:p>
+        </w:tc>
+      </w:tr>
+      <w:tr>
+        <w:trPr>
+          <w:trHeight w:val="315"/>
+        </w:trPr>
+        <w:tc>
+          <w:tcPr>
+            <w:tcW w:w="1272" w:type="dxa"/>
+            <w:tcBorders>
+              <w:top w:val="nil"/>
+              <w:left w:val="single" w:sz="4" w:space="0" w:color="auto"/>
+              <w:bottom w:val="single" w:sz="4" w:space="0" w:color="auto"/>
+              <w:right w:val="single" w:sz="4" w:space="0" w:color="auto"/>
+            </w:tcBorders>
+            <w:shd w:val="clear" w:color="auto" w:fill="auto"/>
+            <w:noWrap/>
+            <w:hideMark/>
+          </w:tcPr>
+          <w:p>
+            <w:pPr>
+              <w:spacing w:after="0" w:line="240" w:lineRule="auto"/>
+              <w:rPr>
+                <w:rFonts w:ascii="Arial" w:eastAsia="Times New Roman" w:hAnsi="Arial" w:cs="Arial"/>
+                <w:color w:val="000000"/>
+                <w:sz w:val="20"/>
+                <w:szCs w:val="20"/>
+                <w:lang w:eastAsia="en-ID"/>
+              </w:rPr>
+            </w:pPr>
+            <w:r>
+              <w:rPr>
+                <w:rFonts w:ascii="Arial" w:eastAsia="Times New Roman" w:hAnsi="Arial" w:cs="Arial"/>
+                <w:color w:val="000000"/>
+                <w:sz w:val="20"/>
+                <w:szCs w:val="20"/>
+                <w:lang w:eastAsia="en-ID"/>
+              </w:rPr>
+              <w:t>Harymurtie</w:t>
+            </w:r>
+          </w:p>
+        </w:tc>
+        <w:tc>
+          <w:tcPr>
+            <w:tcW w:w="1573" w:type="dxa"/>
+            <w:tcBorders>
+              <w:top w:val="nil"/>
+              <w:left w:val="nil"/>
+              <w:bottom w:val="single" w:sz="4" w:space="0" w:color="auto"/>
+              <w:right w:val="single" w:sz="4" w:space="0" w:color="auto"/>
+            </w:tcBorders>
+            <w:shd w:val="clear" w:color="auto" w:fill="auto"/>
+            <w:noWrap/>
+            <w:hideMark/>
+          </w:tcPr>
+          <w:p>
+            <w:pPr>
+              <w:spacing w:after="0" w:line="240" w:lineRule="auto"/>
+              <w:rPr>
+                <w:rFonts w:ascii="Arial" w:eastAsia="Times New Roman" w:hAnsi="Arial" w:cs="Arial"/>
+                <w:color w:val="000000"/>
+                <w:sz w:val="20"/>
+                <w:szCs w:val="20"/>
+                <w:lang w:eastAsia="en-ID"/>
+              </w:rPr>
+            </w:pPr>
+            <w:r>
+              <w:rPr>
+                <w:rFonts w:ascii="Arial" w:eastAsia="Times New Roman" w:hAnsi="Arial" w:cs="Arial"/>
+                <w:color w:val="000000"/>
+                <w:sz w:val="20"/>
+                <w:szCs w:val="20"/>
+                <w:lang w:eastAsia="en-ID"/>
+              </w:rPr>
+              <w:t>Ya</w:t>
+            </w:r>
+          </w:p>
+        </w:tc>
+        <w:tc>
+          <w:tcPr>
+            <w:tcW w:w="1484" w:type="dxa"/>
+            <w:tcBorders>
+              <w:top w:val="nil"/>
+              <w:left w:val="nil"/>
+              <w:bottom w:val="single" w:sz="4" w:space="0" w:color="auto"/>
+              <w:right w:val="single" w:sz="4" w:space="0" w:color="auto"/>
+            </w:tcBorders>
+            <w:shd w:val="clear" w:color="auto" w:fill="auto"/>
+            <w:noWrap/>
+            <w:hideMark/>
+          </w:tcPr>
+          <w:p>
+            <w:pPr>
+              <w:spacing w:after="0" w:line="240" w:lineRule="auto"/>
+              <w:rPr>
+                <w:rFonts w:ascii="Arial" w:eastAsia="Times New Roman" w:hAnsi="Arial" w:cs="Arial"/>
+                <w:color w:val="000000"/>
+                <w:sz w:val="20"/>
+                <w:szCs w:val="20"/>
+                <w:lang w:eastAsia="en-ID"/>
+              </w:rPr>
+            </w:pPr>
+            <w:r>
+              <w:rPr>
+                <w:rFonts w:ascii="Arial" w:eastAsia="Times New Roman" w:hAnsi="Arial" w:cs="Arial"/>
+                <w:color w:val="000000"/>
+                <w:sz w:val="20"/>
+                <w:szCs w:val="20"/>
+                <w:lang w:eastAsia="en-ID"/>
+              </w:rPr>
+              <w:t>Ya</w:t>
+            </w:r>
+          </w:p>
+        </w:tc>
+        <w:tc>
+          <w:tcPr>
+            <w:tcW w:w="1095" w:type="dxa"/>
+            <w:tcBorders>
+              <w:top w:val="nil"/>
+              <w:left w:val="nil"/>
+              <w:bottom w:val="single" w:sz="4" w:space="0" w:color="auto"/>
+              <w:right w:val="single" w:sz="4" w:space="0" w:color="auto"/>
+            </w:tcBorders>
+            <w:shd w:val="clear" w:color="auto" w:fill="auto"/>
+            <w:noWrap/>
+            <w:hideMark/>
+          </w:tcPr>
+          <w:p>
+            <w:pPr>
+              <w:spacing w:after="0" w:line="240" w:lineRule="auto"/>
+              <w:rPr>
+                <w:rFonts w:ascii="Arial" w:eastAsia="Times New Roman" w:hAnsi="Arial" w:cs="Arial"/>
+                <w:color w:val="000000"/>
+                <w:sz w:val="20"/>
+                <w:szCs w:val="20"/>
+                <w:lang w:eastAsia="en-ID"/>
+              </w:rPr>
+            </w:pPr>
+            <w:r>
+              <w:rPr>
+                <w:rFonts w:ascii="Arial" w:eastAsia="Times New Roman" w:hAnsi="Arial" w:cs="Arial"/>
+                <w:color w:val="000000"/>
+                <w:sz w:val="20"/>
+                <w:szCs w:val="20"/>
+                <w:lang w:eastAsia="en-ID"/>
+              </w:rPr>
+              <w:t>Sudah</w:t>
+            </w:r>
+          </w:p>
+        </w:tc>
+        <w:tc>
+          <w:tcPr>
+            <w:tcW w:w="1251" w:type="dxa"/>
+            <w:tcBorders>
+              <w:top w:val="nil"/>
+              <w:left w:val="nil"/>
+              <w:bottom w:val="single" w:sz="4" w:space="0" w:color="auto"/>
+              <w:right w:val="single" w:sz="4" w:space="0" w:color="auto"/>
+            </w:tcBorders>
+            <w:shd w:val="clear" w:color="auto" w:fill="auto"/>
+            <w:noWrap/>
+            <w:hideMark/>
+          </w:tcPr>
+          <w:p>
+            <w:pPr>
+              <w:spacing w:after="0" w:line="240" w:lineRule="auto"/>
+              <w:rPr>
+                <w:rFonts w:ascii="Arial" w:eastAsia="Times New Roman" w:hAnsi="Arial" w:cs="Arial"/>
+                <w:color w:val="000000"/>
+                <w:sz w:val="20"/>
+                <w:szCs w:val="20"/>
+                <w:lang w:eastAsia="en-ID"/>
+              </w:rPr>
+            </w:pPr>
+            <w:r>
+              <w:rPr>
+                <w:rFonts w:ascii="Arial" w:eastAsia="Times New Roman" w:hAnsi="Arial" w:cs="Arial"/>
+                <w:color w:val="000000"/>
+                <w:sz w:val="20"/>
+                <w:szCs w:val="20"/>
+                <w:lang w:eastAsia="en-ID"/>
+              </w:rPr>
+              <w:t> </w:t>
+            </w:r>
+          </w:p>
+        </w:tc>
+        <w:tc>
+          <w:tcPr>
+            <w:tcW w:w="1551" w:type="dxa"/>
+            <w:tcBorders>
+              <w:top w:val="nil"/>
+              <w:left w:val="nil"/>
+              <w:bottom w:val="single" w:sz="4" w:space="0" w:color="auto"/>
+              <w:right w:val="single" w:sz="4" w:space="0" w:color="auto"/>
+            </w:tcBorders>
+            <w:shd w:val="clear" w:color="auto" w:fill="auto"/>
+            <w:noWrap/>
+            <w:hideMark/>
+          </w:tcPr>
+          <w:p>
+            <w:pPr>
+              <w:spacing w:after="0" w:line="240" w:lineRule="auto"/>
+              <w:rPr>
+                <w:rFonts w:ascii="Arial" w:eastAsia="Times New Roman" w:hAnsi="Arial" w:cs="Arial"/>
+                <w:color w:val="000000"/>
+                <w:sz w:val="20"/>
+                <w:szCs w:val="20"/>
+                <w:lang w:eastAsia="en-ID"/>
+              </w:rPr>
+            </w:pPr>
+            <w:r>
+              <w:rPr>
+                <w:rFonts w:ascii="Arial" w:eastAsia="Times New Roman" w:hAnsi="Arial" w:cs="Arial"/>
+                <w:color w:val="000000"/>
+                <w:sz w:val="20"/>
+                <w:szCs w:val="20"/>
+                <w:lang w:eastAsia="en-ID"/>
+              </w:rPr>
+              <w:t>Sudah</w:t>
+            </w:r>
+          </w:p>
+        </w:tc>
+        <w:tc>
+          <w:tcPr>
+            <w:tcW w:w="2401" w:type="dxa"/>
+            <w:tcBorders>
+              <w:top w:val="nil"/>
+              <w:left w:val="nil"/>
+              <w:bottom w:val="single" w:sz="4" w:space="0" w:color="auto"/>
+              <w:right w:val="single" w:sz="4" w:space="0" w:color="auto"/>
+            </w:tcBorders>
+          </w:tcPr>
+          <w:p>
+            <w:pPr>
+              <w:spacing w:after="0" w:line="240" w:lineRule="auto"/>
+              <w:rPr>
+                <w:rFonts w:ascii="Arial" w:eastAsia="Times New Roman" w:hAnsi="Arial" w:cs="Arial"/>
+                <w:color w:val="000000"/>
+                <w:sz w:val="20"/>
+                <w:szCs w:val="20"/>
+                <w:lang w:eastAsia="en-ID"/>
+              </w:rPr>
+            </w:pPr>
+          </w:p>
+        </w:tc>
+      </w:tr>
+      <w:tr>
+        <w:trPr>
+          <w:trHeight w:val="315"/>
+        </w:trPr>
+        <w:tc>
+          <w:tcPr>
+            <w:tcW w:w="1272" w:type="dxa"/>
+            <w:tcBorders>
+              <w:top w:val="nil"/>
+              <w:left w:val="single" w:sz="4" w:space="0" w:color="auto"/>
+              <w:bottom w:val="single" w:sz="4" w:space="0" w:color="auto"/>
+              <w:right w:val="single" w:sz="4" w:space="0" w:color="auto"/>
+            </w:tcBorders>
+            <w:shd w:val="clear" w:color="auto" w:fill="auto"/>
+            <w:noWrap/>
+            <w:hideMark/>
+          </w:tcPr>
+          <w:p>
+            <w:pPr>
+              <w:spacing w:after="0" w:line="240" w:lineRule="auto"/>
+              <w:rPr>
+                <w:rFonts w:ascii="Arial" w:eastAsia="Times New Roman" w:hAnsi="Arial" w:cs="Arial"/>
+                <w:color w:val="000000"/>
+                <w:sz w:val="20"/>
+                <w:szCs w:val="20"/>
+                <w:lang w:eastAsia="en-ID"/>
+              </w:rPr>
+            </w:pPr>
+            <w:r>
+              <w:rPr>
+                <w:rFonts w:ascii="Arial" w:eastAsia="Times New Roman" w:hAnsi="Arial" w:cs="Arial"/>
+                <w:color w:val="000000"/>
+                <w:sz w:val="20"/>
+                <w:szCs w:val="20"/>
+                <w:lang w:eastAsia="en-ID"/>
+              </w:rPr>
+              <w:t>Tuti Sakti</w:t>
+            </w:r>
+          </w:p>
+        </w:tc>
+        <w:tc>
+          <w:tcPr>
+            <w:tcW w:w="1573" w:type="dxa"/>
+            <w:tcBorders>
+              <w:top w:val="nil"/>
+              <w:left w:val="nil"/>
+              <w:bottom w:val="single" w:sz="4" w:space="0" w:color="auto"/>
+              <w:right w:val="single" w:sz="4" w:space="0" w:color="auto"/>
+            </w:tcBorders>
+            <w:shd w:val="clear" w:color="auto" w:fill="auto"/>
+            <w:noWrap/>
+            <w:hideMark/>
+          </w:tcPr>
+          <w:p>
+            <w:pPr>
+              <w:spacing w:after="0" w:line="240" w:lineRule="auto"/>
+              <w:rPr>
+                <w:rFonts w:ascii="Arial" w:eastAsia="Times New Roman" w:hAnsi="Arial" w:cs="Arial"/>
+                <w:color w:val="000000"/>
+                <w:sz w:val="20"/>
+                <w:szCs w:val="20"/>
+                <w:lang w:eastAsia="en-ID"/>
+              </w:rPr>
+            </w:pPr>
+            <w:r>
+              <w:rPr>
+                <w:rFonts w:ascii="Arial" w:eastAsia="Times New Roman" w:hAnsi="Arial" w:cs="Arial"/>
+                <w:color w:val="000000"/>
+                <w:sz w:val="20"/>
+                <w:szCs w:val="20"/>
+                <w:lang w:eastAsia="en-ID"/>
+              </w:rPr>
+              <w:t>Ya</w:t>
+            </w:r>
+          </w:p>
+        </w:tc>
+        <w:tc>
+          <w:tcPr>
+            <w:tcW w:w="1484" w:type="dxa"/>
+            <w:tcBorders>
+              <w:top w:val="nil"/>
+              <w:left w:val="nil"/>
+              <w:bottom w:val="single" w:sz="4" w:space="0" w:color="auto"/>
+              <w:right w:val="single" w:sz="4" w:space="0" w:color="auto"/>
+            </w:tcBorders>
+            <w:shd w:val="clear" w:color="auto" w:fill="auto"/>
+            <w:noWrap/>
+            <w:hideMark/>
+          </w:tcPr>
+          <w:p>
+            <w:pPr>
+              <w:spacing w:after="0" w:line="240" w:lineRule="auto"/>
+              <w:rPr>
+                <w:rFonts w:ascii="Arial" w:eastAsia="Times New Roman" w:hAnsi="Arial" w:cs="Arial"/>
+                <w:color w:val="000000"/>
+                <w:sz w:val="20"/>
+                <w:szCs w:val="20"/>
+                <w:lang w:eastAsia="en-ID"/>
+              </w:rPr>
+            </w:pPr>
+            <w:r>
+              <w:rPr>
+                <w:rFonts w:ascii="Arial" w:eastAsia="Times New Roman" w:hAnsi="Arial" w:cs="Arial"/>
+                <w:color w:val="000000"/>
+                <w:sz w:val="20"/>
+                <w:szCs w:val="20"/>
+                <w:lang w:eastAsia="en-ID"/>
+              </w:rPr>
+              <w:t>Ya</w:t>
+            </w:r>
+          </w:p>
+        </w:tc>
+        <w:tc>
+          <w:tcPr>
+            <w:tcW w:w="1095" w:type="dxa"/>
+            <w:tcBorders>
+              <w:top w:val="nil"/>
+              <w:left w:val="nil"/>
+              <w:bottom w:val="single" w:sz="4" w:space="0" w:color="auto"/>
+              <w:right w:val="single" w:sz="4" w:space="0" w:color="auto"/>
+            </w:tcBorders>
+            <w:shd w:val="clear" w:color="auto" w:fill="auto"/>
+            <w:noWrap/>
+            <w:hideMark/>
+          </w:tcPr>
+          <w:p>
+            <w:pPr>
+              <w:spacing w:after="0" w:line="240" w:lineRule="auto"/>
+              <w:rPr>
+                <w:rFonts w:ascii="Arial" w:eastAsia="Times New Roman" w:hAnsi="Arial" w:cs="Arial"/>
+                <w:color w:val="000000"/>
+                <w:sz w:val="20"/>
+                <w:szCs w:val="20"/>
+                <w:lang w:eastAsia="en-ID"/>
+              </w:rPr>
+            </w:pPr>
+            <w:r>
+              <w:rPr>
+                <w:rFonts w:ascii="Arial" w:eastAsia="Times New Roman" w:hAnsi="Arial" w:cs="Arial"/>
+                <w:color w:val="000000"/>
+                <w:sz w:val="20"/>
+                <w:szCs w:val="20"/>
+                <w:lang w:eastAsia="en-ID"/>
+              </w:rPr>
+              <w:t>Sudah</w:t>
+            </w:r>
+          </w:p>
+        </w:tc>
+        <w:tc>
+          <w:tcPr>
+            <w:tcW w:w="1251" w:type="dxa"/>
+            <w:tcBorders>
+              <w:top w:val="nil"/>
+              <w:left w:val="nil"/>
+              <w:bottom w:val="single" w:sz="4" w:space="0" w:color="auto"/>
+              <w:right w:val="single" w:sz="4" w:space="0" w:color="auto"/>
+            </w:tcBorders>
+            <w:shd w:val="clear" w:color="auto" w:fill="auto"/>
+            <w:noWrap/>
+            <w:hideMark/>
+          </w:tcPr>
+          <w:p>
+            <w:pPr>
+              <w:spacing w:after="0" w:line="240" w:lineRule="auto"/>
+              <w:rPr>
+                <w:rFonts w:ascii="Arial" w:eastAsia="Times New Roman" w:hAnsi="Arial" w:cs="Arial"/>
+                <w:color w:val="000000"/>
+                <w:sz w:val="20"/>
+                <w:szCs w:val="20"/>
+                <w:lang w:eastAsia="en-ID"/>
+              </w:rPr>
+            </w:pPr>
+            <w:r>
+              <w:rPr>
+                <w:rFonts w:ascii="Arial" w:eastAsia="Times New Roman" w:hAnsi="Arial" w:cs="Arial"/>
+                <w:color w:val="000000"/>
+                <w:sz w:val="20"/>
+                <w:szCs w:val="20"/>
+                <w:lang w:eastAsia="en-ID"/>
+              </w:rPr>
+              <w:t> </w:t>
+            </w:r>
+          </w:p>
+        </w:tc>
+        <w:tc>
+          <w:tcPr>
+            <w:tcW w:w="1551" w:type="dxa"/>
+            <w:tcBorders>
+              <w:top w:val="nil"/>
+              <w:left w:val="nil"/>
+              <w:bottom w:val="single" w:sz="4" w:space="0" w:color="auto"/>
+              <w:right w:val="single" w:sz="4" w:space="0" w:color="auto"/>
+            </w:tcBorders>
+            <w:shd w:val="clear" w:color="auto" w:fill="auto"/>
+            <w:noWrap/>
+            <w:hideMark/>
+          </w:tcPr>
+          <w:p>
+            <w:pPr>
+              <w:spacing w:after="0" w:line="240" w:lineRule="auto"/>
+              <w:rPr>
+                <w:rFonts w:ascii="Arial" w:eastAsia="Times New Roman" w:hAnsi="Arial" w:cs="Arial"/>
+                <w:color w:val="000000"/>
+                <w:sz w:val="20"/>
+                <w:szCs w:val="20"/>
+                <w:lang w:eastAsia="en-ID"/>
+              </w:rPr>
+            </w:pPr>
+            <w:r>
+              <w:rPr>
+                <w:rFonts w:ascii="Arial" w:eastAsia="Times New Roman" w:hAnsi="Arial" w:cs="Arial"/>
+                <w:color w:val="000000"/>
+                <w:sz w:val="20"/>
+                <w:szCs w:val="20"/>
+                <w:lang w:eastAsia="en-ID"/>
+              </w:rPr>
+              <w:t>Sudah</w:t>
+            </w:r>
+          </w:p>
+        </w:tc>
+        <w:tc>
+          <w:tcPr>
+            <w:tcW w:w="2401" w:type="dxa"/>
+            <w:tcBorders>
+              <w:top w:val="nil"/>
+              <w:left w:val="nil"/>
+              <w:bottom w:val="single" w:sz="4" w:space="0" w:color="auto"/>
+              <w:right w:val="single" w:sz="4" w:space="0" w:color="auto"/>
+            </w:tcBorders>
+          </w:tcPr>
+          <w:p>
+            <w:pPr>
+              <w:spacing w:after="0" w:line="240" w:lineRule="auto"/>
+              <w:rPr>
+                <w:rFonts w:ascii="Arial" w:eastAsia="Times New Roman" w:hAnsi="Arial" w:cs="Arial"/>
+                <w:color w:val="000000"/>
+                <w:sz w:val="20"/>
+                <w:szCs w:val="20"/>
+                <w:lang w:eastAsia="en-ID"/>
+              </w:rPr>
+            </w:pPr>
+          </w:p>
+        </w:tc>
+      </w:tr>
+      <w:tr>
+        <w:trPr>
+          <w:trHeight w:val="315"/>
+        </w:trPr>
+        <w:tc>
+          <w:tcPr>
+            <w:tcW w:w="1272" w:type="dxa"/>
+            <w:tcBorders>
+              <w:top w:val="nil"/>
+              <w:left w:val="single" w:sz="4" w:space="0" w:color="auto"/>
+              <w:bottom w:val="single" w:sz="4" w:space="0" w:color="auto"/>
+              <w:right w:val="single" w:sz="4" w:space="0" w:color="auto"/>
+            </w:tcBorders>
+            <w:shd w:val="clear" w:color="auto" w:fill="auto"/>
+            <w:noWrap/>
+            <w:hideMark/>
+          </w:tcPr>
+          <w:p>
+            <w:pPr>
+              <w:spacing w:after="0" w:line="240" w:lineRule="auto"/>
+              <w:rPr>
+                <w:rFonts w:ascii="Arial" w:eastAsia="Times New Roman" w:hAnsi="Arial" w:cs="Arial"/>
+                <w:color w:val="000000"/>
+                <w:sz w:val="20"/>
+                <w:szCs w:val="20"/>
+                <w:lang w:eastAsia="en-ID"/>
+              </w:rPr>
+            </w:pPr>
+            <w:r>
+              <w:rPr>
+                <w:rFonts w:ascii="Arial" w:eastAsia="Times New Roman" w:hAnsi="Arial" w:cs="Arial"/>
+                <w:color w:val="000000"/>
+                <w:sz w:val="20"/>
+                <w:szCs w:val="20"/>
+                <w:lang w:eastAsia="en-ID"/>
+              </w:rPr>
+              <w:t>Heni Aryani</w:t>
+            </w:r>
+          </w:p>
+        </w:tc>
+        <w:tc>
+          <w:tcPr>
+            <w:tcW w:w="1573" w:type="dxa"/>
+            <w:tcBorders>
+              <w:top w:val="nil"/>
+              <w:left w:val="nil"/>
+              <w:bottom w:val="single" w:sz="4" w:space="0" w:color="auto"/>
+              <w:right w:val="single" w:sz="4" w:space="0" w:color="auto"/>
+            </w:tcBorders>
+            <w:shd w:val="clear" w:color="auto" w:fill="auto"/>
+            <w:noWrap/>
+            <w:hideMark/>
+          </w:tcPr>
+          <w:p>
+            <w:pPr>
+              <w:spacing w:after="0" w:line="240" w:lineRule="auto"/>
+              <w:rPr>
+                <w:rFonts w:ascii="Arial" w:eastAsia="Times New Roman" w:hAnsi="Arial" w:cs="Arial"/>
+                <w:color w:val="000000"/>
+                <w:sz w:val="20"/>
+                <w:szCs w:val="20"/>
+                <w:lang w:eastAsia="en-ID"/>
+              </w:rPr>
+            </w:pPr>
+            <w:r>
+              <w:rPr>
+                <w:rFonts w:ascii="Arial" w:eastAsia="Times New Roman" w:hAnsi="Arial" w:cs="Arial"/>
+                <w:color w:val="000000"/>
+                <w:sz w:val="20"/>
+                <w:szCs w:val="20"/>
+                <w:lang w:eastAsia="en-ID"/>
+              </w:rPr>
+              <w:t>Ya</w:t>
+            </w:r>
+          </w:p>
+        </w:tc>
+        <w:tc>
+          <w:tcPr>
+            <w:tcW w:w="1484" w:type="dxa"/>
+            <w:tcBorders>
+              <w:top w:val="nil"/>
+              <w:left w:val="nil"/>
+              <w:bottom w:val="single" w:sz="4" w:space="0" w:color="auto"/>
+              <w:right w:val="single" w:sz="4" w:space="0" w:color="auto"/>
+            </w:tcBorders>
+            <w:shd w:val="clear" w:color="auto" w:fill="auto"/>
+            <w:noWrap/>
+            <w:hideMark/>
+          </w:tcPr>
+          <w:p>
+            <w:pPr>
+              <w:spacing w:after="0" w:line="240" w:lineRule="auto"/>
+              <w:rPr>
+                <w:rFonts w:ascii="Arial" w:eastAsia="Times New Roman" w:hAnsi="Arial" w:cs="Arial"/>
+                <w:color w:val="000000"/>
+                <w:sz w:val="20"/>
+                <w:szCs w:val="20"/>
+                <w:lang w:eastAsia="en-ID"/>
+              </w:rPr>
+            </w:pPr>
+            <w:r>
+              <w:rPr>
+                <w:rFonts w:ascii="Arial" w:eastAsia="Times New Roman" w:hAnsi="Arial" w:cs="Arial"/>
+                <w:color w:val="000000"/>
+                <w:sz w:val="20"/>
+                <w:szCs w:val="20"/>
+                <w:lang w:eastAsia="en-ID"/>
+              </w:rPr>
+              <w:t>Ya</w:t>
+            </w:r>
+          </w:p>
+        </w:tc>
+        <w:tc>
+          <w:tcPr>
+            <w:tcW w:w="1095" w:type="dxa"/>
+            <w:tcBorders>
+              <w:top w:val="nil"/>
+              <w:left w:val="nil"/>
+              <w:bottom w:val="single" w:sz="4" w:space="0" w:color="auto"/>
+              <w:right w:val="single" w:sz="4" w:space="0" w:color="auto"/>
+            </w:tcBorders>
+            <w:shd w:val="clear" w:color="auto" w:fill="auto"/>
+            <w:noWrap/>
+            <w:hideMark/>
+          </w:tcPr>
+          <w:p>
+            <w:pPr>
+              <w:spacing w:after="0" w:line="240" w:lineRule="auto"/>
+              <w:rPr>
+                <w:rFonts w:ascii="Arial" w:eastAsia="Times New Roman" w:hAnsi="Arial" w:cs="Arial"/>
+                <w:color w:val="000000"/>
+                <w:sz w:val="20"/>
+                <w:szCs w:val="20"/>
+                <w:lang w:eastAsia="en-ID"/>
+              </w:rPr>
+            </w:pPr>
+            <w:r>
+              <w:rPr>
+                <w:rFonts w:ascii="Arial" w:eastAsia="Times New Roman" w:hAnsi="Arial" w:cs="Arial"/>
+                <w:color w:val="000000"/>
+                <w:sz w:val="20"/>
+                <w:szCs w:val="20"/>
+                <w:lang w:eastAsia="en-ID"/>
+              </w:rPr>
+              <w:t>Sudah</w:t>
+            </w:r>
+          </w:p>
+        </w:tc>
+        <w:tc>
+          <w:tcPr>
+            <w:tcW w:w="1251" w:type="dxa"/>
+            <w:tcBorders>
+              <w:top w:val="nil"/>
+              <w:left w:val="nil"/>
+              <w:bottom w:val="single" w:sz="4" w:space="0" w:color="auto"/>
+              <w:right w:val="single" w:sz="4" w:space="0" w:color="auto"/>
+            </w:tcBorders>
+            <w:shd w:val="clear" w:color="auto" w:fill="auto"/>
+            <w:noWrap/>
+            <w:hideMark/>
+          </w:tcPr>
+          <w:p>
+            <w:pPr>
+              <w:spacing w:after="0" w:line="240" w:lineRule="auto"/>
+              <w:rPr>
+                <w:rFonts w:ascii="Arial" w:eastAsia="Times New Roman" w:hAnsi="Arial" w:cs="Arial"/>
+                <w:color w:val="000000"/>
+                <w:sz w:val="20"/>
+                <w:szCs w:val="20"/>
+                <w:lang w:eastAsia="en-ID"/>
+              </w:rPr>
+            </w:pPr>
+            <w:r>
+              <w:rPr>
+                <w:rFonts w:ascii="Arial" w:eastAsia="Times New Roman" w:hAnsi="Arial" w:cs="Arial"/>
+                <w:color w:val="000000"/>
+                <w:sz w:val="20"/>
+                <w:szCs w:val="20"/>
+                <w:lang w:eastAsia="en-ID"/>
+              </w:rPr>
+              <w:t> </w:t>
+            </w:r>
+          </w:p>
+        </w:tc>
+        <w:tc>
+          <w:tcPr>
+            <w:tcW w:w="1551" w:type="dxa"/>
+            <w:tcBorders>
+              <w:top w:val="nil"/>
+              <w:left w:val="nil"/>
+              <w:bottom w:val="single" w:sz="4" w:space="0" w:color="auto"/>
+              <w:right w:val="single" w:sz="4" w:space="0" w:color="auto"/>
+            </w:tcBorders>
+            <w:shd w:val="clear" w:color="auto" w:fill="auto"/>
+            <w:noWrap/>
+            <w:hideMark/>
+          </w:tcPr>
+          <w:p>
+            <w:pPr>
+              <w:spacing w:after="0" w:line="240" w:lineRule="auto"/>
+              <w:rPr>
+                <w:rFonts w:ascii="Arial" w:eastAsia="Times New Roman" w:hAnsi="Arial" w:cs="Arial"/>
+                <w:color w:val="000000"/>
+                <w:sz w:val="20"/>
+                <w:szCs w:val="20"/>
+                <w:lang w:eastAsia="en-ID"/>
+              </w:rPr>
+            </w:pPr>
+            <w:r>
+              <w:rPr>
+                <w:rFonts w:ascii="Arial" w:eastAsia="Times New Roman" w:hAnsi="Arial" w:cs="Arial"/>
+                <w:color w:val="000000"/>
+                <w:sz w:val="20"/>
+                <w:szCs w:val="20"/>
+                <w:lang w:eastAsia="en-ID"/>
+              </w:rPr>
+              <w:t>Sudah</w:t>
+            </w:r>
+          </w:p>
+        </w:tc>
+        <w:tc>
+          <w:tcPr>
+            <w:tcW w:w="2401" w:type="dxa"/>
+            <w:tcBorders>
+              <w:top w:val="nil"/>
+              <w:left w:val="nil"/>
+              <w:bottom w:val="single" w:sz="4" w:space="0" w:color="auto"/>
+              <w:right w:val="single" w:sz="4" w:space="0" w:color="auto"/>
+            </w:tcBorders>
+          </w:tcPr>
+          <w:p>
+            <w:pPr>
+              <w:spacing w:after="0" w:line="240" w:lineRule="auto"/>
+              <w:rPr>
+                <w:rFonts w:ascii="Arial" w:eastAsia="Times New Roman" w:hAnsi="Arial" w:cs="Arial"/>
+                <w:color w:val="000000"/>
+                <w:sz w:val="20"/>
+                <w:szCs w:val="20"/>
+                <w:lang w:eastAsia="en-ID"/>
+              </w:rPr>
+            </w:pPr>
+          </w:p>
+        </w:tc>
+      </w:tr>
+    </w:tbl>
     <w:p>
       <w:pPr>
         <w:tabs>
@@ -9804,131 +13812,13 @@
         <w:jc w:val="both"/>
         <w:rPr>
           <w:rFonts w:ascii="Times New Roman" w:hAnsi="Times New Roman"/>
+          <w:b/>
           <w:sz w:val="24"/>
           <w:szCs w:val="24"/>
         </w:rPr>
       </w:pPr>
-    </w:p>
-    <w:p>
-      <w:pPr>
-        <w:tabs>
-          <w:tab w:val="left" w:pos="720"/>
-          <w:tab w:val="left" w:pos="900"/>
-        </w:tabs>
-        <w:spacing w:line="360" w:lineRule="auto"/>
-        <w:jc w:val="both"/>
-        <w:rPr>
-          <w:rFonts w:ascii="Times New Roman" w:hAnsi="Times New Roman"/>
-          <w:sz w:val="24"/>
-          <w:szCs w:val="24"/>
-        </w:rPr>
-      </w:pPr>
-    </w:p>
-    <w:p>
-      <w:pPr>
-        <w:tabs>
-          <w:tab w:val="left" w:pos="720"/>
-          <w:tab w:val="left" w:pos="900"/>
-        </w:tabs>
-        <w:spacing w:line="360" w:lineRule="auto"/>
-        <w:jc w:val="both"/>
-        <w:rPr>
-          <w:rFonts w:ascii="Times New Roman" w:hAnsi="Times New Roman"/>
-          <w:sz w:val="24"/>
-          <w:szCs w:val="24"/>
-        </w:rPr>
-      </w:pPr>
-    </w:p>
-    <w:p>
-      <w:pPr>
-        <w:tabs>
-          <w:tab w:val="left" w:pos="720"/>
-          <w:tab w:val="left" w:pos="900"/>
-        </w:tabs>
-        <w:spacing w:line="360" w:lineRule="auto"/>
-        <w:jc w:val="both"/>
-        <w:rPr>
-          <w:rFonts w:ascii="Times New Roman" w:hAnsi="Times New Roman"/>
-          <w:sz w:val="24"/>
-          <w:szCs w:val="24"/>
-        </w:rPr>
-      </w:pPr>
-    </w:p>
-    <w:p>
-      <w:pPr>
-        <w:tabs>
-          <w:tab w:val="left" w:pos="720"/>
-          <w:tab w:val="left" w:pos="900"/>
-        </w:tabs>
-        <w:spacing w:line="360" w:lineRule="auto"/>
-        <w:jc w:val="both"/>
-        <w:rPr>
-          <w:rFonts w:ascii="Times New Roman" w:hAnsi="Times New Roman"/>
-          <w:sz w:val="24"/>
-          <w:szCs w:val="24"/>
-        </w:rPr>
-      </w:pPr>
-    </w:p>
-    <w:p>
-      <w:pPr>
-        <w:tabs>
-          <w:tab w:val="left" w:pos="720"/>
-          <w:tab w:val="left" w:pos="900"/>
-        </w:tabs>
-        <w:spacing w:line="360" w:lineRule="auto"/>
-        <w:jc w:val="both"/>
-        <w:rPr>
-          <w:rFonts w:ascii="Times New Roman" w:hAnsi="Times New Roman"/>
-          <w:sz w:val="24"/>
-          <w:szCs w:val="24"/>
-        </w:rPr>
-      </w:pPr>
-    </w:p>
-    <w:p>
-      <w:pPr>
-        <w:tabs>
-          <w:tab w:val="left" w:pos="720"/>
-          <w:tab w:val="left" w:pos="900"/>
-        </w:tabs>
-        <w:spacing w:line="360" w:lineRule="auto"/>
-        <w:jc w:val="both"/>
-        <w:rPr>
-          <w:rFonts w:ascii="Times New Roman" w:hAnsi="Times New Roman"/>
-          <w:sz w:val="24"/>
-          <w:szCs w:val="24"/>
-        </w:rPr>
-      </w:pPr>
-    </w:p>
-    <w:p>
-      <w:pPr>
-        <w:tabs>
-          <w:tab w:val="left" w:pos="720"/>
-          <w:tab w:val="left" w:pos="900"/>
-        </w:tabs>
-        <w:spacing w:line="360" w:lineRule="auto"/>
-        <w:jc w:val="both"/>
-        <w:rPr>
-          <w:rFonts w:ascii="Times New Roman" w:hAnsi="Times New Roman"/>
-          <w:sz w:val="24"/>
-          <w:szCs w:val="24"/>
-        </w:rPr>
-      </w:pPr>
-    </w:p>
-    <w:p>
-      <w:pPr>
-        <w:tabs>
-          <w:tab w:val="left" w:pos="720"/>
-          <w:tab w:val="left" w:pos="900"/>
-        </w:tabs>
-        <w:spacing w:line="360" w:lineRule="auto"/>
-        <w:jc w:val="both"/>
-        <w:rPr>
-          <w:rFonts w:ascii="Times New Roman" w:hAnsi="Times New Roman"/>
-          <w:b/>
-          <w:sz w:val="24"/>
-          <w:szCs w:val="24"/>
-        </w:rPr>
-      </w:pPr>
+      <w:bookmarkStart w:id="2" w:name="_GoBack"/>
+      <w:bookmarkEnd w:id="2"/>
     </w:p>
     <w:p>
       <w:pPr>
@@ -9941,6 +13831,7 @@
         <w:jc w:val="center"/>
       </w:pPr>
       <w:r>
+        <w:lastRenderedPageBreak/>
         <w:t>BAB 3</w:t>
       </w:r>
       <w:r>
@@ -10055,15 +13946,7 @@
           <w:sz w:val="23"/>
           <w:szCs w:val="23"/>
         </w:rPr>
-        <w:t xml:space="preserve">Setelah melakukan pengamatan pada sistem yang sedang berjalan, diketahui bahwa sistem pengelolaan pemberitahuan di BAPPEDA sudah mengunakan sistem komputerisasi, yaitu adanya aplikasi SMS Gateway untuk memberitahukan informasi rapat ke pegawai BAPPEDA. Namun aplikasi yang berjalan saat ini </w:t>
-      </w:r>
-      <w:r>
-        <w:rPr>
-          <w:sz w:val="23"/>
-          <w:szCs w:val="23"/>
-        </w:rPr>
-        <w:lastRenderedPageBreak/>
-        <w:t>kurang efektif dikarenakan untuk mengirimkan pemberitahuan rapat ke satu pegawai dikenakan biaya pulsa yang tak sedikit, jika pulsa tidak mencukupi maka informasi tidak akan tersampaikan kepada sebagian pegawai BAPPEDA</w:t>
+        <w:t>Setelah melakukan pengamatan pada sistem yang sedang berjalan, diketahui bahwa sistem pengelolaan pemberitahuan di BAPPEDA sudah mengunakan sistem komputerisasi, yaitu adanya aplikasi SMS Gateway untuk memberitahukan informasi rapat ke pegawai BAPPEDA. Namun aplikasi yang berjalan saat ini kurang efektif dikarenakan untuk mengirimkan pemberitahuan rapat ke satu pegawai dikenakan biaya pulsa yang tak sedikit, jika pulsa tidak mencukupi maka informasi tidak akan tersampaikan kepada sebagian pegawai BAPPEDA</w:t>
       </w:r>
       <w:r>
         <w:rPr>
@@ -10222,6 +14105,7 @@
           <w:rFonts w:ascii="Times New Roman" w:hAnsi="Times New Roman" w:cs="Times New Roman"/>
           <w:sz w:val="24"/>
         </w:rPr>
+        <w:lastRenderedPageBreak/>
         <w:t>Atasan memberi tahu karyawan untuk rapat secara manual;</w:t>
       </w:r>
     </w:p>
@@ -10302,7 +14186,6 @@
           <w:rFonts w:ascii="Times New Roman" w:hAnsi="Times New Roman" w:cs="Times New Roman"/>
           <w:noProof/>
         </w:rPr>
-        <w:lastRenderedPageBreak/>
         <w:drawing>
           <wp:inline distT="0" distB="0" distL="0" distR="0" wp14:anchorId="2972E6AC" wp14:editId="38083059">
             <wp:extent cx="3770000" cy="2057400"/>
@@ -10319,7 +14202,7 @@
                     <pic:cNvPicPr/>
                   </pic:nvPicPr>
                   <pic:blipFill>
-                    <a:blip r:embed="rId9">
+                    <a:blip r:embed="rId11">
                       <a:extLst>
                         <a:ext uri="{28A0092B-C50C-407E-A947-70E740481C1C}">
                           <a14:useLocalDpi xmlns:a14="http://schemas.microsoft.com/office/drawing/2010/main" val="0"/>
@@ -10400,7 +14283,7 @@
           <w:sz w:val="22"/>
           <w:szCs w:val="22"/>
         </w:rPr>
-        <w:t>III</w:t>
+        <w:t>0</w:t>
       </w:r>
       <w:r>
         <w:rPr>
@@ -10514,7 +14397,11 @@
         <w:jc w:val="both"/>
       </w:pPr>
       <w:r>
-        <w:t>Evaluasi sistem merupakan perbandingan dari sistem lama dengan sistem baru. Kelemahan dari sistem yang berjalan saat ini adalah untuk mengirimkan pemberitahuan rapat ke satu pegawai dikenakan biaya pulsa yang tak sedikit, jika pulsa tidak mencukupi maka informasi tidak akan tersampaikan kepada sebagian pegawai BAPPEDA dan pegawai BAPPEDA tidak bisa mengupdate nomor telpon nya secara otomatis jika pegawai ingin mengganti nomor telepon nya, hal tersebut yang biasa terjadi di BAPPEDA. Maka diusulkan suatu gagasan baru pembuatan ulang aplikasi pemberitahuan rapat dengan platform yang berbeda yaitu aplikasi yang berbasis android, karena aplikasi dengan memanfaatkan platform android tidak memerlukan biaya pulsa berlebih dalam setiap kali mengirimkan informasi rapat, kelebihan nya yaitu aplikasi memanfaatkan wifi yang tersedia di BAPPEDA atau kuota internet, karena diera sekarang kuota internet sudah menjadi kebutuhan setiap masing-masing orang.</w:t>
+        <w:t xml:space="preserve">Evaluasi sistem merupakan perbandingan dari sistem lama dengan sistem baru. Kelemahan dari sistem yang berjalan saat ini adalah untuk mengirimkan pemberitahuan rapat ke satu pegawai dikenakan biaya pulsa yang tak sedikit, jika pulsa tidak mencukupi maka informasi tidak akan tersampaikan kepada sebagian pegawai BAPPEDA dan pegawai BAPPEDA tidak bisa mengupdate nomor telpon nya secara otomatis jika pegawai ingin mengganti nomor telepon nya, hal tersebut yang biasa terjadi di BAPPEDA. Maka diusulkan suatu gagasan baru pembuatan ulang aplikasi pemberitahuan rapat dengan platform yang berbeda yaitu aplikasi yang berbasis android, karena aplikasi dengan memanfaatkan platform android tidak memerlukan biaya pulsa berlebih dalam setiap kali mengirimkan informasi rapat, kelebihan nya yaitu aplikasi memanfaatkan wifi yang tersedia di BAPPEDA atau kuota internet, karena </w:t>
+      </w:r>
+      <w:r>
+        <w:lastRenderedPageBreak/>
+        <w:t>diera sekarang kuota internet sudah menjadi kebutuhan setiap masing-masing orang.</w:t>
       </w:r>
     </w:p>
     <w:p>
@@ -10532,7 +14419,6 @@
       <w:bookmarkStart w:id="5" w:name="_Toc533092076"/>
       <w:bookmarkStart w:id="6" w:name="_Toc25340315"/>
       <w:r>
-        <w:lastRenderedPageBreak/>
         <w:t>Analisis Arsitektur Sistem</w:t>
       </w:r>
       <w:bookmarkEnd w:id="5"/>
@@ -10602,7 +14488,7 @@
                     <pic:cNvPicPr/>
                   </pic:nvPicPr>
                   <pic:blipFill>
-                    <a:blip r:embed="rId10">
+                    <a:blip r:embed="rId12">
                       <a:extLst>
                         <a:ext uri="{28A0092B-C50C-407E-A947-70E740481C1C}">
                           <a14:useLocalDpi xmlns:a14="http://schemas.microsoft.com/office/drawing/2010/main" val="0"/>
@@ -10760,7 +14646,7 @@
           <w:sz w:val="22"/>
           <w:szCs w:val="16"/>
         </w:rPr>
-        <w:t>III</w:t>
+        <w:t>0</w:t>
       </w:r>
       <w:r>
         <w:rPr>
@@ -10870,6 +14756,7 @@
       </w:pPr>
       <w:bookmarkStart w:id="7" w:name="_Toc533092078"/>
       <w:r>
+        <w:lastRenderedPageBreak/>
         <w:t xml:space="preserve">   SKPL</w:t>
       </w:r>
     </w:p>
@@ -11062,7 +14949,7 @@
           <w:sz w:val="22"/>
           <w:szCs w:val="16"/>
         </w:rPr>
-        <w:t>III</w:t>
+        <w:t>0</w:t>
       </w:r>
       <w:r>
         <w:rPr>
@@ -11116,7 +15003,7 @@
           <w:sz w:val="22"/>
           <w:szCs w:val="16"/>
         </w:rPr>
-        <w:t>3</w:t>
+        <w:t>1</w:t>
       </w:r>
       <w:r>
         <w:rPr>
@@ -11469,6 +15356,7 @@
           <w:rFonts w:ascii="Times New Roman" w:hAnsi="Times New Roman" w:cs="Times New Roman"/>
           <w:sz w:val="24"/>
         </w:rPr>
+        <w:lastRenderedPageBreak/>
         <w:t>Sistem operasi</w:t>
       </w:r>
       <w:r>
@@ -11611,7 +15499,6 @@
           <w:sz w:val="24"/>
           <w:szCs w:val="24"/>
         </w:rPr>
-        <w:lastRenderedPageBreak/>
         <w:t xml:space="preserve">Platform </w:t>
       </w:r>
       <w:r>
@@ -11922,22 +15809,19 @@
           <w:b/>
           <w:bCs w:val="0"/>
           <w:sz w:val="22"/>
-          <w:szCs w:val="16"/>
-        </w:rPr>
-      </w:pPr>
-    </w:p>
-    <w:p>
-      <w:pPr>
-        <w:pStyle w:val="Caption"/>
-        <w:keepNext/>
+          <w:szCs w:val="22"/>
+          <w:lang w:val="en-GB"/>
+        </w:rPr>
+      </w:pPr>
+      <w:r>
         <w:rPr>
           <w:b/>
           <w:bCs w:val="0"/>
           <w:sz w:val="22"/>
           <w:szCs w:val="22"/>
-          <w:lang w:val="en-GB"/>
-        </w:rPr>
-      </w:pPr>
+        </w:rPr>
+        <w:t xml:space="preserve">Tabel </w:t>
+      </w:r>
       <w:r>
         <w:rPr>
           <w:b/>
@@ -11945,7 +15829,7 @@
           <w:sz w:val="22"/>
           <w:szCs w:val="22"/>
         </w:rPr>
-        <w:t xml:space="preserve">Tabel </w:t>
+        <w:fldChar w:fldCharType="begin"/>
       </w:r>
       <w:r>
         <w:rPr>
@@ -11954,7 +15838,7 @@
           <w:sz w:val="22"/>
           <w:szCs w:val="22"/>
         </w:rPr>
-        <w:fldChar w:fldCharType="begin"/>
+        <w:instrText xml:space="preserve"> STYLEREF 1 \s </w:instrText>
       </w:r>
       <w:r>
         <w:rPr>
@@ -11963,7 +15847,7 @@
           <w:sz w:val="22"/>
           <w:szCs w:val="22"/>
         </w:rPr>
-        <w:instrText xml:space="preserve"> STYLEREF 1 \s </w:instrText>
+        <w:fldChar w:fldCharType="separate"/>
       </w:r>
       <w:r>
         <w:rPr>
@@ -11972,7 +15856,7 @@
           <w:sz w:val="22"/>
           <w:szCs w:val="22"/>
         </w:rPr>
-        <w:fldChar w:fldCharType="separate"/>
+        <w:t>0</w:t>
       </w:r>
       <w:r>
         <w:rPr>
@@ -11981,7 +15865,7 @@
           <w:sz w:val="22"/>
           <w:szCs w:val="22"/>
         </w:rPr>
-        <w:t>III</w:t>
+        <w:fldChar w:fldCharType="end"/>
       </w:r>
       <w:r>
         <w:rPr>
@@ -11990,7 +15874,7 @@
           <w:sz w:val="22"/>
           <w:szCs w:val="22"/>
         </w:rPr>
-        <w:fldChar w:fldCharType="end"/>
+        <w:noBreakHyphen/>
       </w:r>
       <w:r>
         <w:rPr>
@@ -11999,7 +15883,7 @@
           <w:sz w:val="22"/>
           <w:szCs w:val="22"/>
         </w:rPr>
-        <w:noBreakHyphen/>
+        <w:fldChar w:fldCharType="begin"/>
       </w:r>
       <w:r>
         <w:rPr>
@@ -12008,7 +15892,7 @@
           <w:sz w:val="22"/>
           <w:szCs w:val="22"/>
         </w:rPr>
-        <w:fldChar w:fldCharType="begin"/>
+        <w:instrText xml:space="preserve"> SEQ Tabel \* ARABIC \s 1 </w:instrText>
       </w:r>
       <w:r>
         <w:rPr>
@@ -12017,7 +15901,7 @@
           <w:sz w:val="22"/>
           <w:szCs w:val="22"/>
         </w:rPr>
-        <w:instrText xml:space="preserve"> SEQ Tabel \* ARABIC \s 1 </w:instrText>
+        <w:fldChar w:fldCharType="separate"/>
       </w:r>
       <w:r>
         <w:rPr>
@@ -12026,16 +15910,7 @@
           <w:sz w:val="22"/>
           <w:szCs w:val="22"/>
         </w:rPr>
-        <w:fldChar w:fldCharType="separate"/>
-      </w:r>
-      <w:r>
-        <w:rPr>
-          <w:b/>
-          <w:bCs w:val="0"/>
-          <w:sz w:val="22"/>
-          <w:szCs w:val="22"/>
-        </w:rPr>
-        <w:t>4</w:t>
+        <w:t>2</w:t>
       </w:r>
       <w:r>
         <w:rPr>
@@ -12301,6 +16176,7 @@
           <w:sz w:val="24"/>
           <w:szCs w:val="24"/>
         </w:rPr>
+        <w:lastRenderedPageBreak/>
         <w:t>Memory</w:t>
       </w:r>
       <w:r>
@@ -12380,7 +16256,6 @@
           <w:sz w:val="24"/>
           <w:szCs w:val="24"/>
         </w:rPr>
-        <w:lastRenderedPageBreak/>
         <w:t>Website</w:t>
       </w:r>
     </w:p>
@@ -12998,7 +16873,6 @@
       <w:bookmarkStart w:id="15" w:name="_Toc533092083"/>
       <w:bookmarkStart w:id="16" w:name="_Toc25340322"/>
       <w:r>
-        <w:lastRenderedPageBreak/>
         <w:t>Analisis Kebutuhan Perangkat Pikir</w:t>
       </w:r>
       <w:bookmarkEnd w:id="15"/>
@@ -13060,7 +16934,7 @@
         <w:fldChar w:fldCharType="separate"/>
       </w:r>
       <w:r>
-        <w:t>III</w:t>
+        <w:t>0</w:t>
       </w:r>
       <w:r>
         <w:fldChar w:fldCharType="end"/>
@@ -13078,7 +16952,7 @@
         <w:fldChar w:fldCharType="separate"/>
       </w:r>
       <w:r>
-        <w:t>5</w:t>
+        <w:t>3</w:t>
       </w:r>
       <w:r>
         <w:fldChar w:fldCharType="end"/>
@@ -13492,28 +17366,6 @@
     </w:p>
     <w:p>
       <w:pPr>
-        <w:spacing w:line="360" w:lineRule="auto"/>
-        <w:jc w:val="both"/>
-        <w:rPr>
-          <w:rFonts w:ascii="Times New Roman" w:hAnsi="Times New Roman" w:cs="Times New Roman"/>
-          <w:b/>
-          <w:sz w:val="24"/>
-        </w:rPr>
-      </w:pPr>
-    </w:p>
-    <w:p>
-      <w:pPr>
-        <w:spacing w:line="360" w:lineRule="auto"/>
-        <w:jc w:val="both"/>
-        <w:rPr>
-          <w:rFonts w:ascii="Times New Roman" w:hAnsi="Times New Roman" w:cs="Times New Roman"/>
-          <w:b/>
-          <w:sz w:val="24"/>
-        </w:rPr>
-      </w:pPr>
-    </w:p>
-    <w:p>
-      <w:pPr>
         <w:pStyle w:val="Heading5"/>
       </w:pPr>
       <w:r>
@@ -13566,7 +17418,7 @@
         <w:fldChar w:fldCharType="separate"/>
       </w:r>
       <w:r>
-        <w:t>III</w:t>
+        <w:t>0</w:t>
       </w:r>
       <w:r>
         <w:fldChar w:fldCharType="end"/>
@@ -13584,7 +17436,7 @@
         <w:fldChar w:fldCharType="separate"/>
       </w:r>
       <w:r>
-        <w:t>6</w:t>
+        <w:t>4</w:t>
       </w:r>
       <w:r>
         <w:fldChar w:fldCharType="end"/>
@@ -13672,6 +17524,7 @@
                 <w:sz w:val="24"/>
                 <w:szCs w:val="24"/>
               </w:rPr>
+              <w:lastRenderedPageBreak/>
               <w:t>SRS-NF-009</w:t>
             </w:r>
           </w:p>
@@ -13701,34 +17554,6 @@
         </w:tc>
       </w:tr>
     </w:tbl>
-    <w:p>
-      <w:pPr>
-        <w:pStyle w:val="BodyText"/>
-        <w:spacing w:line="360" w:lineRule="auto"/>
-        <w:jc w:val="both"/>
-      </w:pPr>
-    </w:p>
-    <w:p>
-      <w:pPr>
-        <w:pStyle w:val="BodyText"/>
-        <w:spacing w:line="360" w:lineRule="auto"/>
-        <w:jc w:val="both"/>
-      </w:pPr>
-    </w:p>
-    <w:p>
-      <w:pPr>
-        <w:pStyle w:val="BodyText"/>
-        <w:spacing w:line="360" w:lineRule="auto"/>
-        <w:jc w:val="both"/>
-      </w:pPr>
-    </w:p>
-    <w:p>
-      <w:pPr>
-        <w:pStyle w:val="BodyText"/>
-        <w:spacing w:line="360" w:lineRule="auto"/>
-        <w:jc w:val="both"/>
-      </w:pPr>
-    </w:p>
     <w:p>
       <w:pPr>
         <w:pStyle w:val="BodyText"/>
@@ -13779,7 +17604,7 @@
         <w:fldChar w:fldCharType="separate"/>
       </w:r>
       <w:r>
-        <w:t>III</w:t>
+        <w:t>0</w:t>
       </w:r>
       <w:r>
         <w:fldChar w:fldCharType="end"/>
@@ -13797,7 +17622,7 @@
         <w:fldChar w:fldCharType="separate"/>
       </w:r>
       <w:r>
-        <w:t>7</w:t>
+        <w:t>5</w:t>
       </w:r>
       <w:r>
         <w:fldChar w:fldCharType="end"/>
@@ -14299,6 +18124,19 @@
     </w:p>
     <w:p>
       <w:pPr>
+        <w:spacing w:before="120" w:after="120" w:line="360" w:lineRule="auto"/>
+        <w:ind w:firstLine="720"/>
+        <w:jc w:val="both"/>
+        <w:rPr>
+          <w:rFonts w:ascii="Times New Roman" w:hAnsi="Times New Roman" w:cs="Times New Roman"/>
+          <w:sz w:val="24"/>
+          <w:szCs w:val="24"/>
+          <w:lang w:val="id-ID"/>
+        </w:rPr>
+      </w:pPr>
+    </w:p>
+    <w:p>
+      <w:pPr>
         <w:pStyle w:val="Heading5"/>
       </w:pPr>
       <w:r>
@@ -14363,7 +18201,7 @@
                     <pic:cNvPicPr/>
                   </pic:nvPicPr>
                   <pic:blipFill>
-                    <a:blip r:embed="rId11">
+                    <a:blip r:embed="rId13">
                       <a:extLst>
                         <a:ext uri="{28A0092B-C50C-407E-A947-70E740481C1C}">
                           <a14:useLocalDpi xmlns:a14="http://schemas.microsoft.com/office/drawing/2010/main" val="0"/>
@@ -14432,7 +18270,7 @@
           <w:b/>
           <w:bCs w:val="0"/>
         </w:rPr>
-        <w:t>III</w:t>
+        <w:t>0</w:t>
       </w:r>
       <w:r>
         <w:rPr>
@@ -16591,15 +20429,6 @@
     </w:p>
     <w:p>
       <w:pPr>
-        <w:spacing w:line="360" w:lineRule="auto"/>
-        <w:rPr>
-          <w:rFonts w:ascii="Times New Roman" w:hAnsi="Times New Roman" w:cs="Times New Roman"/>
-          <w:lang w:val="id-ID"/>
-        </w:rPr>
-      </w:pPr>
-    </w:p>
-    <w:p>
-      <w:pPr>
         <w:pStyle w:val="Heading6"/>
       </w:pPr>
       <w:r>
@@ -17287,17 +21116,6 @@
     <w:p>
       <w:pPr>
         <w:spacing w:line="360" w:lineRule="auto"/>
-        <w:ind w:left="1429"/>
-        <w:rPr>
-          <w:rFonts w:ascii="Times New Roman" w:hAnsi="Times New Roman" w:cs="Times New Roman"/>
-          <w:sz w:val="24"/>
-          <w:lang w:val="id-ID"/>
-        </w:rPr>
-      </w:pPr>
-    </w:p>
-    <w:p>
-      <w:pPr>
-        <w:spacing w:line="360" w:lineRule="auto"/>
         <w:rPr>
           <w:rFonts w:ascii="Times New Roman" w:hAnsi="Times New Roman" w:cs="Times New Roman"/>
           <w:lang w:val="id-ID"/>
@@ -17342,6 +21160,149 @@
           <w:szCs w:val="24"/>
         </w:rPr>
         <w:t xml:space="preserve"> dari diagram usecase pada gambar 3</w:t>
+      </w:r>
+    </w:p>
+    <w:p>
+      <w:pPr>
+        <w:spacing w:line="360" w:lineRule="auto"/>
+        <w:ind w:left="2869" w:firstLine="11"/>
+        <w:rPr>
+          <w:rFonts w:ascii="Times New Roman" w:hAnsi="Times New Roman" w:cs="Times New Roman"/>
+          <w:sz w:val="24"/>
+          <w:szCs w:val="24"/>
+        </w:rPr>
+      </w:pPr>
+      <w:r>
+        <w:rPr>
+          <w:rFonts w:ascii="Times New Roman" w:hAnsi="Times New Roman" w:cs="Times New Roman"/>
+          <w:b/>
+          <w:bCs/>
+          <w:sz w:val="24"/>
+          <w:szCs w:val="24"/>
+        </w:rPr>
+        <w:t xml:space="preserve">Tabel </w:t>
+      </w:r>
+      <w:r>
+        <w:rPr>
+          <w:rFonts w:ascii="Times New Roman" w:hAnsi="Times New Roman" w:cs="Times New Roman"/>
+          <w:b/>
+          <w:bCs/>
+          <w:sz w:val="24"/>
+          <w:szCs w:val="24"/>
+        </w:rPr>
+        <w:fldChar w:fldCharType="begin"/>
+      </w:r>
+      <w:r>
+        <w:rPr>
+          <w:rFonts w:ascii="Times New Roman" w:hAnsi="Times New Roman" w:cs="Times New Roman"/>
+          <w:b/>
+          <w:bCs/>
+          <w:sz w:val="24"/>
+          <w:szCs w:val="24"/>
+        </w:rPr>
+        <w:instrText xml:space="preserve"> STYLEREF 1 \s </w:instrText>
+      </w:r>
+      <w:r>
+        <w:rPr>
+          <w:rFonts w:ascii="Times New Roman" w:hAnsi="Times New Roman" w:cs="Times New Roman"/>
+          <w:b/>
+          <w:bCs/>
+          <w:sz w:val="24"/>
+          <w:szCs w:val="24"/>
+        </w:rPr>
+        <w:fldChar w:fldCharType="separate"/>
+      </w:r>
+      <w:r>
+        <w:rPr>
+          <w:rFonts w:ascii="Times New Roman" w:hAnsi="Times New Roman" w:cs="Times New Roman"/>
+          <w:b/>
+          <w:bCs/>
+          <w:noProof/>
+          <w:sz w:val="24"/>
+          <w:szCs w:val="24"/>
+        </w:rPr>
+        <w:t>0</w:t>
+      </w:r>
+      <w:r>
+        <w:rPr>
+          <w:rFonts w:ascii="Times New Roman" w:hAnsi="Times New Roman" w:cs="Times New Roman"/>
+          <w:b/>
+          <w:bCs/>
+          <w:sz w:val="24"/>
+          <w:szCs w:val="24"/>
+        </w:rPr>
+        <w:fldChar w:fldCharType="end"/>
+      </w:r>
+      <w:r>
+        <w:rPr>
+          <w:rFonts w:ascii="Times New Roman" w:hAnsi="Times New Roman" w:cs="Times New Roman"/>
+          <w:b/>
+          <w:bCs/>
+          <w:sz w:val="24"/>
+          <w:szCs w:val="24"/>
+        </w:rPr>
+        <w:noBreakHyphen/>
+      </w:r>
+      <w:r>
+        <w:rPr>
+          <w:rFonts w:ascii="Times New Roman" w:hAnsi="Times New Roman" w:cs="Times New Roman"/>
+          <w:b/>
+          <w:bCs/>
+          <w:sz w:val="24"/>
+          <w:szCs w:val="24"/>
+        </w:rPr>
+        <w:fldChar w:fldCharType="begin"/>
+      </w:r>
+      <w:r>
+        <w:rPr>
+          <w:rFonts w:ascii="Times New Roman" w:hAnsi="Times New Roman" w:cs="Times New Roman"/>
+          <w:b/>
+          <w:bCs/>
+          <w:sz w:val="24"/>
+          <w:szCs w:val="24"/>
+        </w:rPr>
+        <w:instrText xml:space="preserve"> SEQ Tabel \* ARABIC \s 1 </w:instrText>
+      </w:r>
+      <w:r>
+        <w:rPr>
+          <w:rFonts w:ascii="Times New Roman" w:hAnsi="Times New Roman" w:cs="Times New Roman"/>
+          <w:b/>
+          <w:bCs/>
+          <w:sz w:val="24"/>
+          <w:szCs w:val="24"/>
+        </w:rPr>
+        <w:fldChar w:fldCharType="separate"/>
+      </w:r>
+      <w:r>
+        <w:rPr>
+          <w:rFonts w:ascii="Times New Roman" w:hAnsi="Times New Roman" w:cs="Times New Roman"/>
+          <w:b/>
+          <w:bCs/>
+          <w:noProof/>
+          <w:sz w:val="24"/>
+          <w:szCs w:val="24"/>
+        </w:rPr>
+        <w:t>6</w:t>
+      </w:r>
+      <w:r>
+        <w:rPr>
+          <w:rFonts w:ascii="Times New Roman" w:hAnsi="Times New Roman" w:cs="Times New Roman"/>
+          <w:b/>
+          <w:bCs/>
+          <w:sz w:val="24"/>
+          <w:szCs w:val="24"/>
+        </w:rPr>
+        <w:fldChar w:fldCharType="end"/>
+      </w:r>
+      <w:r>
+        <w:rPr>
+          <w:rFonts w:ascii="Times New Roman" w:hAnsi="Times New Roman" w:cs="Times New Roman"/>
+          <w:b/>
+          <w:bCs/>
+          <w:sz w:val="24"/>
+          <w:szCs w:val="24"/>
+        </w:rPr>
+        <w:t>Definisi aktor</w:t>
       </w:r>
     </w:p>
     <w:tbl>
@@ -17388,7 +21349,6 @@
                 <w:rFonts w:ascii="Times New Roman" w:hAnsi="Times New Roman" w:cs="Times New Roman"/>
                 <w:b/>
               </w:rPr>
-              <w:lastRenderedPageBreak/>
               <w:t>NO</w:t>
             </w:r>
           </w:p>
@@ -17525,6 +21485,7 @@
                 <w:rFonts w:ascii="Times New Roman" w:hAnsi="Times New Roman" w:cs="Times New Roman"/>
                 <w:i/>
               </w:rPr>
+              <w:lastRenderedPageBreak/>
               <w:t>2</w:t>
             </w:r>
           </w:p>
@@ -17602,15 +21563,69 @@
           <w:szCs w:val="16"/>
         </w:rPr>
       </w:pPr>
-      <w:r>
+      <w:bookmarkStart w:id="31" w:name="_Toc96752913"/>
+      <w:bookmarkStart w:id="32" w:name="_Toc528308305"/>
+      <w:bookmarkStart w:id="33" w:name="_Toc533092091"/>
+      <w:bookmarkStart w:id="34" w:name="_Toc25340328"/>
+    </w:p>
+    <w:p>
+      <w:pPr>
+        <w:rPr>
+          <w:lang w:val="en-GB"/>
+        </w:rPr>
+      </w:pPr>
+    </w:p>
+    <w:bookmarkEnd w:id="31"/>
+    <w:bookmarkEnd w:id="32"/>
+    <w:bookmarkEnd w:id="33"/>
+    <w:bookmarkEnd w:id="34"/>
+    <w:p>
+      <w:pPr>
+        <w:pStyle w:val="Heading5"/>
+      </w:pPr>
+      <w:r>
+        <w:t>Definisi Use Case</w:t>
+      </w:r>
+    </w:p>
+    <w:p>
+      <w:pPr>
+        <w:spacing w:line="360" w:lineRule="auto"/>
+        <w:ind w:left="1429" w:firstLine="11"/>
+        <w:rPr>
+          <w:rFonts w:ascii="Times New Roman" w:hAnsi="Times New Roman" w:cs="Times New Roman"/>
+          <w:sz w:val="24"/>
+          <w:szCs w:val="24"/>
+        </w:rPr>
+      </w:pPr>
+      <w:r>
+        <w:rPr>
+          <w:rFonts w:ascii="Times New Roman" w:hAnsi="Times New Roman" w:cs="Times New Roman"/>
+          <w:sz w:val="24"/>
+          <w:szCs w:val="24"/>
+          <w:lang w:val="id-ID"/>
+        </w:rPr>
+        <w:t xml:space="preserve">Berikut ini merupakan tabel definisi </w:t>
+      </w:r>
+      <w:r>
+        <w:rPr>
+          <w:rFonts w:ascii="Times New Roman" w:hAnsi="Times New Roman" w:cs="Times New Roman"/>
+          <w:sz w:val="24"/>
+          <w:szCs w:val="24"/>
+        </w:rPr>
+        <w:t>usecase dari diagram usecase pada gambar III-10</w:t>
+      </w:r>
+    </w:p>
+    <w:p>
+      <w:pPr>
+        <w:pStyle w:val="Caption"/>
+        <w:keepNext/>
         <w:rPr>
           <w:b/>
           <w:bCs w:val="0"/>
           <w:sz w:val="22"/>
           <w:szCs w:val="16"/>
         </w:rPr>
-        <w:t xml:space="preserve">Tabel </w:t>
-      </w:r>
+      </w:pPr>
       <w:r>
         <w:rPr>
           <w:b/>
@@ -17618,7 +21633,7 @@
           <w:sz w:val="22"/>
           <w:szCs w:val="16"/>
         </w:rPr>
-        <w:fldChar w:fldCharType="begin"/>
+        <w:t xml:space="preserve">Tabel </w:t>
       </w:r>
       <w:r>
         <w:rPr>
@@ -17627,7 +21642,7 @@
           <w:sz w:val="22"/>
           <w:szCs w:val="16"/>
         </w:rPr>
-        <w:instrText xml:space="preserve"> STYLEREF 1 \s </w:instrText>
+        <w:fldChar w:fldCharType="begin"/>
       </w:r>
       <w:r>
         <w:rPr>
@@ -17636,7 +21651,7 @@
           <w:sz w:val="22"/>
           <w:szCs w:val="16"/>
         </w:rPr>
-        <w:fldChar w:fldCharType="separate"/>
+        <w:instrText xml:space="preserve"> STYLEREF 1 \s </w:instrText>
       </w:r>
       <w:r>
         <w:rPr>
@@ -17645,7 +21660,7 @@
           <w:sz w:val="22"/>
           <w:szCs w:val="16"/>
         </w:rPr>
-        <w:t>III</w:t>
+        <w:fldChar w:fldCharType="separate"/>
       </w:r>
       <w:r>
         <w:rPr>
@@ -17654,7 +21669,7 @@
           <w:sz w:val="22"/>
           <w:szCs w:val="16"/>
         </w:rPr>
-        <w:fldChar w:fldCharType="end"/>
+        <w:t>0</w:t>
       </w:r>
       <w:r>
         <w:rPr>
@@ -17663,7 +21678,7 @@
           <w:sz w:val="22"/>
           <w:szCs w:val="16"/>
         </w:rPr>
-        <w:noBreakHyphen/>
+        <w:fldChar w:fldCharType="end"/>
       </w:r>
       <w:r>
         <w:rPr>
@@ -17672,7 +21687,7 @@
           <w:sz w:val="22"/>
           <w:szCs w:val="16"/>
         </w:rPr>
-        <w:fldChar w:fldCharType="begin"/>
+        <w:noBreakHyphen/>
       </w:r>
       <w:r>
         <w:rPr>
@@ -17681,7 +21696,7 @@
           <w:sz w:val="22"/>
           <w:szCs w:val="16"/>
         </w:rPr>
-        <w:instrText xml:space="preserve"> SEQ Tabel \* ARABIC \s 1 </w:instrText>
+        <w:fldChar w:fldCharType="begin"/>
       </w:r>
       <w:r>
         <w:rPr>
@@ -17690,7 +21705,7 @@
           <w:sz w:val="22"/>
           <w:szCs w:val="16"/>
         </w:rPr>
-        <w:fldChar w:fldCharType="separate"/>
+        <w:instrText xml:space="preserve"> SEQ Tabel \* ARABIC \s 1 </w:instrText>
       </w:r>
       <w:r>
         <w:rPr>
@@ -17699,7 +21714,7 @@
           <w:sz w:val="22"/>
           <w:szCs w:val="16"/>
         </w:rPr>
-        <w:t>9</w:t>
+        <w:fldChar w:fldCharType="separate"/>
       </w:r>
       <w:r>
         <w:rPr>
@@ -17708,199 +21723,7 @@
           <w:sz w:val="22"/>
           <w:szCs w:val="16"/>
         </w:rPr>
-        <w:fldChar w:fldCharType="end"/>
-      </w:r>
-      <w:r>
-        <w:rPr>
-          <w:b/>
-          <w:bCs w:val="0"/>
-          <w:sz w:val="22"/>
-          <w:szCs w:val="16"/>
-        </w:rPr>
-        <w:t xml:space="preserve"> Definisi aktor</w:t>
-      </w:r>
-      <w:bookmarkStart w:id="31" w:name="_Toc96752913"/>
-      <w:bookmarkStart w:id="32" w:name="_Toc528308305"/>
-      <w:bookmarkStart w:id="33" w:name="_Toc533092091"/>
-      <w:bookmarkStart w:id="34" w:name="_Toc25340328"/>
-    </w:p>
-    <w:p>
-      <w:pPr>
-        <w:rPr>
-          <w:lang w:val="en-GB"/>
-        </w:rPr>
-      </w:pPr>
-    </w:p>
-    <w:p>
-      <w:pPr>
-        <w:rPr>
-          <w:lang w:val="en-GB"/>
-        </w:rPr>
-      </w:pPr>
-    </w:p>
-    <w:p>
-      <w:pPr>
-        <w:rPr>
-          <w:lang w:val="en-GB"/>
-        </w:rPr>
-      </w:pPr>
-    </w:p>
-    <w:p>
-      <w:pPr>
-        <w:rPr>
-          <w:lang w:val="en-GB"/>
-        </w:rPr>
-      </w:pPr>
-    </w:p>
-    <w:bookmarkEnd w:id="31"/>
-    <w:bookmarkEnd w:id="32"/>
-    <w:bookmarkEnd w:id="33"/>
-    <w:bookmarkEnd w:id="34"/>
-    <w:p>
-      <w:pPr>
-        <w:pStyle w:val="Heading5"/>
-      </w:pPr>
-      <w:r>
-        <w:t>Definisi Use Case</w:t>
-      </w:r>
-    </w:p>
-    <w:p>
-      <w:pPr>
-        <w:spacing w:line="360" w:lineRule="auto"/>
-        <w:ind w:left="1429" w:firstLine="11"/>
-        <w:rPr>
-          <w:rFonts w:ascii="Times New Roman" w:hAnsi="Times New Roman" w:cs="Times New Roman"/>
-          <w:sz w:val="24"/>
-          <w:szCs w:val="24"/>
-        </w:rPr>
-      </w:pPr>
-      <w:r>
-        <w:rPr>
-          <w:rFonts w:ascii="Times New Roman" w:hAnsi="Times New Roman" w:cs="Times New Roman"/>
-          <w:sz w:val="24"/>
-          <w:szCs w:val="24"/>
-          <w:lang w:val="id-ID"/>
-        </w:rPr>
-        <w:t xml:space="preserve">Berikut ini merupakan tabel definisi </w:t>
-      </w:r>
-      <w:r>
-        <w:rPr>
-          <w:rFonts w:ascii="Times New Roman" w:hAnsi="Times New Roman" w:cs="Times New Roman"/>
-          <w:sz w:val="24"/>
-          <w:szCs w:val="24"/>
-        </w:rPr>
-        <w:t>usecase dari diagram usecase pada gambar III-10</w:t>
-      </w:r>
-    </w:p>
-    <w:p>
-      <w:pPr>
-        <w:pStyle w:val="Caption"/>
-        <w:keepNext/>
-        <w:rPr>
-          <w:b/>
-          <w:bCs w:val="0"/>
-          <w:sz w:val="22"/>
-          <w:szCs w:val="16"/>
-        </w:rPr>
-      </w:pPr>
-      <w:r>
-        <w:rPr>
-          <w:b/>
-          <w:bCs w:val="0"/>
-          <w:sz w:val="22"/>
-          <w:szCs w:val="16"/>
-        </w:rPr>
-        <w:t xml:space="preserve">Tabel </w:t>
-      </w:r>
-      <w:r>
-        <w:rPr>
-          <w:b/>
-          <w:bCs w:val="0"/>
-          <w:sz w:val="22"/>
-          <w:szCs w:val="16"/>
-        </w:rPr>
-        <w:fldChar w:fldCharType="begin"/>
-      </w:r>
-      <w:r>
-        <w:rPr>
-          <w:b/>
-          <w:bCs w:val="0"/>
-          <w:sz w:val="22"/>
-          <w:szCs w:val="16"/>
-        </w:rPr>
-        <w:instrText xml:space="preserve"> STYLEREF 1 \s </w:instrText>
-      </w:r>
-      <w:r>
-        <w:rPr>
-          <w:b/>
-          <w:bCs w:val="0"/>
-          <w:sz w:val="22"/>
-          <w:szCs w:val="16"/>
-        </w:rPr>
-        <w:fldChar w:fldCharType="separate"/>
-      </w:r>
-      <w:r>
-        <w:rPr>
-          <w:b/>
-          <w:bCs w:val="0"/>
-          <w:sz w:val="22"/>
-          <w:szCs w:val="16"/>
-        </w:rPr>
-        <w:t>III</w:t>
-      </w:r>
-      <w:r>
-        <w:rPr>
-          <w:b/>
-          <w:bCs w:val="0"/>
-          <w:sz w:val="22"/>
-          <w:szCs w:val="16"/>
-        </w:rPr>
-        <w:fldChar w:fldCharType="end"/>
-      </w:r>
-      <w:r>
-        <w:rPr>
-          <w:b/>
-          <w:bCs w:val="0"/>
-          <w:sz w:val="22"/>
-          <w:szCs w:val="16"/>
-        </w:rPr>
-        <w:noBreakHyphen/>
-      </w:r>
-      <w:r>
-        <w:rPr>
-          <w:b/>
-          <w:bCs w:val="0"/>
-          <w:sz w:val="22"/>
-          <w:szCs w:val="16"/>
-        </w:rPr>
-        <w:fldChar w:fldCharType="begin"/>
-      </w:r>
-      <w:r>
-        <w:rPr>
-          <w:b/>
-          <w:bCs w:val="0"/>
-          <w:sz w:val="22"/>
-          <w:szCs w:val="16"/>
-        </w:rPr>
-        <w:instrText xml:space="preserve"> SEQ Tabel \* ARABIC \s 1 </w:instrText>
-      </w:r>
-      <w:r>
-        <w:rPr>
-          <w:b/>
-          <w:bCs w:val="0"/>
-          <w:sz w:val="22"/>
-          <w:szCs w:val="16"/>
-        </w:rPr>
-        <w:fldChar w:fldCharType="separate"/>
-      </w:r>
-      <w:r>
-        <w:rPr>
-          <w:b/>
-          <w:bCs w:val="0"/>
-          <w:sz w:val="22"/>
-          <w:szCs w:val="16"/>
-        </w:rPr>
-        <w:t>10</w:t>
+        <w:t>7</w:t>
       </w:r>
       <w:r>
         <w:rPr>
@@ -18509,7 +22332,6 @@
       <w:bookmarkEnd w:id="29"/>
       <w:bookmarkEnd w:id="30"/>
       <w:r>
-        <w:lastRenderedPageBreak/>
         <w:t>Skenario Use Case</w:t>
       </w:r>
       <w:bookmarkEnd w:id="35"/>
@@ -18571,7 +22393,7 @@
         <w:fldChar w:fldCharType="separate"/>
       </w:r>
       <w:r>
-        <w:t>III</w:t>
+        <w:t>0</w:t>
       </w:r>
       <w:r>
         <w:fldChar w:fldCharType="end"/>
@@ -18589,7 +22411,7 @@
         <w:fldChar w:fldCharType="separate"/>
       </w:r>
       <w:r>
-        <w:t>11</w:t>
+        <w:t>8</w:t>
       </w:r>
       <w:r>
         <w:fldChar w:fldCharType="end"/>
@@ -18690,6 +22512,7 @@
                 <w:b/>
                 <w:lang w:val="id-ID"/>
               </w:rPr>
+              <w:lastRenderedPageBreak/>
               <w:t>Related Requirement</w:t>
             </w:r>
           </w:p>
@@ -19466,7 +23289,7 @@
         <w:fldChar w:fldCharType="separate"/>
       </w:r>
       <w:r>
-        <w:t>III</w:t>
+        <w:t>0</w:t>
       </w:r>
       <w:r>
         <w:fldChar w:fldCharType="end"/>
@@ -19484,7 +23307,7 @@
         <w:fldChar w:fldCharType="separate"/>
       </w:r>
       <w:r>
-        <w:t>12</w:t>
+        <w:t>9</w:t>
       </w:r>
       <w:r>
         <w:fldChar w:fldCharType="end"/>
@@ -19584,6 +23407,7 @@
                 <w:b/>
                 <w:lang w:val="id-ID"/>
               </w:rPr>
+              <w:lastRenderedPageBreak/>
               <w:t>Related Requirement</w:t>
             </w:r>
           </w:p>
@@ -20455,6 +24279,7 @@
         </w:rPr>
       </w:pPr>
       <w:r>
+        <w:lastRenderedPageBreak/>
         <w:t xml:space="preserve">Tabel </w:t>
       </w:r>
       <w:r>
@@ -20467,7 +24292,7 @@
         <w:fldChar w:fldCharType="separate"/>
       </w:r>
       <w:r>
-        <w:t>III</w:t>
+        <w:t>0</w:t>
       </w:r>
       <w:r>
         <w:fldChar w:fldCharType="end"/>
@@ -20485,7 +24310,7 @@
         <w:fldChar w:fldCharType="separate"/>
       </w:r>
       <w:r>
-        <w:t>13</w:t>
+        <w:t>10</w:t>
       </w:r>
       <w:r>
         <w:fldChar w:fldCharType="end"/>
@@ -21317,6 +25142,7 @@
         </w:rPr>
       </w:pPr>
       <w:r>
+        <w:lastRenderedPageBreak/>
         <w:t xml:space="preserve">Tabel </w:t>
       </w:r>
       <w:r>
@@ -21329,7 +25155,7 @@
         <w:fldChar w:fldCharType="separate"/>
       </w:r>
       <w:r>
-        <w:t>III</w:t>
+        <w:t>0</w:t>
       </w:r>
       <w:r>
         <w:fldChar w:fldCharType="end"/>
@@ -21347,7 +25173,7 @@
         <w:fldChar w:fldCharType="separate"/>
       </w:r>
       <w:r>
-        <w:t>14</w:t>
+        <w:t>11</w:t>
       </w:r>
       <w:r>
         <w:fldChar w:fldCharType="end"/>
@@ -22174,7 +26000,7 @@
         <w:fldChar w:fldCharType="separate"/>
       </w:r>
       <w:r>
-        <w:t>III</w:t>
+        <w:t>0</w:t>
       </w:r>
       <w:r>
         <w:fldChar w:fldCharType="end"/>
@@ -22192,7 +26018,7 @@
         <w:fldChar w:fldCharType="separate"/>
       </w:r>
       <w:r>
-        <w:t>15</w:t>
+        <w:t>12</w:t>
       </w:r>
       <w:r>
         <w:fldChar w:fldCharType="end"/>
@@ -22991,7 +26817,7 @@
         <w:fldChar w:fldCharType="separate"/>
       </w:r>
       <w:r>
-        <w:t>III</w:t>
+        <w:t>0</w:t>
       </w:r>
       <w:r>
         <w:fldChar w:fldCharType="end"/>
@@ -23009,7 +26835,7 @@
         <w:fldChar w:fldCharType="separate"/>
       </w:r>
       <w:r>
-        <w:t>16</w:t>
+        <w:t>13</w:t>
       </w:r>
       <w:r>
         <w:fldChar w:fldCharType="end"/>
@@ -23808,60 +27634,6 @@
     </w:p>
     <w:p>
       <w:pPr>
-        <w:spacing w:line="360" w:lineRule="auto"/>
-        <w:rPr>
-          <w:rFonts w:ascii="Times New Roman" w:hAnsi="Times New Roman" w:cs="Times New Roman"/>
-          <w:lang w:val="id-ID"/>
-        </w:rPr>
-      </w:pPr>
-    </w:p>
-    <w:p>
-      <w:pPr>
-        <w:spacing w:line="360" w:lineRule="auto"/>
-        <w:rPr>
-          <w:rFonts w:ascii="Times New Roman" w:hAnsi="Times New Roman" w:cs="Times New Roman"/>
-          <w:lang w:val="id-ID"/>
-        </w:rPr>
-      </w:pPr>
-    </w:p>
-    <w:p>
-      <w:pPr>
-        <w:spacing w:line="360" w:lineRule="auto"/>
-        <w:rPr>
-          <w:rFonts w:ascii="Times New Roman" w:hAnsi="Times New Roman" w:cs="Times New Roman"/>
-          <w:lang w:val="id-ID"/>
-        </w:rPr>
-      </w:pPr>
-    </w:p>
-    <w:p>
-      <w:pPr>
-        <w:spacing w:line="360" w:lineRule="auto"/>
-        <w:rPr>
-          <w:rFonts w:ascii="Times New Roman" w:hAnsi="Times New Roman" w:cs="Times New Roman"/>
-          <w:lang w:val="id-ID"/>
-        </w:rPr>
-      </w:pPr>
-    </w:p>
-    <w:p>
-      <w:pPr>
-        <w:spacing w:line="360" w:lineRule="auto"/>
-        <w:rPr>
-          <w:rFonts w:ascii="Times New Roman" w:hAnsi="Times New Roman" w:cs="Times New Roman"/>
-          <w:lang w:val="id-ID"/>
-        </w:rPr>
-      </w:pPr>
-    </w:p>
-    <w:p>
-      <w:pPr>
-        <w:spacing w:line="360" w:lineRule="auto"/>
-        <w:rPr>
-          <w:rFonts w:ascii="Times New Roman" w:hAnsi="Times New Roman" w:cs="Times New Roman"/>
-          <w:lang w:val="id-ID"/>
-        </w:rPr>
-      </w:pPr>
-    </w:p>
-    <w:p>
-      <w:pPr>
         <w:pStyle w:val="Heading5"/>
       </w:pPr>
       <w:bookmarkStart w:id="39" w:name="_Toc24686841"/>
@@ -23897,6 +27669,72 @@
         </w:rPr>
         <w:t>dari skenario usecase 3.14.4</w:t>
       </w:r>
+    </w:p>
+    <w:p>
+      <w:pPr>
+        <w:spacing w:line="360" w:lineRule="auto"/>
+        <w:ind w:left="576"/>
+        <w:rPr>
+          <w:rFonts w:ascii="Times New Roman" w:hAnsi="Times New Roman" w:cs="Times New Roman"/>
+          <w:sz w:val="24"/>
+          <w:szCs w:val="24"/>
+        </w:rPr>
+      </w:pPr>
+    </w:p>
+    <w:p>
+      <w:pPr>
+        <w:spacing w:line="360" w:lineRule="auto"/>
+        <w:ind w:left="576"/>
+        <w:rPr>
+          <w:rFonts w:ascii="Times New Roman" w:hAnsi="Times New Roman" w:cs="Times New Roman"/>
+          <w:sz w:val="24"/>
+          <w:szCs w:val="24"/>
+        </w:rPr>
+      </w:pPr>
+    </w:p>
+    <w:p>
+      <w:pPr>
+        <w:spacing w:line="360" w:lineRule="auto"/>
+        <w:ind w:left="576"/>
+        <w:rPr>
+          <w:rFonts w:ascii="Times New Roman" w:hAnsi="Times New Roman" w:cs="Times New Roman"/>
+          <w:sz w:val="24"/>
+          <w:szCs w:val="24"/>
+        </w:rPr>
+      </w:pPr>
+    </w:p>
+    <w:p>
+      <w:pPr>
+        <w:spacing w:line="360" w:lineRule="auto"/>
+        <w:ind w:left="576"/>
+        <w:rPr>
+          <w:rFonts w:ascii="Times New Roman" w:hAnsi="Times New Roman" w:cs="Times New Roman"/>
+          <w:sz w:val="24"/>
+          <w:szCs w:val="24"/>
+        </w:rPr>
+      </w:pPr>
+    </w:p>
+    <w:p>
+      <w:pPr>
+        <w:spacing w:line="360" w:lineRule="auto"/>
+        <w:ind w:left="576"/>
+        <w:rPr>
+          <w:rFonts w:ascii="Times New Roman" w:hAnsi="Times New Roman" w:cs="Times New Roman"/>
+          <w:sz w:val="24"/>
+          <w:szCs w:val="24"/>
+        </w:rPr>
+      </w:pPr>
+    </w:p>
+    <w:p>
+      <w:pPr>
+        <w:spacing w:line="360" w:lineRule="auto"/>
+        <w:ind w:left="576"/>
+        <w:rPr>
+          <w:rFonts w:ascii="Times New Roman" w:hAnsi="Times New Roman" w:cs="Times New Roman"/>
+          <w:sz w:val="24"/>
+          <w:szCs w:val="24"/>
+        </w:rPr>
+      </w:pPr>
     </w:p>
     <w:p>
       <w:pPr>
@@ -23946,7 +27784,7 @@
                     <pic:cNvPicPr/>
                   </pic:nvPicPr>
                   <pic:blipFill>
-                    <a:blip r:embed="rId12">
+                    <a:blip r:embed="rId14">
                       <a:extLst>
                         <a:ext uri="{28A0092B-C50C-407E-A947-70E740481C1C}">
                           <a14:useLocalDpi xmlns:a14="http://schemas.microsoft.com/office/drawing/2010/main" val="0"/>
@@ -24018,7 +27856,7 @@
                     <pic:cNvPicPr/>
                   </pic:nvPicPr>
                   <pic:blipFill>
-                    <a:blip r:embed="rId13">
+                    <a:blip r:embed="rId15">
                       <a:extLst>
                         <a:ext uri="{28A0092B-C50C-407E-A947-70E740481C1C}">
                           <a14:useLocalDpi xmlns:a14="http://schemas.microsoft.com/office/drawing/2010/main" val="0"/>
@@ -24200,7 +28038,7 @@
                     <pic:cNvPicPr/>
                   </pic:nvPicPr>
                   <pic:blipFill>
-                    <a:blip r:embed="rId14">
+                    <a:blip r:embed="rId16">
                       <a:extLst>
                         <a:ext uri="{28A0092B-C50C-407E-A947-70E740481C1C}">
                           <a14:useLocalDpi xmlns:a14="http://schemas.microsoft.com/office/drawing/2010/main" val="0"/>
@@ -24378,7 +28216,7 @@
                     <pic:cNvPicPr/>
                   </pic:nvPicPr>
                   <pic:blipFill>
-                    <a:blip r:embed="rId15">
+                    <a:blip r:embed="rId17">
                       <a:extLst>
                         <a:ext uri="{28A0092B-C50C-407E-A947-70E740481C1C}">
                           <a14:useLocalDpi xmlns:a14="http://schemas.microsoft.com/office/drawing/2010/main" val="0"/>
@@ -24537,7 +28375,7 @@
                     <pic:cNvPicPr/>
                   </pic:nvPicPr>
                   <pic:blipFill>
-                    <a:blip r:embed="rId15">
+                    <a:blip r:embed="rId17">
                       <a:extLst>
                         <a:ext uri="{28A0092B-C50C-407E-A947-70E740481C1C}">
                           <a14:useLocalDpi xmlns:a14="http://schemas.microsoft.com/office/drawing/2010/main" val="0"/>
@@ -26122,7 +29960,6 @@
               <w:rPr>
                 <w:sz w:val="24"/>
               </w:rPr>
-              <w:lastRenderedPageBreak/>
               <w:t>Kegiatanfragment</w:t>
             </w:r>
           </w:p>
@@ -27868,7 +31705,7 @@
                     <pic:cNvPicPr/>
                   </pic:nvPicPr>
                   <pic:blipFill>
-                    <a:blip r:embed="rId16">
+                    <a:blip r:embed="rId18">
                       <a:extLst>
                         <a:ext uri="{28A0092B-C50C-407E-A947-70E740481C1C}">
                           <a14:useLocalDpi xmlns:a14="http://schemas.microsoft.com/office/drawing/2010/main" val="0"/>
@@ -28138,7 +31975,7 @@
                     <pic:cNvPicPr/>
                   </pic:nvPicPr>
                   <pic:blipFill>
-                    <a:blip r:embed="rId17">
+                    <a:blip r:embed="rId19">
                       <a:extLst>
                         <a:ext uri="{28A0092B-C50C-407E-A947-70E740481C1C}">
                           <a14:useLocalDpi xmlns:a14="http://schemas.microsoft.com/office/drawing/2010/main" val="0"/>
@@ -28217,7 +32054,7 @@
                     <pic:cNvPicPr/>
                   </pic:nvPicPr>
                   <pic:blipFill>
-                    <a:blip r:embed="rId18">
+                    <a:blip r:embed="rId20">
                       <a:extLst>
                         <a:ext uri="{28A0092B-C50C-407E-A947-70E740481C1C}">
                           <a14:useLocalDpi xmlns:a14="http://schemas.microsoft.com/office/drawing/2010/main" val="0"/>
@@ -28391,7 +32228,7 @@
                     <pic:cNvPicPr/>
                   </pic:nvPicPr>
                   <pic:blipFill>
-                    <a:blip r:embed="rId19">
+                    <a:blip r:embed="rId21">
                       <a:extLst>
                         <a:ext uri="{28A0092B-C50C-407E-A947-70E740481C1C}">
                           <a14:useLocalDpi xmlns:a14="http://schemas.microsoft.com/office/drawing/2010/main" val="0"/>
@@ -28469,7 +32306,7 @@
                     <pic:cNvPicPr/>
                   </pic:nvPicPr>
                   <pic:blipFill>
-                    <a:blip r:embed="rId20">
+                    <a:blip r:embed="rId22">
                       <a:extLst>
                         <a:ext uri="{28A0092B-C50C-407E-A947-70E740481C1C}">
                           <a14:useLocalDpi xmlns:a14="http://schemas.microsoft.com/office/drawing/2010/main" val="0"/>
@@ -28602,7 +32439,7 @@
                     <pic:cNvPicPr/>
                   </pic:nvPicPr>
                   <pic:blipFill>
-                    <a:blip r:embed="rId21">
+                    <a:blip r:embed="rId23">
                       <a:extLst>
                         <a:ext uri="{28A0092B-C50C-407E-A947-70E740481C1C}">
                           <a14:useLocalDpi xmlns:a14="http://schemas.microsoft.com/office/drawing/2010/main" val="0"/>
@@ -28809,7 +32646,7 @@
         <w:fldChar w:fldCharType="separate"/>
       </w:r>
       <w:r>
-        <w:t>III</w:t>
+        <w:t>0</w:t>
       </w:r>
       <w:r>
         <w:fldChar w:fldCharType="end"/>
@@ -28827,7 +32664,7 @@
         <w:fldChar w:fldCharType="separate"/>
       </w:r>
       <w:r>
-        <w:t>8</w:t>
+        <w:t>14</w:t>
       </w:r>
       <w:r>
         <w:fldChar w:fldCharType="end"/>
@@ -29298,7 +33135,7 @@
                     <pic:cNvPicPr/>
                   </pic:nvPicPr>
                   <pic:blipFill>
-                    <a:blip r:embed="rId22">
+                    <a:blip r:embed="rId24">
                       <a:extLst>
                         <a:ext uri="{28A0092B-C50C-407E-A947-70E740481C1C}">
                           <a14:useLocalDpi xmlns:a14="http://schemas.microsoft.com/office/drawing/2010/main" val="0"/>
@@ -29367,7 +33204,7 @@
           <w:b/>
           <w:bCs w:val="0"/>
         </w:rPr>
-        <w:t>III</w:t>
+        <w:t>0</w:t>
       </w:r>
       <w:r>
         <w:rPr>
@@ -29531,12 +33368,34 @@
     </w:p>
     <w:p>
       <w:pPr>
+        <w:rPr>
+          <w:lang w:val="en-GB"/>
+        </w:rPr>
+      </w:pPr>
+    </w:p>
+    <w:p>
+      <w:pPr>
+        <w:rPr>
+          <w:lang w:val="en-GB"/>
+        </w:rPr>
+      </w:pPr>
+    </w:p>
+    <w:p>
+      <w:pPr>
+        <w:rPr>
+          <w:lang w:val="en-GB"/>
+        </w:rPr>
+      </w:pPr>
+    </w:p>
+    <w:p>
+      <w:pPr>
         <w:pStyle w:val="36"/>
       </w:pPr>
       <w:r>
         <w:rPr>
           <w:noProof/>
         </w:rPr>
+        <w:lastRenderedPageBreak/>
         <w:drawing>
           <wp:anchor distT="0" distB="0" distL="114300" distR="114300" simplePos="0" relativeHeight="251662336" behindDoc="1" locked="0" layoutInCell="1" allowOverlap="1" wp14:anchorId="33A1496C" wp14:editId="4D8A7665">
             <wp:simplePos x="0" y="0"/>
@@ -29561,7 +33420,7 @@
                     <pic:cNvPicPr/>
                   </pic:nvPicPr>
                   <pic:blipFill rotWithShape="1">
-                    <a:blip r:embed="rId23">
+                    <a:blip r:embed="rId25">
                       <a:extLst>
                         <a:ext uri="{28A0092B-C50C-407E-A947-70E740481C1C}">
                           <a14:useLocalDpi xmlns:a14="http://schemas.microsoft.com/office/drawing/2010/main" val="0"/>
@@ -29651,7 +33510,6 @@
           <w:ilvl w:val="0"/>
           <w:numId w:val="0"/>
         </w:numPr>
-        <w:ind w:left="1440"/>
       </w:pPr>
     </w:p>
     <w:p>
@@ -29661,37 +33519,6 @@
           <w:ilvl w:val="0"/>
           <w:numId w:val="0"/>
         </w:numPr>
-        <w:ind w:left="1440"/>
-      </w:pPr>
-    </w:p>
-    <w:p>
-      <w:pPr>
-        <w:pStyle w:val="3210"/>
-        <w:numPr>
-          <w:ilvl w:val="0"/>
-          <w:numId w:val="0"/>
-        </w:numPr>
-        <w:ind w:left="1440"/>
-      </w:pPr>
-    </w:p>
-    <w:p>
-      <w:pPr>
-        <w:pStyle w:val="3210"/>
-        <w:numPr>
-          <w:ilvl w:val="0"/>
-          <w:numId w:val="0"/>
-        </w:numPr>
-        <w:ind w:left="1440"/>
-      </w:pPr>
-    </w:p>
-    <w:p>
-      <w:pPr>
-        <w:pStyle w:val="3210"/>
-        <w:numPr>
-          <w:ilvl w:val="0"/>
-          <w:numId w:val="0"/>
-        </w:numPr>
-        <w:ind w:left="1440"/>
       </w:pPr>
       <w:r>
         <w:t>Perancangan Struktur Tabel</w:t>
@@ -29735,7 +33562,7 @@
                     <pic:cNvPicPr/>
                   </pic:nvPicPr>
                   <pic:blipFill>
-                    <a:blip r:embed="rId24">
+                    <a:blip r:embed="rId26">
                       <a:extLst>
                         <a:ext uri="{28A0092B-C50C-407E-A947-70E740481C1C}">
                           <a14:useLocalDpi xmlns:a14="http://schemas.microsoft.com/office/drawing/2010/main" val="0"/>
@@ -29828,17 +33655,6 @@
           <w:ilvl w:val="0"/>
           <w:numId w:val="0"/>
         </w:numPr>
-        <w:ind w:left="1530"/>
-      </w:pPr>
-    </w:p>
-    <w:p>
-      <w:pPr>
-        <w:pStyle w:val="3210"/>
-        <w:numPr>
-          <w:ilvl w:val="0"/>
-          <w:numId w:val="0"/>
-        </w:numPr>
-        <w:ind w:left="1530"/>
         <w:rPr>
           <w:noProof/>
         </w:rPr>
@@ -29894,7 +33710,7 @@
                     <pic:cNvPicPr/>
                   </pic:nvPicPr>
                   <pic:blipFill>
-                    <a:blip r:embed="rId25">
+                    <a:blip r:embed="rId27">
                       <a:extLst>
                         <a:ext uri="{28A0092B-C50C-407E-A947-70E740481C1C}">
                           <a14:useLocalDpi xmlns:a14="http://schemas.microsoft.com/office/drawing/2010/main" val="0"/>
@@ -30108,7 +33924,7 @@
                           <pic:cNvPicPr/>
                         </pic:nvPicPr>
                         <pic:blipFill>
-                          <a:blip r:embed="rId26">
+                          <a:blip r:embed="rId28">
                             <a:extLst>
                               <a:ext uri="{28A0092B-C50C-407E-A947-70E740481C1C}">
                                 <a14:useLocalDpi xmlns:a14="http://schemas.microsoft.com/office/drawing/2010/main" val="0"/>
@@ -30561,7 +34377,7 @@
                           <pic:cNvPicPr/>
                         </pic:nvPicPr>
                         <pic:blipFill>
-                          <a:blip r:embed="rId27">
+                          <a:blip r:embed="rId29">
                             <a:extLst>
                               <a:ext uri="{28A0092B-C50C-407E-A947-70E740481C1C}">
                                 <a14:useLocalDpi xmlns:a14="http://schemas.microsoft.com/office/drawing/2010/main" val="0"/>
@@ -31072,7 +34888,7 @@
                           <pic:cNvPicPr/>
                         </pic:nvPicPr>
                         <pic:blipFill>
-                          <a:blip r:embed="rId28">
+                          <a:blip r:embed="rId30">
                             <a:extLst>
                               <a:ext uri="{28A0092B-C50C-407E-A947-70E740481C1C}">
                                 <a14:useLocalDpi xmlns:a14="http://schemas.microsoft.com/office/drawing/2010/main" val="0"/>
@@ -31598,7 +35414,7 @@
                           <pic:cNvPicPr/>
                         </pic:nvPicPr>
                         <pic:blipFill>
-                          <a:blip r:embed="rId29">
+                          <a:blip r:embed="rId31">
                             <a:extLst>
                               <a:ext uri="{28A0092B-C50C-407E-A947-70E740481C1C}">
                                 <a14:useLocalDpi xmlns:a14="http://schemas.microsoft.com/office/drawing/2010/main" val="0"/>
@@ -31935,7 +35751,6 @@
                 <w:rFonts w:ascii="Times New Roman" w:hAnsi="Times New Roman" w:cs="Times New Roman"/>
                 <w:sz w:val="24"/>
               </w:rPr>
-              <w:lastRenderedPageBreak/>
               <w:t>Keterangan :</w:t>
             </w:r>
             <w:proofErr w:type="gramEnd"/>
@@ -32351,7 +36166,7 @@
                           <pic:cNvPicPr/>
                         </pic:nvPicPr>
                         <pic:blipFill>
-                          <a:blip r:embed="rId30">
+                          <a:blip r:embed="rId32">
                             <a:extLst>
                               <a:ext uri="{28A0092B-C50C-407E-A947-70E740481C1C}">
                                 <a14:useLocalDpi xmlns:a14="http://schemas.microsoft.com/office/drawing/2010/main" val="0"/>
@@ -32893,7 +36708,6 @@
                 <w:sz w:val="24"/>
                 <w:lang w:val="id-ID"/>
               </w:rPr>
-              <w:lastRenderedPageBreak/>
               <w:t>K06</w:t>
             </w:r>
           </w:p>
@@ -32940,7 +36754,7 @@
                           <pic:cNvPicPr/>
                         </pic:nvPicPr>
                         <pic:blipFill>
-                          <a:blip r:embed="rId31">
+                          <a:blip r:embed="rId33">
                             <a:extLst>
                               <a:ext uri="{28A0092B-C50C-407E-A947-70E740481C1C}">
                                 <a14:useLocalDpi xmlns:a14="http://schemas.microsoft.com/office/drawing/2010/main" val="0"/>
@@ -33427,7 +37241,7 @@
                           <pic:cNvPicPr/>
                         </pic:nvPicPr>
                         <pic:blipFill>
-                          <a:blip r:embed="rId32">
+                          <a:blip r:embed="rId34">
                             <a:extLst>
                               <a:ext uri="{28A0092B-C50C-407E-A947-70E740481C1C}">
                                 <a14:useLocalDpi xmlns:a14="http://schemas.microsoft.com/office/drawing/2010/main" val="0"/>
@@ -33970,7 +37784,7 @@
                           <pic:cNvPicPr/>
                         </pic:nvPicPr>
                         <pic:blipFill>
-                          <a:blip r:embed="rId33">
+                          <a:blip r:embed="rId35">
                             <a:extLst>
                               <a:ext uri="{28A0092B-C50C-407E-A947-70E740481C1C}">
                                 <a14:useLocalDpi xmlns:a14="http://schemas.microsoft.com/office/drawing/2010/main" val="0"/>
@@ -34613,1341 +38427,6 @@
                       <pic:pic xmlns:pic="http://schemas.openxmlformats.org/drawingml/2006/picture">
                         <pic:nvPicPr>
                           <pic:cNvPr id="21" name="Hal Input Kegiatan.png"/>
-                          <pic:cNvPicPr/>
-                        </pic:nvPicPr>
-                        <pic:blipFill>
-                          <a:blip r:embed="rId34">
-                            <a:extLst>
-                              <a:ext uri="{28A0092B-C50C-407E-A947-70E740481C1C}">
-                                <a14:useLocalDpi xmlns:a14="http://schemas.microsoft.com/office/drawing/2010/main" val="0"/>
-                              </a:ext>
-                            </a:extLst>
-                          </a:blip>
-                          <a:stretch>
-                            <a:fillRect/>
-                          </a:stretch>
-                        </pic:blipFill>
-                        <pic:spPr>
-                          <a:xfrm>
-                            <a:off x="0" y="0"/>
-                            <a:ext cx="4491990" cy="3055620"/>
-                          </a:xfrm>
-                          <a:prstGeom prst="rect">
-                            <a:avLst/>
-                          </a:prstGeom>
-                        </pic:spPr>
-                      </pic:pic>
-                    </a:graphicData>
-                  </a:graphic>
-                </wp:inline>
-              </w:drawing>
-            </w:r>
-          </w:p>
-        </w:tc>
-        <w:tc>
-          <w:tcPr>
-            <w:tcW w:w="2850" w:type="dxa"/>
-          </w:tcPr>
-          <w:p>
-            <w:pPr>
-              <w:numPr>
-                <w:ilvl w:val="0"/>
-                <w:numId w:val="5"/>
-              </w:numPr>
-              <w:spacing w:after="0" w:line="360" w:lineRule="auto"/>
-              <w:ind w:left="127" w:hanging="141"/>
-              <w:rPr>
-                <w:rFonts w:ascii="Times New Roman" w:hAnsi="Times New Roman" w:cs="Times New Roman"/>
-                <w:sz w:val="24"/>
-              </w:rPr>
-            </w:pPr>
-            <w:r>
-              <w:rPr>
-                <w:rFonts w:ascii="Times New Roman" w:hAnsi="Times New Roman" w:cs="Times New Roman"/>
-                <w:sz w:val="24"/>
-                <w:lang w:val="id-ID"/>
-              </w:rPr>
-              <w:t>A</w:t>
-            </w:r>
-            <w:r>
-              <w:rPr>
-                <w:rFonts w:ascii="Times New Roman" w:hAnsi="Times New Roman" w:cs="Times New Roman"/>
-                <w:sz w:val="24"/>
-              </w:rPr>
-              <w:t xml:space="preserve">3 merupakan </w:t>
-            </w:r>
-            <w:r>
-              <w:rPr>
-                <w:rFonts w:ascii="Times New Roman" w:hAnsi="Times New Roman" w:cs="Times New Roman"/>
-                <w:i/>
-                <w:iCs/>
-                <w:sz w:val="24"/>
-              </w:rPr>
-              <w:t xml:space="preserve">field </w:t>
-            </w:r>
-            <w:r>
-              <w:rPr>
-                <w:rFonts w:ascii="Times New Roman" w:hAnsi="Times New Roman" w:cs="Times New Roman"/>
-                <w:sz w:val="24"/>
-              </w:rPr>
-              <w:t xml:space="preserve">untuk mengisi </w:t>
-            </w:r>
-            <w:r>
-              <w:rPr>
-                <w:rFonts w:ascii="Times New Roman" w:hAnsi="Times New Roman" w:cs="Times New Roman"/>
-                <w:i/>
-                <w:iCs/>
-                <w:sz w:val="24"/>
-              </w:rPr>
-              <w:t>nama kegiatan</w:t>
-            </w:r>
-            <w:r>
-              <w:rPr>
-                <w:rFonts w:ascii="Times New Roman" w:hAnsi="Times New Roman" w:cs="Times New Roman"/>
-                <w:sz w:val="24"/>
-              </w:rPr>
-              <w:t xml:space="preserve"> </w:t>
-            </w:r>
-          </w:p>
-          <w:p>
-            <w:pPr>
-              <w:numPr>
-                <w:ilvl w:val="0"/>
-                <w:numId w:val="5"/>
-              </w:numPr>
-              <w:spacing w:after="0" w:line="360" w:lineRule="auto"/>
-              <w:ind w:left="127" w:hanging="141"/>
-              <w:rPr>
-                <w:rFonts w:ascii="Times New Roman" w:hAnsi="Times New Roman" w:cs="Times New Roman"/>
-                <w:sz w:val="24"/>
-              </w:rPr>
-            </w:pPr>
-            <w:r>
-              <w:rPr>
-                <w:rFonts w:ascii="Times New Roman" w:hAnsi="Times New Roman" w:cs="Times New Roman"/>
-                <w:sz w:val="24"/>
-              </w:rPr>
-              <w:t xml:space="preserve">A4 merupakan </w:t>
-            </w:r>
-            <w:r>
-              <w:rPr>
-                <w:rFonts w:ascii="Times New Roman" w:hAnsi="Times New Roman" w:cs="Times New Roman"/>
-                <w:i/>
-                <w:iCs/>
-                <w:sz w:val="24"/>
-              </w:rPr>
-              <w:t>field</w:t>
-            </w:r>
-            <w:r>
-              <w:rPr>
-                <w:rFonts w:ascii="Times New Roman" w:hAnsi="Times New Roman" w:cs="Times New Roman"/>
-                <w:sz w:val="24"/>
-              </w:rPr>
-              <w:t xml:space="preserve"> untuk mengisi waktu rapat yang akan dimulai</w:t>
-            </w:r>
-          </w:p>
-          <w:p>
-            <w:pPr>
-              <w:numPr>
-                <w:ilvl w:val="0"/>
-                <w:numId w:val="5"/>
-              </w:numPr>
-              <w:spacing w:after="0" w:line="360" w:lineRule="auto"/>
-              <w:ind w:left="127" w:hanging="141"/>
-              <w:rPr>
-                <w:rFonts w:ascii="Times New Roman" w:hAnsi="Times New Roman" w:cs="Times New Roman"/>
-                <w:sz w:val="24"/>
-              </w:rPr>
-            </w:pPr>
-            <w:r>
-              <w:rPr>
-                <w:rFonts w:ascii="Times New Roman" w:hAnsi="Times New Roman" w:cs="Times New Roman"/>
-                <w:sz w:val="24"/>
-              </w:rPr>
-              <w:t xml:space="preserve">A5 merupakan </w:t>
-            </w:r>
-            <w:r>
-              <w:rPr>
-                <w:rFonts w:ascii="Times New Roman" w:hAnsi="Times New Roman" w:cs="Times New Roman"/>
-                <w:i/>
-                <w:iCs/>
-                <w:sz w:val="24"/>
-              </w:rPr>
-              <w:t>field</w:t>
-            </w:r>
-            <w:r>
-              <w:rPr>
-                <w:rFonts w:ascii="Times New Roman" w:hAnsi="Times New Roman" w:cs="Times New Roman"/>
-                <w:sz w:val="24"/>
-              </w:rPr>
-              <w:t xml:space="preserve"> untuk mengisi waktu rapat selesai</w:t>
-            </w:r>
-          </w:p>
-          <w:p>
-            <w:pPr>
-              <w:numPr>
-                <w:ilvl w:val="0"/>
-                <w:numId w:val="5"/>
-              </w:numPr>
-              <w:spacing w:after="0" w:line="360" w:lineRule="auto"/>
-              <w:ind w:left="127" w:hanging="141"/>
-              <w:rPr>
-                <w:rFonts w:ascii="Times New Roman" w:hAnsi="Times New Roman" w:cs="Times New Roman"/>
-                <w:sz w:val="24"/>
-              </w:rPr>
-            </w:pPr>
-            <w:r>
-              <w:rPr>
-                <w:rFonts w:ascii="Times New Roman" w:hAnsi="Times New Roman" w:cs="Times New Roman"/>
-                <w:sz w:val="24"/>
-              </w:rPr>
-              <w:t xml:space="preserve">A6 merupakan </w:t>
-            </w:r>
-            <w:r>
-              <w:rPr>
-                <w:rFonts w:ascii="Times New Roman" w:hAnsi="Times New Roman" w:cs="Times New Roman"/>
-                <w:i/>
-                <w:iCs/>
-                <w:sz w:val="24"/>
-              </w:rPr>
-              <w:t>field</w:t>
-            </w:r>
-            <w:r>
-              <w:rPr>
-                <w:rFonts w:ascii="Times New Roman" w:hAnsi="Times New Roman" w:cs="Times New Roman"/>
-                <w:sz w:val="24"/>
-              </w:rPr>
-              <w:t xml:space="preserve"> untuk hari dan tanggal dengan format bulan, hari, tahun</w:t>
-            </w:r>
-          </w:p>
-          <w:p>
-            <w:pPr>
-              <w:numPr>
-                <w:ilvl w:val="0"/>
-                <w:numId w:val="5"/>
-              </w:numPr>
-              <w:spacing w:after="0" w:line="360" w:lineRule="auto"/>
-              <w:ind w:left="127" w:hanging="141"/>
-              <w:rPr>
-                <w:rFonts w:ascii="Times New Roman" w:hAnsi="Times New Roman" w:cs="Times New Roman"/>
-                <w:sz w:val="24"/>
-              </w:rPr>
-            </w:pPr>
-            <w:r>
-              <w:rPr>
-                <w:rFonts w:ascii="Times New Roman" w:hAnsi="Times New Roman" w:cs="Times New Roman"/>
-                <w:sz w:val="24"/>
-              </w:rPr>
-              <w:t xml:space="preserve">A7 merupakan </w:t>
-            </w:r>
-            <w:r>
-              <w:rPr>
-                <w:rFonts w:ascii="Times New Roman" w:hAnsi="Times New Roman" w:cs="Times New Roman"/>
-                <w:i/>
-                <w:iCs/>
-                <w:sz w:val="24"/>
-              </w:rPr>
-              <w:t>field</w:t>
-            </w:r>
-            <w:r>
-              <w:rPr>
-                <w:rFonts w:ascii="Times New Roman" w:hAnsi="Times New Roman" w:cs="Times New Roman"/>
-                <w:sz w:val="24"/>
-              </w:rPr>
-              <w:t xml:space="preserve"> untuk mengisi tempat untuk rapat</w:t>
-            </w:r>
-          </w:p>
-          <w:p>
-            <w:pPr>
-              <w:numPr>
-                <w:ilvl w:val="0"/>
-                <w:numId w:val="5"/>
-              </w:numPr>
-              <w:spacing w:after="0" w:line="360" w:lineRule="auto"/>
-              <w:ind w:left="127" w:hanging="141"/>
-              <w:rPr>
-                <w:rFonts w:ascii="Times New Roman" w:hAnsi="Times New Roman" w:cs="Times New Roman"/>
-                <w:sz w:val="24"/>
-              </w:rPr>
-            </w:pPr>
-            <w:r>
-              <w:rPr>
-                <w:rFonts w:ascii="Times New Roman" w:hAnsi="Times New Roman" w:cs="Times New Roman"/>
-                <w:sz w:val="24"/>
-              </w:rPr>
-              <w:t xml:space="preserve">A8 merupakan </w:t>
-            </w:r>
-            <w:r>
-              <w:rPr>
-                <w:rFonts w:ascii="Times New Roman" w:hAnsi="Times New Roman" w:cs="Times New Roman"/>
-                <w:i/>
-                <w:iCs/>
-                <w:sz w:val="24"/>
-              </w:rPr>
-              <w:t>field</w:t>
-            </w:r>
-            <w:r>
-              <w:rPr>
-                <w:rFonts w:ascii="Times New Roman" w:hAnsi="Times New Roman" w:cs="Times New Roman"/>
-                <w:sz w:val="24"/>
-              </w:rPr>
-              <w:t xml:space="preserve"> untuk darimana asal surat </w:t>
-            </w:r>
-          </w:p>
-          <w:p>
-            <w:pPr>
-              <w:numPr>
-                <w:ilvl w:val="0"/>
-                <w:numId w:val="5"/>
-              </w:numPr>
-              <w:spacing w:after="0" w:line="360" w:lineRule="auto"/>
-              <w:ind w:left="127" w:hanging="141"/>
-              <w:rPr>
-                <w:rFonts w:ascii="Times New Roman" w:hAnsi="Times New Roman" w:cs="Times New Roman"/>
-                <w:sz w:val="24"/>
-              </w:rPr>
-            </w:pPr>
-            <w:r>
-              <w:rPr>
-                <w:rFonts w:ascii="Times New Roman" w:hAnsi="Times New Roman" w:cs="Times New Roman"/>
-                <w:sz w:val="24"/>
-              </w:rPr>
-              <w:t xml:space="preserve">B2 tombol untuk menyimpan kegiatan </w:t>
-            </w:r>
-          </w:p>
-          <w:p>
-            <w:pPr>
-              <w:spacing w:line="360" w:lineRule="auto"/>
-              <w:ind w:left="-14"/>
-              <w:rPr>
-                <w:rFonts w:ascii="Times New Roman" w:hAnsi="Times New Roman" w:cs="Times New Roman"/>
-                <w:sz w:val="24"/>
-              </w:rPr>
-            </w:pPr>
-          </w:p>
-        </w:tc>
-      </w:tr>
-      <w:tr>
-        <w:trPr>
-          <w:trHeight w:val="200"/>
-        </w:trPr>
-        <w:tc>
-          <w:tcPr>
-            <w:tcW w:w="10140" w:type="dxa"/>
-            <w:gridSpan w:val="2"/>
-          </w:tcPr>
-          <w:p>
-            <w:pPr>
-              <w:spacing w:line="360" w:lineRule="auto"/>
-              <w:rPr>
-                <w:rFonts w:ascii="Times New Roman" w:hAnsi="Times New Roman" w:cs="Times New Roman"/>
-                <w:sz w:val="24"/>
-              </w:rPr>
-            </w:pPr>
-            <w:proofErr w:type="gramStart"/>
-            <w:r>
-              <w:rPr>
-                <w:rFonts w:ascii="Times New Roman" w:hAnsi="Times New Roman" w:cs="Times New Roman"/>
-                <w:sz w:val="24"/>
-              </w:rPr>
-              <w:t>Keterangan :</w:t>
-            </w:r>
-            <w:proofErr w:type="gramEnd"/>
-          </w:p>
-          <w:p>
-            <w:pPr>
-              <w:numPr>
-                <w:ilvl w:val="0"/>
-                <w:numId w:val="5"/>
-              </w:numPr>
-              <w:spacing w:after="0" w:line="360" w:lineRule="auto"/>
-              <w:rPr>
-                <w:rFonts w:ascii="Times New Roman" w:hAnsi="Times New Roman" w:cs="Times New Roman"/>
-                <w:sz w:val="24"/>
-              </w:rPr>
-            </w:pPr>
-            <w:r>
-              <w:rPr>
-                <w:rFonts w:ascii="Times New Roman" w:hAnsi="Times New Roman" w:cs="Times New Roman"/>
-                <w:sz w:val="24"/>
-              </w:rPr>
-              <w:t xml:space="preserve">Memakai Roboto </w:t>
-            </w:r>
-            <w:proofErr w:type="gramStart"/>
-            <w:r>
-              <w:rPr>
-                <w:rFonts w:ascii="Times New Roman" w:hAnsi="Times New Roman" w:cs="Times New Roman"/>
-                <w:sz w:val="24"/>
-              </w:rPr>
-              <w:t xml:space="preserve">Font </w:t>
-            </w:r>
-            <w:r>
-              <w:rPr>
-                <w:rFonts w:ascii="Times New Roman" w:hAnsi="Times New Roman" w:cs="Times New Roman"/>
-                <w:i/>
-                <w:sz w:val="24"/>
-              </w:rPr>
-              <w:t xml:space="preserve"> </w:t>
-            </w:r>
-            <w:r>
-              <w:rPr>
-                <w:rFonts w:ascii="Times New Roman" w:hAnsi="Times New Roman" w:cs="Times New Roman"/>
-                <w:sz w:val="24"/>
-              </w:rPr>
-              <w:t>untuk</w:t>
-            </w:r>
-            <w:proofErr w:type="gramEnd"/>
-            <w:r>
-              <w:rPr>
-                <w:rFonts w:ascii="Times New Roman" w:hAnsi="Times New Roman" w:cs="Times New Roman"/>
-                <w:sz w:val="24"/>
-              </w:rPr>
-              <w:t xml:space="preserve"> tulisan </w:t>
-            </w:r>
-            <w:r>
-              <w:rPr>
-                <w:rFonts w:ascii="Times New Roman" w:hAnsi="Times New Roman" w:cs="Times New Roman"/>
-                <w:sz w:val="24"/>
-              </w:rPr>
-              <w:t>Halama Kegiatan</w:t>
-            </w:r>
-            <w:r>
-              <w:rPr>
-                <w:rFonts w:ascii="Times New Roman" w:hAnsi="Times New Roman" w:cs="Times New Roman"/>
-                <w:sz w:val="24"/>
-              </w:rPr>
-              <w:t xml:space="preserve"> ukuran 1</w:t>
-            </w:r>
-            <w:r>
-              <w:rPr>
-                <w:rFonts w:ascii="Times New Roman" w:hAnsi="Times New Roman" w:cs="Times New Roman"/>
-                <w:sz w:val="24"/>
-              </w:rPr>
-              <w:t>8</w:t>
-            </w:r>
-          </w:p>
-          <w:p>
-            <w:pPr>
-              <w:numPr>
-                <w:ilvl w:val="0"/>
-                <w:numId w:val="5"/>
-              </w:numPr>
-              <w:spacing w:after="0" w:line="360" w:lineRule="auto"/>
-              <w:rPr>
-                <w:rFonts w:ascii="Times New Roman" w:hAnsi="Times New Roman" w:cs="Times New Roman"/>
-                <w:sz w:val="24"/>
-              </w:rPr>
-            </w:pPr>
-            <w:r>
-              <w:rPr>
-                <w:rFonts w:ascii="Times New Roman" w:hAnsi="Times New Roman" w:cs="Times New Roman"/>
-                <w:sz w:val="24"/>
-              </w:rPr>
-              <w:t xml:space="preserve">Memakai Roboto </w:t>
-            </w:r>
-            <w:proofErr w:type="gramStart"/>
-            <w:r>
-              <w:rPr>
-                <w:rFonts w:ascii="Times New Roman" w:hAnsi="Times New Roman" w:cs="Times New Roman"/>
-                <w:sz w:val="24"/>
-              </w:rPr>
-              <w:t xml:space="preserve">Font </w:t>
-            </w:r>
-            <w:r>
-              <w:rPr>
-                <w:rFonts w:ascii="Times New Roman" w:hAnsi="Times New Roman" w:cs="Times New Roman"/>
-                <w:i/>
-                <w:sz w:val="24"/>
-              </w:rPr>
-              <w:t xml:space="preserve"> </w:t>
-            </w:r>
-            <w:r>
-              <w:rPr>
-                <w:rFonts w:ascii="Times New Roman" w:hAnsi="Times New Roman" w:cs="Times New Roman"/>
-                <w:sz w:val="24"/>
-              </w:rPr>
-              <w:t>untuk</w:t>
-            </w:r>
-            <w:proofErr w:type="gramEnd"/>
-            <w:r>
-              <w:rPr>
-                <w:rFonts w:ascii="Times New Roman" w:hAnsi="Times New Roman" w:cs="Times New Roman"/>
-                <w:sz w:val="24"/>
-              </w:rPr>
-              <w:t xml:space="preserve"> </w:t>
-            </w:r>
-            <w:r>
-              <w:rPr>
-                <w:rFonts w:ascii="Times New Roman" w:hAnsi="Times New Roman" w:cs="Times New Roman"/>
-                <w:sz w:val="24"/>
-              </w:rPr>
-              <w:t>form</w:t>
-            </w:r>
-            <w:r>
-              <w:rPr>
-                <w:rFonts w:ascii="Times New Roman" w:hAnsi="Times New Roman" w:cs="Times New Roman"/>
-                <w:sz w:val="24"/>
-              </w:rPr>
-              <w:t xml:space="preserve"> ukuran 1</w:t>
-            </w:r>
-            <w:r>
-              <w:rPr>
-                <w:rFonts w:ascii="Times New Roman" w:hAnsi="Times New Roman" w:cs="Times New Roman"/>
-                <w:sz w:val="24"/>
-              </w:rPr>
-              <w:t>5</w:t>
-            </w:r>
-          </w:p>
-          <w:p>
-            <w:pPr>
-              <w:numPr>
-                <w:ilvl w:val="0"/>
-                <w:numId w:val="5"/>
-              </w:numPr>
-              <w:spacing w:after="0" w:line="360" w:lineRule="auto"/>
-              <w:rPr>
-                <w:rFonts w:ascii="Times New Roman" w:hAnsi="Times New Roman" w:cs="Times New Roman"/>
-                <w:sz w:val="24"/>
-              </w:rPr>
-            </w:pPr>
-            <w:r>
-              <w:rPr>
-                <w:rFonts w:ascii="Times New Roman" w:hAnsi="Times New Roman" w:cs="Times New Roman"/>
-                <w:sz w:val="24"/>
-              </w:rPr>
-              <w:t>Tombol Log Out berwarna Hijau Tua font 15</w:t>
-            </w:r>
-          </w:p>
-          <w:p>
-            <w:pPr>
-              <w:numPr>
-                <w:ilvl w:val="0"/>
-                <w:numId w:val="5"/>
-              </w:numPr>
-              <w:spacing w:after="0" w:line="360" w:lineRule="auto"/>
-              <w:rPr>
-                <w:rFonts w:ascii="Times New Roman" w:hAnsi="Times New Roman" w:cs="Times New Roman"/>
-                <w:sz w:val="24"/>
-              </w:rPr>
-            </w:pPr>
-            <w:r>
-              <w:rPr>
-                <w:rFonts w:ascii="Times New Roman" w:hAnsi="Times New Roman" w:cs="Times New Roman"/>
-                <w:sz w:val="24"/>
-              </w:rPr>
-              <w:t xml:space="preserve">tombol </w:t>
-            </w:r>
-            <w:r>
-              <w:rPr>
-                <w:rFonts w:ascii="Times New Roman" w:hAnsi="Times New Roman" w:cs="Times New Roman"/>
-                <w:sz w:val="24"/>
-              </w:rPr>
-              <w:t>B</w:t>
-            </w:r>
-            <w:proofErr w:type="gramStart"/>
-            <w:r>
-              <w:rPr>
-                <w:rFonts w:ascii="Times New Roman" w:hAnsi="Times New Roman" w:cs="Times New Roman"/>
-                <w:sz w:val="24"/>
-              </w:rPr>
-              <w:t>2,B</w:t>
-            </w:r>
-            <w:proofErr w:type="gramEnd"/>
-            <w:r>
-              <w:rPr>
-                <w:rFonts w:ascii="Times New Roman" w:hAnsi="Times New Roman" w:cs="Times New Roman"/>
-                <w:sz w:val="24"/>
-              </w:rPr>
-              <w:t>4,B5,B6</w:t>
-            </w:r>
-            <w:r>
-              <w:rPr>
-                <w:rFonts w:ascii="Times New Roman" w:hAnsi="Times New Roman" w:cs="Times New Roman"/>
-                <w:sz w:val="24"/>
-              </w:rPr>
-              <w:t xml:space="preserve"> berwarna</w:t>
-            </w:r>
-            <w:r>
-              <w:rPr>
-                <w:rFonts w:ascii="Times New Roman" w:hAnsi="Times New Roman" w:cs="Times New Roman"/>
-                <w:sz w:val="24"/>
-                <w:lang w:val="id-ID"/>
-              </w:rPr>
-              <w:t xml:space="preserve"> </w:t>
-            </w:r>
-            <w:r>
-              <w:rPr>
-                <w:rFonts w:ascii="Times New Roman" w:hAnsi="Times New Roman" w:cs="Times New Roman"/>
-                <w:sz w:val="24"/>
-              </w:rPr>
-              <w:t>Biru</w:t>
-            </w:r>
-          </w:p>
-          <w:p>
-            <w:pPr>
-              <w:numPr>
-                <w:ilvl w:val="0"/>
-                <w:numId w:val="5"/>
-              </w:numPr>
-              <w:spacing w:after="0" w:line="360" w:lineRule="auto"/>
-              <w:rPr>
-                <w:rFonts w:ascii="Times New Roman" w:hAnsi="Times New Roman" w:cs="Times New Roman"/>
-                <w:sz w:val="24"/>
-              </w:rPr>
-            </w:pPr>
-            <w:r>
-              <w:rPr>
-                <w:rFonts w:ascii="Times New Roman" w:hAnsi="Times New Roman" w:cs="Times New Roman"/>
-                <w:sz w:val="24"/>
-              </w:rPr>
-              <w:t xml:space="preserve">tombol </w:t>
-            </w:r>
-            <w:r>
-              <w:rPr>
-                <w:rFonts w:ascii="Times New Roman" w:hAnsi="Times New Roman" w:cs="Times New Roman"/>
-                <w:sz w:val="24"/>
-              </w:rPr>
-              <w:t>B12</w:t>
-            </w:r>
-            <w:r>
-              <w:rPr>
-                <w:rFonts w:ascii="Times New Roman" w:hAnsi="Times New Roman" w:cs="Times New Roman"/>
-                <w:sz w:val="24"/>
-              </w:rPr>
-              <w:t xml:space="preserve"> berwarna</w:t>
-            </w:r>
-            <w:r>
-              <w:rPr>
-                <w:rFonts w:ascii="Times New Roman" w:hAnsi="Times New Roman" w:cs="Times New Roman"/>
-                <w:sz w:val="24"/>
-                <w:lang w:val="id-ID"/>
-              </w:rPr>
-              <w:t xml:space="preserve"> </w:t>
-            </w:r>
-            <w:r>
-              <w:rPr>
-                <w:rFonts w:ascii="Times New Roman" w:hAnsi="Times New Roman" w:cs="Times New Roman"/>
-                <w:sz w:val="24"/>
-              </w:rPr>
-              <w:t>Biru</w:t>
-            </w:r>
-          </w:p>
-          <w:p>
-            <w:pPr>
-              <w:numPr>
-                <w:ilvl w:val="0"/>
-                <w:numId w:val="5"/>
-              </w:numPr>
-              <w:spacing w:after="0" w:line="360" w:lineRule="auto"/>
-              <w:rPr>
-                <w:rFonts w:ascii="Times New Roman" w:hAnsi="Times New Roman" w:cs="Times New Roman"/>
-                <w:sz w:val="24"/>
-              </w:rPr>
-            </w:pPr>
-            <w:r>
-              <w:rPr>
-                <w:rFonts w:ascii="Times New Roman" w:hAnsi="Times New Roman" w:cs="Times New Roman"/>
-                <w:sz w:val="24"/>
-              </w:rPr>
-              <w:lastRenderedPageBreak/>
-              <w:t>warna background putih</w:t>
-            </w:r>
-          </w:p>
-        </w:tc>
-      </w:tr>
-      <w:tr>
-        <w:trPr>
-          <w:trHeight w:val="70"/>
-        </w:trPr>
-        <w:tc>
-          <w:tcPr>
-            <w:tcW w:w="10140" w:type="dxa"/>
-            <w:gridSpan w:val="2"/>
-          </w:tcPr>
-          <w:p>
-            <w:pPr>
-              <w:spacing w:line="360" w:lineRule="auto"/>
-              <w:rPr>
-                <w:rFonts w:ascii="Times New Roman" w:hAnsi="Times New Roman" w:cs="Times New Roman"/>
-                <w:sz w:val="24"/>
-              </w:rPr>
-            </w:pPr>
-          </w:p>
-        </w:tc>
-      </w:tr>
-    </w:tbl>
-    <w:p>
-      <w:pPr>
-        <w:spacing w:line="360" w:lineRule="auto"/>
-        <w:rPr>
-          <w:rFonts w:ascii="Times New Roman" w:hAnsi="Times New Roman" w:cs="Times New Roman"/>
-        </w:rPr>
-      </w:pPr>
-    </w:p>
-    <w:tbl>
-      <w:tblPr>
-        <w:tblpPr w:leftFromText="180" w:rightFromText="180" w:vertAnchor="text" w:horzAnchor="page" w:tblpX="1651" w:tblpY="159"/>
-        <w:tblW w:w="10140" w:type="dxa"/>
-        <w:tblBorders>
-          <w:top w:val="single" w:sz="4" w:space="0" w:color="BFBFBF"/>
-          <w:left w:val="single" w:sz="4" w:space="0" w:color="BFBFBF"/>
-          <w:bottom w:val="single" w:sz="4" w:space="0" w:color="BFBFBF"/>
-          <w:right w:val="single" w:sz="4" w:space="0" w:color="BFBFBF"/>
-          <w:insideH w:val="single" w:sz="4" w:space="0" w:color="BFBFBF"/>
-          <w:insideV w:val="single" w:sz="4" w:space="0" w:color="BFBFBF"/>
-        </w:tblBorders>
-        <w:tblLayout w:type="fixed"/>
-        <w:tblLook w:val="0400" w:firstRow="0" w:lastRow="0" w:firstColumn="0" w:lastColumn="0" w:noHBand="0" w:noVBand="1"/>
-      </w:tblPr>
-      <w:tblGrid>
-        <w:gridCol w:w="7290"/>
-        <w:gridCol w:w="2850"/>
-      </w:tblGrid>
-      <w:tr>
-        <w:tc>
-          <w:tcPr>
-            <w:tcW w:w="10140" w:type="dxa"/>
-            <w:gridSpan w:val="2"/>
-          </w:tcPr>
-          <w:p>
-            <w:pPr>
-              <w:spacing w:line="360" w:lineRule="auto"/>
-              <w:rPr>
-                <w:rFonts w:ascii="Times New Roman" w:hAnsi="Times New Roman" w:cs="Times New Roman"/>
-                <w:b/>
-                <w:sz w:val="24"/>
-                <w:lang w:val="en-GB"/>
-              </w:rPr>
-            </w:pPr>
-            <w:r>
-              <w:rPr>
-                <w:rFonts w:ascii="Times New Roman" w:hAnsi="Times New Roman" w:cs="Times New Roman"/>
-                <w:b/>
-                <w:sz w:val="24"/>
-                <w:lang w:val="en-GB"/>
-              </w:rPr>
-              <w:t>H04</w:t>
-            </w:r>
-          </w:p>
-        </w:tc>
-      </w:tr>
-      <w:tr>
-        <w:trPr>
-          <w:trHeight w:val="2760"/>
-        </w:trPr>
-        <w:tc>
-          <w:tcPr>
-            <w:tcW w:w="7290" w:type="dxa"/>
-          </w:tcPr>
-          <w:p>
-            <w:pPr>
-              <w:spacing w:line="360" w:lineRule="auto"/>
-              <w:rPr>
-                <w:rFonts w:ascii="Times New Roman" w:hAnsi="Times New Roman" w:cs="Times New Roman"/>
-                <w:sz w:val="24"/>
-              </w:rPr>
-            </w:pPr>
-            <w:r>
-              <w:rPr>
-                <w:rFonts w:ascii="Times New Roman" w:hAnsi="Times New Roman" w:cs="Times New Roman"/>
-                <w:noProof/>
-                <w:sz w:val="24"/>
-              </w:rPr>
-              <w:drawing>
-                <wp:inline distT="0" distB="0" distL="0" distR="0" wp14:anchorId="005DF307" wp14:editId="2F40F63C">
-                  <wp:extent cx="4491990" cy="3055620"/>
-                  <wp:effectExtent l="0" t="0" r="3810" b="0"/>
-                  <wp:docPr id="23" name="Picture 23"/>
-                  <wp:cNvGraphicFramePr>
-                    <a:graphicFrameLocks xmlns:a="http://schemas.openxmlformats.org/drawingml/2006/main" noChangeAspect="1"/>
-                  </wp:cNvGraphicFramePr>
-                  <a:graphic xmlns:a="http://schemas.openxmlformats.org/drawingml/2006/main">
-                    <a:graphicData uri="http://schemas.openxmlformats.org/drawingml/2006/picture">
-                      <pic:pic xmlns:pic="http://schemas.openxmlformats.org/drawingml/2006/picture">
-                        <pic:nvPicPr>
-                          <pic:cNvPr id="23" name="Hal Pengguna.png"/>
-                          <pic:cNvPicPr/>
-                        </pic:nvPicPr>
-                        <pic:blipFill>
-                          <a:blip r:embed="rId35">
-                            <a:extLst>
-                              <a:ext uri="{28A0092B-C50C-407E-A947-70E740481C1C}">
-                                <a14:useLocalDpi xmlns:a14="http://schemas.microsoft.com/office/drawing/2010/main" val="0"/>
-                              </a:ext>
-                            </a:extLst>
-                          </a:blip>
-                          <a:stretch>
-                            <a:fillRect/>
-                          </a:stretch>
-                        </pic:blipFill>
-                        <pic:spPr>
-                          <a:xfrm>
-                            <a:off x="0" y="0"/>
-                            <a:ext cx="4491990" cy="3055620"/>
-                          </a:xfrm>
-                          <a:prstGeom prst="rect">
-                            <a:avLst/>
-                          </a:prstGeom>
-                        </pic:spPr>
-                      </pic:pic>
-                    </a:graphicData>
-                  </a:graphic>
-                </wp:inline>
-              </w:drawing>
-            </w:r>
-          </w:p>
-        </w:tc>
-        <w:tc>
-          <w:tcPr>
-            <w:tcW w:w="2850" w:type="dxa"/>
-          </w:tcPr>
-          <w:p>
-            <w:pPr>
-              <w:numPr>
-                <w:ilvl w:val="0"/>
-                <w:numId w:val="5"/>
-              </w:numPr>
-              <w:spacing w:after="0" w:line="360" w:lineRule="auto"/>
-              <w:ind w:left="127" w:hanging="141"/>
-              <w:rPr>
-                <w:rFonts w:ascii="Times New Roman" w:hAnsi="Times New Roman" w:cs="Times New Roman"/>
-                <w:sz w:val="24"/>
-              </w:rPr>
-            </w:pPr>
-            <w:r>
-              <w:rPr>
-                <w:rFonts w:ascii="Times New Roman" w:hAnsi="Times New Roman" w:cs="Times New Roman"/>
-                <w:sz w:val="24"/>
-              </w:rPr>
-              <w:t>B4 merupakan tombol untuk ke halaman input kegiatan (H02)</w:t>
-            </w:r>
-          </w:p>
-          <w:p>
-            <w:pPr>
-              <w:numPr>
-                <w:ilvl w:val="0"/>
-                <w:numId w:val="5"/>
-              </w:numPr>
-              <w:spacing w:after="0" w:line="360" w:lineRule="auto"/>
-              <w:ind w:left="127" w:hanging="141"/>
-              <w:rPr>
-                <w:rFonts w:ascii="Times New Roman" w:hAnsi="Times New Roman" w:cs="Times New Roman"/>
-                <w:sz w:val="24"/>
-              </w:rPr>
-            </w:pPr>
-            <w:r>
-              <w:rPr>
-                <w:rFonts w:ascii="Times New Roman" w:hAnsi="Times New Roman" w:cs="Times New Roman"/>
-                <w:sz w:val="24"/>
-              </w:rPr>
-              <w:t>B5 merupakan tombol untuk ke halaman pengguna (H04)</w:t>
-            </w:r>
-          </w:p>
-          <w:p>
-            <w:pPr>
-              <w:numPr>
-                <w:ilvl w:val="0"/>
-                <w:numId w:val="5"/>
-              </w:numPr>
-              <w:spacing w:after="0" w:line="360" w:lineRule="auto"/>
-              <w:ind w:left="127" w:hanging="141"/>
-              <w:rPr>
-                <w:rFonts w:ascii="Times New Roman" w:hAnsi="Times New Roman" w:cs="Times New Roman"/>
-                <w:sz w:val="24"/>
-              </w:rPr>
-            </w:pPr>
-            <w:r>
-              <w:rPr>
-                <w:rFonts w:ascii="Times New Roman" w:hAnsi="Times New Roman" w:cs="Times New Roman"/>
-                <w:sz w:val="24"/>
-              </w:rPr>
-              <w:t xml:space="preserve">B6 merupakan tombol untuk keluar dan kembali ke halaman </w:t>
-            </w:r>
-            <w:r>
-              <w:rPr>
-                <w:rFonts w:ascii="Times New Roman" w:hAnsi="Times New Roman" w:cs="Times New Roman"/>
-                <w:i/>
-                <w:iCs/>
-                <w:sz w:val="24"/>
-              </w:rPr>
-              <w:t>log in</w:t>
-            </w:r>
-            <w:r>
-              <w:rPr>
-                <w:rFonts w:ascii="Times New Roman" w:hAnsi="Times New Roman" w:cs="Times New Roman"/>
-                <w:sz w:val="24"/>
-              </w:rPr>
-              <w:t xml:space="preserve"> (H01)</w:t>
-            </w:r>
-          </w:p>
-          <w:p>
-            <w:pPr>
-              <w:numPr>
-                <w:ilvl w:val="0"/>
-                <w:numId w:val="5"/>
-              </w:numPr>
-              <w:spacing w:after="0" w:line="360" w:lineRule="auto"/>
-              <w:ind w:left="127" w:hanging="141"/>
-              <w:rPr>
-                <w:rFonts w:ascii="Times New Roman" w:hAnsi="Times New Roman" w:cs="Times New Roman"/>
-                <w:sz w:val="24"/>
-              </w:rPr>
-            </w:pPr>
-            <w:r>
-              <w:rPr>
-                <w:rFonts w:ascii="Times New Roman" w:hAnsi="Times New Roman" w:cs="Times New Roman"/>
-                <w:sz w:val="24"/>
-              </w:rPr>
-              <w:t>B9 merupakan tombol untuk menghapus data pengguna</w:t>
-            </w:r>
-          </w:p>
-        </w:tc>
-      </w:tr>
-      <w:tr>
-        <w:trPr>
-          <w:trHeight w:val="200"/>
-        </w:trPr>
-        <w:tc>
-          <w:tcPr>
-            <w:tcW w:w="10140" w:type="dxa"/>
-            <w:gridSpan w:val="2"/>
-          </w:tcPr>
-          <w:p>
-            <w:pPr>
-              <w:spacing w:line="360" w:lineRule="auto"/>
-              <w:rPr>
-                <w:rFonts w:ascii="Times New Roman" w:hAnsi="Times New Roman" w:cs="Times New Roman"/>
-                <w:sz w:val="24"/>
-              </w:rPr>
-            </w:pPr>
-            <w:proofErr w:type="gramStart"/>
-            <w:r>
-              <w:rPr>
-                <w:rFonts w:ascii="Times New Roman" w:hAnsi="Times New Roman" w:cs="Times New Roman"/>
-                <w:sz w:val="24"/>
-              </w:rPr>
-              <w:t>Keterangan :</w:t>
-            </w:r>
-            <w:proofErr w:type="gramEnd"/>
-          </w:p>
-          <w:p>
-            <w:pPr>
-              <w:numPr>
-                <w:ilvl w:val="0"/>
-                <w:numId w:val="5"/>
-              </w:numPr>
-              <w:spacing w:after="0" w:line="360" w:lineRule="auto"/>
-              <w:rPr>
-                <w:rFonts w:ascii="Times New Roman" w:hAnsi="Times New Roman" w:cs="Times New Roman"/>
-                <w:sz w:val="24"/>
-              </w:rPr>
-            </w:pPr>
-            <w:r>
-              <w:rPr>
-                <w:rFonts w:ascii="Times New Roman" w:hAnsi="Times New Roman" w:cs="Times New Roman"/>
-                <w:sz w:val="24"/>
-              </w:rPr>
-              <w:t xml:space="preserve">Memakai Roboto </w:t>
-            </w:r>
-            <w:proofErr w:type="gramStart"/>
-            <w:r>
-              <w:rPr>
-                <w:rFonts w:ascii="Times New Roman" w:hAnsi="Times New Roman" w:cs="Times New Roman"/>
-                <w:sz w:val="24"/>
-              </w:rPr>
-              <w:t xml:space="preserve">Font </w:t>
-            </w:r>
-            <w:r>
-              <w:rPr>
-                <w:rFonts w:ascii="Times New Roman" w:hAnsi="Times New Roman" w:cs="Times New Roman"/>
-                <w:i/>
-                <w:sz w:val="24"/>
-              </w:rPr>
-              <w:t xml:space="preserve"> </w:t>
-            </w:r>
-            <w:r>
-              <w:rPr>
-                <w:rFonts w:ascii="Times New Roman" w:hAnsi="Times New Roman" w:cs="Times New Roman"/>
-                <w:sz w:val="24"/>
-              </w:rPr>
-              <w:t>untuk</w:t>
-            </w:r>
-            <w:proofErr w:type="gramEnd"/>
-            <w:r>
-              <w:rPr>
-                <w:rFonts w:ascii="Times New Roman" w:hAnsi="Times New Roman" w:cs="Times New Roman"/>
-                <w:sz w:val="24"/>
-              </w:rPr>
-              <w:t xml:space="preserve"> tulisan </w:t>
-            </w:r>
-            <w:r>
-              <w:rPr>
-                <w:rFonts w:ascii="Times New Roman" w:hAnsi="Times New Roman" w:cs="Times New Roman"/>
-                <w:sz w:val="24"/>
-              </w:rPr>
-              <w:t>Halama Pengguna</w:t>
-            </w:r>
-            <w:r>
-              <w:rPr>
-                <w:rFonts w:ascii="Times New Roman" w:hAnsi="Times New Roman" w:cs="Times New Roman"/>
-                <w:sz w:val="24"/>
-              </w:rPr>
-              <w:t xml:space="preserve"> ukuran 1</w:t>
-            </w:r>
-            <w:r>
-              <w:rPr>
-                <w:rFonts w:ascii="Times New Roman" w:hAnsi="Times New Roman" w:cs="Times New Roman"/>
-                <w:sz w:val="24"/>
-              </w:rPr>
-              <w:t>8</w:t>
-            </w:r>
-          </w:p>
-          <w:p>
-            <w:pPr>
-              <w:numPr>
-                <w:ilvl w:val="0"/>
-                <w:numId w:val="5"/>
-              </w:numPr>
-              <w:spacing w:after="0" w:line="360" w:lineRule="auto"/>
-              <w:rPr>
-                <w:rFonts w:ascii="Times New Roman" w:hAnsi="Times New Roman" w:cs="Times New Roman"/>
-                <w:sz w:val="24"/>
-              </w:rPr>
-            </w:pPr>
-            <w:r>
-              <w:rPr>
-                <w:rFonts w:ascii="Times New Roman" w:hAnsi="Times New Roman" w:cs="Times New Roman"/>
-                <w:sz w:val="24"/>
-              </w:rPr>
-              <w:t xml:space="preserve">Memakai Roboto </w:t>
-            </w:r>
-            <w:proofErr w:type="gramStart"/>
-            <w:r>
-              <w:rPr>
-                <w:rFonts w:ascii="Times New Roman" w:hAnsi="Times New Roman" w:cs="Times New Roman"/>
-                <w:sz w:val="24"/>
-              </w:rPr>
-              <w:t xml:space="preserve">Font </w:t>
-            </w:r>
-            <w:r>
-              <w:rPr>
-                <w:rFonts w:ascii="Times New Roman" w:hAnsi="Times New Roman" w:cs="Times New Roman"/>
-                <w:i/>
-                <w:sz w:val="24"/>
-              </w:rPr>
-              <w:t xml:space="preserve"> </w:t>
-            </w:r>
-            <w:r>
-              <w:rPr>
-                <w:rFonts w:ascii="Times New Roman" w:hAnsi="Times New Roman" w:cs="Times New Roman"/>
-                <w:sz w:val="24"/>
-              </w:rPr>
-              <w:t>untuk</w:t>
-            </w:r>
-            <w:proofErr w:type="gramEnd"/>
-            <w:r>
-              <w:rPr>
-                <w:rFonts w:ascii="Times New Roman" w:hAnsi="Times New Roman" w:cs="Times New Roman"/>
-                <w:sz w:val="24"/>
-              </w:rPr>
-              <w:t xml:space="preserve"> </w:t>
-            </w:r>
-            <w:r>
-              <w:rPr>
-                <w:rFonts w:ascii="Times New Roman" w:hAnsi="Times New Roman" w:cs="Times New Roman"/>
-                <w:sz w:val="24"/>
-              </w:rPr>
-              <w:t>form</w:t>
-            </w:r>
-            <w:r>
-              <w:rPr>
-                <w:rFonts w:ascii="Times New Roman" w:hAnsi="Times New Roman" w:cs="Times New Roman"/>
-                <w:sz w:val="24"/>
-              </w:rPr>
-              <w:t xml:space="preserve"> ukuran 1</w:t>
-            </w:r>
-            <w:r>
-              <w:rPr>
-                <w:rFonts w:ascii="Times New Roman" w:hAnsi="Times New Roman" w:cs="Times New Roman"/>
-                <w:sz w:val="24"/>
-              </w:rPr>
-              <w:t>5</w:t>
-            </w:r>
-          </w:p>
-          <w:p>
-            <w:pPr>
-              <w:numPr>
-                <w:ilvl w:val="0"/>
-                <w:numId w:val="5"/>
-              </w:numPr>
-              <w:spacing w:after="0" w:line="360" w:lineRule="auto"/>
-              <w:rPr>
-                <w:rFonts w:ascii="Times New Roman" w:hAnsi="Times New Roman" w:cs="Times New Roman"/>
-                <w:sz w:val="24"/>
-              </w:rPr>
-            </w:pPr>
-            <w:r>
-              <w:rPr>
-                <w:rFonts w:ascii="Times New Roman" w:hAnsi="Times New Roman" w:cs="Times New Roman"/>
-                <w:sz w:val="24"/>
-              </w:rPr>
-              <w:t>Tombol Log Out berwarna Hijau Tua font 15</w:t>
-            </w:r>
-          </w:p>
-          <w:p>
-            <w:pPr>
-              <w:numPr>
-                <w:ilvl w:val="0"/>
-                <w:numId w:val="5"/>
-              </w:numPr>
-              <w:spacing w:after="0" w:line="360" w:lineRule="auto"/>
-              <w:rPr>
-                <w:rFonts w:ascii="Times New Roman" w:hAnsi="Times New Roman" w:cs="Times New Roman"/>
-                <w:sz w:val="24"/>
-              </w:rPr>
-            </w:pPr>
-            <w:r>
-              <w:rPr>
-                <w:rFonts w:ascii="Times New Roman" w:hAnsi="Times New Roman" w:cs="Times New Roman"/>
-                <w:sz w:val="24"/>
-              </w:rPr>
-              <w:t xml:space="preserve">tombol </w:t>
-            </w:r>
-            <w:r>
-              <w:rPr>
-                <w:rFonts w:ascii="Times New Roman" w:hAnsi="Times New Roman" w:cs="Times New Roman"/>
-                <w:sz w:val="24"/>
-              </w:rPr>
-              <w:t>B</w:t>
-            </w:r>
-            <w:proofErr w:type="gramStart"/>
-            <w:r>
-              <w:rPr>
-                <w:rFonts w:ascii="Times New Roman" w:hAnsi="Times New Roman" w:cs="Times New Roman"/>
-                <w:sz w:val="24"/>
-              </w:rPr>
-              <w:t>2,B</w:t>
-            </w:r>
-            <w:proofErr w:type="gramEnd"/>
-            <w:r>
-              <w:rPr>
-                <w:rFonts w:ascii="Times New Roman" w:hAnsi="Times New Roman" w:cs="Times New Roman"/>
-                <w:sz w:val="24"/>
-              </w:rPr>
-              <w:t>4,B5,B6</w:t>
-            </w:r>
-            <w:r>
-              <w:rPr>
-                <w:rFonts w:ascii="Times New Roman" w:hAnsi="Times New Roman" w:cs="Times New Roman"/>
-                <w:sz w:val="24"/>
-              </w:rPr>
-              <w:t xml:space="preserve"> berwarna</w:t>
-            </w:r>
-            <w:r>
-              <w:rPr>
-                <w:rFonts w:ascii="Times New Roman" w:hAnsi="Times New Roman" w:cs="Times New Roman"/>
-                <w:sz w:val="24"/>
-                <w:lang w:val="id-ID"/>
-              </w:rPr>
-              <w:t xml:space="preserve"> </w:t>
-            </w:r>
-            <w:r>
-              <w:rPr>
-                <w:rFonts w:ascii="Times New Roman" w:hAnsi="Times New Roman" w:cs="Times New Roman"/>
-                <w:sz w:val="24"/>
-              </w:rPr>
-              <w:t>Biru</w:t>
-            </w:r>
-          </w:p>
-          <w:p>
-            <w:pPr>
-              <w:numPr>
-                <w:ilvl w:val="0"/>
-                <w:numId w:val="5"/>
-              </w:numPr>
-              <w:spacing w:after="0" w:line="360" w:lineRule="auto"/>
-              <w:rPr>
-                <w:rFonts w:ascii="Times New Roman" w:hAnsi="Times New Roman" w:cs="Times New Roman"/>
-                <w:sz w:val="24"/>
-              </w:rPr>
-            </w:pPr>
-            <w:r>
-              <w:rPr>
-                <w:rFonts w:ascii="Times New Roman" w:hAnsi="Times New Roman" w:cs="Times New Roman"/>
-                <w:sz w:val="24"/>
-              </w:rPr>
-              <w:t xml:space="preserve">tombol </w:t>
-            </w:r>
-            <w:r>
-              <w:rPr>
-                <w:rFonts w:ascii="Times New Roman" w:hAnsi="Times New Roman" w:cs="Times New Roman"/>
-                <w:sz w:val="24"/>
-              </w:rPr>
-              <w:t>B9</w:t>
-            </w:r>
-            <w:r>
-              <w:rPr>
-                <w:rFonts w:ascii="Times New Roman" w:hAnsi="Times New Roman" w:cs="Times New Roman"/>
-                <w:sz w:val="24"/>
-              </w:rPr>
-              <w:t xml:space="preserve"> berwarna</w:t>
-            </w:r>
-            <w:r>
-              <w:rPr>
-                <w:rFonts w:ascii="Times New Roman" w:hAnsi="Times New Roman" w:cs="Times New Roman"/>
-                <w:sz w:val="24"/>
-                <w:lang w:val="id-ID"/>
-              </w:rPr>
-              <w:t xml:space="preserve"> </w:t>
-            </w:r>
-            <w:r>
-              <w:rPr>
-                <w:rFonts w:ascii="Times New Roman" w:hAnsi="Times New Roman" w:cs="Times New Roman"/>
-                <w:sz w:val="24"/>
-              </w:rPr>
-              <w:t>Merah</w:t>
-            </w:r>
-          </w:p>
-          <w:p>
-            <w:pPr>
-              <w:numPr>
-                <w:ilvl w:val="0"/>
-                <w:numId w:val="5"/>
-              </w:numPr>
-              <w:spacing w:after="0" w:line="360" w:lineRule="auto"/>
-              <w:rPr>
-                <w:rFonts w:ascii="Times New Roman" w:hAnsi="Times New Roman" w:cs="Times New Roman"/>
-                <w:sz w:val="24"/>
-              </w:rPr>
-            </w:pPr>
-            <w:r>
-              <w:rPr>
-                <w:rFonts w:ascii="Times New Roman" w:hAnsi="Times New Roman" w:cs="Times New Roman"/>
-                <w:sz w:val="24"/>
-              </w:rPr>
-              <w:t>warna background putih</w:t>
-            </w:r>
-          </w:p>
-        </w:tc>
-      </w:tr>
-      <w:tr>
-        <w:trPr>
-          <w:trHeight w:val="200"/>
-        </w:trPr>
-        <w:tc>
-          <w:tcPr>
-            <w:tcW w:w="10140" w:type="dxa"/>
-            <w:gridSpan w:val="2"/>
-          </w:tcPr>
-          <w:p>
-            <w:pPr>
-              <w:spacing w:line="360" w:lineRule="auto"/>
-              <w:rPr>
-                <w:rFonts w:ascii="Times New Roman" w:hAnsi="Times New Roman" w:cs="Times New Roman"/>
-                <w:sz w:val="24"/>
-              </w:rPr>
-            </w:pPr>
-          </w:p>
-        </w:tc>
-      </w:tr>
-    </w:tbl>
-    <w:p>
-      <w:pPr>
-        <w:spacing w:line="360" w:lineRule="auto"/>
-        <w:rPr>
-          <w:rFonts w:ascii="Times New Roman" w:hAnsi="Times New Roman" w:cs="Times New Roman"/>
-        </w:rPr>
-      </w:pPr>
-      <w:r>
-        <w:rPr>
-          <w:rFonts w:ascii="Times New Roman" w:hAnsi="Times New Roman" w:cs="Times New Roman"/>
-        </w:rPr>
-        <w:br w:type="page"/>
-      </w:r>
-    </w:p>
-    <w:tbl>
-      <w:tblPr>
-        <w:tblW w:w="10140" w:type="dxa"/>
-        <w:tblInd w:w="-428" w:type="dxa"/>
-        <w:tblBorders>
-          <w:top w:val="single" w:sz="4" w:space="0" w:color="BFBFBF"/>
-          <w:left w:val="single" w:sz="4" w:space="0" w:color="BFBFBF"/>
-          <w:bottom w:val="single" w:sz="4" w:space="0" w:color="BFBFBF"/>
-          <w:right w:val="single" w:sz="4" w:space="0" w:color="BFBFBF"/>
-          <w:insideH w:val="single" w:sz="4" w:space="0" w:color="BFBFBF"/>
-          <w:insideV w:val="single" w:sz="4" w:space="0" w:color="BFBFBF"/>
-        </w:tblBorders>
-        <w:tblLayout w:type="fixed"/>
-        <w:tblLook w:val="0400" w:firstRow="0" w:lastRow="0" w:firstColumn="0" w:lastColumn="0" w:noHBand="0" w:noVBand="1"/>
-      </w:tblPr>
-      <w:tblGrid>
-        <w:gridCol w:w="7290"/>
-        <w:gridCol w:w="2850"/>
-      </w:tblGrid>
-      <w:tr>
-        <w:tc>
-          <w:tcPr>
-            <w:tcW w:w="10140" w:type="dxa"/>
-            <w:gridSpan w:val="2"/>
-          </w:tcPr>
-          <w:p>
-            <w:pPr>
-              <w:spacing w:line="360" w:lineRule="auto"/>
-              <w:rPr>
-                <w:rFonts w:ascii="Times New Roman" w:hAnsi="Times New Roman" w:cs="Times New Roman"/>
-                <w:b/>
-                <w:sz w:val="24"/>
-                <w:lang w:val="en-GB"/>
-              </w:rPr>
-            </w:pPr>
-            <w:r>
-              <w:rPr>
-                <w:rFonts w:ascii="Times New Roman" w:hAnsi="Times New Roman" w:cs="Times New Roman"/>
-                <w:b/>
-                <w:sz w:val="24"/>
-                <w:lang w:val="en-GB"/>
-              </w:rPr>
-              <w:lastRenderedPageBreak/>
-              <w:t>H03</w:t>
-            </w:r>
-          </w:p>
-        </w:tc>
-      </w:tr>
-      <w:tr>
-        <w:trPr>
-          <w:trHeight w:val="2760"/>
-        </w:trPr>
-        <w:tc>
-          <w:tcPr>
-            <w:tcW w:w="7290" w:type="dxa"/>
-          </w:tcPr>
-          <w:p>
-            <w:pPr>
-              <w:spacing w:line="360" w:lineRule="auto"/>
-              <w:rPr>
-                <w:rFonts w:ascii="Times New Roman" w:hAnsi="Times New Roman" w:cs="Times New Roman"/>
-                <w:sz w:val="24"/>
-              </w:rPr>
-            </w:pPr>
-            <w:r>
-              <w:rPr>
-                <w:rFonts w:ascii="Times New Roman" w:hAnsi="Times New Roman" w:cs="Times New Roman"/>
-                <w:noProof/>
-                <w:sz w:val="24"/>
-              </w:rPr>
-              <w:drawing>
-                <wp:inline distT="0" distB="0" distL="0" distR="0" wp14:anchorId="6A333975" wp14:editId="4A3027AD">
-                  <wp:extent cx="4491990" cy="3055620"/>
-                  <wp:effectExtent l="0" t="0" r="3810" b="0"/>
-                  <wp:docPr id="25" name="Picture 25"/>
-                  <wp:cNvGraphicFramePr>
-                    <a:graphicFrameLocks xmlns:a="http://schemas.openxmlformats.org/drawingml/2006/main" noChangeAspect="1"/>
-                  </wp:cNvGraphicFramePr>
-                  <a:graphic xmlns:a="http://schemas.openxmlformats.org/drawingml/2006/main">
-                    <a:graphicData uri="http://schemas.openxmlformats.org/drawingml/2006/picture">
-                      <pic:pic xmlns:pic="http://schemas.openxmlformats.org/drawingml/2006/picture">
-                        <pic:nvPicPr>
-                          <pic:cNvPr id="25" name="Hal Edit Kegiatan.png"/>
                           <pic:cNvPicPr/>
                         </pic:nvPicPr>
                         <pic:blipFill>
@@ -36000,6 +38479,1341 @@
               <w:rPr>
                 <w:rFonts w:ascii="Times New Roman" w:hAnsi="Times New Roman" w:cs="Times New Roman"/>
                 <w:sz w:val="24"/>
+                <w:lang w:val="id-ID"/>
+              </w:rPr>
+              <w:t>A</w:t>
+            </w:r>
+            <w:r>
+              <w:rPr>
+                <w:rFonts w:ascii="Times New Roman" w:hAnsi="Times New Roman" w:cs="Times New Roman"/>
+                <w:sz w:val="24"/>
+              </w:rPr>
+              <w:t xml:space="preserve">3 merupakan </w:t>
+            </w:r>
+            <w:r>
+              <w:rPr>
+                <w:rFonts w:ascii="Times New Roman" w:hAnsi="Times New Roman" w:cs="Times New Roman"/>
+                <w:i/>
+                <w:iCs/>
+                <w:sz w:val="24"/>
+              </w:rPr>
+              <w:t xml:space="preserve">field </w:t>
+            </w:r>
+            <w:r>
+              <w:rPr>
+                <w:rFonts w:ascii="Times New Roman" w:hAnsi="Times New Roman" w:cs="Times New Roman"/>
+                <w:sz w:val="24"/>
+              </w:rPr>
+              <w:t xml:space="preserve">untuk mengisi </w:t>
+            </w:r>
+            <w:r>
+              <w:rPr>
+                <w:rFonts w:ascii="Times New Roman" w:hAnsi="Times New Roman" w:cs="Times New Roman"/>
+                <w:i/>
+                <w:iCs/>
+                <w:sz w:val="24"/>
+              </w:rPr>
+              <w:t>nama kegiatan</w:t>
+            </w:r>
+            <w:r>
+              <w:rPr>
+                <w:rFonts w:ascii="Times New Roman" w:hAnsi="Times New Roman" w:cs="Times New Roman"/>
+                <w:sz w:val="24"/>
+              </w:rPr>
+              <w:t xml:space="preserve"> </w:t>
+            </w:r>
+          </w:p>
+          <w:p>
+            <w:pPr>
+              <w:numPr>
+                <w:ilvl w:val="0"/>
+                <w:numId w:val="5"/>
+              </w:numPr>
+              <w:spacing w:after="0" w:line="360" w:lineRule="auto"/>
+              <w:ind w:left="127" w:hanging="141"/>
+              <w:rPr>
+                <w:rFonts w:ascii="Times New Roman" w:hAnsi="Times New Roman" w:cs="Times New Roman"/>
+                <w:sz w:val="24"/>
+              </w:rPr>
+            </w:pPr>
+            <w:r>
+              <w:rPr>
+                <w:rFonts w:ascii="Times New Roman" w:hAnsi="Times New Roman" w:cs="Times New Roman"/>
+                <w:sz w:val="24"/>
+              </w:rPr>
+              <w:t xml:space="preserve">A4 merupakan </w:t>
+            </w:r>
+            <w:r>
+              <w:rPr>
+                <w:rFonts w:ascii="Times New Roman" w:hAnsi="Times New Roman" w:cs="Times New Roman"/>
+                <w:i/>
+                <w:iCs/>
+                <w:sz w:val="24"/>
+              </w:rPr>
+              <w:t>field</w:t>
+            </w:r>
+            <w:r>
+              <w:rPr>
+                <w:rFonts w:ascii="Times New Roman" w:hAnsi="Times New Roman" w:cs="Times New Roman"/>
+                <w:sz w:val="24"/>
+              </w:rPr>
+              <w:t xml:space="preserve"> untuk mengisi waktu rapat yang akan dimulai</w:t>
+            </w:r>
+          </w:p>
+          <w:p>
+            <w:pPr>
+              <w:numPr>
+                <w:ilvl w:val="0"/>
+                <w:numId w:val="5"/>
+              </w:numPr>
+              <w:spacing w:after="0" w:line="360" w:lineRule="auto"/>
+              <w:ind w:left="127" w:hanging="141"/>
+              <w:rPr>
+                <w:rFonts w:ascii="Times New Roman" w:hAnsi="Times New Roman" w:cs="Times New Roman"/>
+                <w:sz w:val="24"/>
+              </w:rPr>
+            </w:pPr>
+            <w:r>
+              <w:rPr>
+                <w:rFonts w:ascii="Times New Roman" w:hAnsi="Times New Roman" w:cs="Times New Roman"/>
+                <w:sz w:val="24"/>
+              </w:rPr>
+              <w:t xml:space="preserve">A5 merupakan </w:t>
+            </w:r>
+            <w:r>
+              <w:rPr>
+                <w:rFonts w:ascii="Times New Roman" w:hAnsi="Times New Roman" w:cs="Times New Roman"/>
+                <w:i/>
+                <w:iCs/>
+                <w:sz w:val="24"/>
+              </w:rPr>
+              <w:t>field</w:t>
+            </w:r>
+            <w:r>
+              <w:rPr>
+                <w:rFonts w:ascii="Times New Roman" w:hAnsi="Times New Roman" w:cs="Times New Roman"/>
+                <w:sz w:val="24"/>
+              </w:rPr>
+              <w:t xml:space="preserve"> untuk mengisi waktu rapat selesai</w:t>
+            </w:r>
+          </w:p>
+          <w:p>
+            <w:pPr>
+              <w:numPr>
+                <w:ilvl w:val="0"/>
+                <w:numId w:val="5"/>
+              </w:numPr>
+              <w:spacing w:after="0" w:line="360" w:lineRule="auto"/>
+              <w:ind w:left="127" w:hanging="141"/>
+              <w:rPr>
+                <w:rFonts w:ascii="Times New Roman" w:hAnsi="Times New Roman" w:cs="Times New Roman"/>
+                <w:sz w:val="24"/>
+              </w:rPr>
+            </w:pPr>
+            <w:r>
+              <w:rPr>
+                <w:rFonts w:ascii="Times New Roman" w:hAnsi="Times New Roman" w:cs="Times New Roman"/>
+                <w:sz w:val="24"/>
+              </w:rPr>
+              <w:t xml:space="preserve">A6 merupakan </w:t>
+            </w:r>
+            <w:r>
+              <w:rPr>
+                <w:rFonts w:ascii="Times New Roman" w:hAnsi="Times New Roman" w:cs="Times New Roman"/>
+                <w:i/>
+                <w:iCs/>
+                <w:sz w:val="24"/>
+              </w:rPr>
+              <w:t>field</w:t>
+            </w:r>
+            <w:r>
+              <w:rPr>
+                <w:rFonts w:ascii="Times New Roman" w:hAnsi="Times New Roman" w:cs="Times New Roman"/>
+                <w:sz w:val="24"/>
+              </w:rPr>
+              <w:t xml:space="preserve"> untuk hari dan tanggal dengan format bulan, hari, tahun</w:t>
+            </w:r>
+          </w:p>
+          <w:p>
+            <w:pPr>
+              <w:numPr>
+                <w:ilvl w:val="0"/>
+                <w:numId w:val="5"/>
+              </w:numPr>
+              <w:spacing w:after="0" w:line="360" w:lineRule="auto"/>
+              <w:ind w:left="127" w:hanging="141"/>
+              <w:rPr>
+                <w:rFonts w:ascii="Times New Roman" w:hAnsi="Times New Roman" w:cs="Times New Roman"/>
+                <w:sz w:val="24"/>
+              </w:rPr>
+            </w:pPr>
+            <w:r>
+              <w:rPr>
+                <w:rFonts w:ascii="Times New Roman" w:hAnsi="Times New Roman" w:cs="Times New Roman"/>
+                <w:sz w:val="24"/>
+              </w:rPr>
+              <w:t xml:space="preserve">A7 merupakan </w:t>
+            </w:r>
+            <w:r>
+              <w:rPr>
+                <w:rFonts w:ascii="Times New Roman" w:hAnsi="Times New Roman" w:cs="Times New Roman"/>
+                <w:i/>
+                <w:iCs/>
+                <w:sz w:val="24"/>
+              </w:rPr>
+              <w:t>field</w:t>
+            </w:r>
+            <w:r>
+              <w:rPr>
+                <w:rFonts w:ascii="Times New Roman" w:hAnsi="Times New Roman" w:cs="Times New Roman"/>
+                <w:sz w:val="24"/>
+              </w:rPr>
+              <w:t xml:space="preserve"> untuk mengisi tempat untuk rapat</w:t>
+            </w:r>
+          </w:p>
+          <w:p>
+            <w:pPr>
+              <w:numPr>
+                <w:ilvl w:val="0"/>
+                <w:numId w:val="5"/>
+              </w:numPr>
+              <w:spacing w:after="0" w:line="360" w:lineRule="auto"/>
+              <w:ind w:left="127" w:hanging="141"/>
+              <w:rPr>
+                <w:rFonts w:ascii="Times New Roman" w:hAnsi="Times New Roman" w:cs="Times New Roman"/>
+                <w:sz w:val="24"/>
+              </w:rPr>
+            </w:pPr>
+            <w:r>
+              <w:rPr>
+                <w:rFonts w:ascii="Times New Roman" w:hAnsi="Times New Roman" w:cs="Times New Roman"/>
+                <w:sz w:val="24"/>
+              </w:rPr>
+              <w:t xml:space="preserve">A8 merupakan </w:t>
+            </w:r>
+            <w:r>
+              <w:rPr>
+                <w:rFonts w:ascii="Times New Roman" w:hAnsi="Times New Roman" w:cs="Times New Roman"/>
+                <w:i/>
+                <w:iCs/>
+                <w:sz w:val="24"/>
+              </w:rPr>
+              <w:t>field</w:t>
+            </w:r>
+            <w:r>
+              <w:rPr>
+                <w:rFonts w:ascii="Times New Roman" w:hAnsi="Times New Roman" w:cs="Times New Roman"/>
+                <w:sz w:val="24"/>
+              </w:rPr>
+              <w:t xml:space="preserve"> untuk darimana asal surat </w:t>
+            </w:r>
+          </w:p>
+          <w:p>
+            <w:pPr>
+              <w:numPr>
+                <w:ilvl w:val="0"/>
+                <w:numId w:val="5"/>
+              </w:numPr>
+              <w:spacing w:after="0" w:line="360" w:lineRule="auto"/>
+              <w:ind w:left="127" w:hanging="141"/>
+              <w:rPr>
+                <w:rFonts w:ascii="Times New Roman" w:hAnsi="Times New Roman" w:cs="Times New Roman"/>
+                <w:sz w:val="24"/>
+              </w:rPr>
+            </w:pPr>
+            <w:r>
+              <w:rPr>
+                <w:rFonts w:ascii="Times New Roman" w:hAnsi="Times New Roman" w:cs="Times New Roman"/>
+                <w:sz w:val="24"/>
+              </w:rPr>
+              <w:t xml:space="preserve">B2 tombol untuk menyimpan kegiatan </w:t>
+            </w:r>
+          </w:p>
+          <w:p>
+            <w:pPr>
+              <w:spacing w:line="360" w:lineRule="auto"/>
+              <w:ind w:left="-14"/>
+              <w:rPr>
+                <w:rFonts w:ascii="Times New Roman" w:hAnsi="Times New Roman" w:cs="Times New Roman"/>
+                <w:sz w:val="24"/>
+              </w:rPr>
+            </w:pPr>
+          </w:p>
+        </w:tc>
+      </w:tr>
+      <w:tr>
+        <w:trPr>
+          <w:trHeight w:val="200"/>
+        </w:trPr>
+        <w:tc>
+          <w:tcPr>
+            <w:tcW w:w="10140" w:type="dxa"/>
+            <w:gridSpan w:val="2"/>
+          </w:tcPr>
+          <w:p>
+            <w:pPr>
+              <w:spacing w:line="360" w:lineRule="auto"/>
+              <w:rPr>
+                <w:rFonts w:ascii="Times New Roman" w:hAnsi="Times New Roman" w:cs="Times New Roman"/>
+                <w:sz w:val="24"/>
+              </w:rPr>
+            </w:pPr>
+            <w:proofErr w:type="gramStart"/>
+            <w:r>
+              <w:rPr>
+                <w:rFonts w:ascii="Times New Roman" w:hAnsi="Times New Roman" w:cs="Times New Roman"/>
+                <w:sz w:val="24"/>
+              </w:rPr>
+              <w:t>Keterangan :</w:t>
+            </w:r>
+            <w:proofErr w:type="gramEnd"/>
+          </w:p>
+          <w:p>
+            <w:pPr>
+              <w:numPr>
+                <w:ilvl w:val="0"/>
+                <w:numId w:val="5"/>
+              </w:numPr>
+              <w:spacing w:after="0" w:line="360" w:lineRule="auto"/>
+              <w:rPr>
+                <w:rFonts w:ascii="Times New Roman" w:hAnsi="Times New Roman" w:cs="Times New Roman"/>
+                <w:sz w:val="24"/>
+              </w:rPr>
+            </w:pPr>
+            <w:r>
+              <w:rPr>
+                <w:rFonts w:ascii="Times New Roman" w:hAnsi="Times New Roman" w:cs="Times New Roman"/>
+                <w:sz w:val="24"/>
+              </w:rPr>
+              <w:t xml:space="preserve">Memakai Roboto </w:t>
+            </w:r>
+            <w:proofErr w:type="gramStart"/>
+            <w:r>
+              <w:rPr>
+                <w:rFonts w:ascii="Times New Roman" w:hAnsi="Times New Roman" w:cs="Times New Roman"/>
+                <w:sz w:val="24"/>
+              </w:rPr>
+              <w:t xml:space="preserve">Font </w:t>
+            </w:r>
+            <w:r>
+              <w:rPr>
+                <w:rFonts w:ascii="Times New Roman" w:hAnsi="Times New Roman" w:cs="Times New Roman"/>
+                <w:i/>
+                <w:sz w:val="24"/>
+              </w:rPr>
+              <w:t xml:space="preserve"> </w:t>
+            </w:r>
+            <w:r>
+              <w:rPr>
+                <w:rFonts w:ascii="Times New Roman" w:hAnsi="Times New Roman" w:cs="Times New Roman"/>
+                <w:sz w:val="24"/>
+              </w:rPr>
+              <w:t>untuk</w:t>
+            </w:r>
+            <w:proofErr w:type="gramEnd"/>
+            <w:r>
+              <w:rPr>
+                <w:rFonts w:ascii="Times New Roman" w:hAnsi="Times New Roman" w:cs="Times New Roman"/>
+                <w:sz w:val="24"/>
+              </w:rPr>
+              <w:t xml:space="preserve"> tulisan </w:t>
+            </w:r>
+            <w:r>
+              <w:rPr>
+                <w:rFonts w:ascii="Times New Roman" w:hAnsi="Times New Roman" w:cs="Times New Roman"/>
+                <w:sz w:val="24"/>
+              </w:rPr>
+              <w:t>Halama Kegiatan</w:t>
+            </w:r>
+            <w:r>
+              <w:rPr>
+                <w:rFonts w:ascii="Times New Roman" w:hAnsi="Times New Roman" w:cs="Times New Roman"/>
+                <w:sz w:val="24"/>
+              </w:rPr>
+              <w:t xml:space="preserve"> ukuran 1</w:t>
+            </w:r>
+            <w:r>
+              <w:rPr>
+                <w:rFonts w:ascii="Times New Roman" w:hAnsi="Times New Roman" w:cs="Times New Roman"/>
+                <w:sz w:val="24"/>
+              </w:rPr>
+              <w:t>8</w:t>
+            </w:r>
+          </w:p>
+          <w:p>
+            <w:pPr>
+              <w:numPr>
+                <w:ilvl w:val="0"/>
+                <w:numId w:val="5"/>
+              </w:numPr>
+              <w:spacing w:after="0" w:line="360" w:lineRule="auto"/>
+              <w:rPr>
+                <w:rFonts w:ascii="Times New Roman" w:hAnsi="Times New Roman" w:cs="Times New Roman"/>
+                <w:sz w:val="24"/>
+              </w:rPr>
+            </w:pPr>
+            <w:r>
+              <w:rPr>
+                <w:rFonts w:ascii="Times New Roman" w:hAnsi="Times New Roman" w:cs="Times New Roman"/>
+                <w:sz w:val="24"/>
+              </w:rPr>
+              <w:t xml:space="preserve">Memakai Roboto </w:t>
+            </w:r>
+            <w:proofErr w:type="gramStart"/>
+            <w:r>
+              <w:rPr>
+                <w:rFonts w:ascii="Times New Roman" w:hAnsi="Times New Roman" w:cs="Times New Roman"/>
+                <w:sz w:val="24"/>
+              </w:rPr>
+              <w:t xml:space="preserve">Font </w:t>
+            </w:r>
+            <w:r>
+              <w:rPr>
+                <w:rFonts w:ascii="Times New Roman" w:hAnsi="Times New Roman" w:cs="Times New Roman"/>
+                <w:i/>
+                <w:sz w:val="24"/>
+              </w:rPr>
+              <w:t xml:space="preserve"> </w:t>
+            </w:r>
+            <w:r>
+              <w:rPr>
+                <w:rFonts w:ascii="Times New Roman" w:hAnsi="Times New Roman" w:cs="Times New Roman"/>
+                <w:sz w:val="24"/>
+              </w:rPr>
+              <w:t>untuk</w:t>
+            </w:r>
+            <w:proofErr w:type="gramEnd"/>
+            <w:r>
+              <w:rPr>
+                <w:rFonts w:ascii="Times New Roman" w:hAnsi="Times New Roman" w:cs="Times New Roman"/>
+                <w:sz w:val="24"/>
+              </w:rPr>
+              <w:t xml:space="preserve"> </w:t>
+            </w:r>
+            <w:r>
+              <w:rPr>
+                <w:rFonts w:ascii="Times New Roman" w:hAnsi="Times New Roman" w:cs="Times New Roman"/>
+                <w:sz w:val="24"/>
+              </w:rPr>
+              <w:t>form</w:t>
+            </w:r>
+            <w:r>
+              <w:rPr>
+                <w:rFonts w:ascii="Times New Roman" w:hAnsi="Times New Roman" w:cs="Times New Roman"/>
+                <w:sz w:val="24"/>
+              </w:rPr>
+              <w:t xml:space="preserve"> ukuran 1</w:t>
+            </w:r>
+            <w:r>
+              <w:rPr>
+                <w:rFonts w:ascii="Times New Roman" w:hAnsi="Times New Roman" w:cs="Times New Roman"/>
+                <w:sz w:val="24"/>
+              </w:rPr>
+              <w:t>5</w:t>
+            </w:r>
+          </w:p>
+          <w:p>
+            <w:pPr>
+              <w:numPr>
+                <w:ilvl w:val="0"/>
+                <w:numId w:val="5"/>
+              </w:numPr>
+              <w:spacing w:after="0" w:line="360" w:lineRule="auto"/>
+              <w:rPr>
+                <w:rFonts w:ascii="Times New Roman" w:hAnsi="Times New Roman" w:cs="Times New Roman"/>
+                <w:sz w:val="24"/>
+              </w:rPr>
+            </w:pPr>
+            <w:r>
+              <w:rPr>
+                <w:rFonts w:ascii="Times New Roman" w:hAnsi="Times New Roman" w:cs="Times New Roman"/>
+                <w:sz w:val="24"/>
+              </w:rPr>
+              <w:t>Tombol Log Out berwarna Hijau Tua font 15</w:t>
+            </w:r>
+          </w:p>
+          <w:p>
+            <w:pPr>
+              <w:numPr>
+                <w:ilvl w:val="0"/>
+                <w:numId w:val="5"/>
+              </w:numPr>
+              <w:spacing w:after="0" w:line="360" w:lineRule="auto"/>
+              <w:rPr>
+                <w:rFonts w:ascii="Times New Roman" w:hAnsi="Times New Roman" w:cs="Times New Roman"/>
+                <w:sz w:val="24"/>
+              </w:rPr>
+            </w:pPr>
+            <w:r>
+              <w:rPr>
+                <w:rFonts w:ascii="Times New Roman" w:hAnsi="Times New Roman" w:cs="Times New Roman"/>
+                <w:sz w:val="24"/>
+              </w:rPr>
+              <w:t xml:space="preserve">tombol </w:t>
+            </w:r>
+            <w:r>
+              <w:rPr>
+                <w:rFonts w:ascii="Times New Roman" w:hAnsi="Times New Roman" w:cs="Times New Roman"/>
+                <w:sz w:val="24"/>
+              </w:rPr>
+              <w:t>B</w:t>
+            </w:r>
+            <w:proofErr w:type="gramStart"/>
+            <w:r>
+              <w:rPr>
+                <w:rFonts w:ascii="Times New Roman" w:hAnsi="Times New Roman" w:cs="Times New Roman"/>
+                <w:sz w:val="24"/>
+              </w:rPr>
+              <w:t>2,B</w:t>
+            </w:r>
+            <w:proofErr w:type="gramEnd"/>
+            <w:r>
+              <w:rPr>
+                <w:rFonts w:ascii="Times New Roman" w:hAnsi="Times New Roman" w:cs="Times New Roman"/>
+                <w:sz w:val="24"/>
+              </w:rPr>
+              <w:t>4,B5,B6</w:t>
+            </w:r>
+            <w:r>
+              <w:rPr>
+                <w:rFonts w:ascii="Times New Roman" w:hAnsi="Times New Roman" w:cs="Times New Roman"/>
+                <w:sz w:val="24"/>
+              </w:rPr>
+              <w:t xml:space="preserve"> berwarna</w:t>
+            </w:r>
+            <w:r>
+              <w:rPr>
+                <w:rFonts w:ascii="Times New Roman" w:hAnsi="Times New Roman" w:cs="Times New Roman"/>
+                <w:sz w:val="24"/>
+                <w:lang w:val="id-ID"/>
+              </w:rPr>
+              <w:t xml:space="preserve"> </w:t>
+            </w:r>
+            <w:r>
+              <w:rPr>
+                <w:rFonts w:ascii="Times New Roman" w:hAnsi="Times New Roman" w:cs="Times New Roman"/>
+                <w:sz w:val="24"/>
+              </w:rPr>
+              <w:t>Biru</w:t>
+            </w:r>
+          </w:p>
+          <w:p>
+            <w:pPr>
+              <w:numPr>
+                <w:ilvl w:val="0"/>
+                <w:numId w:val="5"/>
+              </w:numPr>
+              <w:spacing w:after="0" w:line="360" w:lineRule="auto"/>
+              <w:rPr>
+                <w:rFonts w:ascii="Times New Roman" w:hAnsi="Times New Roman" w:cs="Times New Roman"/>
+                <w:sz w:val="24"/>
+              </w:rPr>
+            </w:pPr>
+            <w:r>
+              <w:rPr>
+                <w:rFonts w:ascii="Times New Roman" w:hAnsi="Times New Roman" w:cs="Times New Roman"/>
+                <w:sz w:val="24"/>
+              </w:rPr>
+              <w:t xml:space="preserve">tombol </w:t>
+            </w:r>
+            <w:r>
+              <w:rPr>
+                <w:rFonts w:ascii="Times New Roman" w:hAnsi="Times New Roman" w:cs="Times New Roman"/>
+                <w:sz w:val="24"/>
+              </w:rPr>
+              <w:t>B12</w:t>
+            </w:r>
+            <w:r>
+              <w:rPr>
+                <w:rFonts w:ascii="Times New Roman" w:hAnsi="Times New Roman" w:cs="Times New Roman"/>
+                <w:sz w:val="24"/>
+              </w:rPr>
+              <w:t xml:space="preserve"> berwarna</w:t>
+            </w:r>
+            <w:r>
+              <w:rPr>
+                <w:rFonts w:ascii="Times New Roman" w:hAnsi="Times New Roman" w:cs="Times New Roman"/>
+                <w:sz w:val="24"/>
+                <w:lang w:val="id-ID"/>
+              </w:rPr>
+              <w:t xml:space="preserve"> </w:t>
+            </w:r>
+            <w:r>
+              <w:rPr>
+                <w:rFonts w:ascii="Times New Roman" w:hAnsi="Times New Roman" w:cs="Times New Roman"/>
+                <w:sz w:val="24"/>
+              </w:rPr>
+              <w:t>Biru</w:t>
+            </w:r>
+          </w:p>
+          <w:p>
+            <w:pPr>
+              <w:numPr>
+                <w:ilvl w:val="0"/>
+                <w:numId w:val="5"/>
+              </w:numPr>
+              <w:spacing w:after="0" w:line="360" w:lineRule="auto"/>
+              <w:rPr>
+                <w:rFonts w:ascii="Times New Roman" w:hAnsi="Times New Roman" w:cs="Times New Roman"/>
+                <w:sz w:val="24"/>
+              </w:rPr>
+            </w:pPr>
+            <w:r>
+              <w:rPr>
+                <w:rFonts w:ascii="Times New Roman" w:hAnsi="Times New Roman" w:cs="Times New Roman"/>
+                <w:sz w:val="24"/>
+              </w:rPr>
+              <w:lastRenderedPageBreak/>
+              <w:t>warna background putih</w:t>
+            </w:r>
+          </w:p>
+        </w:tc>
+      </w:tr>
+      <w:tr>
+        <w:trPr>
+          <w:trHeight w:val="70"/>
+        </w:trPr>
+        <w:tc>
+          <w:tcPr>
+            <w:tcW w:w="10140" w:type="dxa"/>
+            <w:gridSpan w:val="2"/>
+          </w:tcPr>
+          <w:p>
+            <w:pPr>
+              <w:spacing w:line="360" w:lineRule="auto"/>
+              <w:rPr>
+                <w:rFonts w:ascii="Times New Roman" w:hAnsi="Times New Roman" w:cs="Times New Roman"/>
+                <w:sz w:val="24"/>
+              </w:rPr>
+            </w:pPr>
+          </w:p>
+        </w:tc>
+      </w:tr>
+    </w:tbl>
+    <w:p>
+      <w:pPr>
+        <w:spacing w:line="360" w:lineRule="auto"/>
+        <w:rPr>
+          <w:rFonts w:ascii="Times New Roman" w:hAnsi="Times New Roman" w:cs="Times New Roman"/>
+        </w:rPr>
+      </w:pPr>
+    </w:p>
+    <w:tbl>
+      <w:tblPr>
+        <w:tblpPr w:leftFromText="180" w:rightFromText="180" w:vertAnchor="text" w:horzAnchor="page" w:tblpX="1651" w:tblpY="159"/>
+        <w:tblW w:w="10140" w:type="dxa"/>
+        <w:tblBorders>
+          <w:top w:val="single" w:sz="4" w:space="0" w:color="BFBFBF"/>
+          <w:left w:val="single" w:sz="4" w:space="0" w:color="BFBFBF"/>
+          <w:bottom w:val="single" w:sz="4" w:space="0" w:color="BFBFBF"/>
+          <w:right w:val="single" w:sz="4" w:space="0" w:color="BFBFBF"/>
+          <w:insideH w:val="single" w:sz="4" w:space="0" w:color="BFBFBF"/>
+          <w:insideV w:val="single" w:sz="4" w:space="0" w:color="BFBFBF"/>
+        </w:tblBorders>
+        <w:tblLayout w:type="fixed"/>
+        <w:tblLook w:val="0400" w:firstRow="0" w:lastRow="0" w:firstColumn="0" w:lastColumn="0" w:noHBand="0" w:noVBand="1"/>
+      </w:tblPr>
+      <w:tblGrid>
+        <w:gridCol w:w="7290"/>
+        <w:gridCol w:w="2850"/>
+      </w:tblGrid>
+      <w:tr>
+        <w:tc>
+          <w:tcPr>
+            <w:tcW w:w="10140" w:type="dxa"/>
+            <w:gridSpan w:val="2"/>
+          </w:tcPr>
+          <w:p>
+            <w:pPr>
+              <w:spacing w:line="360" w:lineRule="auto"/>
+              <w:rPr>
+                <w:rFonts w:ascii="Times New Roman" w:hAnsi="Times New Roman" w:cs="Times New Roman"/>
+                <w:b/>
+                <w:sz w:val="24"/>
+                <w:lang w:val="en-GB"/>
+              </w:rPr>
+            </w:pPr>
+            <w:r>
+              <w:rPr>
+                <w:rFonts w:ascii="Times New Roman" w:hAnsi="Times New Roman" w:cs="Times New Roman"/>
+                <w:b/>
+                <w:sz w:val="24"/>
+                <w:lang w:val="en-GB"/>
+              </w:rPr>
+              <w:t>H04</w:t>
+            </w:r>
+          </w:p>
+        </w:tc>
+      </w:tr>
+      <w:tr>
+        <w:trPr>
+          <w:trHeight w:val="2760"/>
+        </w:trPr>
+        <w:tc>
+          <w:tcPr>
+            <w:tcW w:w="7290" w:type="dxa"/>
+          </w:tcPr>
+          <w:p>
+            <w:pPr>
+              <w:spacing w:line="360" w:lineRule="auto"/>
+              <w:rPr>
+                <w:rFonts w:ascii="Times New Roman" w:hAnsi="Times New Roman" w:cs="Times New Roman"/>
+                <w:sz w:val="24"/>
+              </w:rPr>
+            </w:pPr>
+            <w:r>
+              <w:rPr>
+                <w:rFonts w:ascii="Times New Roman" w:hAnsi="Times New Roman" w:cs="Times New Roman"/>
+                <w:noProof/>
+                <w:sz w:val="24"/>
+              </w:rPr>
+              <w:drawing>
+                <wp:inline distT="0" distB="0" distL="0" distR="0" wp14:anchorId="005DF307" wp14:editId="2F40F63C">
+                  <wp:extent cx="4491990" cy="3055620"/>
+                  <wp:effectExtent l="0" t="0" r="3810" b="0"/>
+                  <wp:docPr id="23" name="Picture 23"/>
+                  <wp:cNvGraphicFramePr>
+                    <a:graphicFrameLocks xmlns:a="http://schemas.openxmlformats.org/drawingml/2006/main" noChangeAspect="1"/>
+                  </wp:cNvGraphicFramePr>
+                  <a:graphic xmlns:a="http://schemas.openxmlformats.org/drawingml/2006/main">
+                    <a:graphicData uri="http://schemas.openxmlformats.org/drawingml/2006/picture">
+                      <pic:pic xmlns:pic="http://schemas.openxmlformats.org/drawingml/2006/picture">
+                        <pic:nvPicPr>
+                          <pic:cNvPr id="23" name="Hal Pengguna.png"/>
+                          <pic:cNvPicPr/>
+                        </pic:nvPicPr>
+                        <pic:blipFill>
+                          <a:blip r:embed="rId37">
+                            <a:extLst>
+                              <a:ext uri="{28A0092B-C50C-407E-A947-70E740481C1C}">
+                                <a14:useLocalDpi xmlns:a14="http://schemas.microsoft.com/office/drawing/2010/main" val="0"/>
+                              </a:ext>
+                            </a:extLst>
+                          </a:blip>
+                          <a:stretch>
+                            <a:fillRect/>
+                          </a:stretch>
+                        </pic:blipFill>
+                        <pic:spPr>
+                          <a:xfrm>
+                            <a:off x="0" y="0"/>
+                            <a:ext cx="4491990" cy="3055620"/>
+                          </a:xfrm>
+                          <a:prstGeom prst="rect">
+                            <a:avLst/>
+                          </a:prstGeom>
+                        </pic:spPr>
+                      </pic:pic>
+                    </a:graphicData>
+                  </a:graphic>
+                </wp:inline>
+              </w:drawing>
+            </w:r>
+          </w:p>
+        </w:tc>
+        <w:tc>
+          <w:tcPr>
+            <w:tcW w:w="2850" w:type="dxa"/>
+          </w:tcPr>
+          <w:p>
+            <w:pPr>
+              <w:numPr>
+                <w:ilvl w:val="0"/>
+                <w:numId w:val="5"/>
+              </w:numPr>
+              <w:spacing w:after="0" w:line="360" w:lineRule="auto"/>
+              <w:ind w:left="127" w:hanging="141"/>
+              <w:rPr>
+                <w:rFonts w:ascii="Times New Roman" w:hAnsi="Times New Roman" w:cs="Times New Roman"/>
+                <w:sz w:val="24"/>
+              </w:rPr>
+            </w:pPr>
+            <w:r>
+              <w:rPr>
+                <w:rFonts w:ascii="Times New Roman" w:hAnsi="Times New Roman" w:cs="Times New Roman"/>
+                <w:sz w:val="24"/>
+              </w:rPr>
+              <w:t>B4 merupakan tombol untuk ke halaman input kegiatan (H02)</w:t>
+            </w:r>
+          </w:p>
+          <w:p>
+            <w:pPr>
+              <w:numPr>
+                <w:ilvl w:val="0"/>
+                <w:numId w:val="5"/>
+              </w:numPr>
+              <w:spacing w:after="0" w:line="360" w:lineRule="auto"/>
+              <w:ind w:left="127" w:hanging="141"/>
+              <w:rPr>
+                <w:rFonts w:ascii="Times New Roman" w:hAnsi="Times New Roman" w:cs="Times New Roman"/>
+                <w:sz w:val="24"/>
+              </w:rPr>
+            </w:pPr>
+            <w:r>
+              <w:rPr>
+                <w:rFonts w:ascii="Times New Roman" w:hAnsi="Times New Roman" w:cs="Times New Roman"/>
+                <w:sz w:val="24"/>
+              </w:rPr>
+              <w:t>B5 merupakan tombol untuk ke halaman pengguna (H04)</w:t>
+            </w:r>
+          </w:p>
+          <w:p>
+            <w:pPr>
+              <w:numPr>
+                <w:ilvl w:val="0"/>
+                <w:numId w:val="5"/>
+              </w:numPr>
+              <w:spacing w:after="0" w:line="360" w:lineRule="auto"/>
+              <w:ind w:left="127" w:hanging="141"/>
+              <w:rPr>
+                <w:rFonts w:ascii="Times New Roman" w:hAnsi="Times New Roman" w:cs="Times New Roman"/>
+                <w:sz w:val="24"/>
+              </w:rPr>
+            </w:pPr>
+            <w:r>
+              <w:rPr>
+                <w:rFonts w:ascii="Times New Roman" w:hAnsi="Times New Roman" w:cs="Times New Roman"/>
+                <w:sz w:val="24"/>
+              </w:rPr>
+              <w:t xml:space="preserve">B6 merupakan tombol untuk keluar dan kembali ke halaman </w:t>
+            </w:r>
+            <w:r>
+              <w:rPr>
+                <w:rFonts w:ascii="Times New Roman" w:hAnsi="Times New Roman" w:cs="Times New Roman"/>
+                <w:i/>
+                <w:iCs/>
+                <w:sz w:val="24"/>
+              </w:rPr>
+              <w:t>log in</w:t>
+            </w:r>
+            <w:r>
+              <w:rPr>
+                <w:rFonts w:ascii="Times New Roman" w:hAnsi="Times New Roman" w:cs="Times New Roman"/>
+                <w:sz w:val="24"/>
+              </w:rPr>
+              <w:t xml:space="preserve"> (H01)</w:t>
+            </w:r>
+          </w:p>
+          <w:p>
+            <w:pPr>
+              <w:numPr>
+                <w:ilvl w:val="0"/>
+                <w:numId w:val="5"/>
+              </w:numPr>
+              <w:spacing w:after="0" w:line="360" w:lineRule="auto"/>
+              <w:ind w:left="127" w:hanging="141"/>
+              <w:rPr>
+                <w:rFonts w:ascii="Times New Roman" w:hAnsi="Times New Roman" w:cs="Times New Roman"/>
+                <w:sz w:val="24"/>
+              </w:rPr>
+            </w:pPr>
+            <w:r>
+              <w:rPr>
+                <w:rFonts w:ascii="Times New Roman" w:hAnsi="Times New Roman" w:cs="Times New Roman"/>
+                <w:sz w:val="24"/>
+              </w:rPr>
+              <w:t>B9 merupakan tombol untuk menghapus data pengguna</w:t>
+            </w:r>
+          </w:p>
+        </w:tc>
+      </w:tr>
+      <w:tr>
+        <w:trPr>
+          <w:trHeight w:val="200"/>
+        </w:trPr>
+        <w:tc>
+          <w:tcPr>
+            <w:tcW w:w="10140" w:type="dxa"/>
+            <w:gridSpan w:val="2"/>
+          </w:tcPr>
+          <w:p>
+            <w:pPr>
+              <w:spacing w:line="360" w:lineRule="auto"/>
+              <w:rPr>
+                <w:rFonts w:ascii="Times New Roman" w:hAnsi="Times New Roman" w:cs="Times New Roman"/>
+                <w:sz w:val="24"/>
+              </w:rPr>
+            </w:pPr>
+            <w:proofErr w:type="gramStart"/>
+            <w:r>
+              <w:rPr>
+                <w:rFonts w:ascii="Times New Roman" w:hAnsi="Times New Roman" w:cs="Times New Roman"/>
+                <w:sz w:val="24"/>
+              </w:rPr>
+              <w:t>Keterangan :</w:t>
+            </w:r>
+            <w:proofErr w:type="gramEnd"/>
+          </w:p>
+          <w:p>
+            <w:pPr>
+              <w:numPr>
+                <w:ilvl w:val="0"/>
+                <w:numId w:val="5"/>
+              </w:numPr>
+              <w:spacing w:after="0" w:line="360" w:lineRule="auto"/>
+              <w:rPr>
+                <w:rFonts w:ascii="Times New Roman" w:hAnsi="Times New Roman" w:cs="Times New Roman"/>
+                <w:sz w:val="24"/>
+              </w:rPr>
+            </w:pPr>
+            <w:r>
+              <w:rPr>
+                <w:rFonts w:ascii="Times New Roman" w:hAnsi="Times New Roman" w:cs="Times New Roman"/>
+                <w:sz w:val="24"/>
+              </w:rPr>
+              <w:t xml:space="preserve">Memakai Roboto </w:t>
+            </w:r>
+            <w:proofErr w:type="gramStart"/>
+            <w:r>
+              <w:rPr>
+                <w:rFonts w:ascii="Times New Roman" w:hAnsi="Times New Roman" w:cs="Times New Roman"/>
+                <w:sz w:val="24"/>
+              </w:rPr>
+              <w:t xml:space="preserve">Font </w:t>
+            </w:r>
+            <w:r>
+              <w:rPr>
+                <w:rFonts w:ascii="Times New Roman" w:hAnsi="Times New Roman" w:cs="Times New Roman"/>
+                <w:i/>
+                <w:sz w:val="24"/>
+              </w:rPr>
+              <w:t xml:space="preserve"> </w:t>
+            </w:r>
+            <w:r>
+              <w:rPr>
+                <w:rFonts w:ascii="Times New Roman" w:hAnsi="Times New Roman" w:cs="Times New Roman"/>
+                <w:sz w:val="24"/>
+              </w:rPr>
+              <w:t>untuk</w:t>
+            </w:r>
+            <w:proofErr w:type="gramEnd"/>
+            <w:r>
+              <w:rPr>
+                <w:rFonts w:ascii="Times New Roman" w:hAnsi="Times New Roman" w:cs="Times New Roman"/>
+                <w:sz w:val="24"/>
+              </w:rPr>
+              <w:t xml:space="preserve"> tulisan </w:t>
+            </w:r>
+            <w:r>
+              <w:rPr>
+                <w:rFonts w:ascii="Times New Roman" w:hAnsi="Times New Roman" w:cs="Times New Roman"/>
+                <w:sz w:val="24"/>
+              </w:rPr>
+              <w:t>Halama Pengguna</w:t>
+            </w:r>
+            <w:r>
+              <w:rPr>
+                <w:rFonts w:ascii="Times New Roman" w:hAnsi="Times New Roman" w:cs="Times New Roman"/>
+                <w:sz w:val="24"/>
+              </w:rPr>
+              <w:t xml:space="preserve"> ukuran 1</w:t>
+            </w:r>
+            <w:r>
+              <w:rPr>
+                <w:rFonts w:ascii="Times New Roman" w:hAnsi="Times New Roman" w:cs="Times New Roman"/>
+                <w:sz w:val="24"/>
+              </w:rPr>
+              <w:t>8</w:t>
+            </w:r>
+          </w:p>
+          <w:p>
+            <w:pPr>
+              <w:numPr>
+                <w:ilvl w:val="0"/>
+                <w:numId w:val="5"/>
+              </w:numPr>
+              <w:spacing w:after="0" w:line="360" w:lineRule="auto"/>
+              <w:rPr>
+                <w:rFonts w:ascii="Times New Roman" w:hAnsi="Times New Roman" w:cs="Times New Roman"/>
+                <w:sz w:val="24"/>
+              </w:rPr>
+            </w:pPr>
+            <w:r>
+              <w:rPr>
+                <w:rFonts w:ascii="Times New Roman" w:hAnsi="Times New Roman" w:cs="Times New Roman"/>
+                <w:sz w:val="24"/>
+              </w:rPr>
+              <w:t xml:space="preserve">Memakai Roboto </w:t>
+            </w:r>
+            <w:proofErr w:type="gramStart"/>
+            <w:r>
+              <w:rPr>
+                <w:rFonts w:ascii="Times New Roman" w:hAnsi="Times New Roman" w:cs="Times New Roman"/>
+                <w:sz w:val="24"/>
+              </w:rPr>
+              <w:t xml:space="preserve">Font </w:t>
+            </w:r>
+            <w:r>
+              <w:rPr>
+                <w:rFonts w:ascii="Times New Roman" w:hAnsi="Times New Roman" w:cs="Times New Roman"/>
+                <w:i/>
+                <w:sz w:val="24"/>
+              </w:rPr>
+              <w:t xml:space="preserve"> </w:t>
+            </w:r>
+            <w:r>
+              <w:rPr>
+                <w:rFonts w:ascii="Times New Roman" w:hAnsi="Times New Roman" w:cs="Times New Roman"/>
+                <w:sz w:val="24"/>
+              </w:rPr>
+              <w:t>untuk</w:t>
+            </w:r>
+            <w:proofErr w:type="gramEnd"/>
+            <w:r>
+              <w:rPr>
+                <w:rFonts w:ascii="Times New Roman" w:hAnsi="Times New Roman" w:cs="Times New Roman"/>
+                <w:sz w:val="24"/>
+              </w:rPr>
+              <w:t xml:space="preserve"> </w:t>
+            </w:r>
+            <w:r>
+              <w:rPr>
+                <w:rFonts w:ascii="Times New Roman" w:hAnsi="Times New Roman" w:cs="Times New Roman"/>
+                <w:sz w:val="24"/>
+              </w:rPr>
+              <w:t>form</w:t>
+            </w:r>
+            <w:r>
+              <w:rPr>
+                <w:rFonts w:ascii="Times New Roman" w:hAnsi="Times New Roman" w:cs="Times New Roman"/>
+                <w:sz w:val="24"/>
+              </w:rPr>
+              <w:t xml:space="preserve"> ukuran 1</w:t>
+            </w:r>
+            <w:r>
+              <w:rPr>
+                <w:rFonts w:ascii="Times New Roman" w:hAnsi="Times New Roman" w:cs="Times New Roman"/>
+                <w:sz w:val="24"/>
+              </w:rPr>
+              <w:t>5</w:t>
+            </w:r>
+          </w:p>
+          <w:p>
+            <w:pPr>
+              <w:numPr>
+                <w:ilvl w:val="0"/>
+                <w:numId w:val="5"/>
+              </w:numPr>
+              <w:spacing w:after="0" w:line="360" w:lineRule="auto"/>
+              <w:rPr>
+                <w:rFonts w:ascii="Times New Roman" w:hAnsi="Times New Roman" w:cs="Times New Roman"/>
+                <w:sz w:val="24"/>
+              </w:rPr>
+            </w:pPr>
+            <w:r>
+              <w:rPr>
+                <w:rFonts w:ascii="Times New Roman" w:hAnsi="Times New Roman" w:cs="Times New Roman"/>
+                <w:sz w:val="24"/>
+              </w:rPr>
+              <w:t>Tombol Log Out berwarna Hijau Tua font 15</w:t>
+            </w:r>
+          </w:p>
+          <w:p>
+            <w:pPr>
+              <w:numPr>
+                <w:ilvl w:val="0"/>
+                <w:numId w:val="5"/>
+              </w:numPr>
+              <w:spacing w:after="0" w:line="360" w:lineRule="auto"/>
+              <w:rPr>
+                <w:rFonts w:ascii="Times New Roman" w:hAnsi="Times New Roman" w:cs="Times New Roman"/>
+                <w:sz w:val="24"/>
+              </w:rPr>
+            </w:pPr>
+            <w:r>
+              <w:rPr>
+                <w:rFonts w:ascii="Times New Roman" w:hAnsi="Times New Roman" w:cs="Times New Roman"/>
+                <w:sz w:val="24"/>
+              </w:rPr>
+              <w:t xml:space="preserve">tombol </w:t>
+            </w:r>
+            <w:r>
+              <w:rPr>
+                <w:rFonts w:ascii="Times New Roman" w:hAnsi="Times New Roman" w:cs="Times New Roman"/>
+                <w:sz w:val="24"/>
+              </w:rPr>
+              <w:t>B</w:t>
+            </w:r>
+            <w:proofErr w:type="gramStart"/>
+            <w:r>
+              <w:rPr>
+                <w:rFonts w:ascii="Times New Roman" w:hAnsi="Times New Roman" w:cs="Times New Roman"/>
+                <w:sz w:val="24"/>
+              </w:rPr>
+              <w:t>2,B</w:t>
+            </w:r>
+            <w:proofErr w:type="gramEnd"/>
+            <w:r>
+              <w:rPr>
+                <w:rFonts w:ascii="Times New Roman" w:hAnsi="Times New Roman" w:cs="Times New Roman"/>
+                <w:sz w:val="24"/>
+              </w:rPr>
+              <w:t>4,B5,B6</w:t>
+            </w:r>
+            <w:r>
+              <w:rPr>
+                <w:rFonts w:ascii="Times New Roman" w:hAnsi="Times New Roman" w:cs="Times New Roman"/>
+                <w:sz w:val="24"/>
+              </w:rPr>
+              <w:t xml:space="preserve"> berwarna</w:t>
+            </w:r>
+            <w:r>
+              <w:rPr>
+                <w:rFonts w:ascii="Times New Roman" w:hAnsi="Times New Roman" w:cs="Times New Roman"/>
+                <w:sz w:val="24"/>
+                <w:lang w:val="id-ID"/>
+              </w:rPr>
+              <w:t xml:space="preserve"> </w:t>
+            </w:r>
+            <w:r>
+              <w:rPr>
+                <w:rFonts w:ascii="Times New Roman" w:hAnsi="Times New Roman" w:cs="Times New Roman"/>
+                <w:sz w:val="24"/>
+              </w:rPr>
+              <w:t>Biru</w:t>
+            </w:r>
+          </w:p>
+          <w:p>
+            <w:pPr>
+              <w:numPr>
+                <w:ilvl w:val="0"/>
+                <w:numId w:val="5"/>
+              </w:numPr>
+              <w:spacing w:after="0" w:line="360" w:lineRule="auto"/>
+              <w:rPr>
+                <w:rFonts w:ascii="Times New Roman" w:hAnsi="Times New Roman" w:cs="Times New Roman"/>
+                <w:sz w:val="24"/>
+              </w:rPr>
+            </w:pPr>
+            <w:r>
+              <w:rPr>
+                <w:rFonts w:ascii="Times New Roman" w:hAnsi="Times New Roman" w:cs="Times New Roman"/>
+                <w:sz w:val="24"/>
+              </w:rPr>
+              <w:t xml:space="preserve">tombol </w:t>
+            </w:r>
+            <w:r>
+              <w:rPr>
+                <w:rFonts w:ascii="Times New Roman" w:hAnsi="Times New Roman" w:cs="Times New Roman"/>
+                <w:sz w:val="24"/>
+              </w:rPr>
+              <w:t>B9</w:t>
+            </w:r>
+            <w:r>
+              <w:rPr>
+                <w:rFonts w:ascii="Times New Roman" w:hAnsi="Times New Roman" w:cs="Times New Roman"/>
+                <w:sz w:val="24"/>
+              </w:rPr>
+              <w:t xml:space="preserve"> berwarna</w:t>
+            </w:r>
+            <w:r>
+              <w:rPr>
+                <w:rFonts w:ascii="Times New Roman" w:hAnsi="Times New Roman" w:cs="Times New Roman"/>
+                <w:sz w:val="24"/>
+                <w:lang w:val="id-ID"/>
+              </w:rPr>
+              <w:t xml:space="preserve"> </w:t>
+            </w:r>
+            <w:r>
+              <w:rPr>
+                <w:rFonts w:ascii="Times New Roman" w:hAnsi="Times New Roman" w:cs="Times New Roman"/>
+                <w:sz w:val="24"/>
+              </w:rPr>
+              <w:t>Merah</w:t>
+            </w:r>
+          </w:p>
+          <w:p>
+            <w:pPr>
+              <w:numPr>
+                <w:ilvl w:val="0"/>
+                <w:numId w:val="5"/>
+              </w:numPr>
+              <w:spacing w:after="0" w:line="360" w:lineRule="auto"/>
+              <w:rPr>
+                <w:rFonts w:ascii="Times New Roman" w:hAnsi="Times New Roman" w:cs="Times New Roman"/>
+                <w:sz w:val="24"/>
+              </w:rPr>
+            </w:pPr>
+            <w:r>
+              <w:rPr>
+                <w:rFonts w:ascii="Times New Roman" w:hAnsi="Times New Roman" w:cs="Times New Roman"/>
+                <w:sz w:val="24"/>
+              </w:rPr>
+              <w:t>warna background putih</w:t>
+            </w:r>
+          </w:p>
+        </w:tc>
+      </w:tr>
+      <w:tr>
+        <w:trPr>
+          <w:trHeight w:val="200"/>
+        </w:trPr>
+        <w:tc>
+          <w:tcPr>
+            <w:tcW w:w="10140" w:type="dxa"/>
+            <w:gridSpan w:val="2"/>
+          </w:tcPr>
+          <w:p>
+            <w:pPr>
+              <w:spacing w:line="360" w:lineRule="auto"/>
+              <w:rPr>
+                <w:rFonts w:ascii="Times New Roman" w:hAnsi="Times New Roman" w:cs="Times New Roman"/>
+                <w:sz w:val="24"/>
+              </w:rPr>
+            </w:pPr>
+          </w:p>
+        </w:tc>
+      </w:tr>
+    </w:tbl>
+    <w:p>
+      <w:pPr>
+        <w:spacing w:line="360" w:lineRule="auto"/>
+        <w:rPr>
+          <w:rFonts w:ascii="Times New Roman" w:hAnsi="Times New Roman" w:cs="Times New Roman"/>
+        </w:rPr>
+      </w:pPr>
+      <w:r>
+        <w:rPr>
+          <w:rFonts w:ascii="Times New Roman" w:hAnsi="Times New Roman" w:cs="Times New Roman"/>
+        </w:rPr>
+        <w:br w:type="page"/>
+      </w:r>
+    </w:p>
+    <w:tbl>
+      <w:tblPr>
+        <w:tblW w:w="10140" w:type="dxa"/>
+        <w:tblInd w:w="-428" w:type="dxa"/>
+        <w:tblBorders>
+          <w:top w:val="single" w:sz="4" w:space="0" w:color="BFBFBF"/>
+          <w:left w:val="single" w:sz="4" w:space="0" w:color="BFBFBF"/>
+          <w:bottom w:val="single" w:sz="4" w:space="0" w:color="BFBFBF"/>
+          <w:right w:val="single" w:sz="4" w:space="0" w:color="BFBFBF"/>
+          <w:insideH w:val="single" w:sz="4" w:space="0" w:color="BFBFBF"/>
+          <w:insideV w:val="single" w:sz="4" w:space="0" w:color="BFBFBF"/>
+        </w:tblBorders>
+        <w:tblLayout w:type="fixed"/>
+        <w:tblLook w:val="0400" w:firstRow="0" w:lastRow="0" w:firstColumn="0" w:lastColumn="0" w:noHBand="0" w:noVBand="1"/>
+      </w:tblPr>
+      <w:tblGrid>
+        <w:gridCol w:w="7290"/>
+        <w:gridCol w:w="2850"/>
+      </w:tblGrid>
+      <w:tr>
+        <w:tc>
+          <w:tcPr>
+            <w:tcW w:w="10140" w:type="dxa"/>
+            <w:gridSpan w:val="2"/>
+          </w:tcPr>
+          <w:p>
+            <w:pPr>
+              <w:spacing w:line="360" w:lineRule="auto"/>
+              <w:rPr>
+                <w:rFonts w:ascii="Times New Roman" w:hAnsi="Times New Roman" w:cs="Times New Roman"/>
+                <w:b/>
+                <w:sz w:val="24"/>
+                <w:lang w:val="en-GB"/>
+              </w:rPr>
+            </w:pPr>
+            <w:r>
+              <w:rPr>
+                <w:rFonts w:ascii="Times New Roman" w:hAnsi="Times New Roman" w:cs="Times New Roman"/>
+                <w:b/>
+                <w:sz w:val="24"/>
+                <w:lang w:val="en-GB"/>
+              </w:rPr>
+              <w:lastRenderedPageBreak/>
+              <w:t>H03</w:t>
+            </w:r>
+          </w:p>
+        </w:tc>
+      </w:tr>
+      <w:tr>
+        <w:trPr>
+          <w:trHeight w:val="2760"/>
+        </w:trPr>
+        <w:tc>
+          <w:tcPr>
+            <w:tcW w:w="7290" w:type="dxa"/>
+          </w:tcPr>
+          <w:p>
+            <w:pPr>
+              <w:spacing w:line="360" w:lineRule="auto"/>
+              <w:rPr>
+                <w:rFonts w:ascii="Times New Roman" w:hAnsi="Times New Roman" w:cs="Times New Roman"/>
+                <w:sz w:val="24"/>
+              </w:rPr>
+            </w:pPr>
+            <w:r>
+              <w:rPr>
+                <w:rFonts w:ascii="Times New Roman" w:hAnsi="Times New Roman" w:cs="Times New Roman"/>
+                <w:noProof/>
+                <w:sz w:val="24"/>
+              </w:rPr>
+              <w:drawing>
+                <wp:inline distT="0" distB="0" distL="0" distR="0" wp14:anchorId="6A333975" wp14:editId="4A3027AD">
+                  <wp:extent cx="4491990" cy="3055620"/>
+                  <wp:effectExtent l="0" t="0" r="3810" b="0"/>
+                  <wp:docPr id="25" name="Picture 25"/>
+                  <wp:cNvGraphicFramePr>
+                    <a:graphicFrameLocks xmlns:a="http://schemas.openxmlformats.org/drawingml/2006/main" noChangeAspect="1"/>
+                  </wp:cNvGraphicFramePr>
+                  <a:graphic xmlns:a="http://schemas.openxmlformats.org/drawingml/2006/main">
+                    <a:graphicData uri="http://schemas.openxmlformats.org/drawingml/2006/picture">
+                      <pic:pic xmlns:pic="http://schemas.openxmlformats.org/drawingml/2006/picture">
+                        <pic:nvPicPr>
+                          <pic:cNvPr id="25" name="Hal Edit Kegiatan.png"/>
+                          <pic:cNvPicPr/>
+                        </pic:nvPicPr>
+                        <pic:blipFill>
+                          <a:blip r:embed="rId38">
+                            <a:extLst>
+                              <a:ext uri="{28A0092B-C50C-407E-A947-70E740481C1C}">
+                                <a14:useLocalDpi xmlns:a14="http://schemas.microsoft.com/office/drawing/2010/main" val="0"/>
+                              </a:ext>
+                            </a:extLst>
+                          </a:blip>
+                          <a:stretch>
+                            <a:fillRect/>
+                          </a:stretch>
+                        </pic:blipFill>
+                        <pic:spPr>
+                          <a:xfrm>
+                            <a:off x="0" y="0"/>
+                            <a:ext cx="4491990" cy="3055620"/>
+                          </a:xfrm>
+                          <a:prstGeom prst="rect">
+                            <a:avLst/>
+                          </a:prstGeom>
+                        </pic:spPr>
+                      </pic:pic>
+                    </a:graphicData>
+                  </a:graphic>
+                </wp:inline>
+              </w:drawing>
+            </w:r>
+          </w:p>
+        </w:tc>
+        <w:tc>
+          <w:tcPr>
+            <w:tcW w:w="2850" w:type="dxa"/>
+          </w:tcPr>
+          <w:p>
+            <w:pPr>
+              <w:numPr>
+                <w:ilvl w:val="0"/>
+                <w:numId w:val="5"/>
+              </w:numPr>
+              <w:spacing w:after="0" w:line="360" w:lineRule="auto"/>
+              <w:ind w:left="127" w:hanging="141"/>
+              <w:rPr>
+                <w:rFonts w:ascii="Times New Roman" w:hAnsi="Times New Roman" w:cs="Times New Roman"/>
+                <w:sz w:val="24"/>
+              </w:rPr>
+            </w:pPr>
+            <w:r>
+              <w:rPr>
+                <w:rFonts w:ascii="Times New Roman" w:hAnsi="Times New Roman" w:cs="Times New Roman"/>
+                <w:sz w:val="24"/>
               </w:rPr>
               <w:t xml:space="preserve">A9 merupakan </w:t>
             </w:r>
@@ -36652,7 +40466,7 @@
                     <pic:cNvPicPr/>
                   </pic:nvPicPr>
                   <pic:blipFill>
-                    <a:blip r:embed="rId37">
+                    <a:blip r:embed="rId39">
                       <a:extLst>
                         <a:ext uri="{28A0092B-C50C-407E-A947-70E740481C1C}">
                           <a14:useLocalDpi xmlns:a14="http://schemas.microsoft.com/office/drawing/2010/main" val="0"/>
@@ -36721,7 +40535,7 @@
           <w:b/>
           <w:bCs w:val="0"/>
         </w:rPr>
-        <w:t>III</w:t>
+        <w:t>0</w:t>
       </w:r>
       <w:r>
         <w:rPr>
@@ -46488,7 +50302,7 @@
         <w:fldChar w:fldCharType="separate"/>
       </w:r>
       <w:r>
-        <w:t>III</w:t>
+        <w:t>0</w:t>
       </w:r>
       <w:r>
         <w:fldChar w:fldCharType="end"/>
@@ -46506,7 +50320,7 @@
         <w:fldChar w:fldCharType="separate"/>
       </w:r>
       <w:r>
-        <w:t>17</w:t>
+        <w:t>15</w:t>
       </w:r>
       <w:r>
         <w:fldChar w:fldCharType="end"/>
@@ -47418,7 +51232,7 @@
         <w:fldChar w:fldCharType="separate"/>
       </w:r>
       <w:r>
-        <w:t>III</w:t>
+        <w:t>0</w:t>
       </w:r>
       <w:r>
         <w:fldChar w:fldCharType="end"/>
@@ -47436,7 +51250,7 @@
         <w:fldChar w:fldCharType="separate"/>
       </w:r>
       <w:r>
-        <w:t>18</w:t>
+        <w:t>16</w:t>
       </w:r>
       <w:r>
         <w:fldChar w:fldCharType="end"/>
@@ -50208,33 +54022,6 @@
         <w:spacing w:line="360" w:lineRule="auto"/>
         <w:rPr>
           <w:rFonts w:ascii="Times New Roman" w:hAnsi="Times New Roman" w:cs="Times New Roman"/>
-          <w:lang w:val="id-ID"/>
-        </w:rPr>
-      </w:pPr>
-    </w:p>
-    <w:p>
-      <w:pPr>
-        <w:spacing w:line="360" w:lineRule="auto"/>
-        <w:rPr>
-          <w:rFonts w:ascii="Times New Roman" w:hAnsi="Times New Roman" w:cs="Times New Roman"/>
-          <w:lang w:val="id-ID"/>
-        </w:rPr>
-      </w:pPr>
-    </w:p>
-    <w:p>
-      <w:pPr>
-        <w:spacing w:line="360" w:lineRule="auto"/>
-        <w:rPr>
-          <w:rFonts w:ascii="Times New Roman" w:hAnsi="Times New Roman" w:cs="Times New Roman"/>
-          <w:lang w:val="id-ID"/>
-        </w:rPr>
-      </w:pPr>
-    </w:p>
-    <w:p>
-      <w:pPr>
-        <w:spacing w:line="360" w:lineRule="auto"/>
-        <w:rPr>
-          <w:rFonts w:ascii="Times New Roman" w:hAnsi="Times New Roman" w:cs="Times New Roman"/>
         </w:rPr>
       </w:pPr>
       <w:r>
@@ -50750,7 +54537,6 @@
         <w:rPr>
           <w:rFonts w:ascii="Times New Roman" w:hAnsi="Times New Roman" w:cs="Times New Roman"/>
         </w:rPr>
-        <w:lastRenderedPageBreak/>
         <w:t>Kasus :</w:t>
       </w:r>
       <w:proofErr w:type="gramEnd"/>
@@ -50891,6 +54677,7 @@
               <w:rPr>
                 <w:rFonts w:ascii="Times New Roman" w:hAnsi="Times New Roman" w:cs="Times New Roman"/>
               </w:rPr>
+              <w:lastRenderedPageBreak/>
               <w:t>Klik Menu Profile</w:t>
             </w:r>
           </w:p>
@@ -51624,6 +55411,7 @@
           <w:docPartUnique/>
         </w:docPartObj>
       </w:sdtPr>
+      <w:sdtEndPr/>
       <w:sdtContent>
         <w:p>
           <w:pPr>
@@ -51643,6 +55431,7 @@
             <w:id w:val="111145805"/>
             <w:bibliography/>
           </w:sdtPr>
+          <w:sdtEndPr/>
           <w:sdtContent>
             <w:p>
               <w:pPr>
@@ -52715,6 +56504,56 @@
     </w:sectPr>
   </w:body>
 </w:document>
+</file>
+
+<file path=word/endnotes.xml><?xml version="1.0" encoding="utf-8"?>
+<w:endnotes xmlns:wpc="http://schemas.microsoft.com/office/word/2010/wordprocessingCanvas" xmlns:cx="http://schemas.microsoft.com/office/drawing/2014/chartex" xmlns:cx1="http://schemas.microsoft.com/office/drawing/2015/9/8/chartex" xmlns:cx2="http://schemas.microsoft.com/office/drawing/2015/10/21/chartex" xmlns:cx3="http://schemas.microsoft.com/office/drawing/2016/5/9/chartex" xmlns:cx4="http://schemas.microsoft.com/office/drawing/2016/5/10/chartex" xmlns:cx5="http://schemas.microsoft.com/office/drawing/2016/5/11/chartex" xmlns:cx6="http://schemas.microsoft.com/office/drawing/2016/5/12/chartex" xmlns:cx7="http://schemas.microsoft.com/office/drawing/2016/5/13/chartex" xmlns:cx8="http://schemas.microsoft.com/office/drawing/2016/5/14/chartex" xmlns:mc="http://schemas.openxmlformats.org/markup-compatibility/2006" xmlns:aink="http://schemas.microsoft.com/office/drawing/2016/ink" xmlns:am3d="http://schemas.microsoft.com/office/drawing/2017/model3d" xmlns:o="urn:schemas-microsoft-com:office:office" xmlns:r="http://schemas.openxmlformats.org/officeDocument/2006/relationships" xmlns:m="http://schemas.openxmlformats.org/officeDocument/2006/math" xmlns:v="urn:schemas-microsoft-com:vml" xmlns:wp14="http://schemas.microsoft.com/office/word/2010/wordprocessingDrawing" xmlns:wp="http://schemas.openxmlformats.org/drawingml/2006/wordprocessingDrawing" xmlns:w10="urn:schemas-microsoft-com:office:word" xmlns:w="http://schemas.openxmlformats.org/wordprocessingml/2006/main" xmlns:w14="http://schemas.microsoft.com/office/word/2010/wordml" xmlns:w15="http://schemas.microsoft.com/office/word/2012/wordml" xmlns:w16cid="http://schemas.microsoft.com/office/word/2016/wordml/cid" xmlns:w16se="http://schemas.microsoft.com/office/word/2015/wordml/symex" xmlns:wpg="http://schemas.microsoft.com/office/word/2010/wordprocessingGroup" xmlns:wpi="http://schemas.microsoft.com/office/word/2010/wordprocessingInk" xmlns:wne="http://schemas.microsoft.com/office/word/2006/wordml" xmlns:wps="http://schemas.microsoft.com/office/word/2010/wordprocessingShape" mc:Ignorable="w14 w15 w16se w16cid wp14">
+  <w:endnote w:type="separator" w:id="-1">
+    <w:p>
+      <w:pPr>
+        <w:spacing w:after="0" w:line="240" w:lineRule="auto"/>
+      </w:pPr>
+      <w:r>
+        <w:separator/>
+      </w:r>
+    </w:p>
+  </w:endnote>
+  <w:endnote w:type="continuationSeparator" w:id="0">
+    <w:p>
+      <w:pPr>
+        <w:spacing w:after="0" w:line="240" w:lineRule="auto"/>
+      </w:pPr>
+      <w:r>
+        <w:continuationSeparator/>
+      </w:r>
+    </w:p>
+  </w:endnote>
+</w:endnotes>
+</file>
+
+<file path=word/footnotes.xml><?xml version="1.0" encoding="utf-8"?>
+<w:footnotes xmlns:wpc="http://schemas.microsoft.com/office/word/2010/wordprocessingCanvas" xmlns:cx="http://schemas.microsoft.com/office/drawing/2014/chartex" xmlns:cx1="http://schemas.microsoft.com/office/drawing/2015/9/8/chartex" xmlns:cx2="http://schemas.microsoft.com/office/drawing/2015/10/21/chartex" xmlns:cx3="http://schemas.microsoft.com/office/drawing/2016/5/9/chartex" xmlns:cx4="http://schemas.microsoft.com/office/drawing/2016/5/10/chartex" xmlns:cx5="http://schemas.microsoft.com/office/drawing/2016/5/11/chartex" xmlns:cx6="http://schemas.microsoft.com/office/drawing/2016/5/12/chartex" xmlns:cx7="http://schemas.microsoft.com/office/drawing/2016/5/13/chartex" xmlns:cx8="http://schemas.microsoft.com/office/drawing/2016/5/14/chartex" xmlns:mc="http://schemas.openxmlformats.org/markup-compatibility/2006" xmlns:aink="http://schemas.microsoft.com/office/drawing/2016/ink" xmlns:am3d="http://schemas.microsoft.com/office/drawing/2017/model3d" xmlns:o="urn:schemas-microsoft-com:office:office" xmlns:r="http://schemas.openxmlformats.org/officeDocument/2006/relationships" xmlns:m="http://schemas.openxmlformats.org/officeDocument/2006/math" xmlns:v="urn:schemas-microsoft-com:vml" xmlns:wp14="http://schemas.microsoft.com/office/word/2010/wordprocessingDrawing" xmlns:wp="http://schemas.openxmlformats.org/drawingml/2006/wordprocessingDrawing" xmlns:w10="urn:schemas-microsoft-com:office:word" xmlns:w="http://schemas.openxmlformats.org/wordprocessingml/2006/main" xmlns:w14="http://schemas.microsoft.com/office/word/2010/wordml" xmlns:w15="http://schemas.microsoft.com/office/word/2012/wordml" xmlns:w16cid="http://schemas.microsoft.com/office/word/2016/wordml/cid" xmlns:w16se="http://schemas.microsoft.com/office/word/2015/wordml/symex" xmlns:wpg="http://schemas.microsoft.com/office/word/2010/wordprocessingGroup" xmlns:wpi="http://schemas.microsoft.com/office/word/2010/wordprocessingInk" xmlns:wne="http://schemas.microsoft.com/office/word/2006/wordml" xmlns:wps="http://schemas.microsoft.com/office/word/2010/wordprocessingShape" mc:Ignorable="w14 w15 w16se w16cid wp14">
+  <w:footnote w:type="separator" w:id="-1">
+    <w:p>
+      <w:pPr>
+        <w:spacing w:after="0" w:line="240" w:lineRule="auto"/>
+      </w:pPr>
+      <w:r>
+        <w:separator/>
+      </w:r>
+    </w:p>
+  </w:footnote>
+  <w:footnote w:type="continuationSeparator" w:id="0">
+    <w:p>
+      <w:pPr>
+        <w:spacing w:after="0" w:line="240" w:lineRule="auto"/>
+      </w:pPr>
+      <w:r>
+        <w:continuationSeparator/>
+      </w:r>
+    </w:p>
+  </w:footnote>
+</w:footnotes>
 </file>
 
 <file path=word/numbering.xml><?xml version="1.0" encoding="utf-8"?>
@@ -61894,7 +65733,7 @@
 </file>
 
 <file path=customXml/itemProps1.xml><?xml version="1.0" encoding="utf-8"?>
-<ds:datastoreItem xmlns:ds="http://schemas.openxmlformats.org/officeDocument/2006/customXml" ds:itemID="{54774644-88E4-407E-9857-E3CF5BAB4BC9}">
+<ds:datastoreItem xmlns:ds="http://schemas.openxmlformats.org/officeDocument/2006/customXml" ds:itemID="{63137D01-776A-4A3E-B903-E30AA7F05E9A}">
   <ds:schemaRefs>
     <ds:schemaRef ds:uri="http://schemas.openxmlformats.org/officeDocument/2006/bibliography"/>
   </ds:schemaRefs>
